--- a/Tugas Kelompok 10/TUGAS MOU KELOMPOK 10.docx
+++ b/Tugas Kelompok 10/TUGAS MOU KELOMPOK 10.docx
@@ -534,31 +534,692 @@
     </w:p>
     <w:p>
       <w:pPr>
-        <w:jc w:val="center"/>
-        <w:rPr>
+        <w:pStyle w:val="Heading1"/>
+      </w:pPr>
+      <w:r>
+        <w:t>USER STORY</w:t>
+      </w:r>
+    </w:p>
+    <w:p/>
+    <w:p>
+      <w:proofErr w:type="spellStart"/>
+      <w:r>
+        <w:t>Sebagai</w:t>
+      </w:r>
+      <w:proofErr w:type="spellEnd"/>
+      <w:r>
+        <w:t xml:space="preserve"> Owner, </w:t>
+      </w:r>
+      <w:proofErr w:type="spellStart"/>
+      <w:r>
+        <w:t>saya</w:t>
+      </w:r>
+      <w:proofErr w:type="spellEnd"/>
+      <w:r>
+        <w:t xml:space="preserve"> </w:t>
+      </w:r>
+      <w:proofErr w:type="spellStart"/>
+      <w:r>
+        <w:t>ingin</w:t>
+      </w:r>
+      <w:proofErr w:type="spellEnd"/>
+      <w:r>
+        <w:t xml:space="preserve"> customers yang </w:t>
+      </w:r>
+      <w:proofErr w:type="spellStart"/>
+      <w:r>
+        <w:t>datang</w:t>
+      </w:r>
+      <w:proofErr w:type="spellEnd"/>
+      <w:r>
+        <w:t xml:space="preserve"> </w:t>
+      </w:r>
+      <w:proofErr w:type="spellStart"/>
+      <w:r>
+        <w:t>bisa</w:t>
+      </w:r>
+      <w:proofErr w:type="spellEnd"/>
+      <w:r>
+        <w:t xml:space="preserve"> </w:t>
+      </w:r>
+      <w:proofErr w:type="spellStart"/>
+      <w:r>
+        <w:t>meminjam</w:t>
+      </w:r>
+      <w:proofErr w:type="spellEnd"/>
+      <w:r>
+        <w:t xml:space="preserve"> dan </w:t>
+      </w:r>
+      <w:proofErr w:type="spellStart"/>
+      <w:r>
+        <w:t>bermain</w:t>
+      </w:r>
+      <w:proofErr w:type="spellEnd"/>
+      <w:r>
+        <w:t xml:space="preserve"> gameboard</w:t>
+      </w:r>
+      <w:r>
+        <w:t xml:space="preserve">, </w:t>
+      </w:r>
+      <w:proofErr w:type="spellStart"/>
+      <w:r>
+        <w:t>sehingga</w:t>
+      </w:r>
+      <w:proofErr w:type="spellEnd"/>
+      <w:r>
+        <w:t xml:space="preserve"> </w:t>
+      </w:r>
+      <w:proofErr w:type="spellStart"/>
+      <w:r>
+        <w:t>ketika</w:t>
+      </w:r>
+      <w:proofErr w:type="spellEnd"/>
+      <w:r>
+        <w:t xml:space="preserve"> </w:t>
+      </w:r>
+      <w:proofErr w:type="spellStart"/>
+      <w:r>
+        <w:t>menunggu</w:t>
+      </w:r>
+      <w:proofErr w:type="spellEnd"/>
+      <w:r>
+        <w:t xml:space="preserve"> </w:t>
+      </w:r>
+      <w:proofErr w:type="spellStart"/>
+      <w:r>
+        <w:t>pesanan</w:t>
+      </w:r>
+      <w:proofErr w:type="spellEnd"/>
+      <w:r>
+        <w:t xml:space="preserve"> </w:t>
+      </w:r>
+      <w:proofErr w:type="spellStart"/>
+      <w:r>
+        <w:t>tidak</w:t>
+      </w:r>
+      <w:proofErr w:type="spellEnd"/>
+      <w:r>
+        <w:t xml:space="preserve"> </w:t>
+      </w:r>
+      <w:proofErr w:type="spellStart"/>
+      <w:r>
+        <w:t>membosankan</w:t>
+      </w:r>
+      <w:proofErr w:type="spellEnd"/>
+      <w:r>
+        <w:t>.</w:t>
+      </w:r>
+    </w:p>
+    <w:p>
+      <w:proofErr w:type="spellStart"/>
+      <w:r>
+        <w:t>Sebagai</w:t>
+      </w:r>
+      <w:proofErr w:type="spellEnd"/>
+      <w:r>
+        <w:t xml:space="preserve"> Owner, </w:t>
+      </w:r>
+      <w:proofErr w:type="spellStart"/>
+      <w:r>
+        <w:t>saya</w:t>
+      </w:r>
+      <w:proofErr w:type="spellEnd"/>
+      <w:r>
+        <w:t xml:space="preserve"> </w:t>
+      </w:r>
+      <w:proofErr w:type="spellStart"/>
+      <w:r>
+        <w:t>ingin</w:t>
+      </w:r>
+      <w:proofErr w:type="spellEnd"/>
+      <w:r>
+        <w:t xml:space="preserve"> </w:t>
+      </w:r>
+      <w:proofErr w:type="spellStart"/>
+      <w:r>
+        <w:t>adanya</w:t>
+      </w:r>
+      <w:proofErr w:type="spellEnd"/>
+      <w:r>
+        <w:t xml:space="preserve"> </w:t>
+      </w:r>
+      <w:proofErr w:type="spellStart"/>
+      <w:r>
+        <w:t>katalog</w:t>
+      </w:r>
+      <w:proofErr w:type="spellEnd"/>
+      <w:r>
+        <w:t xml:space="preserve"> </w:t>
+      </w:r>
+      <w:proofErr w:type="spellStart"/>
+      <w:r>
+        <w:t>atau</w:t>
+      </w:r>
+      <w:proofErr w:type="spellEnd"/>
+      <w:r>
+        <w:t xml:space="preserve"> </w:t>
+      </w:r>
+      <w:proofErr w:type="spellStart"/>
+      <w:r>
+        <w:t>dokumentasi</w:t>
+      </w:r>
+      <w:proofErr w:type="spellEnd"/>
+      <w:r>
+        <w:t xml:space="preserve"> </w:t>
+      </w:r>
+      <w:proofErr w:type="spellStart"/>
+      <w:r>
+        <w:t>cara</w:t>
+      </w:r>
+      <w:proofErr w:type="spellEnd"/>
+      <w:r>
+        <w:t xml:space="preserve"> </w:t>
+      </w:r>
+      <w:proofErr w:type="spellStart"/>
+      <w:r>
+        <w:t>bermain</w:t>
+      </w:r>
+      <w:proofErr w:type="spellEnd"/>
+      <w:r>
+        <w:t xml:space="preserve"> </w:t>
+      </w:r>
+      <w:r>
+        <w:t xml:space="preserve"> </w:t>
+      </w:r>
+      <w:proofErr w:type="spellStart"/>
+      <w:r>
+        <w:t>tentang</w:t>
+      </w:r>
+      <w:proofErr w:type="spellEnd"/>
+      <w:r>
+        <w:t xml:space="preserve"> gameboard yang </w:t>
+      </w:r>
+      <w:proofErr w:type="spellStart"/>
+      <w:r>
+        <w:t>tersedia</w:t>
+      </w:r>
+      <w:proofErr w:type="spellEnd"/>
+      <w:r>
+        <w:t xml:space="preserve"> </w:t>
+      </w:r>
+      <w:proofErr w:type="spellStart"/>
+      <w:r>
+        <w:t>seingga</w:t>
+      </w:r>
+      <w:proofErr w:type="spellEnd"/>
+      <w:r>
+        <w:t xml:space="preserve"> customers yang </w:t>
+      </w:r>
+      <w:proofErr w:type="spellStart"/>
+      <w:r>
+        <w:t>meminjam</w:t>
+      </w:r>
+      <w:proofErr w:type="spellEnd"/>
+      <w:r>
+        <w:t xml:space="preserve"> game </w:t>
+      </w:r>
+      <w:proofErr w:type="spellStart"/>
+      <w:r>
+        <w:t>tidak</w:t>
+      </w:r>
+      <w:proofErr w:type="spellEnd"/>
+      <w:r>
+        <w:t xml:space="preserve"> </w:t>
+      </w:r>
+      <w:proofErr w:type="spellStart"/>
+      <w:r>
+        <w:t>bingung</w:t>
+      </w:r>
+      <w:proofErr w:type="spellEnd"/>
+      <w:r>
+        <w:t xml:space="preserve"> </w:t>
+      </w:r>
+      <w:proofErr w:type="spellStart"/>
+      <w:r>
+        <w:t>memainkan</w:t>
+      </w:r>
+      <w:r>
+        <w:t>ya</w:t>
+      </w:r>
+      <w:proofErr w:type="spellEnd"/>
+      <w:r>
+        <w:t>.</w:t>
+      </w:r>
+    </w:p>
+    <w:p>
+      <w:proofErr w:type="spellStart"/>
+      <w:r>
+        <w:t>Sebagai</w:t>
+      </w:r>
+      <w:proofErr w:type="spellEnd"/>
+      <w:r>
+        <w:t xml:space="preserve"> Owner, </w:t>
+      </w:r>
+      <w:proofErr w:type="spellStart"/>
+      <w:r>
+        <w:t>saya</w:t>
+      </w:r>
+      <w:proofErr w:type="spellEnd"/>
+      <w:r>
+        <w:t xml:space="preserve"> </w:t>
+      </w:r>
+      <w:proofErr w:type="spellStart"/>
+      <w:r>
+        <w:t>ingin</w:t>
+      </w:r>
+      <w:proofErr w:type="spellEnd"/>
+      <w:r>
+        <w:t xml:space="preserve"> </w:t>
+      </w:r>
+      <w:proofErr w:type="spellStart"/>
+      <w:r>
+        <w:t>adanya</w:t>
+      </w:r>
+      <w:proofErr w:type="spellEnd"/>
+      <w:r>
+        <w:t xml:space="preserve"> record customer yang </w:t>
+      </w:r>
+      <w:proofErr w:type="spellStart"/>
+      <w:r>
+        <w:t>meminjam</w:t>
+      </w:r>
+      <w:proofErr w:type="spellEnd"/>
+      <w:r>
+        <w:t xml:space="preserve"> boardgame </w:t>
+      </w:r>
+      <w:proofErr w:type="spellStart"/>
+      <w:r>
+        <w:t>sehingga</w:t>
+      </w:r>
+      <w:proofErr w:type="spellEnd"/>
+      <w:r>
+        <w:t xml:space="preserve"> </w:t>
+      </w:r>
+      <w:proofErr w:type="spellStart"/>
+      <w:r>
+        <w:t>memudahkan</w:t>
+      </w:r>
+      <w:proofErr w:type="spellEnd"/>
+      <w:r>
+        <w:t xml:space="preserve"> </w:t>
+      </w:r>
+      <w:proofErr w:type="spellStart"/>
+      <w:r>
+        <w:t>pelacakan</w:t>
+      </w:r>
+      <w:proofErr w:type="spellEnd"/>
+      <w:r>
+        <w:t xml:space="preserve"> </w:t>
+      </w:r>
+      <w:proofErr w:type="spellStart"/>
+      <w:r>
+        <w:t>ketika</w:t>
+      </w:r>
+      <w:proofErr w:type="spellEnd"/>
+      <w:r>
+        <w:t xml:space="preserve"> </w:t>
+      </w:r>
+      <w:proofErr w:type="spellStart"/>
+      <w:r>
+        <w:t>terjadi</w:t>
+      </w:r>
+      <w:proofErr w:type="spellEnd"/>
+      <w:r>
+        <w:t xml:space="preserve"> </w:t>
+      </w:r>
+      <w:proofErr w:type="spellStart"/>
+      <w:r>
+        <w:t>kerusakan</w:t>
+      </w:r>
+      <w:proofErr w:type="spellEnd"/>
+      <w:r>
+        <w:t xml:space="preserve"> </w:t>
+      </w:r>
+      <w:proofErr w:type="spellStart"/>
+      <w:r>
+        <w:t>arau</w:t>
+      </w:r>
+      <w:proofErr w:type="spellEnd"/>
+      <w:r>
+        <w:t xml:space="preserve"> </w:t>
+      </w:r>
+      <w:proofErr w:type="spellStart"/>
+      <w:r>
+        <w:t>kehilangan</w:t>
+      </w:r>
+      <w:proofErr w:type="spellEnd"/>
+      <w:r>
+        <w:t xml:space="preserve"> part boardgame yang di </w:t>
+      </w:r>
+      <w:proofErr w:type="spellStart"/>
+      <w:r>
+        <w:t>pinjamkan</w:t>
+      </w:r>
+      <w:proofErr w:type="spellEnd"/>
+      <w:r>
+        <w:t>.</w:t>
+      </w:r>
+    </w:p>
+    <w:p>
+      <w:proofErr w:type="spellStart"/>
+      <w:r>
+        <w:t>Sebagai</w:t>
+      </w:r>
+      <w:proofErr w:type="spellEnd"/>
+      <w:r>
+        <w:t xml:space="preserve"> Owner, </w:t>
+      </w:r>
+      <w:proofErr w:type="spellStart"/>
+      <w:r>
+        <w:t>saya</w:t>
+      </w:r>
+      <w:proofErr w:type="spellEnd"/>
+      <w:r>
+        <w:t xml:space="preserve"> </w:t>
+      </w:r>
+      <w:proofErr w:type="spellStart"/>
+      <w:r>
+        <w:t>ingin</w:t>
+      </w:r>
+      <w:proofErr w:type="spellEnd"/>
+      <w:r>
+        <w:t xml:space="preserve"> customers yang </w:t>
+      </w:r>
+      <w:proofErr w:type="spellStart"/>
+      <w:r>
+        <w:t>datang</w:t>
+      </w:r>
+      <w:proofErr w:type="spellEnd"/>
+      <w:r>
+        <w:t xml:space="preserve"> </w:t>
+      </w:r>
+      <w:proofErr w:type="spellStart"/>
+      <w:r>
+        <w:t>beberapa</w:t>
+      </w:r>
+      <w:proofErr w:type="spellEnd"/>
+      <w:r>
+        <w:t xml:space="preserve"> kali </w:t>
+      </w:r>
+      <w:proofErr w:type="spellStart"/>
+      <w:r>
+        <w:t>mendapatkan</w:t>
+      </w:r>
+      <w:proofErr w:type="spellEnd"/>
+      <w:r>
+        <w:t xml:space="preserve"> reward </w:t>
+      </w:r>
+      <w:r>
+        <w:t xml:space="preserve">(voucher) </w:t>
+      </w:r>
+      <w:proofErr w:type="spellStart"/>
+      <w:r>
+        <w:t>sehingga</w:t>
+      </w:r>
+      <w:proofErr w:type="spellEnd"/>
+      <w:r>
+        <w:t xml:space="preserve"> customers </w:t>
+      </w:r>
+      <w:proofErr w:type="spellStart"/>
+      <w:r>
+        <w:t>tersebut</w:t>
+      </w:r>
+      <w:proofErr w:type="spellEnd"/>
+      <w:r>
+        <w:t xml:space="preserve"> </w:t>
+      </w:r>
+      <w:proofErr w:type="spellStart"/>
+      <w:r>
+        <w:t>akan</w:t>
+      </w:r>
+      <w:proofErr w:type="spellEnd"/>
+      <w:r>
+        <w:t xml:space="preserve"> </w:t>
+      </w:r>
+      <w:proofErr w:type="spellStart"/>
+      <w:r>
+        <w:t>terus</w:t>
+      </w:r>
+      <w:proofErr w:type="spellEnd"/>
+      <w:r>
+        <w:t xml:space="preserve"> </w:t>
+      </w:r>
+      <w:proofErr w:type="spellStart"/>
+      <w:r>
+        <w:t>datang</w:t>
+      </w:r>
+      <w:proofErr w:type="spellEnd"/>
+      <w:r>
+        <w:t xml:space="preserve"> dan </w:t>
+      </w:r>
+      <w:proofErr w:type="spellStart"/>
+      <w:r>
+        <w:t>menjadi</w:t>
+      </w:r>
+      <w:proofErr w:type="spellEnd"/>
+      <w:r>
+        <w:t xml:space="preserve"> </w:t>
+      </w:r>
+      <w:r>
+        <w:t>customers</w:t>
+      </w:r>
+      <w:r>
+        <w:t xml:space="preserve"> </w:t>
+      </w:r>
+      <w:proofErr w:type="spellStart"/>
+      <w:r>
+        <w:t>setia</w:t>
+      </w:r>
+      <w:proofErr w:type="spellEnd"/>
+      <w:r>
+        <w:t>.</w:t>
+      </w:r>
+    </w:p>
+    <w:p>
+      <w:proofErr w:type="spellStart"/>
+      <w:r>
+        <w:t>Sebagai</w:t>
+      </w:r>
+      <w:proofErr w:type="spellEnd"/>
+      <w:r>
+        <w:t xml:space="preserve"> Owner, </w:t>
+      </w:r>
+      <w:proofErr w:type="spellStart"/>
+      <w:r>
+        <w:t>saya</w:t>
+      </w:r>
+      <w:proofErr w:type="spellEnd"/>
+      <w:r>
+        <w:t xml:space="preserve"> </w:t>
+      </w:r>
+      <w:proofErr w:type="spellStart"/>
+      <w:r>
+        <w:t>ingin</w:t>
+      </w:r>
+      <w:proofErr w:type="spellEnd"/>
+      <w:r>
+        <w:t xml:space="preserve"> menu yang </w:t>
+      </w:r>
+      <w:proofErr w:type="spellStart"/>
+      <w:r>
+        <w:t>ditampilkan</w:t>
+      </w:r>
+      <w:proofErr w:type="spellEnd"/>
+      <w:r>
+        <w:t xml:space="preserve"> </w:t>
+      </w:r>
+      <w:proofErr w:type="spellStart"/>
+      <w:r>
+        <w:t>mudah</w:t>
+      </w:r>
+      <w:proofErr w:type="spellEnd"/>
+      <w:r>
+        <w:t xml:space="preserve">  </w:t>
+      </w:r>
+      <w:proofErr w:type="spellStart"/>
+      <w:r>
+        <w:t>untuk</w:t>
+      </w:r>
+      <w:proofErr w:type="spellEnd"/>
+      <w:r>
+        <w:t xml:space="preserve"> </w:t>
+      </w:r>
+      <w:proofErr w:type="spellStart"/>
+      <w:r>
+        <w:t>diganti</w:t>
+      </w:r>
+      <w:proofErr w:type="spellEnd"/>
+      <w:r>
+        <w:t xml:space="preserve"> </w:t>
+      </w:r>
+      <w:proofErr w:type="spellStart"/>
+      <w:r>
+        <w:t>ganti</w:t>
+      </w:r>
+      <w:proofErr w:type="spellEnd"/>
+      <w:r>
+        <w:t xml:space="preserve"> </w:t>
+      </w:r>
+      <w:proofErr w:type="spellStart"/>
+      <w:r>
+        <w:t>sehingga</w:t>
+      </w:r>
+      <w:proofErr w:type="spellEnd"/>
+      <w:r>
+        <w:t xml:space="preserve"> </w:t>
+      </w:r>
+      <w:proofErr w:type="spellStart"/>
+      <w:r>
+        <w:t>jika</w:t>
+      </w:r>
+      <w:proofErr w:type="spellEnd"/>
+      <w:r>
+        <w:t xml:space="preserve"> </w:t>
+      </w:r>
+      <w:proofErr w:type="spellStart"/>
+      <w:r>
+        <w:t>ada</w:t>
+      </w:r>
+      <w:proofErr w:type="spellEnd"/>
+      <w:r>
+        <w:t xml:space="preserve"> update di </w:t>
+      </w:r>
+      <w:proofErr w:type="spellStart"/>
+      <w:r>
+        <w:t>bagian</w:t>
+      </w:r>
+      <w:proofErr w:type="spellEnd"/>
+      <w:r>
+        <w:t xml:space="preserve"> menu </w:t>
+      </w:r>
+      <w:proofErr w:type="spellStart"/>
+      <w:r>
+        <w:t>akan</w:t>
+      </w:r>
+      <w:proofErr w:type="spellEnd"/>
+      <w:r>
+        <w:t xml:space="preserve"> </w:t>
+      </w:r>
+      <w:proofErr w:type="spellStart"/>
+      <w:r>
+        <w:t>meminimalkan</w:t>
+      </w:r>
+      <w:proofErr w:type="spellEnd"/>
+      <w:r>
+        <w:t xml:space="preserve"> </w:t>
+      </w:r>
+      <w:proofErr w:type="spellStart"/>
+      <w:r>
+        <w:t>waktu</w:t>
+      </w:r>
+      <w:proofErr w:type="spellEnd"/>
+      <w:r>
+        <w:t>.</w:t>
+      </w:r>
+    </w:p>
+    <w:p>
+      <w:r>
+        <w:br w:type="page"/>
+      </w:r>
+    </w:p>
+    <w:p>
+      <w:pPr>
+        <w:pStyle w:val="Heading1"/>
+      </w:pPr>
+      <w:r>
+        <w:lastRenderedPageBreak/>
+        <w:t>KEBUTUHAN TEKNIS DAN NON TEKNIS</w:t>
+      </w:r>
+    </w:p>
+    <w:p/>
+    <w:p>
+      <w:r>
+        <w:t xml:space="preserve">List </w:t>
+      </w:r>
+      <w:proofErr w:type="spellStart"/>
+      <w:r>
+        <w:t>Kebutuhan</w:t>
+      </w:r>
+      <w:proofErr w:type="spellEnd"/>
+      <w:r>
+        <w:t xml:space="preserve"> Teknis</w:t>
+      </w:r>
+    </w:p>
+    <w:p/>
+    <w:p>
+      <w:pPr>
+        <w:rPr>
+          <w:rFonts w:eastAsiaTheme="majorEastAsia" w:cstheme="majorBidi"/>
+          <w:sz w:val="32"/>
+          <w:szCs w:val="32"/>
+        </w:rPr>
+      </w:pPr>
+      <w:r>
+        <w:t xml:space="preserve">List </w:t>
+      </w:r>
+      <w:proofErr w:type="spellStart"/>
+      <w:r>
+        <w:t>Kebutuhan</w:t>
+      </w:r>
+      <w:proofErr w:type="spellEnd"/>
+      <w:r>
+        <w:t xml:space="preserve"> Non Teknis</w:t>
+      </w:r>
+      <w:r>
+        <w:br w:type="page"/>
+      </w:r>
+    </w:p>
+    <w:p>
+      <w:pPr>
+        <w:pStyle w:val="Heading1"/>
+      </w:pPr>
+      <w:r>
+        <w:lastRenderedPageBreak/>
+        <w:t>WORK BREAKDOWN STRUCTURE</w:t>
+      </w:r>
+    </w:p>
+    <w:p>
+      <w:pPr>
+        <w:rPr>
+          <w:rFonts w:eastAsiaTheme="majorEastAsia" w:cstheme="majorBidi"/>
           <w:b/>
-          <w:bCs/>
-          <w:sz w:val="28"/>
-          <w:szCs w:val="28"/>
-        </w:rPr>
-      </w:pPr>
-      <w:r>
-        <w:rPr>
-          <w:b/>
-          <w:bCs/>
-          <w:sz w:val="28"/>
-          <w:szCs w:val="28"/>
-        </w:rPr>
+          <w:sz w:val="32"/>
+          <w:szCs w:val="32"/>
+        </w:rPr>
+      </w:pPr>
+      <w:r>
+        <w:br w:type="page"/>
+      </w:r>
+    </w:p>
+    <w:p>
+      <w:pPr>
+        <w:pStyle w:val="Heading1"/>
+      </w:pPr>
+      <w:r>
         <w:lastRenderedPageBreak/>
-        <w:t>USER STORY</w:t>
-      </w:r>
-    </w:p>
-    <w:p>
-      <w:pPr>
-        <w:jc w:val="both"/>
-      </w:pPr>
-    </w:p>
-    <w:p/>
+        <w:t>TIMELINE GANT CHART</w:t>
+      </w:r>
+    </w:p>
     <w:sectPr>
       <w:pgSz w:w="11906" w:h="16838"/>
       <w:pgMar w:top="1440" w:right="1440" w:bottom="1440" w:left="1440" w:header="708" w:footer="708" w:gutter="0"/>
@@ -967,9 +1628,35 @@
   <w:style w:type="paragraph" w:default="1" w:styleId="Normal">
     <w:name w:val="Normal"/>
     <w:qFormat/>
-    <w:rsid w:val="004D1C3C"/>
+    <w:rsid w:val="00BC5ABA"/>
+    <w:pPr>
+      <w:jc w:val="both"/>
+    </w:pPr>
     <w:rPr>
       <w:rFonts w:ascii="Bahnschrift" w:hAnsi="Bahnschrift"/>
+      <w:sz w:val="24"/>
+    </w:rPr>
+  </w:style>
+  <w:style w:type="paragraph" w:styleId="Heading1">
+    <w:name w:val="heading 1"/>
+    <w:basedOn w:val="Normal"/>
+    <w:next w:val="Normal"/>
+    <w:link w:val="Heading1Char"/>
+    <w:uiPriority w:val="9"/>
+    <w:qFormat/>
+    <w:rsid w:val="00DE6CD2"/>
+    <w:pPr>
+      <w:keepNext/>
+      <w:keepLines/>
+      <w:spacing w:before="240" w:after="0"/>
+      <w:jc w:val="center"/>
+      <w:outlineLvl w:val="0"/>
+    </w:pPr>
+    <w:rPr>
+      <w:rFonts w:eastAsiaTheme="majorEastAsia" w:cstheme="majorBidi"/>
+      <w:b/>
+      <w:sz w:val="32"/>
+      <w:szCs w:val="32"/>
     </w:rPr>
   </w:style>
   <w:style w:type="character" w:default="1" w:styleId="DefaultParagraphFont">
@@ -998,6 +1685,19 @@
     <w:uiPriority w:val="99"/>
     <w:semiHidden/>
     <w:unhideWhenUsed/>
+  </w:style>
+  <w:style w:type="character" w:customStyle="1" w:styleId="Heading1Char">
+    <w:name w:val="Heading 1 Char"/>
+    <w:basedOn w:val="DefaultParagraphFont"/>
+    <w:link w:val="Heading1"/>
+    <w:uiPriority w:val="9"/>
+    <w:rsid w:val="00DE6CD2"/>
+    <w:rPr>
+      <w:rFonts w:ascii="Bahnschrift" w:eastAsiaTheme="majorEastAsia" w:hAnsi="Bahnschrift" w:cstheme="majorBidi"/>
+      <w:b/>
+      <w:sz w:val="32"/>
+      <w:szCs w:val="32"/>
+    </w:rPr>
   </w:style>
 </w:styles>
 </file>

--- a/Tugas Kelompok 10/TUGAS MOU KELOMPOK 10.docx
+++ b/Tugas Kelompok 10/TUGAS MOU KELOMPOK 10.docx
@@ -28,8 +28,19 @@
           <w:sz w:val="44"/>
           <w:szCs w:val="44"/>
         </w:rPr>
-        <w:t>KELOMPOK 10 :</w:t>
-      </w:r>
+        <w:t xml:space="preserve">KELOMPOK </w:t>
+      </w:r>
+      <w:proofErr w:type="gramStart"/>
+      <w:r>
+        <w:rPr>
+          <w:b/>
+          <w:bCs/>
+          <w:sz w:val="44"/>
+          <w:szCs w:val="44"/>
+        </w:rPr>
+        <w:t>10 :</w:t>
+      </w:r>
+      <w:proofErr w:type="gramEnd"/>
     </w:p>
     <w:p>
       <w:pPr>
@@ -596,7 +607,10 @@
       </w:r>
       <w:proofErr w:type="spellEnd"/>
       <w:r>
-        <w:t xml:space="preserve"> gameboard</w:t>
+        <w:t xml:space="preserve"> </w:t>
+      </w:r>
+      <w:r>
+        <w:t>boardgame</w:t>
       </w:r>
       <w:r>
         <w:t xml:space="preserve">, </w:t>
@@ -716,6 +730,7 @@
         <w:t xml:space="preserve"> </w:t>
       </w:r>
       <w:proofErr w:type="spellStart"/>
+      <w:proofErr w:type="gramStart"/>
       <w:r>
         <w:t>bermain</w:t>
       </w:r>
@@ -731,8 +746,15 @@
         <w:t>tentang</w:t>
       </w:r>
       <w:proofErr w:type="spellEnd"/>
-      <w:r>
-        <w:t xml:space="preserve"> gameboard yang </w:t>
+      <w:proofErr w:type="gramEnd"/>
+      <w:r>
+        <w:t xml:space="preserve"> </w:t>
+      </w:r>
+      <w:r>
+        <w:t>boardgame</w:t>
+      </w:r>
+      <w:r>
+        <w:t xml:space="preserve"> yang </w:t>
       </w:r>
       <w:proofErr w:type="spellStart"/>
       <w:r>
@@ -1001,10 +1023,7 @@
         <w:t xml:space="preserve"> </w:t>
       </w:r>
       <w:r>
-        <w:t>customers</w:t>
-      </w:r>
-      <w:r>
-        <w:t xml:space="preserve"> </w:t>
+        <w:t xml:space="preserve">customers </w:t>
       </w:r>
       <w:proofErr w:type="spellStart"/>
       <w:r>
@@ -1049,6 +1068,7 @@
         <w:t xml:space="preserve"> </w:t>
       </w:r>
       <w:proofErr w:type="spellStart"/>
+      <w:proofErr w:type="gramStart"/>
       <w:r>
         <w:t>mudah</w:t>
       </w:r>
@@ -1061,6 +1081,7 @@
         <w:t>untuk</w:t>
       </w:r>
       <w:proofErr w:type="spellEnd"/>
+      <w:proofErr w:type="gramEnd"/>
       <w:r>
         <w:t xml:space="preserve"> </w:t>
       </w:r>
@@ -1153,19 +1174,403 @@
     </w:p>
     <w:p/>
     <w:p>
-      <w:r>
+      <w:pPr>
+        <w:rPr>
+          <w:b/>
+          <w:bCs/>
+        </w:rPr>
+      </w:pPr>
+      <w:r>
+        <w:rPr>
+          <w:b/>
+          <w:bCs/>
+        </w:rPr>
         <w:t xml:space="preserve">List </w:t>
       </w:r>
       <w:proofErr w:type="spellStart"/>
       <w:r>
+        <w:rPr>
+          <w:b/>
+          <w:bCs/>
+        </w:rPr>
         <w:t>Kebutuhan</w:t>
       </w:r>
       <w:proofErr w:type="spellEnd"/>
       <w:r>
+        <w:rPr>
+          <w:b/>
+          <w:bCs/>
+        </w:rPr>
         <w:t xml:space="preserve"> Teknis</w:t>
       </w:r>
     </w:p>
-    <w:p/>
+    <w:p>
+      <w:proofErr w:type="spellStart"/>
+      <w:r>
+        <w:t>Terdapat</w:t>
+      </w:r>
+      <w:proofErr w:type="spellEnd"/>
+      <w:r>
+        <w:t xml:space="preserve"> system login yang </w:t>
+      </w:r>
+      <w:proofErr w:type="spellStart"/>
+      <w:r>
+        <w:t>dapat</w:t>
+      </w:r>
+      <w:proofErr w:type="spellEnd"/>
+      <w:r>
+        <w:t xml:space="preserve"> </w:t>
+      </w:r>
+      <w:proofErr w:type="spellStart"/>
+      <w:r>
+        <w:t>membedakan</w:t>
+      </w:r>
+      <w:proofErr w:type="spellEnd"/>
+      <w:r>
+        <w:t xml:space="preserve"> user.</w:t>
+      </w:r>
+    </w:p>
+    <w:p>
+      <w:proofErr w:type="spellStart"/>
+      <w:r>
+        <w:t>Terdapat</w:t>
+      </w:r>
+      <w:proofErr w:type="spellEnd"/>
+      <w:r>
+        <w:t xml:space="preserve"> Input, Edit, Delete, </w:t>
+      </w:r>
+      <w:proofErr w:type="spellStart"/>
+      <w:r>
+        <w:t>Tampilan</w:t>
+      </w:r>
+      <w:proofErr w:type="spellEnd"/>
+      <w:r>
+        <w:t xml:space="preserve"> di menu </w:t>
+      </w:r>
+      <w:proofErr w:type="spellStart"/>
+      <w:r>
+        <w:t>makanan</w:t>
+      </w:r>
+      <w:proofErr w:type="spellEnd"/>
+      <w:r>
+        <w:t>.</w:t>
+      </w:r>
+    </w:p>
+    <w:p>
+      <w:proofErr w:type="spellStart"/>
+      <w:r>
+        <w:t>Terdapat</w:t>
+      </w:r>
+      <w:proofErr w:type="spellEnd"/>
+      <w:r>
+        <w:t xml:space="preserve"> Input, Edit, Delete, </w:t>
+      </w:r>
+      <w:proofErr w:type="spellStart"/>
+      <w:r>
+        <w:t>Tampilan</w:t>
+      </w:r>
+      <w:proofErr w:type="spellEnd"/>
+      <w:r>
+        <w:t xml:space="preserve"> di </w:t>
+      </w:r>
+      <w:proofErr w:type="spellStart"/>
+      <w:r>
+        <w:t>transaksi</w:t>
+      </w:r>
+      <w:proofErr w:type="spellEnd"/>
+      <w:r>
+        <w:t>.</w:t>
+      </w:r>
+    </w:p>
+    <w:p>
+      <w:proofErr w:type="spellStart"/>
+      <w:r>
+        <w:t>Terdapat</w:t>
+      </w:r>
+      <w:proofErr w:type="spellEnd"/>
+      <w:r>
+        <w:t xml:space="preserve"> Input, Edit, Delete, </w:t>
+      </w:r>
+      <w:proofErr w:type="spellStart"/>
+      <w:r>
+        <w:t>Tampilan</w:t>
+      </w:r>
+      <w:proofErr w:type="spellEnd"/>
+      <w:r>
+        <w:t xml:space="preserve"> di </w:t>
+      </w:r>
+      <w:proofErr w:type="spellStart"/>
+      <w:r>
+        <w:t>pinjaman</w:t>
+      </w:r>
+      <w:proofErr w:type="spellEnd"/>
+      <w:r>
+        <w:t xml:space="preserve"> board game.</w:t>
+      </w:r>
+    </w:p>
+    <w:p>
+      <w:proofErr w:type="spellStart"/>
+      <w:r>
+        <w:t>Terdapat</w:t>
+      </w:r>
+      <w:proofErr w:type="spellEnd"/>
+      <w:r>
+        <w:t xml:space="preserve"> </w:t>
+      </w:r>
+      <w:proofErr w:type="spellStart"/>
+      <w:r>
+        <w:t>fitur</w:t>
+      </w:r>
+      <w:proofErr w:type="spellEnd"/>
+      <w:r>
+        <w:t xml:space="preserve"> voucher</w:t>
+      </w:r>
+      <w:r>
+        <w:t xml:space="preserve"> </w:t>
+      </w:r>
+      <w:proofErr w:type="spellStart"/>
+      <w:r>
+        <w:t>potongan</w:t>
+      </w:r>
+      <w:proofErr w:type="spellEnd"/>
+      <w:r>
+        <w:t xml:space="preserve"> </w:t>
+      </w:r>
+      <w:proofErr w:type="spellStart"/>
+      <w:r>
+        <w:t>harga</w:t>
+      </w:r>
+      <w:proofErr w:type="spellEnd"/>
+      <w:r>
+        <w:t xml:space="preserve"> </w:t>
+      </w:r>
+      <w:proofErr w:type="spellStart"/>
+      <w:r>
+        <w:t>makanan</w:t>
+      </w:r>
+      <w:proofErr w:type="spellEnd"/>
+      <w:r>
+        <w:t>.</w:t>
+      </w:r>
+    </w:p>
+    <w:p>
+      <w:proofErr w:type="spellStart"/>
+      <w:r>
+        <w:t>Terdapat</w:t>
+      </w:r>
+      <w:proofErr w:type="spellEnd"/>
+      <w:r>
+        <w:t xml:space="preserve"> </w:t>
+      </w:r>
+      <w:proofErr w:type="spellStart"/>
+      <w:r>
+        <w:t>fitur</w:t>
+      </w:r>
+      <w:proofErr w:type="spellEnd"/>
+      <w:r>
+        <w:t xml:space="preserve"> voucher </w:t>
+      </w:r>
+      <w:proofErr w:type="spellStart"/>
+      <w:r>
+        <w:t>potongan</w:t>
+      </w:r>
+      <w:proofErr w:type="spellEnd"/>
+      <w:r>
+        <w:t xml:space="preserve"> </w:t>
+      </w:r>
+      <w:proofErr w:type="spellStart"/>
+      <w:r>
+        <w:t>harga</w:t>
+      </w:r>
+      <w:proofErr w:type="spellEnd"/>
+      <w:r>
+        <w:t xml:space="preserve"> </w:t>
+      </w:r>
+      <w:proofErr w:type="spellStart"/>
+      <w:r>
+        <w:t>pinjam</w:t>
+      </w:r>
+      <w:proofErr w:type="spellEnd"/>
+      <w:r>
+        <w:t xml:space="preserve"> boardgame.</w:t>
+      </w:r>
+    </w:p>
+    <w:p>
+      <w:pPr>
+        <w:rPr>
+          <w:b/>
+          <w:bCs/>
+        </w:rPr>
+      </w:pPr>
+      <w:r>
+        <w:rPr>
+          <w:b/>
+          <w:bCs/>
+        </w:rPr>
+        <w:t xml:space="preserve">List </w:t>
+      </w:r>
+      <w:proofErr w:type="spellStart"/>
+      <w:r>
+        <w:rPr>
+          <w:b/>
+          <w:bCs/>
+        </w:rPr>
+        <w:t>Kebutuhan</w:t>
+      </w:r>
+      <w:proofErr w:type="spellEnd"/>
+      <w:r>
+        <w:rPr>
+          <w:b/>
+          <w:bCs/>
+        </w:rPr>
+        <w:t xml:space="preserve"> Non Teknis</w:t>
+      </w:r>
+    </w:p>
+    <w:p>
+      <w:r>
+        <w:t xml:space="preserve">System </w:t>
+      </w:r>
+      <w:proofErr w:type="spellStart"/>
+      <w:r>
+        <w:t>berbasis</w:t>
+      </w:r>
+      <w:proofErr w:type="spellEnd"/>
+      <w:r>
+        <w:t xml:space="preserve"> Web </w:t>
+      </w:r>
+      <w:proofErr w:type="spellStart"/>
+      <w:r>
+        <w:t>sehingga</w:t>
+      </w:r>
+      <w:proofErr w:type="spellEnd"/>
+      <w:r>
+        <w:t xml:space="preserve"> </w:t>
+      </w:r>
+      <w:proofErr w:type="spellStart"/>
+      <w:r>
+        <w:t>dapat</w:t>
+      </w:r>
+      <w:proofErr w:type="spellEnd"/>
+      <w:r>
+        <w:t xml:space="preserve"> </w:t>
+      </w:r>
+      <w:proofErr w:type="spellStart"/>
+      <w:r>
+        <w:t>diakses</w:t>
+      </w:r>
+      <w:proofErr w:type="spellEnd"/>
+      <w:r>
+        <w:t xml:space="preserve"> di </w:t>
+      </w:r>
+      <w:proofErr w:type="spellStart"/>
+      <w:r>
+        <w:t>berbagai</w:t>
+      </w:r>
+      <w:proofErr w:type="spellEnd"/>
+      <w:r>
+        <w:t xml:space="preserve"> browser dan device </w:t>
+      </w:r>
+      <w:proofErr w:type="spellStart"/>
+      <w:r>
+        <w:t>baik</w:t>
+      </w:r>
+      <w:proofErr w:type="spellEnd"/>
+      <w:r>
+        <w:t xml:space="preserve"> PC/Mobile.</w:t>
+      </w:r>
+    </w:p>
+    <w:p>
+      <w:proofErr w:type="spellStart"/>
+      <w:r>
+        <w:t>Tampilan</w:t>
+      </w:r>
+      <w:proofErr w:type="spellEnd"/>
+      <w:r>
+        <w:t xml:space="preserve"> </w:t>
+      </w:r>
+      <w:proofErr w:type="spellStart"/>
+      <w:r>
+        <w:t>sederhana</w:t>
+      </w:r>
+      <w:proofErr w:type="spellEnd"/>
+      <w:r>
+        <w:t xml:space="preserve"> yang </w:t>
+      </w:r>
+      <w:proofErr w:type="spellStart"/>
+      <w:r>
+        <w:t>membuat</w:t>
+      </w:r>
+      <w:proofErr w:type="spellEnd"/>
+      <w:r>
+        <w:t xml:space="preserve"> user friendly</w:t>
+      </w:r>
+      <w:r>
+        <w:t>.</w:t>
+      </w:r>
+    </w:p>
+    <w:p>
+      <w:proofErr w:type="spellStart"/>
+      <w:r>
+        <w:t>Hanya</w:t>
+      </w:r>
+      <w:proofErr w:type="spellEnd"/>
+      <w:r>
+        <w:t xml:space="preserve"> user yang login yang </w:t>
+      </w:r>
+      <w:proofErr w:type="spellStart"/>
+      <w:r>
+        <w:t>dapat</w:t>
+      </w:r>
+      <w:proofErr w:type="spellEnd"/>
+      <w:r>
+        <w:t xml:space="preserve"> Input, Edit, Delete.</w:t>
+      </w:r>
+    </w:p>
+    <w:p>
+      <w:r>
+        <w:t xml:space="preserve">Guest mode </w:t>
+      </w:r>
+      <w:proofErr w:type="spellStart"/>
+      <w:r>
+        <w:t>hanya</w:t>
+      </w:r>
+      <w:proofErr w:type="spellEnd"/>
+      <w:r>
+        <w:t xml:space="preserve"> </w:t>
+      </w:r>
+      <w:proofErr w:type="spellStart"/>
+      <w:r>
+        <w:t>dapat</w:t>
+      </w:r>
+      <w:proofErr w:type="spellEnd"/>
+      <w:r>
+        <w:t xml:space="preserve"> </w:t>
+      </w:r>
+      <w:proofErr w:type="spellStart"/>
+      <w:r>
+        <w:t>melihat</w:t>
+      </w:r>
+      <w:proofErr w:type="spellEnd"/>
+      <w:r>
+        <w:t xml:space="preserve"> Menu </w:t>
+      </w:r>
+      <w:proofErr w:type="spellStart"/>
+      <w:r>
+        <w:t>Makanan</w:t>
+      </w:r>
+      <w:proofErr w:type="spellEnd"/>
+      <w:r>
+        <w:t xml:space="preserve">, </w:t>
+      </w:r>
+      <w:proofErr w:type="spellStart"/>
+      <w:r>
+        <w:t>Katalog</w:t>
+      </w:r>
+      <w:proofErr w:type="spellEnd"/>
+      <w:r>
+        <w:t xml:space="preserve"> Boardgame.</w:t>
+      </w:r>
+    </w:p>
     <w:p>
       <w:pPr>
         <w:rPr>
@@ -1174,17 +1579,6 @@
           <w:szCs w:val="32"/>
         </w:rPr>
       </w:pPr>
-      <w:r>
-        <w:t xml:space="preserve">List </w:t>
-      </w:r>
-      <w:proofErr w:type="spellStart"/>
-      <w:r>
-        <w:t>Kebutuhan</w:t>
-      </w:r>
-      <w:proofErr w:type="spellEnd"/>
-      <w:r>
-        <w:t xml:space="preserve"> Non Teknis</w:t>
-      </w:r>
       <w:r>
         <w:br w:type="page"/>
       </w:r>

--- a/Tugas Kelompok 10/TUGAS MOU KELOMPOK 10.docx
+++ b/Tugas Kelompok 10/TUGAS MOU KELOMPOK 10.docx
@@ -1,6 +1,6 @@
 
 <file path=word/document.xml><?xml version="1.0" encoding="utf-8"?>
-<w:document xmlns:wpc="http://schemas.microsoft.com/office/word/2010/wordprocessingCanvas" xmlns:cx="http://schemas.microsoft.com/office/drawing/2014/chartex" xmlns:cx1="http://schemas.microsoft.com/office/drawing/2015/9/8/chartex" xmlns:cx2="http://schemas.microsoft.com/office/drawing/2015/10/21/chartex" xmlns:cx3="http://schemas.microsoft.com/office/drawing/2016/5/9/chartex" xmlns:cx4="http://schemas.microsoft.com/office/drawing/2016/5/10/chartex" xmlns:cx5="http://schemas.microsoft.com/office/drawing/2016/5/11/chartex" xmlns:cx6="http://schemas.microsoft.com/office/drawing/2016/5/12/chartex" xmlns:cx7="http://schemas.microsoft.com/office/drawing/2016/5/13/chartex" xmlns:cx8="http://schemas.microsoft.com/office/drawing/2016/5/14/chartex" xmlns:mc="http://schemas.openxmlformats.org/markup-compatibility/2006" xmlns:aink="http://schemas.microsoft.com/office/drawing/2016/ink" xmlns:am3d="http://schemas.microsoft.com/office/drawing/2017/model3d" xmlns:o="urn:schemas-microsoft-com:office:office" xmlns:oel="http://schemas.microsoft.com/office/2019/extlst" xmlns:r="http://schemas.openxmlformats.org/officeDocument/2006/relationships" xmlns:m="http://schemas.openxmlformats.org/officeDocument/2006/math" xmlns:v="urn:schemas-microsoft-com:vml" xmlns:wp14="http://schemas.microsoft.com/office/word/2010/wordprocessingDrawing" xmlns:wp="http://schemas.openxmlformats.org/drawingml/2006/wordprocessingDrawing" xmlns:w10="urn:schemas-microsoft-com:office:word" xmlns:w="http://schemas.openxmlformats.org/wordprocessingml/2006/main" xmlns:w14="http://schemas.microsoft.com/office/word/2010/wordml" xmlns:w15="http://schemas.microsoft.com/office/word/2012/wordml" xmlns:w16cex="http://schemas.microsoft.com/office/word/2018/wordml/cex" xmlns:w16cid="http://schemas.microsoft.com/office/word/2016/wordml/cid" xmlns:w16="http://schemas.microsoft.com/office/word/2018/wordml" xmlns:w16sdtdh="http://schemas.microsoft.com/office/word/2020/wordml/sdtdatahash" xmlns:w16se="http://schemas.microsoft.com/office/word/2015/wordml/symex" xmlns:wpg="http://schemas.microsoft.com/office/word/2010/wordprocessingGroup" xmlns:wpi="http://schemas.microsoft.com/office/word/2010/wordprocessingInk" xmlns:wne="http://schemas.microsoft.com/office/word/2006/wordml" xmlns:wps="http://schemas.microsoft.com/office/word/2010/wordprocessingShape" mc:Ignorable="w14 w15 w16se w16cid w16 w16cex w16sdtdh wp14">
+<w:document xmlns:wpc="http://schemas.microsoft.com/office/word/2010/wordprocessingCanvas" xmlns:cx="http://schemas.microsoft.com/office/drawing/2014/chartex" xmlns:cx1="http://schemas.microsoft.com/office/drawing/2015/9/8/chartex" xmlns:cx2="http://schemas.microsoft.com/office/drawing/2015/10/21/chartex" xmlns:cx3="http://schemas.microsoft.com/office/drawing/2016/5/9/chartex" xmlns:cx4="http://schemas.microsoft.com/office/drawing/2016/5/10/chartex" xmlns:cx5="http://schemas.microsoft.com/office/drawing/2016/5/11/chartex" xmlns:cx6="http://schemas.microsoft.com/office/drawing/2016/5/12/chartex" xmlns:cx7="http://schemas.microsoft.com/office/drawing/2016/5/13/chartex" xmlns:cx8="http://schemas.microsoft.com/office/drawing/2016/5/14/chartex" xmlns:mc="http://schemas.openxmlformats.org/markup-compatibility/2006" xmlns:aink="http://schemas.microsoft.com/office/drawing/2016/ink" xmlns:am3d="http://schemas.microsoft.com/office/drawing/2017/model3d" xmlns:o="urn:schemas-microsoft-com:office:office" xmlns:r="http://schemas.openxmlformats.org/officeDocument/2006/relationships" xmlns:m="http://schemas.openxmlformats.org/officeDocument/2006/math" xmlns:v="urn:schemas-microsoft-com:vml" xmlns:wp14="http://schemas.microsoft.com/office/word/2010/wordprocessingDrawing" xmlns:wp="http://schemas.openxmlformats.org/drawingml/2006/wordprocessingDrawing" xmlns:w10="urn:schemas-microsoft-com:office:word" xmlns:w="http://schemas.openxmlformats.org/wordprocessingml/2006/main" xmlns:w14="http://schemas.microsoft.com/office/word/2010/wordml" xmlns:w15="http://schemas.microsoft.com/office/word/2012/wordml" xmlns:w16cid="http://schemas.microsoft.com/office/word/2016/wordml/cid" xmlns:w16se="http://schemas.microsoft.com/office/word/2015/wordml/symex" xmlns:wpg="http://schemas.microsoft.com/office/word/2010/wordprocessingGroup" xmlns:wpi="http://schemas.microsoft.com/office/word/2010/wordprocessingInk" xmlns:wne="http://schemas.microsoft.com/office/word/2006/wordml" xmlns:wps="http://schemas.microsoft.com/office/word/2010/wordprocessingShape" mc:Ignorable="w14 w15 w16se w16cid wp14">
   <w:body>
     <w:p>
       <w:pPr>
@@ -122,7 +122,7 @@
                     </pic:cNvPicPr>
                   </pic:nvPicPr>
                   <pic:blipFill>
-                    <a:blip r:embed="rId4" cstate="print">
+                    <a:blip r:embed="rId5" cstate="print">
                       <a:extLst>
                         <a:ext uri="{28A0092B-C50C-407E-A947-70E740481C1C}">
                           <a14:useLocalDpi xmlns:a14="http://schemas.microsoft.com/office/drawing/2010/main" val="0"/>
@@ -416,6 +416,13 @@
         </w:rPr>
         <w:t>A11.2019.1212</w:t>
       </w:r>
+      <w:r>
+        <w:rPr>
+          <w:sz w:val="28"/>
+          <w:szCs w:val="28"/>
+        </w:rPr>
+        <w:t>4</w:t>
+      </w:r>
     </w:p>
     <w:p>
       <w:pPr>
@@ -1201,8 +1208,17 @@
           <w:b/>
           <w:bCs/>
         </w:rPr>
-        <w:t xml:space="preserve"> Teknis</w:t>
-      </w:r>
+        <w:t xml:space="preserve"> </w:t>
+      </w:r>
+      <w:proofErr w:type="spellStart"/>
+      <w:r>
+        <w:rPr>
+          <w:b/>
+          <w:bCs/>
+        </w:rPr>
+        <w:t>Teknis</w:t>
+      </w:r>
+      <w:proofErr w:type="spellEnd"/>
     </w:p>
     <w:p>
       <w:proofErr w:type="spellStart"/>
@@ -1423,8 +1439,17 @@
           <w:b/>
           <w:bCs/>
         </w:rPr>
-        <w:t xml:space="preserve"> Non Teknis</w:t>
-      </w:r>
+        <w:t xml:space="preserve"> Non </w:t>
+      </w:r>
+      <w:proofErr w:type="spellStart"/>
+      <w:r>
+        <w:rPr>
+          <w:b/>
+          <w:bCs/>
+        </w:rPr>
+        <w:t>Teknis</w:t>
+      </w:r>
+      <w:proofErr w:type="spellEnd"/>
     </w:p>
     <w:p>
       <w:r>
@@ -1595,13 +1620,2558 @@
     <w:p>
       <w:pPr>
         <w:rPr>
-          <w:rFonts w:eastAsiaTheme="majorEastAsia" w:cstheme="majorBidi"/>
           <w:b/>
-          <w:sz w:val="32"/>
-          <w:szCs w:val="32"/>
+          <w:bCs/>
         </w:rPr>
       </w:pPr>
-      <w:r>
+    </w:p>
+    <w:p>
+      <w:pPr>
+        <w:rPr>
+          <w:b/>
+          <w:bCs/>
+        </w:rPr>
+      </w:pPr>
+      <w:r>
+        <w:rPr>
+          <w:b/>
+          <w:bCs/>
+          <w:noProof/>
+        </w:rPr>
+        <mc:AlternateContent>
+          <mc:Choice Requires="wps">
+            <w:drawing>
+              <wp:anchor distT="0" distB="0" distL="114300" distR="114300" simplePos="0" relativeHeight="251659264" behindDoc="0" locked="0" layoutInCell="1" allowOverlap="1" wp14:anchorId="4BC85FC8" wp14:editId="7B01CE45">
+                <wp:simplePos x="0" y="0"/>
+                <wp:positionH relativeFrom="column">
+                  <wp:posOffset>2400300</wp:posOffset>
+                </wp:positionH>
+                <wp:positionV relativeFrom="paragraph">
+                  <wp:posOffset>24765</wp:posOffset>
+                </wp:positionV>
+                <wp:extent cx="971550" cy="361950"/>
+                <wp:effectExtent l="19050" t="19050" r="19050" b="19050"/>
+                <wp:wrapNone/>
+                <wp:docPr id="1" name="Rectangle: Rounded Corners 1"/>
+                <wp:cNvGraphicFramePr/>
+                <a:graphic xmlns:a="http://schemas.openxmlformats.org/drawingml/2006/main">
+                  <a:graphicData uri="http://schemas.microsoft.com/office/word/2010/wordprocessingShape">
+                    <wps:wsp>
+                      <wps:cNvSpPr/>
+                      <wps:spPr>
+                        <a:xfrm>
+                          <a:off x="0" y="0"/>
+                          <a:ext cx="971550" cy="361950"/>
+                        </a:xfrm>
+                        <a:prstGeom prst="roundRect">
+                          <a:avLst/>
+                        </a:prstGeom>
+                        <a:solidFill>
+                          <a:schemeClr val="bg1"/>
+                        </a:solidFill>
+                        <a:ln w="28575">
+                          <a:solidFill>
+                            <a:schemeClr val="tx1"/>
+                          </a:solidFill>
+                        </a:ln>
+                      </wps:spPr>
+                      <wps:style>
+                        <a:lnRef idx="2">
+                          <a:schemeClr val="accent6"/>
+                        </a:lnRef>
+                        <a:fillRef idx="1">
+                          <a:schemeClr val="lt1"/>
+                        </a:fillRef>
+                        <a:effectRef idx="0">
+                          <a:schemeClr val="accent6"/>
+                        </a:effectRef>
+                        <a:fontRef idx="minor">
+                          <a:schemeClr val="dk1"/>
+                        </a:fontRef>
+                      </wps:style>
+                      <wps:txbx>
+                        <w:txbxContent>
+                          <w:p>
+                            <w:pPr>
+                              <w:jc w:val="center"/>
+                            </w:pPr>
+                            <w:r>
+                              <w:t>Login</w:t>
+                            </w:r>
+                          </w:p>
+                        </w:txbxContent>
+                      </wps:txbx>
+                      <wps:bodyPr rot="0" spcFirstLastPara="0" vertOverflow="overflow" horzOverflow="overflow" vert="horz" wrap="square" lIns="91440" tIns="45720" rIns="91440" bIns="45720" numCol="1" spcCol="0" rtlCol="0" fromWordArt="0" anchor="ctr" anchorCtr="0" forceAA="0" compatLnSpc="1">
+                        <a:prstTxWarp prst="textNoShape">
+                          <a:avLst/>
+                        </a:prstTxWarp>
+                        <a:noAutofit/>
+                      </wps:bodyPr>
+                    </wps:wsp>
+                  </a:graphicData>
+                </a:graphic>
+                <wp14:sizeRelV relativeFrom="margin">
+                  <wp14:pctHeight>0</wp14:pctHeight>
+                </wp14:sizeRelV>
+              </wp:anchor>
+            </w:drawing>
+          </mc:Choice>
+          <mc:Fallback>
+            <w:pict>
+              <v:roundrect w14:anchorId="4BC85FC8" id="Rectangle: Rounded Corners 1" o:spid="_x0000_s1026" style="position:absolute;left:0;text-align:left;margin-left:189pt;margin-top:1.95pt;width:76.5pt;height:28.5pt;z-index:251659264;visibility:visible;mso-wrap-style:square;mso-height-percent:0;mso-wrap-distance-left:9pt;mso-wrap-distance-top:0;mso-wrap-distance-right:9pt;mso-wrap-distance-bottom:0;mso-position-horizontal:absolute;mso-position-horizontal-relative:text;mso-position-vertical:absolute;mso-position-vertical-relative:text;mso-height-percent:0;mso-height-relative:margin;v-text-anchor:middle" arcsize="10923f" o:gfxdata="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" fillcolor="white [3212]" strokecolor="black [3213]" strokeweight="2.25pt">
+                <v:stroke joinstyle="miter"/>
+                <v:textbox>
+                  <w:txbxContent>
+                    <w:p>
+                      <w:pPr>
+                        <w:jc w:val="center"/>
+                      </w:pPr>
+                      <w:r>
+                        <w:t>Login</w:t>
+                      </w:r>
+                    </w:p>
+                  </w:txbxContent>
+                </v:textbox>
+              </v:roundrect>
+            </w:pict>
+          </mc:Fallback>
+        </mc:AlternateContent>
+      </w:r>
+    </w:p>
+    <w:p>
+      <w:pPr>
+        <w:rPr>
+          <w:b/>
+          <w:bCs/>
+        </w:rPr>
+      </w:pPr>
+      <w:r>
+        <w:rPr>
+          <w:b/>
+          <w:bCs/>
+          <w:noProof/>
+        </w:rPr>
+        <mc:AlternateContent>
+          <mc:Choice Requires="wps">
+            <w:drawing>
+              <wp:anchor distT="0" distB="0" distL="114300" distR="114300" simplePos="0" relativeHeight="251675648" behindDoc="0" locked="0" layoutInCell="1" allowOverlap="1" wp14:anchorId="31FC6FFC" wp14:editId="605571C6">
+                <wp:simplePos x="0" y="0"/>
+                <wp:positionH relativeFrom="column">
+                  <wp:posOffset>1952625</wp:posOffset>
+                </wp:positionH>
+                <wp:positionV relativeFrom="paragraph">
+                  <wp:posOffset>3478530</wp:posOffset>
+                </wp:positionV>
+                <wp:extent cx="1428750" cy="542925"/>
+                <wp:effectExtent l="19050" t="19050" r="19050" b="28575"/>
+                <wp:wrapNone/>
+                <wp:docPr id="13" name="Rectangle: Rounded Corners 13"/>
+                <wp:cNvGraphicFramePr/>
+                <a:graphic xmlns:a="http://schemas.openxmlformats.org/drawingml/2006/main">
+                  <a:graphicData uri="http://schemas.microsoft.com/office/word/2010/wordprocessingShape">
+                    <wps:wsp>
+                      <wps:cNvSpPr/>
+                      <wps:spPr>
+                        <a:xfrm>
+                          <a:off x="0" y="0"/>
+                          <a:ext cx="1428750" cy="542925"/>
+                        </a:xfrm>
+                        <a:prstGeom prst="roundRect">
+                          <a:avLst/>
+                        </a:prstGeom>
+                        <a:solidFill>
+                          <a:schemeClr val="bg1"/>
+                        </a:solidFill>
+                        <a:ln w="28575">
+                          <a:solidFill>
+                            <a:schemeClr val="tx1"/>
+                          </a:solidFill>
+                        </a:ln>
+                      </wps:spPr>
+                      <wps:style>
+                        <a:lnRef idx="2">
+                          <a:schemeClr val="accent6"/>
+                        </a:lnRef>
+                        <a:fillRef idx="1">
+                          <a:schemeClr val="lt1"/>
+                        </a:fillRef>
+                        <a:effectRef idx="0">
+                          <a:schemeClr val="accent6"/>
+                        </a:effectRef>
+                        <a:fontRef idx="minor">
+                          <a:schemeClr val="dk1"/>
+                        </a:fontRef>
+                      </wps:style>
+                      <wps:txbx>
+                        <w:txbxContent>
+                          <w:p>
+                            <w:pPr>
+                              <w:jc w:val="center"/>
+                            </w:pPr>
+                            <w:r>
+                              <w:t>Input, edit, delete</w:t>
+                            </w:r>
+                            <w:r>
+                              <w:t xml:space="preserve">, </w:t>
+                            </w:r>
+                            <w:proofErr w:type="spellStart"/>
+                            <w:r>
+                              <w:t>Tampilan</w:t>
+                            </w:r>
+                            <w:proofErr w:type="spellEnd"/>
+                          </w:p>
+                        </w:txbxContent>
+                      </wps:txbx>
+                      <wps:bodyPr rot="0" spcFirstLastPara="0" vertOverflow="overflow" horzOverflow="overflow" vert="horz" wrap="square" lIns="91440" tIns="45720" rIns="91440" bIns="45720" numCol="1" spcCol="0" rtlCol="0" fromWordArt="0" anchor="ctr" anchorCtr="0" forceAA="0" compatLnSpc="1">
+                        <a:prstTxWarp prst="textNoShape">
+                          <a:avLst/>
+                        </a:prstTxWarp>
+                        <a:noAutofit/>
+                      </wps:bodyPr>
+                    </wps:wsp>
+                  </a:graphicData>
+                </a:graphic>
+                <wp14:sizeRelH relativeFrom="margin">
+                  <wp14:pctWidth>0</wp14:pctWidth>
+                </wp14:sizeRelH>
+                <wp14:sizeRelV relativeFrom="margin">
+                  <wp14:pctHeight>0</wp14:pctHeight>
+                </wp14:sizeRelV>
+              </wp:anchor>
+            </w:drawing>
+          </mc:Choice>
+          <mc:Fallback>
+            <w:pict>
+              <v:roundrect w14:anchorId="31FC6FFC" id="Rectangle: Rounded Corners 13" o:spid="_x0000_s1027" style="position:absolute;left:0;text-align:left;margin-left:153.75pt;margin-top:273.9pt;width:112.5pt;height:42.75pt;z-index:251675648;visibility:visible;mso-wrap-style:square;mso-width-percent:0;mso-height-percent:0;mso-wrap-distance-left:9pt;mso-wrap-distance-top:0;mso-wrap-distance-right:9pt;mso-wrap-distance-bottom:0;mso-position-horizontal:absolute;mso-position-horizontal-relative:text;mso-position-vertical:absolute;mso-position-vertical-relative:text;mso-width-percent:0;mso-height-percent:0;mso-width-relative:margin;mso-height-relative:margin;v-text-anchor:middle" arcsize="10923f" o:gfxdata="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" fillcolor="white [3212]" strokecolor="black [3213]" strokeweight="2.25pt">
+                <v:stroke joinstyle="miter"/>
+                <v:textbox>
+                  <w:txbxContent>
+                    <w:p>
+                      <w:pPr>
+                        <w:jc w:val="center"/>
+                      </w:pPr>
+                      <w:r>
+                        <w:t>Input, edit, delete</w:t>
+                      </w:r>
+                      <w:r>
+                        <w:t xml:space="preserve">, </w:t>
+                      </w:r>
+                      <w:proofErr w:type="spellStart"/>
+                      <w:r>
+                        <w:t>Tampilan</w:t>
+                      </w:r>
+                      <w:proofErr w:type="spellEnd"/>
+                    </w:p>
+                  </w:txbxContent>
+                </v:textbox>
+              </v:roundrect>
+            </w:pict>
+          </mc:Fallback>
+        </mc:AlternateContent>
+      </w:r>
+      <w:r>
+        <w:rPr>
+          <w:b/>
+          <w:bCs/>
+          <w:noProof/>
+        </w:rPr>
+        <mc:AlternateContent>
+          <mc:Choice Requires="wps">
+            <w:drawing>
+              <wp:anchor distT="0" distB="0" distL="114300" distR="114300" simplePos="0" relativeHeight="251677696" behindDoc="0" locked="0" layoutInCell="1" allowOverlap="1" wp14:anchorId="71EC6F93" wp14:editId="16B9FF91">
+                <wp:simplePos x="0" y="0"/>
+                <wp:positionH relativeFrom="column">
+                  <wp:posOffset>1962150</wp:posOffset>
+                </wp:positionH>
+                <wp:positionV relativeFrom="paragraph">
+                  <wp:posOffset>2573655</wp:posOffset>
+                </wp:positionV>
+                <wp:extent cx="1428750" cy="571500"/>
+                <wp:effectExtent l="19050" t="19050" r="19050" b="19050"/>
+                <wp:wrapNone/>
+                <wp:docPr id="14" name="Rectangle: Rounded Corners 14"/>
+                <wp:cNvGraphicFramePr/>
+                <a:graphic xmlns:a="http://schemas.openxmlformats.org/drawingml/2006/main">
+                  <a:graphicData uri="http://schemas.microsoft.com/office/word/2010/wordprocessingShape">
+                    <wps:wsp>
+                      <wps:cNvSpPr/>
+                      <wps:spPr>
+                        <a:xfrm>
+                          <a:off x="0" y="0"/>
+                          <a:ext cx="1428750" cy="571500"/>
+                        </a:xfrm>
+                        <a:prstGeom prst="roundRect">
+                          <a:avLst/>
+                        </a:prstGeom>
+                        <a:solidFill>
+                          <a:schemeClr val="bg1"/>
+                        </a:solidFill>
+                        <a:ln w="28575">
+                          <a:solidFill>
+                            <a:schemeClr val="tx1"/>
+                          </a:solidFill>
+                        </a:ln>
+                      </wps:spPr>
+                      <wps:style>
+                        <a:lnRef idx="2">
+                          <a:schemeClr val="accent6"/>
+                        </a:lnRef>
+                        <a:fillRef idx="1">
+                          <a:schemeClr val="lt1"/>
+                        </a:fillRef>
+                        <a:effectRef idx="0">
+                          <a:schemeClr val="accent6"/>
+                        </a:effectRef>
+                        <a:fontRef idx="minor">
+                          <a:schemeClr val="dk1"/>
+                        </a:fontRef>
+                      </wps:style>
+                      <wps:txbx>
+                        <w:txbxContent>
+                          <w:p>
+                            <w:pPr>
+                              <w:jc w:val="center"/>
+                            </w:pPr>
+                            <w:r>
+                              <w:t>Input, edit, delete</w:t>
+                            </w:r>
+                            <w:r>
+                              <w:t xml:space="preserve">, </w:t>
+                            </w:r>
+                            <w:proofErr w:type="spellStart"/>
+                            <w:r>
+                              <w:t>Tampilan</w:t>
+                            </w:r>
+                            <w:proofErr w:type="spellEnd"/>
+                          </w:p>
+                        </w:txbxContent>
+                      </wps:txbx>
+                      <wps:bodyPr rot="0" spcFirstLastPara="0" vertOverflow="overflow" horzOverflow="overflow" vert="horz" wrap="square" lIns="91440" tIns="45720" rIns="91440" bIns="45720" numCol="1" spcCol="0" rtlCol="0" fromWordArt="0" anchor="ctr" anchorCtr="0" forceAA="0" compatLnSpc="1">
+                        <a:prstTxWarp prst="textNoShape">
+                          <a:avLst/>
+                        </a:prstTxWarp>
+                        <a:noAutofit/>
+                      </wps:bodyPr>
+                    </wps:wsp>
+                  </a:graphicData>
+                </a:graphic>
+                <wp14:sizeRelH relativeFrom="margin">
+                  <wp14:pctWidth>0</wp14:pctWidth>
+                </wp14:sizeRelH>
+                <wp14:sizeRelV relativeFrom="margin">
+                  <wp14:pctHeight>0</wp14:pctHeight>
+                </wp14:sizeRelV>
+              </wp:anchor>
+            </w:drawing>
+          </mc:Choice>
+          <mc:Fallback>
+            <w:pict>
+              <v:roundrect w14:anchorId="71EC6F93" id="Rectangle: Rounded Corners 14" o:spid="_x0000_s1028" style="position:absolute;left:0;text-align:left;margin-left:154.5pt;margin-top:202.65pt;width:112.5pt;height:45pt;z-index:251677696;visibility:visible;mso-wrap-style:square;mso-width-percent:0;mso-height-percent:0;mso-wrap-distance-left:9pt;mso-wrap-distance-top:0;mso-wrap-distance-right:9pt;mso-wrap-distance-bottom:0;mso-position-horizontal:absolute;mso-position-horizontal-relative:text;mso-position-vertical:absolute;mso-position-vertical-relative:text;mso-width-percent:0;mso-height-percent:0;mso-width-relative:margin;mso-height-relative:margin;v-text-anchor:middle" arcsize="10923f" o:gfxdata="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" fillcolor="white [3212]" strokecolor="black [3213]" strokeweight="2.25pt">
+                <v:stroke joinstyle="miter"/>
+                <v:textbox>
+                  <w:txbxContent>
+                    <w:p>
+                      <w:pPr>
+                        <w:jc w:val="center"/>
+                      </w:pPr>
+                      <w:r>
+                        <w:t>Input, edit, delete</w:t>
+                      </w:r>
+                      <w:r>
+                        <w:t xml:space="preserve">, </w:t>
+                      </w:r>
+                      <w:proofErr w:type="spellStart"/>
+                      <w:r>
+                        <w:t>Tampilan</w:t>
+                      </w:r>
+                      <w:proofErr w:type="spellEnd"/>
+                    </w:p>
+                  </w:txbxContent>
+                </v:textbox>
+              </v:roundrect>
+            </w:pict>
+          </mc:Fallback>
+        </mc:AlternateContent>
+      </w:r>
+      <w:r>
+        <w:rPr>
+          <w:b/>
+          <w:bCs/>
+          <w:noProof/>
+        </w:rPr>
+        <mc:AlternateContent>
+          <mc:Choice Requires="wps">
+            <w:drawing>
+              <wp:anchor distT="0" distB="0" distL="114300" distR="114300" simplePos="0" relativeHeight="251663360" behindDoc="0" locked="0" layoutInCell="1" allowOverlap="1" wp14:anchorId="342E7328" wp14:editId="05D8ECEE">
+                <wp:simplePos x="0" y="0"/>
+                <wp:positionH relativeFrom="column">
+                  <wp:posOffset>1952625</wp:posOffset>
+                </wp:positionH>
+                <wp:positionV relativeFrom="paragraph">
+                  <wp:posOffset>1687830</wp:posOffset>
+                </wp:positionV>
+                <wp:extent cx="1428750" cy="571500"/>
+                <wp:effectExtent l="19050" t="19050" r="19050" b="19050"/>
+                <wp:wrapNone/>
+                <wp:docPr id="6" name="Rectangle: Rounded Corners 6"/>
+                <wp:cNvGraphicFramePr/>
+                <a:graphic xmlns:a="http://schemas.openxmlformats.org/drawingml/2006/main">
+                  <a:graphicData uri="http://schemas.microsoft.com/office/word/2010/wordprocessingShape">
+                    <wps:wsp>
+                      <wps:cNvSpPr/>
+                      <wps:spPr>
+                        <a:xfrm>
+                          <a:off x="0" y="0"/>
+                          <a:ext cx="1428750" cy="571500"/>
+                        </a:xfrm>
+                        <a:prstGeom prst="roundRect">
+                          <a:avLst/>
+                        </a:prstGeom>
+                        <a:solidFill>
+                          <a:schemeClr val="bg1"/>
+                        </a:solidFill>
+                        <a:ln w="28575">
+                          <a:solidFill>
+                            <a:schemeClr val="tx1"/>
+                          </a:solidFill>
+                        </a:ln>
+                      </wps:spPr>
+                      <wps:style>
+                        <a:lnRef idx="2">
+                          <a:schemeClr val="accent6"/>
+                        </a:lnRef>
+                        <a:fillRef idx="1">
+                          <a:schemeClr val="lt1"/>
+                        </a:fillRef>
+                        <a:effectRef idx="0">
+                          <a:schemeClr val="accent6"/>
+                        </a:effectRef>
+                        <a:fontRef idx="minor">
+                          <a:schemeClr val="dk1"/>
+                        </a:fontRef>
+                      </wps:style>
+                      <wps:txbx>
+                        <w:txbxContent>
+                          <w:p>
+                            <w:pPr>
+                              <w:jc w:val="center"/>
+                            </w:pPr>
+                            <w:r>
+                              <w:t>Input, edit, delete</w:t>
+                            </w:r>
+                            <w:r>
+                              <w:t xml:space="preserve">, </w:t>
+                            </w:r>
+                            <w:proofErr w:type="spellStart"/>
+                            <w:r>
+                              <w:t>Tampilan</w:t>
+                            </w:r>
+                            <w:proofErr w:type="spellEnd"/>
+                          </w:p>
+                        </w:txbxContent>
+                      </wps:txbx>
+                      <wps:bodyPr rot="0" spcFirstLastPara="0" vertOverflow="overflow" horzOverflow="overflow" vert="horz" wrap="square" lIns="91440" tIns="45720" rIns="91440" bIns="45720" numCol="1" spcCol="0" rtlCol="0" fromWordArt="0" anchor="ctr" anchorCtr="0" forceAA="0" compatLnSpc="1">
+                        <a:prstTxWarp prst="textNoShape">
+                          <a:avLst/>
+                        </a:prstTxWarp>
+                        <a:noAutofit/>
+                      </wps:bodyPr>
+                    </wps:wsp>
+                  </a:graphicData>
+                </a:graphic>
+                <wp14:sizeRelH relativeFrom="margin">
+                  <wp14:pctWidth>0</wp14:pctWidth>
+                </wp14:sizeRelH>
+                <wp14:sizeRelV relativeFrom="margin">
+                  <wp14:pctHeight>0</wp14:pctHeight>
+                </wp14:sizeRelV>
+              </wp:anchor>
+            </w:drawing>
+          </mc:Choice>
+          <mc:Fallback>
+            <w:pict>
+              <v:roundrect w14:anchorId="342E7328" id="Rectangle: Rounded Corners 6" o:spid="_x0000_s1029" style="position:absolute;left:0;text-align:left;margin-left:153.75pt;margin-top:132.9pt;width:112.5pt;height:45pt;z-index:251663360;visibility:visible;mso-wrap-style:square;mso-width-percent:0;mso-height-percent:0;mso-wrap-distance-left:9pt;mso-wrap-distance-top:0;mso-wrap-distance-right:9pt;mso-wrap-distance-bottom:0;mso-position-horizontal:absolute;mso-position-horizontal-relative:text;mso-position-vertical:absolute;mso-position-vertical-relative:text;mso-width-percent:0;mso-height-percent:0;mso-width-relative:margin;mso-height-relative:margin;v-text-anchor:middle" arcsize="10923f" o:gfxdata="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" fillcolor="white [3212]" strokecolor="black [3213]" strokeweight="2.25pt">
+                <v:stroke joinstyle="miter"/>
+                <v:textbox>
+                  <w:txbxContent>
+                    <w:p>
+                      <w:pPr>
+                        <w:jc w:val="center"/>
+                      </w:pPr>
+                      <w:r>
+                        <w:t>Input, edit, delete</w:t>
+                      </w:r>
+                      <w:r>
+                        <w:t xml:space="preserve">, </w:t>
+                      </w:r>
+                      <w:proofErr w:type="spellStart"/>
+                      <w:r>
+                        <w:t>Tampilan</w:t>
+                      </w:r>
+                      <w:proofErr w:type="spellEnd"/>
+                    </w:p>
+                  </w:txbxContent>
+                </v:textbox>
+              </v:roundrect>
+            </w:pict>
+          </mc:Fallback>
+        </mc:AlternateContent>
+      </w:r>
+      <w:r>
+        <w:rPr>
+          <w:b/>
+          <w:bCs/>
+          <w:noProof/>
+        </w:rPr>
+        <mc:AlternateContent>
+          <mc:Choice Requires="wps">
+            <w:drawing>
+              <wp:anchor distT="0" distB="0" distL="114300" distR="114300" simplePos="0" relativeHeight="251679744" behindDoc="0" locked="0" layoutInCell="1" allowOverlap="1" wp14:anchorId="69A88B9B" wp14:editId="3C987ECE">
+                <wp:simplePos x="0" y="0"/>
+                <wp:positionH relativeFrom="margin">
+                  <wp:align>right</wp:align>
+                </wp:positionH>
+                <wp:positionV relativeFrom="paragraph">
+                  <wp:posOffset>2552700</wp:posOffset>
+                </wp:positionV>
+                <wp:extent cx="1428750" cy="781050"/>
+                <wp:effectExtent l="19050" t="19050" r="19050" b="19050"/>
+                <wp:wrapNone/>
+                <wp:docPr id="15" name="Rectangle: Rounded Corners 15"/>
+                <wp:cNvGraphicFramePr/>
+                <a:graphic xmlns:a="http://schemas.openxmlformats.org/drawingml/2006/main">
+                  <a:graphicData uri="http://schemas.microsoft.com/office/word/2010/wordprocessingShape">
+                    <wps:wsp>
+                      <wps:cNvSpPr/>
+                      <wps:spPr>
+                        <a:xfrm>
+                          <a:off x="0" y="0"/>
+                          <a:ext cx="1428750" cy="781050"/>
+                        </a:xfrm>
+                        <a:prstGeom prst="roundRect">
+                          <a:avLst/>
+                        </a:prstGeom>
+                        <a:solidFill>
+                          <a:schemeClr val="bg1"/>
+                        </a:solidFill>
+                        <a:ln w="28575">
+                          <a:solidFill>
+                            <a:schemeClr val="tx1"/>
+                          </a:solidFill>
+                        </a:ln>
+                      </wps:spPr>
+                      <wps:style>
+                        <a:lnRef idx="2">
+                          <a:schemeClr val="accent6"/>
+                        </a:lnRef>
+                        <a:fillRef idx="1">
+                          <a:schemeClr val="lt1"/>
+                        </a:fillRef>
+                        <a:effectRef idx="0">
+                          <a:schemeClr val="accent6"/>
+                        </a:effectRef>
+                        <a:fontRef idx="minor">
+                          <a:schemeClr val="dk1"/>
+                        </a:fontRef>
+                      </wps:style>
+                      <wps:txbx>
+                        <w:txbxContent>
+                          <w:p>
+                            <w:pPr>
+                              <w:jc w:val="center"/>
+                            </w:pPr>
+                            <w:proofErr w:type="spellStart"/>
+                            <w:r>
+                              <w:t>Potongan</w:t>
+                            </w:r>
+                            <w:proofErr w:type="spellEnd"/>
+                            <w:r>
+                              <w:t xml:space="preserve"> </w:t>
+                            </w:r>
+                            <w:proofErr w:type="spellStart"/>
+                            <w:r>
+                              <w:t>Harga</w:t>
+                            </w:r>
+                            <w:proofErr w:type="spellEnd"/>
+                            <w:r>
+                              <w:t xml:space="preserve"> </w:t>
+                            </w:r>
+                            <w:proofErr w:type="spellStart"/>
+                            <w:r>
+                              <w:t>Pinjam</w:t>
+                            </w:r>
+                            <w:proofErr w:type="spellEnd"/>
+                            <w:r>
+                              <w:t xml:space="preserve"> Boardgame</w:t>
+                            </w:r>
+                          </w:p>
+                        </w:txbxContent>
+                      </wps:txbx>
+                      <wps:bodyPr rot="0" spcFirstLastPara="0" vertOverflow="overflow" horzOverflow="overflow" vert="horz" wrap="square" lIns="91440" tIns="45720" rIns="91440" bIns="45720" numCol="1" spcCol="0" rtlCol="0" fromWordArt="0" anchor="ctr" anchorCtr="0" forceAA="0" compatLnSpc="1">
+                        <a:prstTxWarp prst="textNoShape">
+                          <a:avLst/>
+                        </a:prstTxWarp>
+                        <a:noAutofit/>
+                      </wps:bodyPr>
+                    </wps:wsp>
+                  </a:graphicData>
+                </a:graphic>
+                <wp14:sizeRelH relativeFrom="margin">
+                  <wp14:pctWidth>0</wp14:pctWidth>
+                </wp14:sizeRelH>
+                <wp14:sizeRelV relativeFrom="margin">
+                  <wp14:pctHeight>0</wp14:pctHeight>
+                </wp14:sizeRelV>
+              </wp:anchor>
+            </w:drawing>
+          </mc:Choice>
+          <mc:Fallback>
+            <w:pict>
+              <v:roundrect w14:anchorId="69A88B9B" id="Rectangle: Rounded Corners 15" o:spid="_x0000_s1030" style="position:absolute;left:0;text-align:left;margin-left:61.3pt;margin-top:201pt;width:112.5pt;height:61.5pt;z-index:251679744;visibility:visible;mso-wrap-style:square;mso-width-percent:0;mso-height-percent:0;mso-wrap-distance-left:9pt;mso-wrap-distance-top:0;mso-wrap-distance-right:9pt;mso-wrap-distance-bottom:0;mso-position-horizontal:right;mso-position-horizontal-relative:margin;mso-position-vertical:absolute;mso-position-vertical-relative:text;mso-width-percent:0;mso-height-percent:0;mso-width-relative:margin;mso-height-relative:margin;v-text-anchor:middle" arcsize="10923f" o:gfxdata="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" fillcolor="white [3212]" strokecolor="black [3213]" strokeweight="2.25pt">
+                <v:stroke joinstyle="miter"/>
+                <v:textbox>
+                  <w:txbxContent>
+                    <w:p>
+                      <w:pPr>
+                        <w:jc w:val="center"/>
+                      </w:pPr>
+                      <w:proofErr w:type="spellStart"/>
+                      <w:r>
+                        <w:t>Potongan</w:t>
+                      </w:r>
+                      <w:proofErr w:type="spellEnd"/>
+                      <w:r>
+                        <w:t xml:space="preserve"> </w:t>
+                      </w:r>
+                      <w:proofErr w:type="spellStart"/>
+                      <w:r>
+                        <w:t>Harga</w:t>
+                      </w:r>
+                      <w:proofErr w:type="spellEnd"/>
+                      <w:r>
+                        <w:t xml:space="preserve"> </w:t>
+                      </w:r>
+                      <w:proofErr w:type="spellStart"/>
+                      <w:r>
+                        <w:t>Pinjam</w:t>
+                      </w:r>
+                      <w:proofErr w:type="spellEnd"/>
+                      <w:r>
+                        <w:t xml:space="preserve"> Boardgame</w:t>
+                      </w:r>
+                    </w:p>
+                  </w:txbxContent>
+                </v:textbox>
+                <w10:wrap anchorx="margin"/>
+              </v:roundrect>
+            </w:pict>
+          </mc:Fallback>
+        </mc:AlternateContent>
+      </w:r>
+      <w:r>
+        <w:rPr>
+          <w:b/>
+          <w:bCs/>
+          <w:noProof/>
+        </w:rPr>
+        <mc:AlternateContent>
+          <mc:Choice Requires="wps">
+            <w:drawing>
+              <wp:anchor distT="0" distB="0" distL="114300" distR="114300" simplePos="0" relativeHeight="251681792" behindDoc="0" locked="0" layoutInCell="1" allowOverlap="1" wp14:anchorId="670765F3" wp14:editId="7718A9D5">
+                <wp:simplePos x="0" y="0"/>
+                <wp:positionH relativeFrom="margin">
+                  <wp:align>right</wp:align>
+                </wp:positionH>
+                <wp:positionV relativeFrom="paragraph">
+                  <wp:posOffset>1754505</wp:posOffset>
+                </wp:positionV>
+                <wp:extent cx="1428750" cy="552450"/>
+                <wp:effectExtent l="19050" t="19050" r="19050" b="19050"/>
+                <wp:wrapNone/>
+                <wp:docPr id="16" name="Rectangle: Rounded Corners 16"/>
+                <wp:cNvGraphicFramePr/>
+                <a:graphic xmlns:a="http://schemas.openxmlformats.org/drawingml/2006/main">
+                  <a:graphicData uri="http://schemas.microsoft.com/office/word/2010/wordprocessingShape">
+                    <wps:wsp>
+                      <wps:cNvSpPr/>
+                      <wps:spPr>
+                        <a:xfrm>
+                          <a:off x="0" y="0"/>
+                          <a:ext cx="1428750" cy="552450"/>
+                        </a:xfrm>
+                        <a:prstGeom prst="roundRect">
+                          <a:avLst/>
+                        </a:prstGeom>
+                        <a:solidFill>
+                          <a:schemeClr val="bg1"/>
+                        </a:solidFill>
+                        <a:ln w="28575">
+                          <a:solidFill>
+                            <a:schemeClr val="tx1"/>
+                          </a:solidFill>
+                        </a:ln>
+                      </wps:spPr>
+                      <wps:style>
+                        <a:lnRef idx="2">
+                          <a:schemeClr val="accent6"/>
+                        </a:lnRef>
+                        <a:fillRef idx="1">
+                          <a:schemeClr val="lt1"/>
+                        </a:fillRef>
+                        <a:effectRef idx="0">
+                          <a:schemeClr val="accent6"/>
+                        </a:effectRef>
+                        <a:fontRef idx="minor">
+                          <a:schemeClr val="dk1"/>
+                        </a:fontRef>
+                      </wps:style>
+                      <wps:txbx>
+                        <w:txbxContent>
+                          <w:p>
+                            <w:pPr>
+                              <w:jc w:val="center"/>
+                            </w:pPr>
+                            <w:proofErr w:type="spellStart"/>
+                            <w:r>
+                              <w:t>Potongan</w:t>
+                            </w:r>
+                            <w:proofErr w:type="spellEnd"/>
+                            <w:r>
+                              <w:t xml:space="preserve"> </w:t>
+                            </w:r>
+                            <w:proofErr w:type="spellStart"/>
+                            <w:r>
+                              <w:t>Harga</w:t>
+                            </w:r>
+                            <w:proofErr w:type="spellEnd"/>
+                            <w:r>
+                              <w:t xml:space="preserve"> </w:t>
+                            </w:r>
+                            <w:proofErr w:type="spellStart"/>
+                            <w:r>
+                              <w:t>Makan</w:t>
+                            </w:r>
+                            <w:proofErr w:type="spellEnd"/>
+                          </w:p>
+                        </w:txbxContent>
+                      </wps:txbx>
+                      <wps:bodyPr rot="0" spcFirstLastPara="0" vertOverflow="overflow" horzOverflow="overflow" vert="horz" wrap="square" lIns="91440" tIns="45720" rIns="91440" bIns="45720" numCol="1" spcCol="0" rtlCol="0" fromWordArt="0" anchor="ctr" anchorCtr="0" forceAA="0" compatLnSpc="1">
+                        <a:prstTxWarp prst="textNoShape">
+                          <a:avLst/>
+                        </a:prstTxWarp>
+                        <a:noAutofit/>
+                      </wps:bodyPr>
+                    </wps:wsp>
+                  </a:graphicData>
+                </a:graphic>
+                <wp14:sizeRelH relativeFrom="margin">
+                  <wp14:pctWidth>0</wp14:pctWidth>
+                </wp14:sizeRelH>
+                <wp14:sizeRelV relativeFrom="margin">
+                  <wp14:pctHeight>0</wp14:pctHeight>
+                </wp14:sizeRelV>
+              </wp:anchor>
+            </w:drawing>
+          </mc:Choice>
+          <mc:Fallback>
+            <w:pict>
+              <v:roundrect w14:anchorId="670765F3" id="Rectangle: Rounded Corners 16" o:spid="_x0000_s1031" style="position:absolute;left:0;text-align:left;margin-left:61.3pt;margin-top:138.15pt;width:112.5pt;height:43.5pt;z-index:251681792;visibility:visible;mso-wrap-style:square;mso-width-percent:0;mso-height-percent:0;mso-wrap-distance-left:9pt;mso-wrap-distance-top:0;mso-wrap-distance-right:9pt;mso-wrap-distance-bottom:0;mso-position-horizontal:right;mso-position-horizontal-relative:margin;mso-position-vertical:absolute;mso-position-vertical-relative:text;mso-width-percent:0;mso-height-percent:0;mso-width-relative:margin;mso-height-relative:margin;v-text-anchor:middle" arcsize="10923f" o:gfxdata="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" fillcolor="white [3212]" strokecolor="black [3213]" strokeweight="2.25pt">
+                <v:stroke joinstyle="miter"/>
+                <v:textbox>
+                  <w:txbxContent>
+                    <w:p>
+                      <w:pPr>
+                        <w:jc w:val="center"/>
+                      </w:pPr>
+                      <w:proofErr w:type="spellStart"/>
+                      <w:r>
+                        <w:t>Potongan</w:t>
+                      </w:r>
+                      <w:proofErr w:type="spellEnd"/>
+                      <w:r>
+                        <w:t xml:space="preserve"> </w:t>
+                      </w:r>
+                      <w:proofErr w:type="spellStart"/>
+                      <w:r>
+                        <w:t>Harga</w:t>
+                      </w:r>
+                      <w:proofErr w:type="spellEnd"/>
+                      <w:r>
+                        <w:t xml:space="preserve"> </w:t>
+                      </w:r>
+                      <w:proofErr w:type="spellStart"/>
+                      <w:r>
+                        <w:t>Makan</w:t>
+                      </w:r>
+                      <w:proofErr w:type="spellEnd"/>
+                    </w:p>
+                  </w:txbxContent>
+                </v:textbox>
+                <w10:wrap anchorx="margin"/>
+              </v:roundrect>
+            </w:pict>
+          </mc:Fallback>
+        </mc:AlternateContent>
+      </w:r>
+      <w:r>
+        <w:rPr>
+          <w:b/>
+          <w:bCs/>
+          <w:noProof/>
+        </w:rPr>
+        <mc:AlternateContent>
+          <mc:Choice Requires="wps">
+            <w:drawing>
+              <wp:anchor distT="0" distB="0" distL="114300" distR="114300" simplePos="0" relativeHeight="251702272" behindDoc="0" locked="0" layoutInCell="1" allowOverlap="1" wp14:anchorId="6CDA0240" wp14:editId="46D6A223">
+                <wp:simplePos x="0" y="0"/>
+                <wp:positionH relativeFrom="column">
+                  <wp:posOffset>3800475</wp:posOffset>
+                </wp:positionH>
+                <wp:positionV relativeFrom="paragraph">
+                  <wp:posOffset>2752725</wp:posOffset>
+                </wp:positionV>
+                <wp:extent cx="381000" cy="0"/>
+                <wp:effectExtent l="0" t="76200" r="19050" b="95250"/>
+                <wp:wrapNone/>
+                <wp:docPr id="35" name="Straight Arrow Connector 35"/>
+                <wp:cNvGraphicFramePr/>
+                <a:graphic xmlns:a="http://schemas.openxmlformats.org/drawingml/2006/main">
+                  <a:graphicData uri="http://schemas.microsoft.com/office/word/2010/wordprocessingShape">
+                    <wps:wsp>
+                      <wps:cNvCnPr/>
+                      <wps:spPr>
+                        <a:xfrm>
+                          <a:off x="0" y="0"/>
+                          <a:ext cx="381000" cy="0"/>
+                        </a:xfrm>
+                        <a:prstGeom prst="straightConnector1">
+                          <a:avLst/>
+                        </a:prstGeom>
+                        <a:ln w="19050">
+                          <a:solidFill>
+                            <a:schemeClr val="tx1"/>
+                          </a:solidFill>
+                          <a:tailEnd type="triangle"/>
+                        </a:ln>
+                      </wps:spPr>
+                      <wps:style>
+                        <a:lnRef idx="1">
+                          <a:schemeClr val="accent1"/>
+                        </a:lnRef>
+                        <a:fillRef idx="0">
+                          <a:schemeClr val="accent1"/>
+                        </a:fillRef>
+                        <a:effectRef idx="0">
+                          <a:schemeClr val="accent1"/>
+                        </a:effectRef>
+                        <a:fontRef idx="minor">
+                          <a:schemeClr val="tx1"/>
+                        </a:fontRef>
+                      </wps:style>
+                      <wps:bodyPr/>
+                    </wps:wsp>
+                  </a:graphicData>
+                </a:graphic>
+              </wp:anchor>
+            </w:drawing>
+          </mc:Choice>
+          <mc:Fallback>
+            <w:pict>
+              <v:shapetype w14:anchorId="2AD0DAD6" id="_x0000_t32" coordsize="21600,21600" o:spt="32" o:oned="t" path="m,l21600,21600e" filled="f">
+                <v:path arrowok="t" fillok="f" o:connecttype="none"/>
+                <o:lock v:ext="edit" shapetype="t"/>
+              </v:shapetype>
+              <v:shape id="Straight Arrow Connector 35" o:spid="_x0000_s1026" type="#_x0000_t32" style="position:absolute;margin-left:299.25pt;margin-top:216.75pt;width:30pt;height:0;z-index:251702272;visibility:visible;mso-wrap-style:square;mso-wrap-distance-left:9pt;mso-wrap-distance-top:0;mso-wrap-distance-right:9pt;mso-wrap-distance-bottom:0;mso-position-horizontal:absolute;mso-position-horizontal-relative:text;mso-position-vertical:absolute;mso-position-vertical-relative:text" o:gfxdata="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" strokecolor="black [3213]" strokeweight="1.5pt">
+                <v:stroke endarrow="block" joinstyle="miter"/>
+              </v:shape>
+            </w:pict>
+          </mc:Fallback>
+        </mc:AlternateContent>
+      </w:r>
+      <w:r>
+        <w:rPr>
+          <w:b/>
+          <w:bCs/>
+          <w:noProof/>
+        </w:rPr>
+        <mc:AlternateContent>
+          <mc:Choice Requires="wps">
+            <w:drawing>
+              <wp:anchor distT="0" distB="0" distL="114300" distR="114300" simplePos="0" relativeHeight="251704320" behindDoc="0" locked="0" layoutInCell="1" allowOverlap="1" wp14:anchorId="7A7EEF2D" wp14:editId="461F77DE">
+                <wp:simplePos x="0" y="0"/>
+                <wp:positionH relativeFrom="column">
+                  <wp:posOffset>3800475</wp:posOffset>
+                </wp:positionH>
+                <wp:positionV relativeFrom="paragraph">
+                  <wp:posOffset>2030730</wp:posOffset>
+                </wp:positionV>
+                <wp:extent cx="381000" cy="0"/>
+                <wp:effectExtent l="0" t="76200" r="19050" b="95250"/>
+                <wp:wrapNone/>
+                <wp:docPr id="36" name="Straight Arrow Connector 36"/>
+                <wp:cNvGraphicFramePr/>
+                <a:graphic xmlns:a="http://schemas.openxmlformats.org/drawingml/2006/main">
+                  <a:graphicData uri="http://schemas.microsoft.com/office/word/2010/wordprocessingShape">
+                    <wps:wsp>
+                      <wps:cNvCnPr/>
+                      <wps:spPr>
+                        <a:xfrm>
+                          <a:off x="0" y="0"/>
+                          <a:ext cx="381000" cy="0"/>
+                        </a:xfrm>
+                        <a:prstGeom prst="straightConnector1">
+                          <a:avLst/>
+                        </a:prstGeom>
+                        <a:ln w="19050">
+                          <a:solidFill>
+                            <a:schemeClr val="tx1"/>
+                          </a:solidFill>
+                          <a:tailEnd type="triangle"/>
+                        </a:ln>
+                      </wps:spPr>
+                      <wps:style>
+                        <a:lnRef idx="1">
+                          <a:schemeClr val="accent1"/>
+                        </a:lnRef>
+                        <a:fillRef idx="0">
+                          <a:schemeClr val="accent1"/>
+                        </a:fillRef>
+                        <a:effectRef idx="0">
+                          <a:schemeClr val="accent1"/>
+                        </a:effectRef>
+                        <a:fontRef idx="minor">
+                          <a:schemeClr val="tx1"/>
+                        </a:fontRef>
+                      </wps:style>
+                      <wps:bodyPr/>
+                    </wps:wsp>
+                  </a:graphicData>
+                </a:graphic>
+              </wp:anchor>
+            </w:drawing>
+          </mc:Choice>
+          <mc:Fallback>
+            <w:pict>
+              <v:shape w14:anchorId="6D8E220F" id="Straight Arrow Connector 36" o:spid="_x0000_s1026" type="#_x0000_t32" style="position:absolute;margin-left:299.25pt;margin-top:159.9pt;width:30pt;height:0;z-index:251704320;visibility:visible;mso-wrap-style:square;mso-wrap-distance-left:9pt;mso-wrap-distance-top:0;mso-wrap-distance-right:9pt;mso-wrap-distance-bottom:0;mso-position-horizontal:absolute;mso-position-horizontal-relative:text;mso-position-vertical:absolute;mso-position-vertical-relative:text" o:gfxdata="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" strokecolor="black [3213]" strokeweight="1.5pt">
+                <v:stroke endarrow="block" joinstyle="miter"/>
+              </v:shape>
+            </w:pict>
+          </mc:Fallback>
+        </mc:AlternateContent>
+      </w:r>
+      <w:r>
+        <w:rPr>
+          <w:b/>
+          <w:bCs/>
+          <w:noProof/>
+        </w:rPr>
+        <mc:AlternateContent>
+          <mc:Choice Requires="wps">
+            <w:drawing>
+              <wp:anchor distT="0" distB="0" distL="114300" distR="114300" simplePos="0" relativeHeight="251700224" behindDoc="0" locked="0" layoutInCell="1" allowOverlap="1" wp14:anchorId="5396BDAF" wp14:editId="1F8377E7">
+                <wp:simplePos x="0" y="0"/>
+                <wp:positionH relativeFrom="column">
+                  <wp:posOffset>3790950</wp:posOffset>
+                </wp:positionH>
+                <wp:positionV relativeFrom="paragraph">
+                  <wp:posOffset>1344930</wp:posOffset>
+                </wp:positionV>
+                <wp:extent cx="9525" cy="1428750"/>
+                <wp:effectExtent l="0" t="0" r="28575" b="19050"/>
+                <wp:wrapNone/>
+                <wp:docPr id="34" name="Straight Connector 34"/>
+                <wp:cNvGraphicFramePr/>
+                <a:graphic xmlns:a="http://schemas.openxmlformats.org/drawingml/2006/main">
+                  <a:graphicData uri="http://schemas.microsoft.com/office/word/2010/wordprocessingShape">
+                    <wps:wsp>
+                      <wps:cNvCnPr/>
+                      <wps:spPr>
+                        <a:xfrm flipH="1">
+                          <a:off x="0" y="0"/>
+                          <a:ext cx="9525" cy="1428750"/>
+                        </a:xfrm>
+                        <a:prstGeom prst="line">
+                          <a:avLst/>
+                        </a:prstGeom>
+                        <a:ln w="19050">
+                          <a:solidFill>
+                            <a:schemeClr val="tx1"/>
+                          </a:solidFill>
+                        </a:ln>
+                      </wps:spPr>
+                      <wps:style>
+                        <a:lnRef idx="1">
+                          <a:schemeClr val="accent1"/>
+                        </a:lnRef>
+                        <a:fillRef idx="0">
+                          <a:schemeClr val="accent1"/>
+                        </a:fillRef>
+                        <a:effectRef idx="0">
+                          <a:schemeClr val="accent1"/>
+                        </a:effectRef>
+                        <a:fontRef idx="minor">
+                          <a:schemeClr val="tx1"/>
+                        </a:fontRef>
+                      </wps:style>
+                      <wps:bodyPr/>
+                    </wps:wsp>
+                  </a:graphicData>
+                </a:graphic>
+              </wp:anchor>
+            </w:drawing>
+          </mc:Choice>
+          <mc:Fallback>
+            <w:pict>
+              <v:line w14:anchorId="5601EF18" id="Straight Connector 34" o:spid="_x0000_s1026" style="position:absolute;flip:x;z-index:251700224;visibility:visible;mso-wrap-style:square;mso-wrap-distance-left:9pt;mso-wrap-distance-top:0;mso-wrap-distance-right:9pt;mso-wrap-distance-bottom:0;mso-position-horizontal:absolute;mso-position-horizontal-relative:text;mso-position-vertical:absolute;mso-position-vertical-relative:text" from="298.5pt,105.9pt" to="299.25pt,218.4pt" o:gfxdata="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" strokecolor="black [3213]" strokeweight="1.5pt">
+                <v:stroke joinstyle="miter"/>
+              </v:line>
+            </w:pict>
+          </mc:Fallback>
+        </mc:AlternateContent>
+      </w:r>
+      <w:r>
+        <w:rPr>
+          <w:b/>
+          <w:bCs/>
+          <w:noProof/>
+        </w:rPr>
+        <mc:AlternateContent>
+          <mc:Choice Requires="wps">
+            <w:drawing>
+              <wp:anchor distT="0" distB="0" distL="114300" distR="114300" simplePos="0" relativeHeight="251695104" behindDoc="0" locked="0" layoutInCell="1" allowOverlap="1" wp14:anchorId="376F104A" wp14:editId="6AB6FFE1">
+                <wp:simplePos x="0" y="0"/>
+                <wp:positionH relativeFrom="column">
+                  <wp:posOffset>1514475</wp:posOffset>
+                </wp:positionH>
+                <wp:positionV relativeFrom="paragraph">
+                  <wp:posOffset>3714750</wp:posOffset>
+                </wp:positionV>
+                <wp:extent cx="381000" cy="0"/>
+                <wp:effectExtent l="0" t="76200" r="19050" b="95250"/>
+                <wp:wrapNone/>
+                <wp:docPr id="31" name="Straight Arrow Connector 31"/>
+                <wp:cNvGraphicFramePr/>
+                <a:graphic xmlns:a="http://schemas.openxmlformats.org/drawingml/2006/main">
+                  <a:graphicData uri="http://schemas.microsoft.com/office/word/2010/wordprocessingShape">
+                    <wps:wsp>
+                      <wps:cNvCnPr/>
+                      <wps:spPr>
+                        <a:xfrm>
+                          <a:off x="0" y="0"/>
+                          <a:ext cx="381000" cy="0"/>
+                        </a:xfrm>
+                        <a:prstGeom prst="straightConnector1">
+                          <a:avLst/>
+                        </a:prstGeom>
+                        <a:ln w="19050">
+                          <a:solidFill>
+                            <a:schemeClr val="tx1"/>
+                          </a:solidFill>
+                          <a:tailEnd type="triangle"/>
+                        </a:ln>
+                      </wps:spPr>
+                      <wps:style>
+                        <a:lnRef idx="1">
+                          <a:schemeClr val="accent1"/>
+                        </a:lnRef>
+                        <a:fillRef idx="0">
+                          <a:schemeClr val="accent1"/>
+                        </a:fillRef>
+                        <a:effectRef idx="0">
+                          <a:schemeClr val="accent1"/>
+                        </a:effectRef>
+                        <a:fontRef idx="minor">
+                          <a:schemeClr val="tx1"/>
+                        </a:fontRef>
+                      </wps:style>
+                      <wps:bodyPr/>
+                    </wps:wsp>
+                  </a:graphicData>
+                </a:graphic>
+              </wp:anchor>
+            </w:drawing>
+          </mc:Choice>
+          <mc:Fallback>
+            <w:pict>
+              <v:shape w14:anchorId="3B4A39FE" id="Straight Arrow Connector 31" o:spid="_x0000_s1026" type="#_x0000_t32" style="position:absolute;margin-left:119.25pt;margin-top:292.5pt;width:30pt;height:0;z-index:251695104;visibility:visible;mso-wrap-style:square;mso-wrap-distance-left:9pt;mso-wrap-distance-top:0;mso-wrap-distance-right:9pt;mso-wrap-distance-bottom:0;mso-position-horizontal:absolute;mso-position-horizontal-relative:text;mso-position-vertical:absolute;mso-position-vertical-relative:text" o:gfxdata="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" strokecolor="black [3213]" strokeweight="1.5pt">
+                <v:stroke endarrow="block" joinstyle="miter"/>
+              </v:shape>
+            </w:pict>
+          </mc:Fallback>
+        </mc:AlternateContent>
+      </w:r>
+      <w:r>
+        <w:rPr>
+          <w:b/>
+          <w:bCs/>
+          <w:noProof/>
+        </w:rPr>
+        <mc:AlternateContent>
+          <mc:Choice Requires="wps">
+            <w:drawing>
+              <wp:anchor distT="0" distB="0" distL="114300" distR="114300" simplePos="0" relativeHeight="251697152" behindDoc="0" locked="0" layoutInCell="1" allowOverlap="1" wp14:anchorId="1B034374" wp14:editId="76892A12">
+                <wp:simplePos x="0" y="0"/>
+                <wp:positionH relativeFrom="column">
+                  <wp:posOffset>1495425</wp:posOffset>
+                </wp:positionH>
+                <wp:positionV relativeFrom="paragraph">
+                  <wp:posOffset>2878455</wp:posOffset>
+                </wp:positionV>
+                <wp:extent cx="381000" cy="0"/>
+                <wp:effectExtent l="0" t="76200" r="19050" b="95250"/>
+                <wp:wrapNone/>
+                <wp:docPr id="32" name="Straight Arrow Connector 32"/>
+                <wp:cNvGraphicFramePr/>
+                <a:graphic xmlns:a="http://schemas.openxmlformats.org/drawingml/2006/main">
+                  <a:graphicData uri="http://schemas.microsoft.com/office/word/2010/wordprocessingShape">
+                    <wps:wsp>
+                      <wps:cNvCnPr/>
+                      <wps:spPr>
+                        <a:xfrm>
+                          <a:off x="0" y="0"/>
+                          <a:ext cx="381000" cy="0"/>
+                        </a:xfrm>
+                        <a:prstGeom prst="straightConnector1">
+                          <a:avLst/>
+                        </a:prstGeom>
+                        <a:ln w="19050">
+                          <a:solidFill>
+                            <a:schemeClr val="tx1"/>
+                          </a:solidFill>
+                          <a:tailEnd type="triangle"/>
+                        </a:ln>
+                      </wps:spPr>
+                      <wps:style>
+                        <a:lnRef idx="1">
+                          <a:schemeClr val="accent1"/>
+                        </a:lnRef>
+                        <a:fillRef idx="0">
+                          <a:schemeClr val="accent1"/>
+                        </a:fillRef>
+                        <a:effectRef idx="0">
+                          <a:schemeClr val="accent1"/>
+                        </a:effectRef>
+                        <a:fontRef idx="minor">
+                          <a:schemeClr val="tx1"/>
+                        </a:fontRef>
+                      </wps:style>
+                      <wps:bodyPr/>
+                    </wps:wsp>
+                  </a:graphicData>
+                </a:graphic>
+              </wp:anchor>
+            </w:drawing>
+          </mc:Choice>
+          <mc:Fallback>
+            <w:pict>
+              <v:shape w14:anchorId="328A7333" id="Straight Arrow Connector 32" o:spid="_x0000_s1026" type="#_x0000_t32" style="position:absolute;margin-left:117.75pt;margin-top:226.65pt;width:30pt;height:0;z-index:251697152;visibility:visible;mso-wrap-style:square;mso-wrap-distance-left:9pt;mso-wrap-distance-top:0;mso-wrap-distance-right:9pt;mso-wrap-distance-bottom:0;mso-position-horizontal:absolute;mso-position-horizontal-relative:text;mso-position-vertical:absolute;mso-position-vertical-relative:text" o:gfxdata="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" strokecolor="black [3213]" strokeweight="1.5pt">
+                <v:stroke endarrow="block" joinstyle="miter"/>
+              </v:shape>
+            </w:pict>
+          </mc:Fallback>
+        </mc:AlternateContent>
+      </w:r>
+      <w:r>
+        <w:rPr>
+          <w:b/>
+          <w:bCs/>
+          <w:noProof/>
+        </w:rPr>
+        <mc:AlternateContent>
+          <mc:Choice Requires="wps">
+            <w:drawing>
+              <wp:anchor distT="0" distB="0" distL="114300" distR="114300" simplePos="0" relativeHeight="251699200" behindDoc="0" locked="0" layoutInCell="1" allowOverlap="1" wp14:anchorId="651CD34F" wp14:editId="5E9A40AA">
+                <wp:simplePos x="0" y="0"/>
+                <wp:positionH relativeFrom="column">
+                  <wp:posOffset>1504950</wp:posOffset>
+                </wp:positionH>
+                <wp:positionV relativeFrom="paragraph">
+                  <wp:posOffset>2040255</wp:posOffset>
+                </wp:positionV>
+                <wp:extent cx="381000" cy="0"/>
+                <wp:effectExtent l="0" t="76200" r="19050" b="95250"/>
+                <wp:wrapNone/>
+                <wp:docPr id="33" name="Straight Arrow Connector 33"/>
+                <wp:cNvGraphicFramePr/>
+                <a:graphic xmlns:a="http://schemas.openxmlformats.org/drawingml/2006/main">
+                  <a:graphicData uri="http://schemas.microsoft.com/office/word/2010/wordprocessingShape">
+                    <wps:wsp>
+                      <wps:cNvCnPr/>
+                      <wps:spPr>
+                        <a:xfrm>
+                          <a:off x="0" y="0"/>
+                          <a:ext cx="381000" cy="0"/>
+                        </a:xfrm>
+                        <a:prstGeom prst="straightConnector1">
+                          <a:avLst/>
+                        </a:prstGeom>
+                        <a:ln w="19050">
+                          <a:solidFill>
+                            <a:schemeClr val="tx1"/>
+                          </a:solidFill>
+                          <a:tailEnd type="triangle"/>
+                        </a:ln>
+                      </wps:spPr>
+                      <wps:style>
+                        <a:lnRef idx="1">
+                          <a:schemeClr val="accent1"/>
+                        </a:lnRef>
+                        <a:fillRef idx="0">
+                          <a:schemeClr val="accent1"/>
+                        </a:fillRef>
+                        <a:effectRef idx="0">
+                          <a:schemeClr val="accent1"/>
+                        </a:effectRef>
+                        <a:fontRef idx="minor">
+                          <a:schemeClr val="tx1"/>
+                        </a:fontRef>
+                      </wps:style>
+                      <wps:bodyPr/>
+                    </wps:wsp>
+                  </a:graphicData>
+                </a:graphic>
+              </wp:anchor>
+            </w:drawing>
+          </mc:Choice>
+          <mc:Fallback>
+            <w:pict>
+              <v:shape w14:anchorId="080E2FC9" id="Straight Arrow Connector 33" o:spid="_x0000_s1026" type="#_x0000_t32" style="position:absolute;margin-left:118.5pt;margin-top:160.65pt;width:30pt;height:0;z-index:251699200;visibility:visible;mso-wrap-style:square;mso-wrap-distance-left:9pt;mso-wrap-distance-top:0;mso-wrap-distance-right:9pt;mso-wrap-distance-bottom:0;mso-position-horizontal:absolute;mso-position-horizontal-relative:text;mso-position-vertical:absolute;mso-position-vertical-relative:text" o:gfxdata="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" strokecolor="black [3213]" strokeweight="1.5pt">
+                <v:stroke endarrow="block" joinstyle="miter"/>
+              </v:shape>
+            </w:pict>
+          </mc:Fallback>
+        </mc:AlternateContent>
+      </w:r>
+      <w:r>
+        <w:rPr>
+          <w:b/>
+          <w:bCs/>
+          <w:noProof/>
+        </w:rPr>
+        <mc:AlternateContent>
+          <mc:Choice Requires="wps">
+            <w:drawing>
+              <wp:anchor distT="0" distB="0" distL="114300" distR="114300" simplePos="0" relativeHeight="251691008" behindDoc="0" locked="0" layoutInCell="1" allowOverlap="1" wp14:anchorId="316236D4" wp14:editId="1B471830">
+                <wp:simplePos x="0" y="0"/>
+                <wp:positionH relativeFrom="margin">
+                  <wp:align>left</wp:align>
+                </wp:positionH>
+                <wp:positionV relativeFrom="paragraph">
+                  <wp:posOffset>3695700</wp:posOffset>
+                </wp:positionV>
+                <wp:extent cx="381000" cy="0"/>
+                <wp:effectExtent l="0" t="76200" r="19050" b="95250"/>
+                <wp:wrapNone/>
+                <wp:docPr id="29" name="Straight Arrow Connector 29"/>
+                <wp:cNvGraphicFramePr/>
+                <a:graphic xmlns:a="http://schemas.openxmlformats.org/drawingml/2006/main">
+                  <a:graphicData uri="http://schemas.microsoft.com/office/word/2010/wordprocessingShape">
+                    <wps:wsp>
+                      <wps:cNvCnPr/>
+                      <wps:spPr>
+                        <a:xfrm>
+                          <a:off x="0" y="0"/>
+                          <a:ext cx="381000" cy="0"/>
+                        </a:xfrm>
+                        <a:prstGeom prst="straightConnector1">
+                          <a:avLst/>
+                        </a:prstGeom>
+                        <a:ln w="19050">
+                          <a:solidFill>
+                            <a:schemeClr val="tx1"/>
+                          </a:solidFill>
+                          <a:tailEnd type="triangle"/>
+                        </a:ln>
+                      </wps:spPr>
+                      <wps:style>
+                        <a:lnRef idx="1">
+                          <a:schemeClr val="accent1"/>
+                        </a:lnRef>
+                        <a:fillRef idx="0">
+                          <a:schemeClr val="accent1"/>
+                        </a:fillRef>
+                        <a:effectRef idx="0">
+                          <a:schemeClr val="accent1"/>
+                        </a:effectRef>
+                        <a:fontRef idx="minor">
+                          <a:schemeClr val="tx1"/>
+                        </a:fontRef>
+                      </wps:style>
+                      <wps:bodyPr/>
+                    </wps:wsp>
+                  </a:graphicData>
+                </a:graphic>
+              </wp:anchor>
+            </w:drawing>
+          </mc:Choice>
+          <mc:Fallback>
+            <w:pict>
+              <v:shape w14:anchorId="1CEDAB8F" id="Straight Arrow Connector 29" o:spid="_x0000_s1026" type="#_x0000_t32" style="position:absolute;margin-left:0;margin-top:291pt;width:30pt;height:0;z-index:251691008;visibility:visible;mso-wrap-style:square;mso-wrap-distance-left:9pt;mso-wrap-distance-top:0;mso-wrap-distance-right:9pt;mso-wrap-distance-bottom:0;mso-position-horizontal:left;mso-position-horizontal-relative:margin;mso-position-vertical:absolute;mso-position-vertical-relative:text" o:gfxdata="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" strokecolor="black [3213]" strokeweight="1.5pt">
+                <v:stroke endarrow="block" joinstyle="miter"/>
+                <w10:wrap anchorx="margin"/>
+              </v:shape>
+            </w:pict>
+          </mc:Fallback>
+        </mc:AlternateContent>
+      </w:r>
+      <w:r>
+        <w:rPr>
+          <w:b/>
+          <w:bCs/>
+          <w:noProof/>
+        </w:rPr>
+        <mc:AlternateContent>
+          <mc:Choice Requires="wps">
+            <w:drawing>
+              <wp:anchor distT="0" distB="0" distL="114300" distR="114300" simplePos="0" relativeHeight="251693056" behindDoc="0" locked="0" layoutInCell="1" allowOverlap="1" wp14:anchorId="47D2DD67" wp14:editId="0B8441E5">
+                <wp:simplePos x="0" y="0"/>
+                <wp:positionH relativeFrom="margin">
+                  <wp:align>left</wp:align>
+                </wp:positionH>
+                <wp:positionV relativeFrom="paragraph">
+                  <wp:posOffset>2897505</wp:posOffset>
+                </wp:positionV>
+                <wp:extent cx="381000" cy="0"/>
+                <wp:effectExtent l="0" t="76200" r="19050" b="95250"/>
+                <wp:wrapNone/>
+                <wp:docPr id="30" name="Straight Arrow Connector 30"/>
+                <wp:cNvGraphicFramePr/>
+                <a:graphic xmlns:a="http://schemas.openxmlformats.org/drawingml/2006/main">
+                  <a:graphicData uri="http://schemas.microsoft.com/office/word/2010/wordprocessingShape">
+                    <wps:wsp>
+                      <wps:cNvCnPr/>
+                      <wps:spPr>
+                        <a:xfrm>
+                          <a:off x="0" y="0"/>
+                          <a:ext cx="381000" cy="0"/>
+                        </a:xfrm>
+                        <a:prstGeom prst="straightConnector1">
+                          <a:avLst/>
+                        </a:prstGeom>
+                        <a:ln w="19050">
+                          <a:solidFill>
+                            <a:schemeClr val="tx1"/>
+                          </a:solidFill>
+                          <a:tailEnd type="triangle"/>
+                        </a:ln>
+                      </wps:spPr>
+                      <wps:style>
+                        <a:lnRef idx="1">
+                          <a:schemeClr val="accent1"/>
+                        </a:lnRef>
+                        <a:fillRef idx="0">
+                          <a:schemeClr val="accent1"/>
+                        </a:fillRef>
+                        <a:effectRef idx="0">
+                          <a:schemeClr val="accent1"/>
+                        </a:effectRef>
+                        <a:fontRef idx="minor">
+                          <a:schemeClr val="tx1"/>
+                        </a:fontRef>
+                      </wps:style>
+                      <wps:bodyPr/>
+                    </wps:wsp>
+                  </a:graphicData>
+                </a:graphic>
+              </wp:anchor>
+            </w:drawing>
+          </mc:Choice>
+          <mc:Fallback>
+            <w:pict>
+              <v:shape w14:anchorId="63812A7D" id="Straight Arrow Connector 30" o:spid="_x0000_s1026" type="#_x0000_t32" style="position:absolute;margin-left:0;margin-top:228.15pt;width:30pt;height:0;z-index:251693056;visibility:visible;mso-wrap-style:square;mso-wrap-distance-left:9pt;mso-wrap-distance-top:0;mso-wrap-distance-right:9pt;mso-wrap-distance-bottom:0;mso-position-horizontal:left;mso-position-horizontal-relative:margin;mso-position-vertical:absolute;mso-position-vertical-relative:text" o:gfxdata="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" strokecolor="black [3213]" strokeweight="1.5pt">
+                <v:stroke endarrow="block" joinstyle="miter"/>
+                <w10:wrap anchorx="margin"/>
+              </v:shape>
+            </w:pict>
+          </mc:Fallback>
+        </mc:AlternateContent>
+      </w:r>
+      <w:r>
+        <w:rPr>
+          <w:b/>
+          <w:bCs/>
+          <w:noProof/>
+        </w:rPr>
+        <mc:AlternateContent>
+          <mc:Choice Requires="wps">
+            <w:drawing>
+              <wp:anchor distT="0" distB="0" distL="114300" distR="114300" simplePos="0" relativeHeight="251688960" behindDoc="0" locked="0" layoutInCell="1" allowOverlap="1" wp14:anchorId="03550123" wp14:editId="0F40E17F">
+                <wp:simplePos x="0" y="0"/>
+                <wp:positionH relativeFrom="column">
+                  <wp:posOffset>-19050</wp:posOffset>
+                </wp:positionH>
+                <wp:positionV relativeFrom="paragraph">
+                  <wp:posOffset>2030730</wp:posOffset>
+                </wp:positionV>
+                <wp:extent cx="381000" cy="0"/>
+                <wp:effectExtent l="0" t="76200" r="19050" b="95250"/>
+                <wp:wrapNone/>
+                <wp:docPr id="28" name="Straight Arrow Connector 28"/>
+                <wp:cNvGraphicFramePr/>
+                <a:graphic xmlns:a="http://schemas.openxmlformats.org/drawingml/2006/main">
+                  <a:graphicData uri="http://schemas.microsoft.com/office/word/2010/wordprocessingShape">
+                    <wps:wsp>
+                      <wps:cNvCnPr/>
+                      <wps:spPr>
+                        <a:xfrm>
+                          <a:off x="0" y="0"/>
+                          <a:ext cx="381000" cy="0"/>
+                        </a:xfrm>
+                        <a:prstGeom prst="straightConnector1">
+                          <a:avLst/>
+                        </a:prstGeom>
+                        <a:ln w="19050">
+                          <a:solidFill>
+                            <a:schemeClr val="tx1"/>
+                          </a:solidFill>
+                          <a:tailEnd type="triangle"/>
+                        </a:ln>
+                      </wps:spPr>
+                      <wps:style>
+                        <a:lnRef idx="1">
+                          <a:schemeClr val="accent1"/>
+                        </a:lnRef>
+                        <a:fillRef idx="0">
+                          <a:schemeClr val="accent1"/>
+                        </a:fillRef>
+                        <a:effectRef idx="0">
+                          <a:schemeClr val="accent1"/>
+                        </a:effectRef>
+                        <a:fontRef idx="minor">
+                          <a:schemeClr val="tx1"/>
+                        </a:fontRef>
+                      </wps:style>
+                      <wps:bodyPr/>
+                    </wps:wsp>
+                  </a:graphicData>
+                </a:graphic>
+              </wp:anchor>
+            </w:drawing>
+          </mc:Choice>
+          <mc:Fallback>
+            <w:pict>
+              <v:shape w14:anchorId="11CC7FFC" id="Straight Arrow Connector 28" o:spid="_x0000_s1026" type="#_x0000_t32" style="position:absolute;margin-left:-1.5pt;margin-top:159.9pt;width:30pt;height:0;z-index:251688960;visibility:visible;mso-wrap-style:square;mso-wrap-distance-left:9pt;mso-wrap-distance-top:0;mso-wrap-distance-right:9pt;mso-wrap-distance-bottom:0;mso-position-horizontal:absolute;mso-position-horizontal-relative:text;mso-position-vertical:absolute;mso-position-vertical-relative:text" o:gfxdata="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" strokecolor="black [3213]" strokeweight="1.5pt">
+                <v:stroke endarrow="block" joinstyle="miter"/>
+              </v:shape>
+            </w:pict>
+          </mc:Fallback>
+        </mc:AlternateContent>
+      </w:r>
+      <w:r>
+        <w:rPr>
+          <w:b/>
+          <w:bCs/>
+          <w:noProof/>
+        </w:rPr>
+        <mc:AlternateContent>
+          <mc:Choice Requires="wps">
+            <w:drawing>
+              <wp:anchor distT="0" distB="0" distL="114300" distR="114300" simplePos="0" relativeHeight="251687936" behindDoc="0" locked="0" layoutInCell="1" allowOverlap="1" wp14:anchorId="4AE63E26" wp14:editId="0F17A83A">
+                <wp:simplePos x="0" y="0"/>
+                <wp:positionH relativeFrom="column">
+                  <wp:posOffset>-19050</wp:posOffset>
+                </wp:positionH>
+                <wp:positionV relativeFrom="paragraph">
+                  <wp:posOffset>1211579</wp:posOffset>
+                </wp:positionV>
+                <wp:extent cx="19050" cy="2524125"/>
+                <wp:effectExtent l="0" t="0" r="19050" b="28575"/>
+                <wp:wrapNone/>
+                <wp:docPr id="27" name="Straight Connector 27"/>
+                <wp:cNvGraphicFramePr/>
+                <a:graphic xmlns:a="http://schemas.openxmlformats.org/drawingml/2006/main">
+                  <a:graphicData uri="http://schemas.microsoft.com/office/word/2010/wordprocessingShape">
+                    <wps:wsp>
+                      <wps:cNvCnPr/>
+                      <wps:spPr>
+                        <a:xfrm>
+                          <a:off x="0" y="0"/>
+                          <a:ext cx="19050" cy="2524125"/>
+                        </a:xfrm>
+                        <a:prstGeom prst="line">
+                          <a:avLst/>
+                        </a:prstGeom>
+                        <a:ln w="19050">
+                          <a:solidFill>
+                            <a:schemeClr val="tx1"/>
+                          </a:solidFill>
+                        </a:ln>
+                      </wps:spPr>
+                      <wps:style>
+                        <a:lnRef idx="1">
+                          <a:schemeClr val="dk1"/>
+                        </a:lnRef>
+                        <a:fillRef idx="0">
+                          <a:schemeClr val="dk1"/>
+                        </a:fillRef>
+                        <a:effectRef idx="0">
+                          <a:schemeClr val="dk1"/>
+                        </a:effectRef>
+                        <a:fontRef idx="minor">
+                          <a:schemeClr val="tx1"/>
+                        </a:fontRef>
+                      </wps:style>
+                      <wps:bodyPr/>
+                    </wps:wsp>
+                  </a:graphicData>
+                </a:graphic>
+              </wp:anchor>
+            </w:drawing>
+          </mc:Choice>
+          <mc:Fallback>
+            <w:pict>
+              <v:line w14:anchorId="49DAE305" id="Straight Connector 27" o:spid="_x0000_s1026" style="position:absolute;z-index:251687936;visibility:visible;mso-wrap-style:square;mso-wrap-distance-left:9pt;mso-wrap-distance-top:0;mso-wrap-distance-right:9pt;mso-wrap-distance-bottom:0;mso-position-horizontal:absolute;mso-position-horizontal-relative:text;mso-position-vertical:absolute;mso-position-vertical-relative:text" from="-1.5pt,95.4pt" to="0,294.15pt" o:gfxdata="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" strokecolor="black [3213]" strokeweight="1.5pt">
+                <v:stroke joinstyle="miter"/>
+              </v:line>
+            </w:pict>
+          </mc:Fallback>
+        </mc:AlternateContent>
+      </w:r>
+      <w:r>
+        <w:rPr>
+          <w:b/>
+          <w:bCs/>
+          <w:noProof/>
+        </w:rPr>
+        <mc:AlternateContent>
+          <mc:Choice Requires="wps">
+            <w:drawing>
+              <wp:anchor distT="0" distB="0" distL="114300" distR="114300" simplePos="0" relativeHeight="251686912" behindDoc="0" locked="0" layoutInCell="1" allowOverlap="1" wp14:anchorId="4FF794C7" wp14:editId="199D856D">
+                <wp:simplePos x="0" y="0"/>
+                <wp:positionH relativeFrom="column">
+                  <wp:posOffset>-19050</wp:posOffset>
+                </wp:positionH>
+                <wp:positionV relativeFrom="paragraph">
+                  <wp:posOffset>1192530</wp:posOffset>
+                </wp:positionV>
+                <wp:extent cx="971550" cy="19050"/>
+                <wp:effectExtent l="0" t="0" r="19050" b="19050"/>
+                <wp:wrapNone/>
+                <wp:docPr id="26" name="Straight Connector 26"/>
+                <wp:cNvGraphicFramePr/>
+                <a:graphic xmlns:a="http://schemas.openxmlformats.org/drawingml/2006/main">
+                  <a:graphicData uri="http://schemas.microsoft.com/office/word/2010/wordprocessingShape">
+                    <wps:wsp>
+                      <wps:cNvCnPr/>
+                      <wps:spPr>
+                        <a:xfrm flipH="1">
+                          <a:off x="0" y="0"/>
+                          <a:ext cx="971550" cy="19050"/>
+                        </a:xfrm>
+                        <a:prstGeom prst="line">
+                          <a:avLst/>
+                        </a:prstGeom>
+                        <a:ln w="19050">
+                          <a:solidFill>
+                            <a:schemeClr val="tx1"/>
+                          </a:solidFill>
+                        </a:ln>
+                      </wps:spPr>
+                      <wps:style>
+                        <a:lnRef idx="1">
+                          <a:schemeClr val="dk1"/>
+                        </a:lnRef>
+                        <a:fillRef idx="0">
+                          <a:schemeClr val="dk1"/>
+                        </a:fillRef>
+                        <a:effectRef idx="0">
+                          <a:schemeClr val="dk1"/>
+                        </a:effectRef>
+                        <a:fontRef idx="minor">
+                          <a:schemeClr val="tx1"/>
+                        </a:fontRef>
+                      </wps:style>
+                      <wps:bodyPr/>
+                    </wps:wsp>
+                  </a:graphicData>
+                </a:graphic>
+              </wp:anchor>
+            </w:drawing>
+          </mc:Choice>
+          <mc:Fallback>
+            <w:pict>
+              <v:line w14:anchorId="500ABECF" id="Straight Connector 26" o:spid="_x0000_s1026" style="position:absolute;flip:x;z-index:251686912;visibility:visible;mso-wrap-style:square;mso-wrap-distance-left:9pt;mso-wrap-distance-top:0;mso-wrap-distance-right:9pt;mso-wrap-distance-bottom:0;mso-position-horizontal:absolute;mso-position-horizontal-relative:text;mso-position-vertical:absolute;mso-position-vertical-relative:text" from="-1.5pt,93.9pt" to="75pt,95.4pt" o:gfxdata="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" strokecolor="black [3213]" strokeweight="1.5pt">
+                <v:stroke joinstyle="miter"/>
+              </v:line>
+            </w:pict>
+          </mc:Fallback>
+        </mc:AlternateContent>
+      </w:r>
+      <w:r>
+        <w:rPr>
+          <w:b/>
+          <w:bCs/>
+          <w:noProof/>
+        </w:rPr>
+        <mc:AlternateContent>
+          <mc:Choice Requires="wps">
+            <w:drawing>
+              <wp:anchor distT="0" distB="0" distL="114300" distR="114300" simplePos="0" relativeHeight="251673600" behindDoc="0" locked="0" layoutInCell="1" allowOverlap="1" wp14:anchorId="6A624A61" wp14:editId="4627DCFE">
+                <wp:simplePos x="0" y="0"/>
+                <wp:positionH relativeFrom="margin">
+                  <wp:posOffset>1066800</wp:posOffset>
+                </wp:positionH>
+                <wp:positionV relativeFrom="paragraph">
+                  <wp:posOffset>1009650</wp:posOffset>
+                </wp:positionV>
+                <wp:extent cx="971550" cy="361950"/>
+                <wp:effectExtent l="19050" t="19050" r="19050" b="19050"/>
+                <wp:wrapNone/>
+                <wp:docPr id="12" name="Rectangle: Rounded Corners 12"/>
+                <wp:cNvGraphicFramePr/>
+                <a:graphic xmlns:a="http://schemas.openxmlformats.org/drawingml/2006/main">
+                  <a:graphicData uri="http://schemas.microsoft.com/office/word/2010/wordprocessingShape">
+                    <wps:wsp>
+                      <wps:cNvSpPr/>
+                      <wps:spPr>
+                        <a:xfrm>
+                          <a:off x="0" y="0"/>
+                          <a:ext cx="971550" cy="361950"/>
+                        </a:xfrm>
+                        <a:prstGeom prst="roundRect">
+                          <a:avLst/>
+                        </a:prstGeom>
+                        <a:solidFill>
+                          <a:schemeClr val="bg1"/>
+                        </a:solidFill>
+                        <a:ln w="28575">
+                          <a:solidFill>
+                            <a:schemeClr val="tx1"/>
+                          </a:solidFill>
+                        </a:ln>
+                      </wps:spPr>
+                      <wps:style>
+                        <a:lnRef idx="2">
+                          <a:schemeClr val="accent6"/>
+                        </a:lnRef>
+                        <a:fillRef idx="1">
+                          <a:schemeClr val="lt1"/>
+                        </a:fillRef>
+                        <a:effectRef idx="0">
+                          <a:schemeClr val="accent6"/>
+                        </a:effectRef>
+                        <a:fontRef idx="minor">
+                          <a:schemeClr val="dk1"/>
+                        </a:fontRef>
+                      </wps:style>
+                      <wps:txbx>
+                        <w:txbxContent>
+                          <w:p>
+                            <w:pPr>
+                              <w:jc w:val="center"/>
+                            </w:pPr>
+                            <w:proofErr w:type="spellStart"/>
+                            <w:r>
+                              <w:t>Tampilan</w:t>
+                            </w:r>
+                            <w:proofErr w:type="spellEnd"/>
+                          </w:p>
+                        </w:txbxContent>
+                      </wps:txbx>
+                      <wps:bodyPr rot="0" spcFirstLastPara="0" vertOverflow="overflow" horzOverflow="overflow" vert="horz" wrap="square" lIns="91440" tIns="45720" rIns="91440" bIns="45720" numCol="1" spcCol="0" rtlCol="0" fromWordArt="0" anchor="ctr" anchorCtr="0" forceAA="0" compatLnSpc="1">
+                        <a:prstTxWarp prst="textNoShape">
+                          <a:avLst/>
+                        </a:prstTxWarp>
+                        <a:noAutofit/>
+                      </wps:bodyPr>
+                    </wps:wsp>
+                  </a:graphicData>
+                </a:graphic>
+                <wp14:sizeRelV relativeFrom="margin">
+                  <wp14:pctHeight>0</wp14:pctHeight>
+                </wp14:sizeRelV>
+              </wp:anchor>
+            </w:drawing>
+          </mc:Choice>
+          <mc:Fallback>
+            <w:pict>
+              <v:roundrect w14:anchorId="6A624A61" id="Rectangle: Rounded Corners 12" o:spid="_x0000_s1032" style="position:absolute;left:0;text-align:left;margin-left:84pt;margin-top:79.5pt;width:76.5pt;height:28.5pt;z-index:251673600;visibility:visible;mso-wrap-style:square;mso-height-percent:0;mso-wrap-distance-left:9pt;mso-wrap-distance-top:0;mso-wrap-distance-right:9pt;mso-wrap-distance-bottom:0;mso-position-horizontal:absolute;mso-position-horizontal-relative:margin;mso-position-vertical:absolute;mso-position-vertical-relative:text;mso-height-percent:0;mso-height-relative:margin;v-text-anchor:middle" arcsize="10923f" o:gfxdata="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" fillcolor="white [3212]" strokecolor="black [3213]" strokeweight="2.25pt">
+                <v:stroke joinstyle="miter"/>
+                <v:textbox>
+                  <w:txbxContent>
+                    <w:p>
+                      <w:pPr>
+                        <w:jc w:val="center"/>
+                      </w:pPr>
+                      <w:proofErr w:type="spellStart"/>
+                      <w:r>
+                        <w:t>Tampilan</w:t>
+                      </w:r>
+                      <w:proofErr w:type="spellEnd"/>
+                    </w:p>
+                  </w:txbxContent>
+                </v:textbox>
+                <w10:wrap anchorx="margin"/>
+              </v:roundrect>
+            </w:pict>
+          </mc:Fallback>
+        </mc:AlternateContent>
+      </w:r>
+      <w:r>
+        <w:rPr>
+          <w:b/>
+          <w:bCs/>
+          <w:noProof/>
+        </w:rPr>
+        <mc:AlternateContent>
+          <mc:Choice Requires="wps">
+            <w:drawing>
+              <wp:anchor distT="0" distB="0" distL="114300" distR="114300" simplePos="0" relativeHeight="251685888" behindDoc="0" locked="0" layoutInCell="1" allowOverlap="1" wp14:anchorId="64150F43" wp14:editId="0255E268">
+                <wp:simplePos x="0" y="0"/>
+                <wp:positionH relativeFrom="column">
+                  <wp:posOffset>2295525</wp:posOffset>
+                </wp:positionH>
+                <wp:positionV relativeFrom="paragraph">
+                  <wp:posOffset>1192530</wp:posOffset>
+                </wp:positionV>
+                <wp:extent cx="571500" cy="9525"/>
+                <wp:effectExtent l="19050" t="57150" r="0" b="85725"/>
+                <wp:wrapNone/>
+                <wp:docPr id="25" name="Straight Arrow Connector 25"/>
+                <wp:cNvGraphicFramePr/>
+                <a:graphic xmlns:a="http://schemas.openxmlformats.org/drawingml/2006/main">
+                  <a:graphicData uri="http://schemas.microsoft.com/office/word/2010/wordprocessingShape">
+                    <wps:wsp>
+                      <wps:cNvCnPr/>
+                      <wps:spPr>
+                        <a:xfrm flipH="1">
+                          <a:off x="0" y="0"/>
+                          <a:ext cx="571500" cy="9525"/>
+                        </a:xfrm>
+                        <a:prstGeom prst="straightConnector1">
+                          <a:avLst/>
+                        </a:prstGeom>
+                        <a:ln w="19050">
+                          <a:solidFill>
+                            <a:schemeClr val="tx1"/>
+                          </a:solidFill>
+                          <a:tailEnd type="triangle"/>
+                        </a:ln>
+                      </wps:spPr>
+                      <wps:style>
+                        <a:lnRef idx="1">
+                          <a:schemeClr val="accent1"/>
+                        </a:lnRef>
+                        <a:fillRef idx="0">
+                          <a:schemeClr val="accent1"/>
+                        </a:fillRef>
+                        <a:effectRef idx="0">
+                          <a:schemeClr val="accent1"/>
+                        </a:effectRef>
+                        <a:fontRef idx="minor">
+                          <a:schemeClr val="tx1"/>
+                        </a:fontRef>
+                      </wps:style>
+                      <wps:bodyPr/>
+                    </wps:wsp>
+                  </a:graphicData>
+                </a:graphic>
+              </wp:anchor>
+            </w:drawing>
+          </mc:Choice>
+          <mc:Fallback>
+            <w:pict>
+              <v:shape w14:anchorId="4CDCA56B" id="Straight Arrow Connector 25" o:spid="_x0000_s1026" type="#_x0000_t32" style="position:absolute;margin-left:180.75pt;margin-top:93.9pt;width:45pt;height:.75pt;flip:x;z-index:251685888;visibility:visible;mso-wrap-style:square;mso-wrap-distance-left:9pt;mso-wrap-distance-top:0;mso-wrap-distance-right:9pt;mso-wrap-distance-bottom:0;mso-position-horizontal:absolute;mso-position-horizontal-relative:text;mso-position-vertical:absolute;mso-position-vertical-relative:text" o:gfxdata="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" strokecolor="black [3213]" strokeweight="1.5pt">
+                <v:stroke endarrow="block" joinstyle="miter"/>
+              </v:shape>
+            </w:pict>
+          </mc:Fallback>
+        </mc:AlternateContent>
+      </w:r>
+      <w:r>
+        <w:rPr>
+          <w:b/>
+          <w:bCs/>
+          <w:noProof/>
+        </w:rPr>
+        <mc:AlternateContent>
+          <mc:Choice Requires="wps">
+            <w:drawing>
+              <wp:anchor distT="0" distB="0" distL="114300" distR="114300" simplePos="0" relativeHeight="251684864" behindDoc="0" locked="0" layoutInCell="1" allowOverlap="1" wp14:anchorId="5225D796" wp14:editId="33DB5300">
+                <wp:simplePos x="0" y="0"/>
+                <wp:positionH relativeFrom="column">
+                  <wp:posOffset>2867025</wp:posOffset>
+                </wp:positionH>
+                <wp:positionV relativeFrom="paragraph">
+                  <wp:posOffset>1183005</wp:posOffset>
+                </wp:positionV>
+                <wp:extent cx="628650" cy="9525"/>
+                <wp:effectExtent l="0" t="76200" r="19050" b="85725"/>
+                <wp:wrapNone/>
+                <wp:docPr id="23" name="Straight Arrow Connector 23"/>
+                <wp:cNvGraphicFramePr/>
+                <a:graphic xmlns:a="http://schemas.openxmlformats.org/drawingml/2006/main">
+                  <a:graphicData uri="http://schemas.microsoft.com/office/word/2010/wordprocessingShape">
+                    <wps:wsp>
+                      <wps:cNvCnPr/>
+                      <wps:spPr>
+                        <a:xfrm flipV="1">
+                          <a:off x="0" y="0"/>
+                          <a:ext cx="628650" cy="9525"/>
+                        </a:xfrm>
+                        <a:prstGeom prst="straightConnector1">
+                          <a:avLst/>
+                        </a:prstGeom>
+                        <a:ln w="19050">
+                          <a:solidFill>
+                            <a:schemeClr val="tx1"/>
+                          </a:solidFill>
+                          <a:tailEnd type="triangle"/>
+                        </a:ln>
+                      </wps:spPr>
+                      <wps:style>
+                        <a:lnRef idx="1">
+                          <a:schemeClr val="accent1"/>
+                        </a:lnRef>
+                        <a:fillRef idx="0">
+                          <a:schemeClr val="accent1"/>
+                        </a:fillRef>
+                        <a:effectRef idx="0">
+                          <a:schemeClr val="accent1"/>
+                        </a:effectRef>
+                        <a:fontRef idx="minor">
+                          <a:schemeClr val="tx1"/>
+                        </a:fontRef>
+                      </wps:style>
+                      <wps:bodyPr/>
+                    </wps:wsp>
+                  </a:graphicData>
+                </a:graphic>
+              </wp:anchor>
+            </w:drawing>
+          </mc:Choice>
+          <mc:Fallback>
+            <w:pict>
+              <v:shape w14:anchorId="61FDE796" id="Straight Arrow Connector 23" o:spid="_x0000_s1026" type="#_x0000_t32" style="position:absolute;margin-left:225.75pt;margin-top:93.15pt;width:49.5pt;height:.75pt;flip:y;z-index:251684864;visibility:visible;mso-wrap-style:square;mso-wrap-distance-left:9pt;mso-wrap-distance-top:0;mso-wrap-distance-right:9pt;mso-wrap-distance-bottom:0;mso-position-horizontal:absolute;mso-position-horizontal-relative:text;mso-position-vertical:absolute;mso-position-vertical-relative:text" o:gfxdata="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" strokecolor="black [3213]" strokeweight="1.5pt">
+                <v:stroke endarrow="block" joinstyle="miter"/>
+              </v:shape>
+            </w:pict>
+          </mc:Fallback>
+        </mc:AlternateContent>
+      </w:r>
+      <w:r>
+        <w:rPr>
+          <w:b/>
+          <w:bCs/>
+          <w:noProof/>
+        </w:rPr>
+        <mc:AlternateContent>
+          <mc:Choice Requires="wps">
+            <w:drawing>
+              <wp:anchor distT="0" distB="0" distL="114300" distR="114300" simplePos="0" relativeHeight="251683840" behindDoc="0" locked="0" layoutInCell="1" allowOverlap="1" wp14:anchorId="06E103F0" wp14:editId="000BE8B8">
+                <wp:simplePos x="0" y="0"/>
+                <wp:positionH relativeFrom="column">
+                  <wp:posOffset>2867025</wp:posOffset>
+                </wp:positionH>
+                <wp:positionV relativeFrom="paragraph">
+                  <wp:posOffset>859155</wp:posOffset>
+                </wp:positionV>
+                <wp:extent cx="0" cy="342900"/>
+                <wp:effectExtent l="0" t="0" r="38100" b="19050"/>
+                <wp:wrapNone/>
+                <wp:docPr id="18" name="Straight Connector 18"/>
+                <wp:cNvGraphicFramePr/>
+                <a:graphic xmlns:a="http://schemas.openxmlformats.org/drawingml/2006/main">
+                  <a:graphicData uri="http://schemas.microsoft.com/office/word/2010/wordprocessingShape">
+                    <wps:wsp>
+                      <wps:cNvCnPr/>
+                      <wps:spPr>
+                        <a:xfrm>
+                          <a:off x="0" y="0"/>
+                          <a:ext cx="0" cy="342900"/>
+                        </a:xfrm>
+                        <a:prstGeom prst="line">
+                          <a:avLst/>
+                        </a:prstGeom>
+                        <a:ln w="19050">
+                          <a:solidFill>
+                            <a:schemeClr val="tx1"/>
+                          </a:solidFill>
+                        </a:ln>
+                      </wps:spPr>
+                      <wps:style>
+                        <a:lnRef idx="1">
+                          <a:schemeClr val="accent1"/>
+                        </a:lnRef>
+                        <a:fillRef idx="0">
+                          <a:schemeClr val="accent1"/>
+                        </a:fillRef>
+                        <a:effectRef idx="0">
+                          <a:schemeClr val="accent1"/>
+                        </a:effectRef>
+                        <a:fontRef idx="minor">
+                          <a:schemeClr val="tx1"/>
+                        </a:fontRef>
+                      </wps:style>
+                      <wps:bodyPr/>
+                    </wps:wsp>
+                  </a:graphicData>
+                </a:graphic>
+              </wp:anchor>
+            </w:drawing>
+          </mc:Choice>
+          <mc:Fallback>
+            <w:pict>
+              <v:line w14:anchorId="3B123560" id="Straight Connector 18" o:spid="_x0000_s1026" style="position:absolute;z-index:251683840;visibility:visible;mso-wrap-style:square;mso-wrap-distance-left:9pt;mso-wrap-distance-top:0;mso-wrap-distance-right:9pt;mso-wrap-distance-bottom:0;mso-position-horizontal:absolute;mso-position-horizontal-relative:text;mso-position-vertical:absolute;mso-position-vertical-relative:text" from="225.75pt,67.65pt" to="225.75pt,94.65pt" o:gfxdata="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" strokecolor="black [3213]" strokeweight="1.5pt">
+                <v:stroke joinstyle="miter"/>
+              </v:line>
+            </w:pict>
+          </mc:Fallback>
+        </mc:AlternateContent>
+      </w:r>
+      <w:r>
+        <w:rPr>
+          <w:b/>
+          <w:bCs/>
+          <w:noProof/>
+        </w:rPr>
+        <mc:AlternateContent>
+          <mc:Choice Requires="wps">
+            <w:drawing>
+              <wp:anchor distT="0" distB="0" distL="114300" distR="114300" simplePos="0" relativeHeight="251682816" behindDoc="0" locked="0" layoutInCell="1" allowOverlap="1" wp14:anchorId="062700C1" wp14:editId="63EB8A6C">
+                <wp:simplePos x="0" y="0"/>
+                <wp:positionH relativeFrom="column">
+                  <wp:posOffset>2867025</wp:posOffset>
+                </wp:positionH>
+                <wp:positionV relativeFrom="paragraph">
+                  <wp:posOffset>173355</wp:posOffset>
+                </wp:positionV>
+                <wp:extent cx="0" cy="190500"/>
+                <wp:effectExtent l="76200" t="0" r="57150" b="57150"/>
+                <wp:wrapNone/>
+                <wp:docPr id="17" name="Straight Arrow Connector 17"/>
+                <wp:cNvGraphicFramePr/>
+                <a:graphic xmlns:a="http://schemas.openxmlformats.org/drawingml/2006/main">
+                  <a:graphicData uri="http://schemas.microsoft.com/office/word/2010/wordprocessingShape">
+                    <wps:wsp>
+                      <wps:cNvCnPr/>
+                      <wps:spPr>
+                        <a:xfrm>
+                          <a:off x="0" y="0"/>
+                          <a:ext cx="0" cy="190500"/>
+                        </a:xfrm>
+                        <a:prstGeom prst="straightConnector1">
+                          <a:avLst/>
+                        </a:prstGeom>
+                        <a:ln>
+                          <a:tailEnd type="triangle"/>
+                        </a:ln>
+                      </wps:spPr>
+                      <wps:style>
+                        <a:lnRef idx="1">
+                          <a:schemeClr val="dk1"/>
+                        </a:lnRef>
+                        <a:fillRef idx="0">
+                          <a:schemeClr val="dk1"/>
+                        </a:fillRef>
+                        <a:effectRef idx="0">
+                          <a:schemeClr val="dk1"/>
+                        </a:effectRef>
+                        <a:fontRef idx="minor">
+                          <a:schemeClr val="tx1"/>
+                        </a:fontRef>
+                      </wps:style>
+                      <wps:bodyPr/>
+                    </wps:wsp>
+                  </a:graphicData>
+                </a:graphic>
+                <wp14:sizeRelH relativeFrom="margin">
+                  <wp14:pctWidth>0</wp14:pctWidth>
+                </wp14:sizeRelH>
+                <wp14:sizeRelV relativeFrom="margin">
+                  <wp14:pctHeight>0</wp14:pctHeight>
+                </wp14:sizeRelV>
+              </wp:anchor>
+            </w:drawing>
+          </mc:Choice>
+          <mc:Fallback>
+            <w:pict>
+              <v:shape w14:anchorId="6FE334B1" id="Straight Arrow Connector 17" o:spid="_x0000_s1026" type="#_x0000_t32" style="position:absolute;margin-left:225.75pt;margin-top:13.65pt;width:0;height:15pt;z-index:251682816;visibility:visible;mso-wrap-style:square;mso-width-percent:0;mso-height-percent:0;mso-wrap-distance-left:9pt;mso-wrap-distance-top:0;mso-wrap-distance-right:9pt;mso-wrap-distance-bottom:0;mso-position-horizontal:absolute;mso-position-horizontal-relative:text;mso-position-vertical:absolute;mso-position-vertical-relative:text;mso-width-percent:0;mso-height-percent:0;mso-width-relative:margin;mso-height-relative:margin" o:gfxdata="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" strokecolor="black [3200]" strokeweight=".5pt">
+                <v:stroke endarrow="block" joinstyle="miter"/>
+              </v:shape>
+            </w:pict>
+          </mc:Fallback>
+        </mc:AlternateContent>
+      </w:r>
+      <w:r>
+        <w:rPr>
+          <w:b/>
+          <w:bCs/>
+          <w:noProof/>
+        </w:rPr>
+        <mc:AlternateContent>
+          <mc:Choice Requires="wps">
+            <w:drawing>
+              <wp:anchor distT="0" distB="0" distL="114300" distR="114300" simplePos="0" relativeHeight="251661312" behindDoc="0" locked="0" layoutInCell="1" allowOverlap="1" wp14:anchorId="02490B94" wp14:editId="0802D6D4">
+                <wp:simplePos x="0" y="0"/>
+                <wp:positionH relativeFrom="margin">
+                  <wp:posOffset>2379980</wp:posOffset>
+                </wp:positionH>
+                <wp:positionV relativeFrom="paragraph">
+                  <wp:posOffset>390525</wp:posOffset>
+                </wp:positionV>
+                <wp:extent cx="971550" cy="361950"/>
+                <wp:effectExtent l="19050" t="19050" r="19050" b="19050"/>
+                <wp:wrapNone/>
+                <wp:docPr id="5" name="Rectangle: Rounded Corners 5"/>
+                <wp:cNvGraphicFramePr/>
+                <a:graphic xmlns:a="http://schemas.openxmlformats.org/drawingml/2006/main">
+                  <a:graphicData uri="http://schemas.microsoft.com/office/word/2010/wordprocessingShape">
+                    <wps:wsp>
+                      <wps:cNvSpPr/>
+                      <wps:spPr>
+                        <a:xfrm>
+                          <a:off x="0" y="0"/>
+                          <a:ext cx="971550" cy="361950"/>
+                        </a:xfrm>
+                        <a:prstGeom prst="roundRect">
+                          <a:avLst/>
+                        </a:prstGeom>
+                        <a:solidFill>
+                          <a:schemeClr val="bg1"/>
+                        </a:solidFill>
+                        <a:ln w="28575">
+                          <a:solidFill>
+                            <a:schemeClr val="tx1"/>
+                          </a:solidFill>
+                        </a:ln>
+                      </wps:spPr>
+                      <wps:style>
+                        <a:lnRef idx="2">
+                          <a:schemeClr val="accent6"/>
+                        </a:lnRef>
+                        <a:fillRef idx="1">
+                          <a:schemeClr val="lt1"/>
+                        </a:fillRef>
+                        <a:effectRef idx="0">
+                          <a:schemeClr val="accent6"/>
+                        </a:effectRef>
+                        <a:fontRef idx="minor">
+                          <a:schemeClr val="dk1"/>
+                        </a:fontRef>
+                      </wps:style>
+                      <wps:txbx>
+                        <w:txbxContent>
+                          <w:p>
+                            <w:pPr>
+                              <w:jc w:val="center"/>
+                            </w:pPr>
+                            <w:r>
+                              <w:t>User</w:t>
+                            </w:r>
+                          </w:p>
+                        </w:txbxContent>
+                      </wps:txbx>
+                      <wps:bodyPr rot="0" spcFirstLastPara="0" vertOverflow="overflow" horzOverflow="overflow" vert="horz" wrap="square" lIns="91440" tIns="45720" rIns="91440" bIns="45720" numCol="1" spcCol="0" rtlCol="0" fromWordArt="0" anchor="ctr" anchorCtr="0" forceAA="0" compatLnSpc="1">
+                        <a:prstTxWarp prst="textNoShape">
+                          <a:avLst/>
+                        </a:prstTxWarp>
+                        <a:noAutofit/>
+                      </wps:bodyPr>
+                    </wps:wsp>
+                  </a:graphicData>
+                </a:graphic>
+                <wp14:sizeRelV relativeFrom="margin">
+                  <wp14:pctHeight>0</wp14:pctHeight>
+                </wp14:sizeRelV>
+              </wp:anchor>
+            </w:drawing>
+          </mc:Choice>
+          <mc:Fallback>
+            <w:pict>
+              <v:roundrect w14:anchorId="02490B94" id="Rectangle: Rounded Corners 5" o:spid="_x0000_s1033" style="position:absolute;left:0;text-align:left;margin-left:187.4pt;margin-top:30.75pt;width:76.5pt;height:28.5pt;z-index:251661312;visibility:visible;mso-wrap-style:square;mso-height-percent:0;mso-wrap-distance-left:9pt;mso-wrap-distance-top:0;mso-wrap-distance-right:9pt;mso-wrap-distance-bottom:0;mso-position-horizontal:absolute;mso-position-horizontal-relative:margin;mso-position-vertical:absolute;mso-position-vertical-relative:text;mso-height-percent:0;mso-height-relative:margin;v-text-anchor:middle" arcsize="10923f" o:gfxdata="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" fillcolor="white [3212]" strokecolor="black [3213]" strokeweight="2.25pt">
+                <v:stroke joinstyle="miter"/>
+                <v:textbox>
+                  <w:txbxContent>
+                    <w:p>
+                      <w:pPr>
+                        <w:jc w:val="center"/>
+                      </w:pPr>
+                      <w:r>
+                        <w:t>User</w:t>
+                      </w:r>
+                    </w:p>
+                  </w:txbxContent>
+                </v:textbox>
+                <w10:wrap anchorx="margin"/>
+              </v:roundrect>
+            </w:pict>
+          </mc:Fallback>
+        </mc:AlternateContent>
+      </w:r>
+      <w:r>
+        <w:rPr>
+          <w:b/>
+          <w:bCs/>
+          <w:noProof/>
+        </w:rPr>
+        <mc:AlternateContent>
+          <mc:Choice Requires="wps">
+            <w:drawing>
+              <wp:anchor distT="0" distB="0" distL="114300" distR="114300" simplePos="0" relativeHeight="251669504" behindDoc="0" locked="0" layoutInCell="1" allowOverlap="1" wp14:anchorId="450402FA" wp14:editId="4D17F11F">
+                <wp:simplePos x="0" y="0"/>
+                <wp:positionH relativeFrom="margin">
+                  <wp:posOffset>457200</wp:posOffset>
+                </wp:positionH>
+                <wp:positionV relativeFrom="paragraph">
+                  <wp:posOffset>3392805</wp:posOffset>
+                </wp:positionV>
+                <wp:extent cx="971550" cy="781050"/>
+                <wp:effectExtent l="19050" t="19050" r="19050" b="19050"/>
+                <wp:wrapNone/>
+                <wp:docPr id="10" name="Rectangle: Rounded Corners 10"/>
+                <wp:cNvGraphicFramePr/>
+                <a:graphic xmlns:a="http://schemas.openxmlformats.org/drawingml/2006/main">
+                  <a:graphicData uri="http://schemas.microsoft.com/office/word/2010/wordprocessingShape">
+                    <wps:wsp>
+                      <wps:cNvSpPr/>
+                      <wps:spPr>
+                        <a:xfrm>
+                          <a:off x="0" y="0"/>
+                          <a:ext cx="971550" cy="781050"/>
+                        </a:xfrm>
+                        <a:prstGeom prst="roundRect">
+                          <a:avLst/>
+                        </a:prstGeom>
+                        <a:solidFill>
+                          <a:schemeClr val="bg1"/>
+                        </a:solidFill>
+                        <a:ln w="28575">
+                          <a:solidFill>
+                            <a:schemeClr val="tx1"/>
+                          </a:solidFill>
+                        </a:ln>
+                      </wps:spPr>
+                      <wps:style>
+                        <a:lnRef idx="2">
+                          <a:schemeClr val="accent6"/>
+                        </a:lnRef>
+                        <a:fillRef idx="1">
+                          <a:schemeClr val="lt1"/>
+                        </a:fillRef>
+                        <a:effectRef idx="0">
+                          <a:schemeClr val="accent6"/>
+                        </a:effectRef>
+                        <a:fontRef idx="minor">
+                          <a:schemeClr val="dk1"/>
+                        </a:fontRef>
+                      </wps:style>
+                      <wps:txbx>
+                        <w:txbxContent>
+                          <w:p>
+                            <w:pPr>
+                              <w:jc w:val="center"/>
+                            </w:pPr>
+                            <w:proofErr w:type="spellStart"/>
+                            <w:r>
+                              <w:t>Pinjaman</w:t>
+                            </w:r>
+                            <w:proofErr w:type="spellEnd"/>
+                            <w:r>
+                              <w:t xml:space="preserve"> Board Game</w:t>
+                            </w:r>
+                          </w:p>
+                        </w:txbxContent>
+                      </wps:txbx>
+                      <wps:bodyPr rot="0" spcFirstLastPara="0" vertOverflow="overflow" horzOverflow="overflow" vert="horz" wrap="square" lIns="91440" tIns="45720" rIns="91440" bIns="45720" numCol="1" spcCol="0" rtlCol="0" fromWordArt="0" anchor="ctr" anchorCtr="0" forceAA="0" compatLnSpc="1">
+                        <a:prstTxWarp prst="textNoShape">
+                          <a:avLst/>
+                        </a:prstTxWarp>
+                        <a:noAutofit/>
+                      </wps:bodyPr>
+                    </wps:wsp>
+                  </a:graphicData>
+                </a:graphic>
+                <wp14:sizeRelV relativeFrom="margin">
+                  <wp14:pctHeight>0</wp14:pctHeight>
+                </wp14:sizeRelV>
+              </wp:anchor>
+            </w:drawing>
+          </mc:Choice>
+          <mc:Fallback>
+            <w:pict>
+              <v:roundrect w14:anchorId="450402FA" id="Rectangle: Rounded Corners 10" o:spid="_x0000_s1034" style="position:absolute;left:0;text-align:left;margin-left:36pt;margin-top:267.15pt;width:76.5pt;height:61.5pt;z-index:251669504;visibility:visible;mso-wrap-style:square;mso-height-percent:0;mso-wrap-distance-left:9pt;mso-wrap-distance-top:0;mso-wrap-distance-right:9pt;mso-wrap-distance-bottom:0;mso-position-horizontal:absolute;mso-position-horizontal-relative:margin;mso-position-vertical:absolute;mso-position-vertical-relative:text;mso-height-percent:0;mso-height-relative:margin;v-text-anchor:middle" arcsize="10923f" o:gfxdata="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" fillcolor="white [3212]" strokecolor="black [3213]" strokeweight="2.25pt">
+                <v:stroke joinstyle="miter"/>
+                <v:textbox>
+                  <w:txbxContent>
+                    <w:p>
+                      <w:pPr>
+                        <w:jc w:val="center"/>
+                      </w:pPr>
+                      <w:proofErr w:type="spellStart"/>
+                      <w:r>
+                        <w:t>Pinjaman</w:t>
+                      </w:r>
+                      <w:proofErr w:type="spellEnd"/>
+                      <w:r>
+                        <w:t xml:space="preserve"> Board Game</w:t>
+                      </w:r>
+                    </w:p>
+                  </w:txbxContent>
+                </v:textbox>
+                <w10:wrap anchorx="margin"/>
+              </v:roundrect>
+            </w:pict>
+          </mc:Fallback>
+        </mc:AlternateContent>
+      </w:r>
+      <w:r>
+        <w:rPr>
+          <w:b/>
+          <w:bCs/>
+          <w:noProof/>
+        </w:rPr>
+        <mc:AlternateContent>
+          <mc:Choice Requires="wps">
+            <w:drawing>
+              <wp:anchor distT="0" distB="0" distL="114300" distR="114300" simplePos="0" relativeHeight="251667456" behindDoc="0" locked="0" layoutInCell="1" allowOverlap="1" wp14:anchorId="56179237" wp14:editId="2A8A068F">
+                <wp:simplePos x="0" y="0"/>
+                <wp:positionH relativeFrom="column">
+                  <wp:posOffset>447675</wp:posOffset>
+                </wp:positionH>
+                <wp:positionV relativeFrom="paragraph">
+                  <wp:posOffset>2716530</wp:posOffset>
+                </wp:positionV>
+                <wp:extent cx="971550" cy="361950"/>
+                <wp:effectExtent l="19050" t="19050" r="19050" b="19050"/>
+                <wp:wrapNone/>
+                <wp:docPr id="9" name="Rectangle: Rounded Corners 9"/>
+                <wp:cNvGraphicFramePr/>
+                <a:graphic xmlns:a="http://schemas.openxmlformats.org/drawingml/2006/main">
+                  <a:graphicData uri="http://schemas.microsoft.com/office/word/2010/wordprocessingShape">
+                    <wps:wsp>
+                      <wps:cNvSpPr/>
+                      <wps:spPr>
+                        <a:xfrm>
+                          <a:off x="0" y="0"/>
+                          <a:ext cx="971550" cy="361950"/>
+                        </a:xfrm>
+                        <a:prstGeom prst="roundRect">
+                          <a:avLst/>
+                        </a:prstGeom>
+                        <a:solidFill>
+                          <a:schemeClr val="bg1"/>
+                        </a:solidFill>
+                        <a:ln w="28575">
+                          <a:solidFill>
+                            <a:schemeClr val="tx1"/>
+                          </a:solidFill>
+                        </a:ln>
+                      </wps:spPr>
+                      <wps:style>
+                        <a:lnRef idx="2">
+                          <a:schemeClr val="accent6"/>
+                        </a:lnRef>
+                        <a:fillRef idx="1">
+                          <a:schemeClr val="lt1"/>
+                        </a:fillRef>
+                        <a:effectRef idx="0">
+                          <a:schemeClr val="accent6"/>
+                        </a:effectRef>
+                        <a:fontRef idx="minor">
+                          <a:schemeClr val="dk1"/>
+                        </a:fontRef>
+                      </wps:style>
+                      <wps:txbx>
+                        <w:txbxContent>
+                          <w:p>
+                            <w:pPr>
+                              <w:jc w:val="center"/>
+                            </w:pPr>
+                            <w:proofErr w:type="spellStart"/>
+                            <w:r>
+                              <w:t>Transaksi</w:t>
+                            </w:r>
+                            <w:proofErr w:type="spellEnd"/>
+                          </w:p>
+                        </w:txbxContent>
+                      </wps:txbx>
+                      <wps:bodyPr rot="0" spcFirstLastPara="0" vertOverflow="overflow" horzOverflow="overflow" vert="horz" wrap="square" lIns="91440" tIns="45720" rIns="91440" bIns="45720" numCol="1" spcCol="0" rtlCol="0" fromWordArt="0" anchor="ctr" anchorCtr="0" forceAA="0" compatLnSpc="1">
+                        <a:prstTxWarp prst="textNoShape">
+                          <a:avLst/>
+                        </a:prstTxWarp>
+                        <a:noAutofit/>
+                      </wps:bodyPr>
+                    </wps:wsp>
+                  </a:graphicData>
+                </a:graphic>
+                <wp14:sizeRelV relativeFrom="margin">
+                  <wp14:pctHeight>0</wp14:pctHeight>
+                </wp14:sizeRelV>
+              </wp:anchor>
+            </w:drawing>
+          </mc:Choice>
+          <mc:Fallback>
+            <w:pict>
+              <v:roundrect w14:anchorId="56179237" id="Rectangle: Rounded Corners 9" o:spid="_x0000_s1035" style="position:absolute;left:0;text-align:left;margin-left:35.25pt;margin-top:213.9pt;width:76.5pt;height:28.5pt;z-index:251667456;visibility:visible;mso-wrap-style:square;mso-height-percent:0;mso-wrap-distance-left:9pt;mso-wrap-distance-top:0;mso-wrap-distance-right:9pt;mso-wrap-distance-bottom:0;mso-position-horizontal:absolute;mso-position-horizontal-relative:text;mso-position-vertical:absolute;mso-position-vertical-relative:text;mso-height-percent:0;mso-height-relative:margin;v-text-anchor:middle" arcsize="10923f" o:gfxdata="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" fillcolor="white [3212]" strokecolor="black [3213]" strokeweight="2.25pt">
+                <v:stroke joinstyle="miter"/>
+                <v:textbox>
+                  <w:txbxContent>
+                    <w:p>
+                      <w:pPr>
+                        <w:jc w:val="center"/>
+                      </w:pPr>
+                      <w:proofErr w:type="spellStart"/>
+                      <w:r>
+                        <w:t>Transaksi</w:t>
+                      </w:r>
+                      <w:proofErr w:type="spellEnd"/>
+                    </w:p>
+                  </w:txbxContent>
+                </v:textbox>
+              </v:roundrect>
+            </w:pict>
+          </mc:Fallback>
+        </mc:AlternateContent>
+      </w:r>
+      <w:r>
+        <w:rPr>
+          <w:b/>
+          <w:bCs/>
+          <w:noProof/>
+        </w:rPr>
+        <mc:AlternateContent>
+          <mc:Choice Requires="wps">
+            <w:drawing>
+              <wp:anchor distT="0" distB="0" distL="114300" distR="114300" simplePos="0" relativeHeight="251665408" behindDoc="0" locked="0" layoutInCell="1" allowOverlap="1" wp14:anchorId="1722AC31" wp14:editId="2A2054EF">
+                <wp:simplePos x="0" y="0"/>
+                <wp:positionH relativeFrom="margin">
+                  <wp:posOffset>457200</wp:posOffset>
+                </wp:positionH>
+                <wp:positionV relativeFrom="paragraph">
+                  <wp:posOffset>1744980</wp:posOffset>
+                </wp:positionV>
+                <wp:extent cx="971550" cy="600075"/>
+                <wp:effectExtent l="19050" t="19050" r="19050" b="28575"/>
+                <wp:wrapNone/>
+                <wp:docPr id="8" name="Rectangle: Rounded Corners 8"/>
+                <wp:cNvGraphicFramePr/>
+                <a:graphic xmlns:a="http://schemas.openxmlformats.org/drawingml/2006/main">
+                  <a:graphicData uri="http://schemas.microsoft.com/office/word/2010/wordprocessingShape">
+                    <wps:wsp>
+                      <wps:cNvSpPr/>
+                      <wps:spPr>
+                        <a:xfrm>
+                          <a:off x="0" y="0"/>
+                          <a:ext cx="971550" cy="600075"/>
+                        </a:xfrm>
+                        <a:prstGeom prst="roundRect">
+                          <a:avLst/>
+                        </a:prstGeom>
+                        <a:solidFill>
+                          <a:schemeClr val="bg1"/>
+                        </a:solidFill>
+                        <a:ln w="28575">
+                          <a:solidFill>
+                            <a:schemeClr val="tx1"/>
+                          </a:solidFill>
+                        </a:ln>
+                      </wps:spPr>
+                      <wps:style>
+                        <a:lnRef idx="2">
+                          <a:schemeClr val="accent6"/>
+                        </a:lnRef>
+                        <a:fillRef idx="1">
+                          <a:schemeClr val="lt1"/>
+                        </a:fillRef>
+                        <a:effectRef idx="0">
+                          <a:schemeClr val="accent6"/>
+                        </a:effectRef>
+                        <a:fontRef idx="minor">
+                          <a:schemeClr val="dk1"/>
+                        </a:fontRef>
+                      </wps:style>
+                      <wps:txbx>
+                        <w:txbxContent>
+                          <w:p>
+                            <w:pPr>
+                              <w:jc w:val="center"/>
+                              <w:rPr>
+                                <w:szCs w:val="24"/>
+                              </w:rPr>
+                            </w:pPr>
+                            <w:r>
+                              <w:rPr>
+                                <w:szCs w:val="24"/>
+                              </w:rPr>
+                              <w:t xml:space="preserve">Menu </w:t>
+                            </w:r>
+                            <w:proofErr w:type="spellStart"/>
+                            <w:r>
+                              <w:rPr>
+                                <w:szCs w:val="24"/>
+                              </w:rPr>
+                              <w:t>Makanan</w:t>
+                            </w:r>
+                            <w:proofErr w:type="spellEnd"/>
+                          </w:p>
+                        </w:txbxContent>
+                      </wps:txbx>
+                      <wps:bodyPr rot="0" spcFirstLastPara="0" vertOverflow="overflow" horzOverflow="overflow" vert="horz" wrap="square" lIns="91440" tIns="45720" rIns="91440" bIns="45720" numCol="1" spcCol="0" rtlCol="0" fromWordArt="0" anchor="ctr" anchorCtr="0" forceAA="0" compatLnSpc="1">
+                        <a:prstTxWarp prst="textNoShape">
+                          <a:avLst/>
+                        </a:prstTxWarp>
+                        <a:noAutofit/>
+                      </wps:bodyPr>
+                    </wps:wsp>
+                  </a:graphicData>
+                </a:graphic>
+                <wp14:sizeRelV relativeFrom="margin">
+                  <wp14:pctHeight>0</wp14:pctHeight>
+                </wp14:sizeRelV>
+              </wp:anchor>
+            </w:drawing>
+          </mc:Choice>
+          <mc:Fallback>
+            <w:pict>
+              <v:roundrect w14:anchorId="1722AC31" id="Rectangle: Rounded Corners 8" o:spid="_x0000_s1036" style="position:absolute;left:0;text-align:left;margin-left:36pt;margin-top:137.4pt;width:76.5pt;height:47.25pt;z-index:251665408;visibility:visible;mso-wrap-style:square;mso-height-percent:0;mso-wrap-distance-left:9pt;mso-wrap-distance-top:0;mso-wrap-distance-right:9pt;mso-wrap-distance-bottom:0;mso-position-horizontal:absolute;mso-position-horizontal-relative:margin;mso-position-vertical:absolute;mso-position-vertical-relative:text;mso-height-percent:0;mso-height-relative:margin;v-text-anchor:middle" arcsize="10923f" o:gfxdata="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" fillcolor="white [3212]" strokecolor="black [3213]" strokeweight="2.25pt">
+                <v:stroke joinstyle="miter"/>
+                <v:textbox>
+                  <w:txbxContent>
+                    <w:p>
+                      <w:pPr>
+                        <w:jc w:val="center"/>
+                        <w:rPr>
+                          <w:szCs w:val="24"/>
+                        </w:rPr>
+                      </w:pPr>
+                      <w:r>
+                        <w:rPr>
+                          <w:szCs w:val="24"/>
+                        </w:rPr>
+                        <w:t xml:space="preserve">Menu </w:t>
+                      </w:r>
+                      <w:proofErr w:type="spellStart"/>
+                      <w:r>
+                        <w:rPr>
+                          <w:szCs w:val="24"/>
+                        </w:rPr>
+                        <w:t>Makanan</w:t>
+                      </w:r>
+                      <w:proofErr w:type="spellEnd"/>
+                    </w:p>
+                  </w:txbxContent>
+                </v:textbox>
+                <w10:wrap anchorx="margin"/>
+              </v:roundrect>
+            </w:pict>
+          </mc:Fallback>
+        </mc:AlternateContent>
+      </w:r>
+      <w:r>
+        <w:rPr>
+          <w:b/>
+          <w:bCs/>
+          <w:noProof/>
+        </w:rPr>
+        <mc:AlternateContent>
+          <mc:Choice Requires="wps">
+            <w:drawing>
+              <wp:anchor distT="0" distB="0" distL="114300" distR="114300" simplePos="0" relativeHeight="251671552" behindDoc="0" locked="0" layoutInCell="1" allowOverlap="1" wp14:anchorId="060BDB91" wp14:editId="6AA5CB5A">
+                <wp:simplePos x="0" y="0"/>
+                <wp:positionH relativeFrom="column">
+                  <wp:posOffset>3638550</wp:posOffset>
+                </wp:positionH>
+                <wp:positionV relativeFrom="paragraph">
+                  <wp:posOffset>973455</wp:posOffset>
+                </wp:positionV>
+                <wp:extent cx="971550" cy="361950"/>
+                <wp:effectExtent l="19050" t="19050" r="19050" b="19050"/>
+                <wp:wrapNone/>
+                <wp:docPr id="11" name="Rectangle: Rounded Corners 11"/>
+                <wp:cNvGraphicFramePr/>
+                <a:graphic xmlns:a="http://schemas.openxmlformats.org/drawingml/2006/main">
+                  <a:graphicData uri="http://schemas.microsoft.com/office/word/2010/wordprocessingShape">
+                    <wps:wsp>
+                      <wps:cNvSpPr/>
+                      <wps:spPr>
+                        <a:xfrm>
+                          <a:off x="0" y="0"/>
+                          <a:ext cx="971550" cy="361950"/>
+                        </a:xfrm>
+                        <a:prstGeom prst="roundRect">
+                          <a:avLst/>
+                        </a:prstGeom>
+                        <a:solidFill>
+                          <a:schemeClr val="bg1"/>
+                        </a:solidFill>
+                        <a:ln w="28575">
+                          <a:solidFill>
+                            <a:schemeClr val="tx1"/>
+                          </a:solidFill>
+                        </a:ln>
+                      </wps:spPr>
+                      <wps:style>
+                        <a:lnRef idx="2">
+                          <a:schemeClr val="accent6"/>
+                        </a:lnRef>
+                        <a:fillRef idx="1">
+                          <a:schemeClr val="lt1"/>
+                        </a:fillRef>
+                        <a:effectRef idx="0">
+                          <a:schemeClr val="accent6"/>
+                        </a:effectRef>
+                        <a:fontRef idx="minor">
+                          <a:schemeClr val="dk1"/>
+                        </a:fontRef>
+                      </wps:style>
+                      <wps:txbx>
+                        <w:txbxContent>
+                          <w:p>
+                            <w:pPr>
+                              <w:jc w:val="center"/>
+                            </w:pPr>
+                            <w:proofErr w:type="spellStart"/>
+                            <w:r>
+                              <w:t>Fitur</w:t>
+                            </w:r>
+                            <w:proofErr w:type="spellEnd"/>
+                          </w:p>
+                        </w:txbxContent>
+                      </wps:txbx>
+                      <wps:bodyPr rot="0" spcFirstLastPara="0" vertOverflow="overflow" horzOverflow="overflow" vert="horz" wrap="square" lIns="91440" tIns="45720" rIns="91440" bIns="45720" numCol="1" spcCol="0" rtlCol="0" fromWordArt="0" anchor="ctr" anchorCtr="0" forceAA="0" compatLnSpc="1">
+                        <a:prstTxWarp prst="textNoShape">
+                          <a:avLst/>
+                        </a:prstTxWarp>
+                        <a:noAutofit/>
+                      </wps:bodyPr>
+                    </wps:wsp>
+                  </a:graphicData>
+                </a:graphic>
+                <wp14:sizeRelV relativeFrom="margin">
+                  <wp14:pctHeight>0</wp14:pctHeight>
+                </wp14:sizeRelV>
+              </wp:anchor>
+            </w:drawing>
+          </mc:Choice>
+          <mc:Fallback>
+            <w:pict>
+              <v:roundrect w14:anchorId="060BDB91" id="Rectangle: Rounded Corners 11" o:spid="_x0000_s1037" style="position:absolute;left:0;text-align:left;margin-left:286.5pt;margin-top:76.65pt;width:76.5pt;height:28.5pt;z-index:251671552;visibility:visible;mso-wrap-style:square;mso-height-percent:0;mso-wrap-distance-left:9pt;mso-wrap-distance-top:0;mso-wrap-distance-right:9pt;mso-wrap-distance-bottom:0;mso-position-horizontal:absolute;mso-position-horizontal-relative:text;mso-position-vertical:absolute;mso-position-vertical-relative:text;mso-height-percent:0;mso-height-relative:margin;v-text-anchor:middle" arcsize="10923f" o:gfxdata="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" fillcolor="white [3212]" strokecolor="black [3213]" strokeweight="2.25pt">
+                <v:stroke joinstyle="miter"/>
+                <v:textbox>
+                  <w:txbxContent>
+                    <w:p>
+                      <w:pPr>
+                        <w:jc w:val="center"/>
+                      </w:pPr>
+                      <w:proofErr w:type="spellStart"/>
+                      <w:r>
+                        <w:t>Fitur</w:t>
+                      </w:r>
+                      <w:proofErr w:type="spellEnd"/>
+                    </w:p>
+                  </w:txbxContent>
+                </v:textbox>
+              </v:roundrect>
+            </w:pict>
+          </mc:Fallback>
+        </mc:AlternateContent>
+      </w:r>
+      <w:r>
+        <w:rPr>
+          <w:b/>
+          <w:bCs/>
+        </w:rPr>
         <w:br w:type="page"/>
       </w:r>
     </w:p>
@@ -1612,6 +4182,37 @@
       <w:r>
         <w:lastRenderedPageBreak/>
         <w:t>TIMELINE GANT CHART</w:t>
+      </w:r>
+    </w:p>
+    <w:p/>
+    <w:p>
+      <w:bookmarkStart w:id="0" w:name="_GoBack"/>
+      <w:bookmarkEnd w:id="0"/>
+    </w:p>
+    <w:p>
+      <w:r>
+        <w:rPr>
+          <w:noProof/>
+        </w:rPr>
+        <w:drawing>
+          <wp:inline distT="0" distB="0" distL="0" distR="0" wp14:anchorId="7B129752" wp14:editId="149AB572">
+            <wp:extent cx="5731510" cy="2216150"/>
+            <wp:effectExtent l="0" t="0" r="2540" b="12700"/>
+            <wp:docPr id="39" name="Chart 39">
+              <a:extLst xmlns:a="http://schemas.openxmlformats.org/drawingml/2006/main">
+                <a:ext uri="{FF2B5EF4-FFF2-40B4-BE49-F238E27FC236}">
+                  <a16:creationId xmlns:a16="http://schemas.microsoft.com/office/drawing/2014/main" id="{DE89AAF2-0D76-4F4A-8B9C-31B7ECFF8329}"/>
+                </a:ext>
+              </a:extLst>
+            </wp:docPr>
+            <wp:cNvGraphicFramePr/>
+            <a:graphic xmlns:a="http://schemas.openxmlformats.org/drawingml/2006/main">
+              <a:graphicData uri="http://schemas.openxmlformats.org/drawingml/2006/chart">
+                <c:chart xmlns:c="http://schemas.openxmlformats.org/drawingml/2006/chart" xmlns:r="http://schemas.openxmlformats.org/officeDocument/2006/relationships" r:id="rId6"/>
+              </a:graphicData>
+            </a:graphic>
+          </wp:inline>
+        </w:drawing>
       </w:r>
     </w:p>
     <w:sectPr>
@@ -1625,7 +4226,7 @@
 </file>
 
 <file path=word/styles.xml><?xml version="1.0" encoding="utf-8"?>
-<w:styles xmlns:mc="http://schemas.openxmlformats.org/markup-compatibility/2006" xmlns:r="http://schemas.openxmlformats.org/officeDocument/2006/relationships" xmlns:w="http://schemas.openxmlformats.org/wordprocessingml/2006/main" xmlns:w14="http://schemas.microsoft.com/office/word/2010/wordml" xmlns:w15="http://schemas.microsoft.com/office/word/2012/wordml" xmlns:w16cex="http://schemas.microsoft.com/office/word/2018/wordml/cex" xmlns:w16cid="http://schemas.microsoft.com/office/word/2016/wordml/cid" xmlns:w16="http://schemas.microsoft.com/office/word/2018/wordml" xmlns:w16sdtdh="http://schemas.microsoft.com/office/word/2020/wordml/sdtdatahash" xmlns:w16se="http://schemas.microsoft.com/office/word/2015/wordml/symex" mc:Ignorable="w14 w15 w16se w16cid w16 w16cex w16sdtdh">
+<w:styles xmlns:mc="http://schemas.openxmlformats.org/markup-compatibility/2006" xmlns:r="http://schemas.openxmlformats.org/officeDocument/2006/relationships" xmlns:w="http://schemas.openxmlformats.org/wordprocessingml/2006/main" xmlns:w14="http://schemas.microsoft.com/office/word/2010/wordml" xmlns:w15="http://schemas.microsoft.com/office/word/2012/wordml" xmlns:w16cid="http://schemas.microsoft.com/office/word/2016/wordml/cid" xmlns:w16se="http://schemas.microsoft.com/office/word/2015/wordml/symex" mc:Ignorable="w14 w15 w16se w16cid">
   <w:docDefaults>
     <w:rPrDefault>
       <w:rPr>
@@ -2096,6 +4697,966 @@
 </w:styles>
 </file>
 
+<file path=word/charts/chart1.xml><?xml version="1.0" encoding="utf-8"?>
+<c:chartSpace xmlns:c="http://schemas.openxmlformats.org/drawingml/2006/chart" xmlns:a="http://schemas.openxmlformats.org/drawingml/2006/main" xmlns:r="http://schemas.openxmlformats.org/officeDocument/2006/relationships" xmlns:c16r2="http://schemas.microsoft.com/office/drawing/2015/06/chart">
+  <c:date1904 val="0"/>
+  <c:lang val="en-US"/>
+  <c:roundedCorners val="0"/>
+  <mc:AlternateContent xmlns:mc="http://schemas.openxmlformats.org/markup-compatibility/2006">
+    <mc:Choice xmlns:c14="http://schemas.microsoft.com/office/drawing/2007/8/2/chart" Requires="c14">
+      <c14:style val="102"/>
+    </mc:Choice>
+    <mc:Fallback>
+      <c:style val="2"/>
+    </mc:Fallback>
+  </mc:AlternateContent>
+  <c:chart>
+    <c:autoTitleDeleted val="0"/>
+    <c:plotArea>
+      <c:layout>
+        <c:manualLayout>
+          <c:layoutTarget val="inner"/>
+          <c:xMode val="edge"/>
+          <c:yMode val="edge"/>
+          <c:x val="0.24466972926855227"/>
+          <c:y val="0.19597861155607699"/>
+          <c:w val="0.69170305905424578"/>
+          <c:h val="0.80402138844392301"/>
+        </c:manualLayout>
+      </c:layout>
+      <c:barChart>
+        <c:barDir val="bar"/>
+        <c:grouping val="stacked"/>
+        <c:varyColors val="0"/>
+        <c:ser>
+          <c:idx val="0"/>
+          <c:order val="0"/>
+          <c:tx>
+            <c:strRef>
+              <c:f>Sheet1!$F$8</c:f>
+              <c:strCache>
+                <c:ptCount val="1"/>
+                <c:pt idx="0">
+                  <c:v>06/04/2022</c:v>
+                </c:pt>
+              </c:strCache>
+            </c:strRef>
+          </c:tx>
+          <c:spPr>
+            <a:noFill/>
+            <a:ln>
+              <a:noFill/>
+            </a:ln>
+            <a:effectLst/>
+          </c:spPr>
+          <c:invertIfNegative val="0"/>
+          <c:cat>
+            <c:strRef>
+              <c:f>Sheet1!$C$8:$C$17</c:f>
+              <c:strCache>
+                <c:ptCount val="10"/>
+                <c:pt idx="0">
+                  <c:v>Pengguna / Peminjam 1</c:v>
+                </c:pt>
+                <c:pt idx="1">
+                  <c:v>Pengguna / Peminjam 2</c:v>
+                </c:pt>
+                <c:pt idx="2">
+                  <c:v>Pengguna / Peminjam 3</c:v>
+                </c:pt>
+                <c:pt idx="3">
+                  <c:v>Pengguna / Peminjam 4</c:v>
+                </c:pt>
+                <c:pt idx="4">
+                  <c:v>Pengguna / Peminjam 5</c:v>
+                </c:pt>
+                <c:pt idx="5">
+                  <c:v>Pengguna / Peminjam 6</c:v>
+                </c:pt>
+                <c:pt idx="6">
+                  <c:v>Pengguna / Peminjam 7</c:v>
+                </c:pt>
+                <c:pt idx="7">
+                  <c:v>Pengguna / Peminjam 8</c:v>
+                </c:pt>
+                <c:pt idx="8">
+                  <c:v>Pengguna / Peminjam 9</c:v>
+                </c:pt>
+                <c:pt idx="9">
+                  <c:v>Pengguna / Peminjam 10</c:v>
+                </c:pt>
+              </c:strCache>
+            </c:strRef>
+          </c:cat>
+          <c:val>
+            <c:numRef>
+              <c:f>Sheet1!$F$8:$F$17</c:f>
+              <c:numCache>
+                <c:formatCode>m/d/yyyy</c:formatCode>
+                <c:ptCount val="10"/>
+                <c:pt idx="0">
+                  <c:v>44657</c:v>
+                </c:pt>
+                <c:pt idx="1">
+                  <c:v>44658</c:v>
+                </c:pt>
+                <c:pt idx="2">
+                  <c:v>44659</c:v>
+                </c:pt>
+                <c:pt idx="3">
+                  <c:v>44660</c:v>
+                </c:pt>
+                <c:pt idx="4">
+                  <c:v>44661</c:v>
+                </c:pt>
+                <c:pt idx="5">
+                  <c:v>44662</c:v>
+                </c:pt>
+                <c:pt idx="6">
+                  <c:v>44663</c:v>
+                </c:pt>
+                <c:pt idx="7">
+                  <c:v>44664</c:v>
+                </c:pt>
+                <c:pt idx="8">
+                  <c:v>44665</c:v>
+                </c:pt>
+                <c:pt idx="9">
+                  <c:v>44666</c:v>
+                </c:pt>
+              </c:numCache>
+            </c:numRef>
+          </c:val>
+          <c:extLst>
+            <c:ext xmlns:c16="http://schemas.microsoft.com/office/drawing/2014/chart" uri="{C3380CC4-5D6E-409C-BE32-E72D297353CC}">
+              <c16:uniqueId val="{00000000-F403-42AC-B185-D4868E7D4D08}"/>
+            </c:ext>
+          </c:extLst>
+        </c:ser>
+        <c:ser>
+          <c:idx val="1"/>
+          <c:order val="1"/>
+          <c:tx>
+            <c:strRef>
+              <c:f>Sheet1!$H$7</c:f>
+              <c:strCache>
+                <c:ptCount val="1"/>
+                <c:pt idx="0">
+                  <c:v>PEMINJAM DALAM 1 HARI</c:v>
+                </c:pt>
+              </c:strCache>
+            </c:strRef>
+          </c:tx>
+          <c:spPr>
+            <a:solidFill>
+              <a:schemeClr val="accent2"/>
+            </a:solidFill>
+            <a:ln>
+              <a:noFill/>
+            </a:ln>
+            <a:effectLst/>
+          </c:spPr>
+          <c:invertIfNegative val="0"/>
+          <c:cat>
+            <c:strRef>
+              <c:f>Sheet1!$C$8:$C$17</c:f>
+              <c:strCache>
+                <c:ptCount val="10"/>
+                <c:pt idx="0">
+                  <c:v>Pengguna / Peminjam 1</c:v>
+                </c:pt>
+                <c:pt idx="1">
+                  <c:v>Pengguna / Peminjam 2</c:v>
+                </c:pt>
+                <c:pt idx="2">
+                  <c:v>Pengguna / Peminjam 3</c:v>
+                </c:pt>
+                <c:pt idx="3">
+                  <c:v>Pengguna / Peminjam 4</c:v>
+                </c:pt>
+                <c:pt idx="4">
+                  <c:v>Pengguna / Peminjam 5</c:v>
+                </c:pt>
+                <c:pt idx="5">
+                  <c:v>Pengguna / Peminjam 6</c:v>
+                </c:pt>
+                <c:pt idx="6">
+                  <c:v>Pengguna / Peminjam 7</c:v>
+                </c:pt>
+                <c:pt idx="7">
+                  <c:v>Pengguna / Peminjam 8</c:v>
+                </c:pt>
+                <c:pt idx="8">
+                  <c:v>Pengguna / Peminjam 9</c:v>
+                </c:pt>
+                <c:pt idx="9">
+                  <c:v>Pengguna / Peminjam 10</c:v>
+                </c:pt>
+              </c:strCache>
+            </c:strRef>
+          </c:cat>
+          <c:val>
+            <c:numRef>
+              <c:f>Sheet1!$H$8:$H$17</c:f>
+              <c:numCache>
+                <c:formatCode>General</c:formatCode>
+                <c:ptCount val="10"/>
+                <c:pt idx="0">
+                  <c:v>4</c:v>
+                </c:pt>
+                <c:pt idx="1">
+                  <c:v>3</c:v>
+                </c:pt>
+                <c:pt idx="2">
+                  <c:v>3</c:v>
+                </c:pt>
+                <c:pt idx="3">
+                  <c:v>4</c:v>
+                </c:pt>
+                <c:pt idx="4">
+                  <c:v>5</c:v>
+                </c:pt>
+                <c:pt idx="5">
+                  <c:v>2</c:v>
+                </c:pt>
+                <c:pt idx="6">
+                  <c:v>7</c:v>
+                </c:pt>
+                <c:pt idx="7">
+                  <c:v>5</c:v>
+                </c:pt>
+                <c:pt idx="8">
+                  <c:v>8</c:v>
+                </c:pt>
+                <c:pt idx="9">
+                  <c:v>3</c:v>
+                </c:pt>
+              </c:numCache>
+            </c:numRef>
+          </c:val>
+          <c:extLst>
+            <c:ext xmlns:c16="http://schemas.microsoft.com/office/drawing/2014/chart" uri="{C3380CC4-5D6E-409C-BE32-E72D297353CC}">
+              <c16:uniqueId val="{00000001-F403-42AC-B185-D4868E7D4D08}"/>
+            </c:ext>
+          </c:extLst>
+        </c:ser>
+        <c:dLbls>
+          <c:showLegendKey val="0"/>
+          <c:showVal val="0"/>
+          <c:showCatName val="0"/>
+          <c:showSerName val="0"/>
+          <c:showPercent val="0"/>
+          <c:showBubbleSize val="0"/>
+        </c:dLbls>
+        <c:gapWidth val="150"/>
+        <c:overlap val="100"/>
+        <c:axId val="1161203599"/>
+        <c:axId val="1151326255"/>
+      </c:barChart>
+      <c:catAx>
+        <c:axId val="1161203599"/>
+        <c:scaling>
+          <c:orientation val="maxMin"/>
+        </c:scaling>
+        <c:delete val="0"/>
+        <c:axPos val="l"/>
+        <c:numFmt formatCode="General" sourceLinked="1"/>
+        <c:majorTickMark val="none"/>
+        <c:minorTickMark val="none"/>
+        <c:tickLblPos val="nextTo"/>
+        <c:spPr>
+          <a:noFill/>
+          <a:ln w="9525" cap="flat" cmpd="sng" algn="ctr">
+            <a:solidFill>
+              <a:schemeClr val="tx1">
+                <a:lumMod val="15000"/>
+                <a:lumOff val="85000"/>
+              </a:schemeClr>
+            </a:solidFill>
+            <a:round/>
+          </a:ln>
+          <a:effectLst/>
+        </c:spPr>
+        <c:txPr>
+          <a:bodyPr rot="-60000000" spcFirstLastPara="1" vertOverflow="ellipsis" vert="horz" wrap="square" anchor="ctr" anchorCtr="1"/>
+          <a:lstStyle/>
+          <a:p>
+            <a:pPr>
+              <a:defRPr sz="900" b="0" i="0" u="none" strike="noStrike" kern="1200" baseline="0">
+                <a:solidFill>
+                  <a:schemeClr val="tx1">
+                    <a:lumMod val="65000"/>
+                    <a:lumOff val="35000"/>
+                  </a:schemeClr>
+                </a:solidFill>
+                <a:latin typeface="+mn-lt"/>
+                <a:ea typeface="+mn-ea"/>
+                <a:cs typeface="+mn-cs"/>
+              </a:defRPr>
+            </a:pPr>
+            <a:endParaRPr lang="en-US"/>
+          </a:p>
+        </c:txPr>
+        <c:crossAx val="1151326255"/>
+        <c:crosses val="autoZero"/>
+        <c:auto val="1"/>
+        <c:lblAlgn val="ctr"/>
+        <c:lblOffset val="100"/>
+        <c:noMultiLvlLbl val="0"/>
+      </c:catAx>
+      <c:valAx>
+        <c:axId val="1151326255"/>
+        <c:scaling>
+          <c:orientation val="minMax"/>
+          <c:min val="44657"/>
+        </c:scaling>
+        <c:delete val="0"/>
+        <c:axPos val="t"/>
+        <c:majorGridlines>
+          <c:spPr>
+            <a:ln w="9525" cap="flat" cmpd="sng" algn="ctr">
+              <a:solidFill>
+                <a:schemeClr val="tx1">
+                  <a:lumMod val="15000"/>
+                  <a:lumOff val="85000"/>
+                </a:schemeClr>
+              </a:solidFill>
+              <a:round/>
+            </a:ln>
+            <a:effectLst/>
+          </c:spPr>
+        </c:majorGridlines>
+        <c:numFmt formatCode="m/d/yyyy" sourceLinked="1"/>
+        <c:majorTickMark val="none"/>
+        <c:minorTickMark val="none"/>
+        <c:tickLblPos val="nextTo"/>
+        <c:spPr>
+          <a:noFill/>
+          <a:ln>
+            <a:noFill/>
+          </a:ln>
+          <a:effectLst/>
+        </c:spPr>
+        <c:txPr>
+          <a:bodyPr rot="-60000000" spcFirstLastPara="1" vertOverflow="ellipsis" vert="horz" wrap="square" anchor="ctr" anchorCtr="1"/>
+          <a:lstStyle/>
+          <a:p>
+            <a:pPr>
+              <a:defRPr sz="900" b="0" i="0" u="none" strike="noStrike" kern="1200" baseline="0">
+                <a:solidFill>
+                  <a:schemeClr val="tx1">
+                    <a:lumMod val="65000"/>
+                    <a:lumOff val="35000"/>
+                  </a:schemeClr>
+                </a:solidFill>
+                <a:latin typeface="+mn-lt"/>
+                <a:ea typeface="+mn-ea"/>
+                <a:cs typeface="+mn-cs"/>
+              </a:defRPr>
+            </a:pPr>
+            <a:endParaRPr lang="en-US"/>
+          </a:p>
+        </c:txPr>
+        <c:crossAx val="1161203599"/>
+        <c:crosses val="autoZero"/>
+        <c:crossBetween val="between"/>
+        <c:majorUnit val="4"/>
+      </c:valAx>
+      <c:spPr>
+        <a:noFill/>
+        <a:ln w="25400">
+          <a:noFill/>
+        </a:ln>
+        <a:effectLst/>
+      </c:spPr>
+    </c:plotArea>
+    <c:plotVisOnly val="1"/>
+    <c:dispBlanksAs val="gap"/>
+    <c:extLst>
+      <c:ext xmlns:c16r3="http://schemas.microsoft.com/office/drawing/2017/03/chart" uri="{56B9EC1D-385E-4148-901F-78D8002777C0}">
+        <c16r3:dataDisplayOptions16>
+          <c16r3:dispNaAsBlank val="1"/>
+        </c16r3:dataDisplayOptions16>
+      </c:ext>
+    </c:extLst>
+    <c:showDLblsOverMax val="0"/>
+  </c:chart>
+  <c:spPr>
+    <a:solidFill>
+      <a:schemeClr val="bg1"/>
+    </a:solidFill>
+    <a:ln w="9525" cap="flat" cmpd="sng" algn="ctr">
+      <a:solidFill>
+        <a:schemeClr val="tx1">
+          <a:lumMod val="15000"/>
+          <a:lumOff val="85000"/>
+        </a:schemeClr>
+      </a:solidFill>
+      <a:round/>
+    </a:ln>
+    <a:effectLst/>
+  </c:spPr>
+  <c:txPr>
+    <a:bodyPr/>
+    <a:lstStyle/>
+    <a:p>
+      <a:pPr>
+        <a:defRPr/>
+      </a:pPr>
+      <a:endParaRPr lang="en-US"/>
+    </a:p>
+  </c:txPr>
+  <c:externalData r:id="rId3">
+    <c:autoUpdate val="0"/>
+  </c:externalData>
+</c:chartSpace>
+</file>
+
+<file path=word/charts/colors1.xml><?xml version="1.0" encoding="utf-8"?>
+<cs:colorStyle xmlns:cs="http://schemas.microsoft.com/office/drawing/2012/chartStyle" xmlns:a="http://schemas.openxmlformats.org/drawingml/2006/main" meth="cycle" id="10">
+  <a:schemeClr val="accent1"/>
+  <a:schemeClr val="accent2"/>
+  <a:schemeClr val="accent3"/>
+  <a:schemeClr val="accent4"/>
+  <a:schemeClr val="accent5"/>
+  <a:schemeClr val="accent6"/>
+  <cs:variation/>
+  <cs:variation>
+    <a:lumMod val="60000"/>
+  </cs:variation>
+  <cs:variation>
+    <a:lumMod val="80000"/>
+    <a:lumOff val="20000"/>
+  </cs:variation>
+  <cs:variation>
+    <a:lumMod val="80000"/>
+  </cs:variation>
+  <cs:variation>
+    <a:lumMod val="60000"/>
+    <a:lumOff val="40000"/>
+  </cs:variation>
+  <cs:variation>
+    <a:lumMod val="50000"/>
+  </cs:variation>
+  <cs:variation>
+    <a:lumMod val="70000"/>
+    <a:lumOff val="30000"/>
+  </cs:variation>
+  <cs:variation>
+    <a:lumMod val="70000"/>
+  </cs:variation>
+  <cs:variation>
+    <a:lumMod val="50000"/>
+    <a:lumOff val="50000"/>
+  </cs:variation>
+</cs:colorStyle>
+</file>
+
+<file path=word/charts/style1.xml><?xml version="1.0" encoding="utf-8"?>
+<cs:chartStyle xmlns:cs="http://schemas.microsoft.com/office/drawing/2012/chartStyle" xmlns:a="http://schemas.openxmlformats.org/drawingml/2006/main" id="297">
+  <cs:axisTitle>
+    <cs:lnRef idx="0"/>
+    <cs:fillRef idx="0"/>
+    <cs:effectRef idx="0"/>
+    <cs:fontRef idx="minor">
+      <a:schemeClr val="tx1">
+        <a:lumMod val="65000"/>
+        <a:lumOff val="35000"/>
+      </a:schemeClr>
+    </cs:fontRef>
+    <cs:defRPr sz="1000" kern="1200"/>
+  </cs:axisTitle>
+  <cs:categoryAxis>
+    <cs:lnRef idx="0"/>
+    <cs:fillRef idx="0"/>
+    <cs:effectRef idx="0"/>
+    <cs:fontRef idx="minor">
+      <a:schemeClr val="tx1">
+        <a:lumMod val="65000"/>
+        <a:lumOff val="35000"/>
+      </a:schemeClr>
+    </cs:fontRef>
+    <cs:spPr>
+      <a:ln w="9525" cap="flat" cmpd="sng" algn="ctr">
+        <a:solidFill>
+          <a:schemeClr val="tx1">
+            <a:lumMod val="15000"/>
+            <a:lumOff val="85000"/>
+          </a:schemeClr>
+        </a:solidFill>
+        <a:round/>
+      </a:ln>
+    </cs:spPr>
+    <cs:defRPr sz="900" kern="1200"/>
+  </cs:categoryAxis>
+  <cs:chartArea mods="allowNoFillOverride allowNoLineOverride">
+    <cs:lnRef idx="0"/>
+    <cs:fillRef idx="0"/>
+    <cs:effectRef idx="0"/>
+    <cs:fontRef idx="minor">
+      <a:schemeClr val="tx1"/>
+    </cs:fontRef>
+    <cs:spPr>
+      <a:solidFill>
+        <a:schemeClr val="bg1"/>
+      </a:solidFill>
+      <a:ln w="9525" cap="flat" cmpd="sng" algn="ctr">
+        <a:solidFill>
+          <a:schemeClr val="tx1">
+            <a:lumMod val="15000"/>
+            <a:lumOff val="85000"/>
+          </a:schemeClr>
+        </a:solidFill>
+        <a:round/>
+      </a:ln>
+    </cs:spPr>
+    <cs:defRPr sz="1000" kern="1200"/>
+  </cs:chartArea>
+  <cs:dataLabel>
+    <cs:lnRef idx="0"/>
+    <cs:fillRef idx="0"/>
+    <cs:effectRef idx="0"/>
+    <cs:fontRef idx="minor">
+      <a:schemeClr val="tx1">
+        <a:lumMod val="75000"/>
+        <a:lumOff val="25000"/>
+      </a:schemeClr>
+    </cs:fontRef>
+    <cs:defRPr sz="900" kern="1200"/>
+  </cs:dataLabel>
+  <cs:dataLabelCallout>
+    <cs:lnRef idx="0"/>
+    <cs:fillRef idx="0"/>
+    <cs:effectRef idx="0"/>
+    <cs:fontRef idx="minor">
+      <a:schemeClr val="dk1">
+        <a:lumMod val="65000"/>
+        <a:lumOff val="35000"/>
+      </a:schemeClr>
+    </cs:fontRef>
+    <cs:spPr>
+      <a:solidFill>
+        <a:schemeClr val="lt1"/>
+      </a:solidFill>
+      <a:ln>
+        <a:solidFill>
+          <a:schemeClr val="dk1">
+            <a:lumMod val="25000"/>
+            <a:lumOff val="75000"/>
+          </a:schemeClr>
+        </a:solidFill>
+      </a:ln>
+    </cs:spPr>
+    <cs:defRPr sz="900" kern="1200"/>
+    <cs:bodyPr rot="0" spcFirstLastPara="1" vertOverflow="clip" horzOverflow="clip" vert="horz" wrap="square" lIns="36576" tIns="18288" rIns="36576" bIns="18288" anchor="ctr" anchorCtr="1">
+      <a:spAutoFit/>
+    </cs:bodyPr>
+  </cs:dataLabelCallout>
+  <cs:dataPoint>
+    <cs:lnRef idx="0"/>
+    <cs:fillRef idx="1">
+      <cs:styleClr val="auto"/>
+    </cs:fillRef>
+    <cs:effectRef idx="0"/>
+    <cs:fontRef idx="minor">
+      <a:schemeClr val="tx1"/>
+    </cs:fontRef>
+  </cs:dataPoint>
+  <cs:dataPoint3D>
+    <cs:lnRef idx="0"/>
+    <cs:fillRef idx="1">
+      <cs:styleClr val="auto"/>
+    </cs:fillRef>
+    <cs:effectRef idx="0"/>
+    <cs:fontRef idx="minor">
+      <a:schemeClr val="tx1"/>
+    </cs:fontRef>
+  </cs:dataPoint3D>
+  <cs:dataPointLine>
+    <cs:lnRef idx="0">
+      <cs:styleClr val="auto"/>
+    </cs:lnRef>
+    <cs:fillRef idx="1"/>
+    <cs:effectRef idx="0"/>
+    <cs:fontRef idx="minor">
+      <a:schemeClr val="tx1"/>
+    </cs:fontRef>
+    <cs:spPr>
+      <a:ln w="28575" cap="rnd">
+        <a:solidFill>
+          <a:schemeClr val="phClr"/>
+        </a:solidFill>
+        <a:round/>
+      </a:ln>
+    </cs:spPr>
+  </cs:dataPointLine>
+  <cs:dataPointMarker>
+    <cs:lnRef idx="0">
+      <cs:styleClr val="auto"/>
+    </cs:lnRef>
+    <cs:fillRef idx="1">
+      <cs:styleClr val="auto"/>
+    </cs:fillRef>
+    <cs:effectRef idx="0"/>
+    <cs:fontRef idx="minor">
+      <a:schemeClr val="tx1"/>
+    </cs:fontRef>
+    <cs:spPr>
+      <a:ln w="9525">
+        <a:solidFill>
+          <a:schemeClr val="phClr"/>
+        </a:solidFill>
+      </a:ln>
+    </cs:spPr>
+  </cs:dataPointMarker>
+  <cs:dataPointMarkerLayout symbol="circle" size="5"/>
+  <cs:dataPointWireframe>
+    <cs:lnRef idx="0">
+      <cs:styleClr val="auto"/>
+    </cs:lnRef>
+    <cs:fillRef idx="1"/>
+    <cs:effectRef idx="0"/>
+    <cs:fontRef idx="minor">
+      <a:schemeClr val="tx1"/>
+    </cs:fontRef>
+    <cs:spPr>
+      <a:ln w="9525" cap="rnd">
+        <a:solidFill>
+          <a:schemeClr val="phClr"/>
+        </a:solidFill>
+        <a:round/>
+      </a:ln>
+    </cs:spPr>
+  </cs:dataPointWireframe>
+  <cs:dataTable>
+    <cs:lnRef idx="0"/>
+    <cs:fillRef idx="0"/>
+    <cs:effectRef idx="0"/>
+    <cs:fontRef idx="minor">
+      <a:schemeClr val="tx1">
+        <a:lumMod val="65000"/>
+        <a:lumOff val="35000"/>
+      </a:schemeClr>
+    </cs:fontRef>
+    <cs:spPr>
+      <a:noFill/>
+      <a:ln w="9525" cap="flat" cmpd="sng" algn="ctr">
+        <a:solidFill>
+          <a:schemeClr val="tx1">
+            <a:lumMod val="15000"/>
+            <a:lumOff val="85000"/>
+          </a:schemeClr>
+        </a:solidFill>
+        <a:round/>
+      </a:ln>
+    </cs:spPr>
+    <cs:defRPr sz="900" kern="1200"/>
+  </cs:dataTable>
+  <cs:downBar>
+    <cs:lnRef idx="0"/>
+    <cs:fillRef idx="0"/>
+    <cs:effectRef idx="0"/>
+    <cs:fontRef idx="minor">
+      <a:schemeClr val="tx1"/>
+    </cs:fontRef>
+    <cs:spPr>
+      <a:solidFill>
+        <a:schemeClr val="dk1">
+          <a:lumMod val="75000"/>
+          <a:lumOff val="25000"/>
+        </a:schemeClr>
+      </a:solidFill>
+      <a:ln w="9525" cap="flat" cmpd="sng" algn="ctr">
+        <a:solidFill>
+          <a:schemeClr val="tx1">
+            <a:lumMod val="65000"/>
+            <a:lumOff val="35000"/>
+          </a:schemeClr>
+        </a:solidFill>
+        <a:round/>
+      </a:ln>
+    </cs:spPr>
+  </cs:downBar>
+  <cs:dropLine>
+    <cs:lnRef idx="0"/>
+    <cs:fillRef idx="0"/>
+    <cs:effectRef idx="0"/>
+    <cs:fontRef idx="minor">
+      <a:schemeClr val="tx1"/>
+    </cs:fontRef>
+    <cs:spPr>
+      <a:ln w="9525" cap="flat" cmpd="sng" algn="ctr">
+        <a:solidFill>
+          <a:schemeClr val="tx1">
+            <a:lumMod val="35000"/>
+            <a:lumOff val="65000"/>
+          </a:schemeClr>
+        </a:solidFill>
+        <a:round/>
+      </a:ln>
+    </cs:spPr>
+  </cs:dropLine>
+  <cs:errorBar>
+    <cs:lnRef idx="0"/>
+    <cs:fillRef idx="0"/>
+    <cs:effectRef idx="0"/>
+    <cs:fontRef idx="minor">
+      <a:schemeClr val="tx1"/>
+    </cs:fontRef>
+    <cs:spPr>
+      <a:ln w="9525" cap="flat" cmpd="sng" algn="ctr">
+        <a:solidFill>
+          <a:schemeClr val="tx1">
+            <a:lumMod val="65000"/>
+            <a:lumOff val="35000"/>
+          </a:schemeClr>
+        </a:solidFill>
+        <a:round/>
+      </a:ln>
+    </cs:spPr>
+  </cs:errorBar>
+  <cs:floor>
+    <cs:lnRef idx="0"/>
+    <cs:fillRef idx="0"/>
+    <cs:effectRef idx="0"/>
+    <cs:fontRef idx="minor">
+      <a:schemeClr val="tx1"/>
+    </cs:fontRef>
+    <cs:spPr>
+      <a:noFill/>
+      <a:ln>
+        <a:noFill/>
+      </a:ln>
+    </cs:spPr>
+  </cs:floor>
+  <cs:gridlineMajor>
+    <cs:lnRef idx="0"/>
+    <cs:fillRef idx="0"/>
+    <cs:effectRef idx="0"/>
+    <cs:fontRef idx="minor">
+      <a:schemeClr val="tx1"/>
+    </cs:fontRef>
+    <cs:spPr>
+      <a:ln w="9525" cap="flat" cmpd="sng" algn="ctr">
+        <a:solidFill>
+          <a:schemeClr val="tx1">
+            <a:lumMod val="15000"/>
+            <a:lumOff val="85000"/>
+          </a:schemeClr>
+        </a:solidFill>
+        <a:round/>
+      </a:ln>
+    </cs:spPr>
+  </cs:gridlineMajor>
+  <cs:gridlineMinor>
+    <cs:lnRef idx="0"/>
+    <cs:fillRef idx="0"/>
+    <cs:effectRef idx="0"/>
+    <cs:fontRef idx="minor">
+      <a:schemeClr val="tx1"/>
+    </cs:fontRef>
+    <cs:spPr>
+      <a:ln w="9525" cap="flat" cmpd="sng" algn="ctr">
+        <a:solidFill>
+          <a:schemeClr val="tx1">
+            <a:lumMod val="5000"/>
+            <a:lumOff val="95000"/>
+          </a:schemeClr>
+        </a:solidFill>
+        <a:round/>
+      </a:ln>
+    </cs:spPr>
+  </cs:gridlineMinor>
+  <cs:hiLoLine>
+    <cs:lnRef idx="0"/>
+    <cs:fillRef idx="0"/>
+    <cs:effectRef idx="0"/>
+    <cs:fontRef idx="minor">
+      <a:schemeClr val="tx1"/>
+    </cs:fontRef>
+    <cs:spPr>
+      <a:ln w="9525" cap="flat" cmpd="sng" algn="ctr">
+        <a:solidFill>
+          <a:schemeClr val="tx1">
+            <a:lumMod val="50000"/>
+            <a:lumOff val="50000"/>
+          </a:schemeClr>
+        </a:solidFill>
+        <a:round/>
+      </a:ln>
+    </cs:spPr>
+  </cs:hiLoLine>
+  <cs:leaderLine>
+    <cs:lnRef idx="0"/>
+    <cs:fillRef idx="0"/>
+    <cs:effectRef idx="0"/>
+    <cs:fontRef idx="minor">
+      <a:schemeClr val="tx1"/>
+    </cs:fontRef>
+    <cs:spPr>
+      <a:ln w="9525" cap="flat" cmpd="sng" algn="ctr">
+        <a:solidFill>
+          <a:schemeClr val="tx1">
+            <a:lumMod val="35000"/>
+            <a:lumOff val="65000"/>
+          </a:schemeClr>
+        </a:solidFill>
+        <a:round/>
+      </a:ln>
+    </cs:spPr>
+  </cs:leaderLine>
+  <cs:legend>
+    <cs:lnRef idx="0"/>
+    <cs:fillRef idx="0"/>
+    <cs:effectRef idx="0"/>
+    <cs:fontRef idx="minor">
+      <a:schemeClr val="tx1">
+        <a:lumMod val="65000"/>
+        <a:lumOff val="35000"/>
+      </a:schemeClr>
+    </cs:fontRef>
+    <cs:defRPr sz="900" kern="1200"/>
+  </cs:legend>
+  <cs:plotArea mods="allowNoFillOverride allowNoLineOverride">
+    <cs:lnRef idx="0"/>
+    <cs:fillRef idx="0"/>
+    <cs:effectRef idx="0"/>
+    <cs:fontRef idx="minor">
+      <a:schemeClr val="tx1"/>
+    </cs:fontRef>
+  </cs:plotArea>
+  <cs:plotArea3D mods="allowNoFillOverride allowNoLineOverride">
+    <cs:lnRef idx="0"/>
+    <cs:fillRef idx="0"/>
+    <cs:effectRef idx="0"/>
+    <cs:fontRef idx="minor">
+      <a:schemeClr val="tx1"/>
+    </cs:fontRef>
+  </cs:plotArea3D>
+  <cs:seriesAxis>
+    <cs:lnRef idx="0"/>
+    <cs:fillRef idx="0"/>
+    <cs:effectRef idx="0"/>
+    <cs:fontRef idx="minor">
+      <a:schemeClr val="tx1">
+        <a:lumMod val="65000"/>
+        <a:lumOff val="35000"/>
+      </a:schemeClr>
+    </cs:fontRef>
+    <cs:defRPr sz="900" kern="1200"/>
+  </cs:seriesAxis>
+  <cs:seriesLine>
+    <cs:lnRef idx="0"/>
+    <cs:fillRef idx="0"/>
+    <cs:effectRef idx="0"/>
+    <cs:fontRef idx="minor">
+      <a:schemeClr val="tx1"/>
+    </cs:fontRef>
+    <cs:spPr>
+      <a:ln w="9525" cap="flat" cmpd="sng" algn="ctr">
+        <a:solidFill>
+          <a:schemeClr val="tx1">
+            <a:lumMod val="35000"/>
+            <a:lumOff val="65000"/>
+          </a:schemeClr>
+        </a:solidFill>
+        <a:round/>
+      </a:ln>
+    </cs:spPr>
+  </cs:seriesLine>
+  <cs:title>
+    <cs:lnRef idx="0"/>
+    <cs:fillRef idx="0"/>
+    <cs:effectRef idx="0"/>
+    <cs:fontRef idx="minor">
+      <a:schemeClr val="tx1">
+        <a:lumMod val="65000"/>
+        <a:lumOff val="35000"/>
+      </a:schemeClr>
+    </cs:fontRef>
+    <cs:defRPr sz="1400" b="0" kern="1200" spc="0" baseline="0"/>
+  </cs:title>
+  <cs:trendline>
+    <cs:lnRef idx="0">
+      <cs:styleClr val="auto"/>
+    </cs:lnRef>
+    <cs:fillRef idx="0"/>
+    <cs:effectRef idx="0"/>
+    <cs:fontRef idx="minor">
+      <a:schemeClr val="tx1"/>
+    </cs:fontRef>
+    <cs:spPr>
+      <a:ln w="19050" cap="rnd">
+        <a:solidFill>
+          <a:schemeClr val="phClr"/>
+        </a:solidFill>
+        <a:prstDash val="sysDot"/>
+      </a:ln>
+    </cs:spPr>
+  </cs:trendline>
+  <cs:trendlineLabel>
+    <cs:lnRef idx="0"/>
+    <cs:fillRef idx="0"/>
+    <cs:effectRef idx="0"/>
+    <cs:fontRef idx="minor">
+      <a:schemeClr val="tx1">
+        <a:lumMod val="65000"/>
+        <a:lumOff val="35000"/>
+      </a:schemeClr>
+    </cs:fontRef>
+    <cs:defRPr sz="900" kern="1200"/>
+  </cs:trendlineLabel>
+  <cs:upBar>
+    <cs:lnRef idx="0"/>
+    <cs:fillRef idx="0"/>
+    <cs:effectRef idx="0"/>
+    <cs:fontRef idx="minor">
+      <a:schemeClr val="tx1"/>
+    </cs:fontRef>
+    <cs:spPr>
+      <a:solidFill>
+        <a:schemeClr val="lt1"/>
+      </a:solidFill>
+      <a:ln w="9525" cap="flat" cmpd="sng" algn="ctr">
+        <a:solidFill>
+          <a:schemeClr val="tx1">
+            <a:lumMod val="65000"/>
+            <a:lumOff val="35000"/>
+          </a:schemeClr>
+        </a:solidFill>
+        <a:round/>
+      </a:ln>
+    </cs:spPr>
+  </cs:upBar>
+  <cs:valueAxis>
+    <cs:lnRef idx="0"/>
+    <cs:fillRef idx="0"/>
+    <cs:effectRef idx="0"/>
+    <cs:fontRef idx="minor">
+      <a:schemeClr val="tx1">
+        <a:lumMod val="65000"/>
+        <a:lumOff val="35000"/>
+      </a:schemeClr>
+    </cs:fontRef>
+    <cs:defRPr sz="900" kern="1200"/>
+  </cs:valueAxis>
+  <cs:wall>
+    <cs:lnRef idx="0"/>
+    <cs:fillRef idx="0"/>
+    <cs:effectRef idx="0"/>
+    <cs:fontRef idx="minor">
+      <a:schemeClr val="tx1"/>
+    </cs:fontRef>
+    <cs:spPr>
+      <a:noFill/>
+      <a:ln>
+        <a:noFill/>
+      </a:ln>
+    </cs:spPr>
+  </cs:wall>
+</cs:chartStyle>
+</file>
+
 <file path=word/theme/theme1.xml><?xml version="1.0" encoding="utf-8"?>
 <a:theme xmlns:a="http://schemas.openxmlformats.org/drawingml/2006/main" name="Office Theme">
   <a:themeElements>
@@ -2389,4 +5950,16 @@
     </a:ext>
   </a:extLst>
 </a:theme>
+</file>
+
+<file path=customXml/item1.xml><?xml version="1.0" encoding="utf-8"?>
+<b:Sources xmlns:b="http://schemas.openxmlformats.org/officeDocument/2006/bibliography" xmlns="http://schemas.openxmlformats.org/officeDocument/2006/bibliography" SelectedStyle="\APASixthEditionOfficeOnline.xsl" StyleName="APA" Version="6"/>
+</file>
+
+<file path=customXml/itemProps1.xml><?xml version="1.0" encoding="utf-8"?>
+<ds:datastoreItem xmlns:ds="http://schemas.openxmlformats.org/officeDocument/2006/customXml" ds:itemID="{8A7774BD-D0F6-48C6-A986-614B706E778A}">
+  <ds:schemaRefs>
+    <ds:schemaRef ds:uri="http://schemas.openxmlformats.org/officeDocument/2006/bibliography"/>
+  </ds:schemaRefs>
+</ds:datastoreItem>
 </file>
--- a/Tugas Kelompok 10/TUGAS MOU KELOMPOK 10.docx
+++ b/Tugas Kelompok 10/TUGAS MOU KELOMPOK 10.docx
@@ -1,6 +1,6 @@
 
 <file path=word/document.xml><?xml version="1.0" encoding="utf-8"?>
-<w:document xmlns:wpc="http://schemas.microsoft.com/office/word/2010/wordprocessingCanvas" xmlns:cx="http://schemas.microsoft.com/office/drawing/2014/chartex" xmlns:cx1="http://schemas.microsoft.com/office/drawing/2015/9/8/chartex" xmlns:cx2="http://schemas.microsoft.com/office/drawing/2015/10/21/chartex" xmlns:cx3="http://schemas.microsoft.com/office/drawing/2016/5/9/chartex" xmlns:cx4="http://schemas.microsoft.com/office/drawing/2016/5/10/chartex" xmlns:cx5="http://schemas.microsoft.com/office/drawing/2016/5/11/chartex" xmlns:cx6="http://schemas.microsoft.com/office/drawing/2016/5/12/chartex" xmlns:cx7="http://schemas.microsoft.com/office/drawing/2016/5/13/chartex" xmlns:cx8="http://schemas.microsoft.com/office/drawing/2016/5/14/chartex" xmlns:mc="http://schemas.openxmlformats.org/markup-compatibility/2006" xmlns:aink="http://schemas.microsoft.com/office/drawing/2016/ink" xmlns:am3d="http://schemas.microsoft.com/office/drawing/2017/model3d" xmlns:o="urn:schemas-microsoft-com:office:office" xmlns:r="http://schemas.openxmlformats.org/officeDocument/2006/relationships" xmlns:m="http://schemas.openxmlformats.org/officeDocument/2006/math" xmlns:v="urn:schemas-microsoft-com:vml" xmlns:wp14="http://schemas.microsoft.com/office/word/2010/wordprocessingDrawing" xmlns:wp="http://schemas.openxmlformats.org/drawingml/2006/wordprocessingDrawing" xmlns:w10="urn:schemas-microsoft-com:office:word" xmlns:w="http://schemas.openxmlformats.org/wordprocessingml/2006/main" xmlns:w14="http://schemas.microsoft.com/office/word/2010/wordml" xmlns:w15="http://schemas.microsoft.com/office/word/2012/wordml" xmlns:w16cid="http://schemas.microsoft.com/office/word/2016/wordml/cid" xmlns:w16se="http://schemas.microsoft.com/office/word/2015/wordml/symex" xmlns:wpg="http://schemas.microsoft.com/office/word/2010/wordprocessingGroup" xmlns:wpi="http://schemas.microsoft.com/office/word/2010/wordprocessingInk" xmlns:wne="http://schemas.microsoft.com/office/word/2006/wordml" xmlns:wps="http://schemas.microsoft.com/office/word/2010/wordprocessingShape" mc:Ignorable="w14 w15 w16se w16cid wp14">
+<w:document xmlns:wpc="http://schemas.microsoft.com/office/word/2010/wordprocessingCanvas" xmlns:cx="http://schemas.microsoft.com/office/drawing/2014/chartex" xmlns:cx1="http://schemas.microsoft.com/office/drawing/2015/9/8/chartex" xmlns:cx2="http://schemas.microsoft.com/office/drawing/2015/10/21/chartex" xmlns:cx3="http://schemas.microsoft.com/office/drawing/2016/5/9/chartex" xmlns:cx4="http://schemas.microsoft.com/office/drawing/2016/5/10/chartex" xmlns:cx5="http://schemas.microsoft.com/office/drawing/2016/5/11/chartex" xmlns:cx6="http://schemas.microsoft.com/office/drawing/2016/5/12/chartex" xmlns:cx7="http://schemas.microsoft.com/office/drawing/2016/5/13/chartex" xmlns:cx8="http://schemas.microsoft.com/office/drawing/2016/5/14/chartex" xmlns:mc="http://schemas.openxmlformats.org/markup-compatibility/2006" xmlns:aink="http://schemas.microsoft.com/office/drawing/2016/ink" xmlns:am3d="http://schemas.microsoft.com/office/drawing/2017/model3d" xmlns:o="urn:schemas-microsoft-com:office:office" xmlns:oel="http://schemas.microsoft.com/office/2019/extlst" xmlns:r="http://schemas.openxmlformats.org/officeDocument/2006/relationships" xmlns:m="http://schemas.openxmlformats.org/officeDocument/2006/math" xmlns:v="urn:schemas-microsoft-com:vml" xmlns:wp14="http://schemas.microsoft.com/office/word/2010/wordprocessingDrawing" xmlns:wp="http://schemas.openxmlformats.org/drawingml/2006/wordprocessingDrawing" xmlns:w10="urn:schemas-microsoft-com:office:word" xmlns:w="http://schemas.openxmlformats.org/wordprocessingml/2006/main" xmlns:w14="http://schemas.microsoft.com/office/word/2010/wordml" xmlns:w15="http://schemas.microsoft.com/office/word/2012/wordml" xmlns:w16cex="http://schemas.microsoft.com/office/word/2018/wordml/cex" xmlns:w16cid="http://schemas.microsoft.com/office/word/2016/wordml/cid" xmlns:w16="http://schemas.microsoft.com/office/word/2018/wordml" xmlns:w16sdtdh="http://schemas.microsoft.com/office/word/2020/wordml/sdtdatahash" xmlns:w16se="http://schemas.microsoft.com/office/word/2015/wordml/symex" xmlns:wpg="http://schemas.microsoft.com/office/word/2010/wordprocessingGroup" xmlns:wpi="http://schemas.microsoft.com/office/word/2010/wordprocessingInk" xmlns:wne="http://schemas.microsoft.com/office/word/2006/wordml" xmlns:wps="http://schemas.microsoft.com/office/word/2010/wordprocessingShape" mc:Ignorable="w14 w15 w16se w16cid w16 w16cex w16sdtdh wp14">
   <w:body>
     <w:p>
       <w:pPr>
@@ -1208,17 +1208,8 @@
           <w:b/>
           <w:bCs/>
         </w:rPr>
-        <w:t xml:space="preserve"> </w:t>
-      </w:r>
-      <w:proofErr w:type="spellStart"/>
-      <w:r>
-        <w:rPr>
-          <w:b/>
-          <w:bCs/>
-        </w:rPr>
-        <w:t>Teknis</w:t>
-      </w:r>
-      <w:proofErr w:type="spellEnd"/>
+        <w:t xml:space="preserve"> Teknis</w:t>
+      </w:r>
     </w:p>
     <w:p>
       <w:proofErr w:type="spellStart"/>
@@ -1439,17 +1430,8 @@
           <w:b/>
           <w:bCs/>
         </w:rPr>
-        <w:t xml:space="preserve"> Non </w:t>
-      </w:r>
-      <w:proofErr w:type="spellStart"/>
-      <w:r>
-        <w:rPr>
-          <w:b/>
-          <w:bCs/>
-        </w:rPr>
-        <w:t>Teknis</w:t>
-      </w:r>
-      <w:proofErr w:type="spellEnd"/>
+        <w:t xml:space="preserve"> Non Teknis</w:t>
+      </w:r>
     </w:p>
     <w:p>
       <w:r>
@@ -1718,7 +1700,7 @@
           </mc:Choice>
           <mc:Fallback>
             <w:pict>
-              <v:roundrect w14:anchorId="4BC85FC8" id="Rectangle: Rounded Corners 1" o:spid="_x0000_s1026" style="position:absolute;left:0;text-align:left;margin-left:189pt;margin-top:1.95pt;width:76.5pt;height:28.5pt;z-index:251659264;visibility:visible;mso-wrap-style:square;mso-height-percent:0;mso-wrap-distance-left:9pt;mso-wrap-distance-top:0;mso-wrap-distance-right:9pt;mso-wrap-distance-bottom:0;mso-position-horizontal:absolute;mso-position-horizontal-relative:text;mso-position-vertical:absolute;mso-position-vertical-relative:text;mso-height-percent:0;mso-height-relative:margin;v-text-anchor:middle" arcsize="10923f" o:gfxdata="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" fillcolor="white [3212]" strokecolor="black [3213]" strokeweight="2.25pt">
+              <v:roundrect w14:anchorId="4BC85FC8" id="Rectangle: Rounded Corners 1" o:spid="_x0000_s1026" style="position:absolute;left:0;text-align:left;margin-left:189pt;margin-top:1.95pt;width:76.5pt;height:28.5pt;z-index:251659264;visibility:visible;mso-wrap-style:square;mso-height-percent:0;mso-wrap-distance-left:9pt;mso-wrap-distance-top:0;mso-wrap-distance-right:9pt;mso-wrap-distance-bottom:0;mso-position-horizontal:absolute;mso-position-horizontal-relative:text;mso-position-vertical:absolute;mso-position-vertical-relative:text;mso-height-percent:0;mso-height-relative:margin;v-text-anchor:middle" arcsize="10923f" o:gfxdata="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" fillcolor="white [3212]" strokecolor="black [3213]" strokeweight="2.25pt">
                 <v:stroke joinstyle="miter"/>
                 <v:textbox>
                   <w:txbxContent>
@@ -1842,7 +1824,7 @@
           </mc:Choice>
           <mc:Fallback>
             <w:pict>
-              <v:roundrect w14:anchorId="31FC6FFC" id="Rectangle: Rounded Corners 13" o:spid="_x0000_s1027" style="position:absolute;left:0;text-align:left;margin-left:153.75pt;margin-top:273.9pt;width:112.5pt;height:42.75pt;z-index:251675648;visibility:visible;mso-wrap-style:square;mso-width-percent:0;mso-height-percent:0;mso-wrap-distance-left:9pt;mso-wrap-distance-top:0;mso-wrap-distance-right:9pt;mso-wrap-distance-bottom:0;mso-position-horizontal:absolute;mso-position-horizontal-relative:text;mso-position-vertical:absolute;mso-position-vertical-relative:text;mso-width-percent:0;mso-height-percent:0;mso-width-relative:margin;mso-height-relative:margin;v-text-anchor:middle" arcsize="10923f" o:gfxdata="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" fillcolor="white [3212]" strokecolor="black [3213]" strokeweight="2.25pt">
+              <v:roundrect w14:anchorId="31FC6FFC" id="Rectangle: Rounded Corners 13" o:spid="_x0000_s1027" style="position:absolute;left:0;text-align:left;margin-left:153.75pt;margin-top:273.9pt;width:112.5pt;height:42.75pt;z-index:251675648;visibility:visible;mso-wrap-style:square;mso-width-percent:0;mso-height-percent:0;mso-wrap-distance-left:9pt;mso-wrap-distance-top:0;mso-wrap-distance-right:9pt;mso-wrap-distance-bottom:0;mso-position-horizontal:absolute;mso-position-horizontal-relative:text;mso-position-vertical:absolute;mso-position-vertical-relative:text;mso-width-percent:0;mso-height-percent:0;mso-width-relative:margin;mso-height-relative:margin;v-text-anchor:middle" arcsize="10923f" o:gfxdata="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" fillcolor="white [3212]" strokecolor="black [3213]" strokeweight="2.25pt">
                 <v:stroke joinstyle="miter"/>
                 <v:textbox>
                   <w:txbxContent>
@@ -1966,7 +1948,7 @@
           </mc:Choice>
           <mc:Fallback>
             <w:pict>
-              <v:roundrect w14:anchorId="71EC6F93" id="Rectangle: Rounded Corners 14" o:spid="_x0000_s1028" style="position:absolute;left:0;text-align:left;margin-left:154.5pt;margin-top:202.65pt;width:112.5pt;height:45pt;z-index:251677696;visibility:visible;mso-wrap-style:square;mso-width-percent:0;mso-height-percent:0;mso-wrap-distance-left:9pt;mso-wrap-distance-top:0;mso-wrap-distance-right:9pt;mso-wrap-distance-bottom:0;mso-position-horizontal:absolute;mso-position-horizontal-relative:text;mso-position-vertical:absolute;mso-position-vertical-relative:text;mso-width-percent:0;mso-height-percent:0;mso-width-relative:margin;mso-height-relative:margin;v-text-anchor:middle" arcsize="10923f" o:gfxdata="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" fillcolor="white [3212]" strokecolor="black [3213]" strokeweight="2.25pt">
+              <v:roundrect w14:anchorId="71EC6F93" id="Rectangle: Rounded Corners 14" o:spid="_x0000_s1028" style="position:absolute;left:0;text-align:left;margin-left:154.5pt;margin-top:202.65pt;width:112.5pt;height:45pt;z-index:251677696;visibility:visible;mso-wrap-style:square;mso-width-percent:0;mso-height-percent:0;mso-wrap-distance-left:9pt;mso-wrap-distance-top:0;mso-wrap-distance-right:9pt;mso-wrap-distance-bottom:0;mso-position-horizontal:absolute;mso-position-horizontal-relative:text;mso-position-vertical:absolute;mso-position-vertical-relative:text;mso-width-percent:0;mso-height-percent:0;mso-width-relative:margin;mso-height-relative:margin;v-text-anchor:middle" arcsize="10923f" o:gfxdata="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" fillcolor="white [3212]" strokecolor="black [3213]" strokeweight="2.25pt">
                 <v:stroke joinstyle="miter"/>
                 <v:textbox>
                   <w:txbxContent>
@@ -2090,7 +2072,7 @@
           </mc:Choice>
           <mc:Fallback>
             <w:pict>
-              <v:roundrect w14:anchorId="342E7328" id="Rectangle: Rounded Corners 6" o:spid="_x0000_s1029" style="position:absolute;left:0;text-align:left;margin-left:153.75pt;margin-top:132.9pt;width:112.5pt;height:45pt;z-index:251663360;visibility:visible;mso-wrap-style:square;mso-width-percent:0;mso-height-percent:0;mso-wrap-distance-left:9pt;mso-wrap-distance-top:0;mso-wrap-distance-right:9pt;mso-wrap-distance-bottom:0;mso-position-horizontal:absolute;mso-position-horizontal-relative:text;mso-position-vertical:absolute;mso-position-vertical-relative:text;mso-width-percent:0;mso-height-percent:0;mso-width-relative:margin;mso-height-relative:margin;v-text-anchor:middle" arcsize="10923f" o:gfxdata="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" fillcolor="white [3212]" strokecolor="black [3213]" strokeweight="2.25pt">
+              <v:roundrect w14:anchorId="342E7328" id="Rectangle: Rounded Corners 6" o:spid="_x0000_s1029" style="position:absolute;left:0;text-align:left;margin-left:153.75pt;margin-top:132.9pt;width:112.5pt;height:45pt;z-index:251663360;visibility:visible;mso-wrap-style:square;mso-width-percent:0;mso-height-percent:0;mso-wrap-distance-left:9pt;mso-wrap-distance-top:0;mso-wrap-distance-right:9pt;mso-wrap-distance-bottom:0;mso-position-horizontal:absolute;mso-position-horizontal-relative:text;mso-position-vertical:absolute;mso-position-vertical-relative:text;mso-width-percent:0;mso-height-percent:0;mso-width-relative:margin;mso-height-relative:margin;v-text-anchor:middle" arcsize="10923f" o:gfxdata="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" fillcolor="white [3212]" strokecolor="black [3213]" strokeweight="2.25pt">
                 <v:stroke joinstyle="miter"/>
                 <v:textbox>
                   <w:txbxContent>
@@ -2186,15 +2168,7 @@
                             </w:r>
                             <w:proofErr w:type="spellEnd"/>
                             <w:r>
-                              <w:t xml:space="preserve"> </w:t>
-                            </w:r>
-                            <w:proofErr w:type="spellStart"/>
-                            <w:r>
-                              <w:t>Harga</w:t>
-                            </w:r>
-                            <w:proofErr w:type="spellEnd"/>
-                            <w:r>
-                              <w:t xml:space="preserve"> </w:t>
+                              <w:t xml:space="preserve"> Harga </w:t>
                             </w:r>
                             <w:proofErr w:type="spellStart"/>
                             <w:r>
@@ -2227,7 +2201,7 @@
           </mc:Choice>
           <mc:Fallback>
             <w:pict>
-              <v:roundrect w14:anchorId="69A88B9B" id="Rectangle: Rounded Corners 15" o:spid="_x0000_s1030" style="position:absolute;left:0;text-align:left;margin-left:61.3pt;margin-top:201pt;width:112.5pt;height:61.5pt;z-index:251679744;visibility:visible;mso-wrap-style:square;mso-width-percent:0;mso-height-percent:0;mso-wrap-distance-left:9pt;mso-wrap-distance-top:0;mso-wrap-distance-right:9pt;mso-wrap-distance-bottom:0;mso-position-horizontal:right;mso-position-horizontal-relative:margin;mso-position-vertical:absolute;mso-position-vertical-relative:text;mso-width-percent:0;mso-height-percent:0;mso-width-relative:margin;mso-height-relative:margin;v-text-anchor:middle" arcsize="10923f" o:gfxdata="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" fillcolor="white [3212]" strokecolor="black [3213]" strokeweight="2.25pt">
+              <v:roundrect w14:anchorId="69A88B9B" id="Rectangle: Rounded Corners 15" o:spid="_x0000_s1030" style="position:absolute;left:0;text-align:left;margin-left:61.3pt;margin-top:201pt;width:112.5pt;height:61.5pt;z-index:251679744;visibility:visible;mso-wrap-style:square;mso-width-percent:0;mso-height-percent:0;mso-wrap-distance-left:9pt;mso-wrap-distance-top:0;mso-wrap-distance-right:9pt;mso-wrap-distance-bottom:0;mso-position-horizontal:right;mso-position-horizontal-relative:margin;mso-position-vertical:absolute;mso-position-vertical-relative:text;mso-width-percent:0;mso-height-percent:0;mso-width-relative:margin;mso-height-relative:margin;v-text-anchor:middle" arcsize="10923f" o:gfxdata="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" fillcolor="white [3212]" strokecolor="black [3213]" strokeweight="2.25pt">
                 <v:stroke joinstyle="miter"/>
                 <v:textbox>
                   <w:txbxContent>
@@ -2241,15 +2215,7 @@
                       </w:r>
                       <w:proofErr w:type="spellEnd"/>
                       <w:r>
-                        <w:t xml:space="preserve"> </w:t>
-                      </w:r>
-                      <w:proofErr w:type="spellStart"/>
-                      <w:r>
-                        <w:t>Harga</w:t>
-                      </w:r>
-                      <w:proofErr w:type="spellEnd"/>
-                      <w:r>
-                        <w:t xml:space="preserve"> </w:t>
+                        <w:t xml:space="preserve"> Harga </w:t>
                       </w:r>
                       <w:proofErr w:type="spellStart"/>
                       <w:r>
@@ -2337,15 +2303,7 @@
                             </w:r>
                             <w:proofErr w:type="spellEnd"/>
                             <w:r>
-                              <w:t xml:space="preserve"> </w:t>
-                            </w:r>
-                            <w:proofErr w:type="spellStart"/>
-                            <w:r>
-                              <w:t>Harga</w:t>
-                            </w:r>
-                            <w:proofErr w:type="spellEnd"/>
-                            <w:r>
-                              <w:t xml:space="preserve"> </w:t>
+                              <w:t xml:space="preserve"> Harga </w:t>
                             </w:r>
                             <w:proofErr w:type="spellStart"/>
                             <w:r>
@@ -2375,7 +2333,7 @@
           </mc:Choice>
           <mc:Fallback>
             <w:pict>
-              <v:roundrect w14:anchorId="670765F3" id="Rectangle: Rounded Corners 16" o:spid="_x0000_s1031" style="position:absolute;left:0;text-align:left;margin-left:61.3pt;margin-top:138.15pt;width:112.5pt;height:43.5pt;z-index:251681792;visibility:visible;mso-wrap-style:square;mso-width-percent:0;mso-height-percent:0;mso-wrap-distance-left:9pt;mso-wrap-distance-top:0;mso-wrap-distance-right:9pt;mso-wrap-distance-bottom:0;mso-position-horizontal:right;mso-position-horizontal-relative:margin;mso-position-vertical:absolute;mso-position-vertical-relative:text;mso-width-percent:0;mso-height-percent:0;mso-width-relative:margin;mso-height-relative:margin;v-text-anchor:middle" arcsize="10923f" o:gfxdata="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" fillcolor="white [3212]" strokecolor="black [3213]" strokeweight="2.25pt">
+              <v:roundrect w14:anchorId="670765F3" id="Rectangle: Rounded Corners 16" o:spid="_x0000_s1031" style="position:absolute;left:0;text-align:left;margin-left:61.3pt;margin-top:138.15pt;width:112.5pt;height:43.5pt;z-index:251681792;visibility:visible;mso-wrap-style:square;mso-width-percent:0;mso-height-percent:0;mso-wrap-distance-left:9pt;mso-wrap-distance-top:0;mso-wrap-distance-right:9pt;mso-wrap-distance-bottom:0;mso-position-horizontal:right;mso-position-horizontal-relative:margin;mso-position-vertical:absolute;mso-position-vertical-relative:text;mso-width-percent:0;mso-height-percent:0;mso-width-relative:margin;mso-height-relative:margin;v-text-anchor:middle" arcsize="10923f" o:gfxdata="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" fillcolor="white [3212]" strokecolor="black [3213]" strokeweight="2.25pt">
                 <v:stroke joinstyle="miter"/>
                 <v:textbox>
                   <w:txbxContent>
@@ -2389,15 +2347,7 @@
                       </w:r>
                       <w:proofErr w:type="spellEnd"/>
                       <w:r>
-                        <w:t xml:space="preserve"> </w:t>
-                      </w:r>
-                      <w:proofErr w:type="spellStart"/>
-                      <w:r>
-                        <w:t>Harga</w:t>
-                      </w:r>
-                      <w:proofErr w:type="spellEnd"/>
-                      <w:r>
-                        <w:t xml:space="preserve"> </w:t>
+                        <w:t xml:space="preserve"> Harga </w:t>
                       </w:r>
                       <w:proofErr w:type="spellStart"/>
                       <w:r>
@@ -3285,7 +3235,7 @@
           </mc:Choice>
           <mc:Fallback>
             <w:pict>
-              <v:roundrect w14:anchorId="6A624A61" id="Rectangle: Rounded Corners 12" o:spid="_x0000_s1032" style="position:absolute;left:0;text-align:left;margin-left:84pt;margin-top:79.5pt;width:76.5pt;height:28.5pt;z-index:251673600;visibility:visible;mso-wrap-style:square;mso-height-percent:0;mso-wrap-distance-left:9pt;mso-wrap-distance-top:0;mso-wrap-distance-right:9pt;mso-wrap-distance-bottom:0;mso-position-horizontal:absolute;mso-position-horizontal-relative:margin;mso-position-vertical:absolute;mso-position-vertical-relative:text;mso-height-percent:0;mso-height-relative:margin;v-text-anchor:middle" arcsize="10923f" o:gfxdata="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" fillcolor="white [3212]" strokecolor="black [3213]" strokeweight="2.25pt">
+              <v:roundrect w14:anchorId="6A624A61" id="Rectangle: Rounded Corners 12" o:spid="_x0000_s1032" style="position:absolute;left:0;text-align:left;margin-left:84pt;margin-top:79.5pt;width:76.5pt;height:28.5pt;z-index:251673600;visibility:visible;mso-wrap-style:square;mso-height-percent:0;mso-wrap-distance-left:9pt;mso-wrap-distance-top:0;mso-wrap-distance-right:9pt;mso-wrap-distance-bottom:0;mso-position-horizontal:absolute;mso-position-horizontal-relative:margin;mso-position-vertical:absolute;mso-position-vertical-relative:text;mso-height-percent:0;mso-height-relative:margin;v-text-anchor:middle" arcsize="10923f" o:gfxdata="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" fillcolor="white [3212]" strokecolor="black [3213]" strokeweight="2.25pt">
                 <v:stroke joinstyle="miter"/>
                 <v:textbox>
                   <w:txbxContent>
@@ -3679,7 +3629,7 @@
           </mc:Choice>
           <mc:Fallback>
             <w:pict>
-              <v:roundrect w14:anchorId="02490B94" id="Rectangle: Rounded Corners 5" o:spid="_x0000_s1033" style="position:absolute;left:0;text-align:left;margin-left:187.4pt;margin-top:30.75pt;width:76.5pt;height:28.5pt;z-index:251661312;visibility:visible;mso-wrap-style:square;mso-height-percent:0;mso-wrap-distance-left:9pt;mso-wrap-distance-top:0;mso-wrap-distance-right:9pt;mso-wrap-distance-bottom:0;mso-position-horizontal:absolute;mso-position-horizontal-relative:margin;mso-position-vertical:absolute;mso-position-vertical-relative:text;mso-height-percent:0;mso-height-relative:margin;v-text-anchor:middle" arcsize="10923f" o:gfxdata="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" fillcolor="white [3212]" strokecolor="black [3213]" strokeweight="2.25pt">
+              <v:roundrect w14:anchorId="02490B94" id="Rectangle: Rounded Corners 5" o:spid="_x0000_s1033" style="position:absolute;left:0;text-align:left;margin-left:187.4pt;margin-top:30.75pt;width:76.5pt;height:28.5pt;z-index:251661312;visibility:visible;mso-wrap-style:square;mso-height-percent:0;mso-wrap-distance-left:9pt;mso-wrap-distance-top:0;mso-wrap-distance-right:9pt;mso-wrap-distance-bottom:0;mso-position-horizontal:absolute;mso-position-horizontal-relative:margin;mso-position-vertical:absolute;mso-position-vertical-relative:text;mso-height-percent:0;mso-height-relative:margin;v-text-anchor:middle" arcsize="10923f" o:gfxdata="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" fillcolor="white [3212]" strokecolor="black [3213]" strokeweight="2.25pt">
                 <v:stroke joinstyle="miter"/>
                 <v:textbox>
                   <w:txbxContent>
@@ -3790,7 +3740,7 @@
           </mc:Choice>
           <mc:Fallback>
             <w:pict>
-              <v:roundrect w14:anchorId="450402FA" id="Rectangle: Rounded Corners 10" o:spid="_x0000_s1034" style="position:absolute;left:0;text-align:left;margin-left:36pt;margin-top:267.15pt;width:76.5pt;height:61.5pt;z-index:251669504;visibility:visible;mso-wrap-style:square;mso-height-percent:0;mso-wrap-distance-left:9pt;mso-wrap-distance-top:0;mso-wrap-distance-right:9pt;mso-wrap-distance-bottom:0;mso-position-horizontal:absolute;mso-position-horizontal-relative:margin;mso-position-vertical:absolute;mso-position-vertical-relative:text;mso-height-percent:0;mso-height-relative:margin;v-text-anchor:middle" arcsize="10923f" o:gfxdata="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" fillcolor="white [3212]" strokecolor="black [3213]" strokeweight="2.25pt">
+              <v:roundrect w14:anchorId="450402FA" id="Rectangle: Rounded Corners 10" o:spid="_x0000_s1034" style="position:absolute;left:0;text-align:left;margin-left:36pt;margin-top:267.15pt;width:76.5pt;height:61.5pt;z-index:251669504;visibility:visible;mso-wrap-style:square;mso-height-percent:0;mso-wrap-distance-left:9pt;mso-wrap-distance-top:0;mso-wrap-distance-right:9pt;mso-wrap-distance-bottom:0;mso-position-horizontal:absolute;mso-position-horizontal-relative:margin;mso-position-vertical:absolute;mso-position-vertical-relative:text;mso-height-percent:0;mso-height-relative:margin;v-text-anchor:middle" arcsize="10923f" o:gfxdata="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" fillcolor="white [3212]" strokecolor="black [3213]" strokeweight="2.25pt">
                 <v:stroke joinstyle="miter"/>
                 <v:textbox>
                   <w:txbxContent>
@@ -3903,7 +3853,7 @@
           </mc:Choice>
           <mc:Fallback>
             <w:pict>
-              <v:roundrect w14:anchorId="56179237" id="Rectangle: Rounded Corners 9" o:spid="_x0000_s1035" style="position:absolute;left:0;text-align:left;margin-left:35.25pt;margin-top:213.9pt;width:76.5pt;height:28.5pt;z-index:251667456;visibility:visible;mso-wrap-style:square;mso-height-percent:0;mso-wrap-distance-left:9pt;mso-wrap-distance-top:0;mso-wrap-distance-right:9pt;mso-wrap-distance-bottom:0;mso-position-horizontal:absolute;mso-position-horizontal-relative:text;mso-position-vertical:absolute;mso-position-vertical-relative:text;mso-height-percent:0;mso-height-relative:margin;v-text-anchor:middle" arcsize="10923f" o:gfxdata="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" fillcolor="white [3212]" strokecolor="black [3213]" strokeweight="2.25pt">
+              <v:roundrect w14:anchorId="56179237" id="Rectangle: Rounded Corners 9" o:spid="_x0000_s1035" style="position:absolute;left:0;text-align:left;margin-left:35.25pt;margin-top:213.9pt;width:76.5pt;height:28.5pt;z-index:251667456;visibility:visible;mso-wrap-style:square;mso-height-percent:0;mso-wrap-distance-left:9pt;mso-wrap-distance-top:0;mso-wrap-distance-right:9pt;mso-wrap-distance-bottom:0;mso-position-horizontal:absolute;mso-position-horizontal-relative:text;mso-position-vertical:absolute;mso-position-vertical-relative:text;mso-height-percent:0;mso-height-relative:margin;v-text-anchor:middle" arcsize="10923f" o:gfxdata="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" fillcolor="white [3212]" strokecolor="black [3213]" strokeweight="2.25pt">
                 <v:stroke joinstyle="miter"/>
                 <v:textbox>
                   <w:txbxContent>
@@ -4024,7 +3974,7 @@
           </mc:Choice>
           <mc:Fallback>
             <w:pict>
-              <v:roundrect w14:anchorId="1722AC31" id="Rectangle: Rounded Corners 8" o:spid="_x0000_s1036" style="position:absolute;left:0;text-align:left;margin-left:36pt;margin-top:137.4pt;width:76.5pt;height:47.25pt;z-index:251665408;visibility:visible;mso-wrap-style:square;mso-height-percent:0;mso-wrap-distance-left:9pt;mso-wrap-distance-top:0;mso-wrap-distance-right:9pt;mso-wrap-distance-bottom:0;mso-position-horizontal:absolute;mso-position-horizontal-relative:margin;mso-position-vertical:absolute;mso-position-vertical-relative:text;mso-height-percent:0;mso-height-relative:margin;v-text-anchor:middle" arcsize="10923f" o:gfxdata="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" fillcolor="white [3212]" strokecolor="black [3213]" strokeweight="2.25pt">
+              <v:roundrect w14:anchorId="1722AC31" id="Rectangle: Rounded Corners 8" o:spid="_x0000_s1036" style="position:absolute;left:0;text-align:left;margin-left:36pt;margin-top:137.4pt;width:76.5pt;height:47.25pt;z-index:251665408;visibility:visible;mso-wrap-style:square;mso-height-percent:0;mso-wrap-distance-left:9pt;mso-wrap-distance-top:0;mso-wrap-distance-right:9pt;mso-wrap-distance-bottom:0;mso-position-horizontal:absolute;mso-position-horizontal-relative:margin;mso-position-vertical:absolute;mso-position-vertical-relative:text;mso-height-percent:0;mso-height-relative:margin;v-text-anchor:middle" arcsize="10923f" o:gfxdata="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" fillcolor="white [3212]" strokecolor="black [3213]" strokeweight="2.25pt">
                 <v:stroke joinstyle="miter"/>
                 <v:textbox>
                   <w:txbxContent>
@@ -4121,11 +4071,9 @@
                             <w:pPr>
                               <w:jc w:val="center"/>
                             </w:pPr>
-                            <w:proofErr w:type="spellStart"/>
                             <w:r>
                               <w:t>Fitur</w:t>
                             </w:r>
-                            <w:proofErr w:type="spellEnd"/>
                           </w:p>
                         </w:txbxContent>
                       </wps:txbx>
@@ -4146,7 +4094,7 @@
           </mc:Choice>
           <mc:Fallback>
             <w:pict>
-              <v:roundrect w14:anchorId="060BDB91" id="Rectangle: Rounded Corners 11" o:spid="_x0000_s1037" style="position:absolute;left:0;text-align:left;margin-left:286.5pt;margin-top:76.65pt;width:76.5pt;height:28.5pt;z-index:251671552;visibility:visible;mso-wrap-style:square;mso-height-percent:0;mso-wrap-distance-left:9pt;mso-wrap-distance-top:0;mso-wrap-distance-right:9pt;mso-wrap-distance-bottom:0;mso-position-horizontal:absolute;mso-position-horizontal-relative:text;mso-position-vertical:absolute;mso-position-vertical-relative:text;mso-height-percent:0;mso-height-relative:margin;v-text-anchor:middle" arcsize="10923f" o:gfxdata="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" fillcolor="white [3212]" strokecolor="black [3213]" strokeweight="2.25pt">
+              <v:roundrect w14:anchorId="060BDB91" id="Rectangle: Rounded Corners 11" o:spid="_x0000_s1037" style="position:absolute;left:0;text-align:left;margin-left:286.5pt;margin-top:76.65pt;width:76.5pt;height:28.5pt;z-index:251671552;visibility:visible;mso-wrap-style:square;mso-height-percent:0;mso-wrap-distance-left:9pt;mso-wrap-distance-top:0;mso-wrap-distance-right:9pt;mso-wrap-distance-bottom:0;mso-position-horizontal:absolute;mso-position-horizontal-relative:text;mso-position-vertical:absolute;mso-position-vertical-relative:text;mso-height-percent:0;mso-height-relative:margin;v-text-anchor:middle" arcsize="10923f" o:gfxdata="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" fillcolor="white [3212]" strokecolor="black [3213]" strokeweight="2.25pt">
                 <v:stroke joinstyle="miter"/>
                 <v:textbox>
                   <w:txbxContent>
@@ -4154,11 +4102,9 @@
                       <w:pPr>
                         <w:jc w:val="center"/>
                       </w:pPr>
-                      <w:proofErr w:type="spellStart"/>
                       <w:r>
                         <w:t>Fitur</w:t>
                       </w:r>
-                      <w:proofErr w:type="spellEnd"/>
                     </w:p>
                   </w:txbxContent>
                 </v:textbox>
@@ -4186,35 +4132,73 @@
     </w:p>
     <w:p/>
     <w:p>
-      <w:bookmarkStart w:id="0" w:name="_GoBack"/>
-      <w:bookmarkEnd w:id="0"/>
-    </w:p>
-    <w:p>
-      <w:r>
-        <w:rPr>
-          <w:noProof/>
-        </w:rPr>
+      <w:r>
         <w:drawing>
-          <wp:inline distT="0" distB="0" distL="0" distR="0" wp14:anchorId="7B129752" wp14:editId="149AB572">
-            <wp:extent cx="5731510" cy="2216150"/>
-            <wp:effectExtent l="0" t="0" r="2540" b="12700"/>
-            <wp:docPr id="39" name="Chart 39">
-              <a:extLst xmlns:a="http://schemas.openxmlformats.org/drawingml/2006/main">
-                <a:ext uri="{FF2B5EF4-FFF2-40B4-BE49-F238E27FC236}">
-                  <a16:creationId xmlns:a16="http://schemas.microsoft.com/office/drawing/2014/main" id="{DE89AAF2-0D76-4F4A-8B9C-31B7ECFF8329}"/>
-                </a:ext>
-              </a:extLst>
-            </wp:docPr>
-            <wp:cNvGraphicFramePr/>
+          <wp:anchor distT="0" distB="0" distL="114300" distR="114300" simplePos="0" relativeHeight="251705344" behindDoc="0" locked="0" layoutInCell="1" allowOverlap="1" wp14:anchorId="277960C6" wp14:editId="43741C38">
+            <wp:simplePos x="0" y="0"/>
+            <wp:positionH relativeFrom="column">
+              <wp:posOffset>-723900</wp:posOffset>
+            </wp:positionH>
+            <wp:positionV relativeFrom="paragraph">
+              <wp:posOffset>131445</wp:posOffset>
+            </wp:positionV>
+            <wp:extent cx="7138122" cy="2315210"/>
+            <wp:effectExtent l="0" t="0" r="5715" b="8890"/>
+            <wp:wrapNone/>
+            <wp:docPr id="2" name="Picture 2"/>
+            <wp:cNvGraphicFramePr>
+              <a:graphicFrameLocks xmlns:a="http://schemas.openxmlformats.org/drawingml/2006/main" noChangeAspect="1"/>
+            </wp:cNvGraphicFramePr>
             <a:graphic xmlns:a="http://schemas.openxmlformats.org/drawingml/2006/main">
-              <a:graphicData uri="http://schemas.openxmlformats.org/drawingml/2006/chart">
-                <c:chart xmlns:c="http://schemas.openxmlformats.org/drawingml/2006/chart" xmlns:r="http://schemas.openxmlformats.org/officeDocument/2006/relationships" r:id="rId6"/>
+              <a:graphicData uri="http://schemas.openxmlformats.org/drawingml/2006/picture">
+                <pic:pic xmlns:pic="http://schemas.openxmlformats.org/drawingml/2006/picture">
+                  <pic:nvPicPr>
+                    <pic:cNvPr id="0" name="Picture 1"/>
+                    <pic:cNvPicPr>
+                      <a:picLocks noChangeAspect="1" noChangeArrowheads="1"/>
+                    </pic:cNvPicPr>
+                  </pic:nvPicPr>
+                  <pic:blipFill>
+                    <a:blip r:embed="rId6">
+                      <a:extLst>
+                        <a:ext uri="{28A0092B-C50C-407E-A947-70E740481C1C}">
+                          <a14:useLocalDpi xmlns:a14="http://schemas.microsoft.com/office/drawing/2010/main" val="0"/>
+                        </a:ext>
+                      </a:extLst>
+                    </a:blip>
+                    <a:srcRect/>
+                    <a:stretch>
+                      <a:fillRect/>
+                    </a:stretch>
+                  </pic:blipFill>
+                  <pic:spPr bwMode="auto">
+                    <a:xfrm>
+                      <a:off x="0" y="0"/>
+                      <a:ext cx="7138122" cy="2315210"/>
+                    </a:xfrm>
+                    <a:prstGeom prst="rect">
+                      <a:avLst/>
+                    </a:prstGeom>
+                    <a:noFill/>
+                    <a:ln>
+                      <a:noFill/>
+                    </a:ln>
+                  </pic:spPr>
+                </pic:pic>
               </a:graphicData>
             </a:graphic>
-          </wp:inline>
+            <wp14:sizeRelH relativeFrom="page">
+              <wp14:pctWidth>0</wp14:pctWidth>
+            </wp14:sizeRelH>
+            <wp14:sizeRelV relativeFrom="page">
+              <wp14:pctHeight>0</wp14:pctHeight>
+            </wp14:sizeRelV>
+          </wp:anchor>
         </w:drawing>
       </w:r>
     </w:p>
+    <w:p/>
+    <w:p/>
     <w:sectPr>
       <w:pgSz w:w="11906" w:h="16838"/>
       <w:pgMar w:top="1440" w:right="1440" w:bottom="1440" w:left="1440" w:header="708" w:footer="708" w:gutter="0"/>
@@ -4226,7 +4210,7 @@
 </file>
 
 <file path=word/styles.xml><?xml version="1.0" encoding="utf-8"?>
-<w:styles xmlns:mc="http://schemas.openxmlformats.org/markup-compatibility/2006" xmlns:r="http://schemas.openxmlformats.org/officeDocument/2006/relationships" xmlns:w="http://schemas.openxmlformats.org/wordprocessingml/2006/main" xmlns:w14="http://schemas.microsoft.com/office/word/2010/wordml" xmlns:w15="http://schemas.microsoft.com/office/word/2012/wordml" xmlns:w16cid="http://schemas.microsoft.com/office/word/2016/wordml/cid" xmlns:w16se="http://schemas.microsoft.com/office/word/2015/wordml/symex" mc:Ignorable="w14 w15 w16se w16cid">
+<w:styles xmlns:mc="http://schemas.openxmlformats.org/markup-compatibility/2006" xmlns:r="http://schemas.openxmlformats.org/officeDocument/2006/relationships" xmlns:w="http://schemas.openxmlformats.org/wordprocessingml/2006/main" xmlns:w14="http://schemas.microsoft.com/office/word/2010/wordml" xmlns:w15="http://schemas.microsoft.com/office/word/2012/wordml" xmlns:w16cex="http://schemas.microsoft.com/office/word/2018/wordml/cex" xmlns:w16cid="http://schemas.microsoft.com/office/word/2016/wordml/cid" xmlns:w16="http://schemas.microsoft.com/office/word/2018/wordml" xmlns:w16sdtdh="http://schemas.microsoft.com/office/word/2020/wordml/sdtdatahash" xmlns:w16se="http://schemas.microsoft.com/office/word/2015/wordml/symex" mc:Ignorable="w14 w15 w16se w16cid w16 w16cex w16sdtdh">
   <w:docDefaults>
     <w:rPrDefault>
       <w:rPr>
@@ -4697,966 +4681,6 @@
 </w:styles>
 </file>
 
-<file path=word/charts/chart1.xml><?xml version="1.0" encoding="utf-8"?>
-<c:chartSpace xmlns:c="http://schemas.openxmlformats.org/drawingml/2006/chart" xmlns:a="http://schemas.openxmlformats.org/drawingml/2006/main" xmlns:r="http://schemas.openxmlformats.org/officeDocument/2006/relationships" xmlns:c16r2="http://schemas.microsoft.com/office/drawing/2015/06/chart">
-  <c:date1904 val="0"/>
-  <c:lang val="en-US"/>
-  <c:roundedCorners val="0"/>
-  <mc:AlternateContent xmlns:mc="http://schemas.openxmlformats.org/markup-compatibility/2006">
-    <mc:Choice xmlns:c14="http://schemas.microsoft.com/office/drawing/2007/8/2/chart" Requires="c14">
-      <c14:style val="102"/>
-    </mc:Choice>
-    <mc:Fallback>
-      <c:style val="2"/>
-    </mc:Fallback>
-  </mc:AlternateContent>
-  <c:chart>
-    <c:autoTitleDeleted val="0"/>
-    <c:plotArea>
-      <c:layout>
-        <c:manualLayout>
-          <c:layoutTarget val="inner"/>
-          <c:xMode val="edge"/>
-          <c:yMode val="edge"/>
-          <c:x val="0.24466972926855227"/>
-          <c:y val="0.19597861155607699"/>
-          <c:w val="0.69170305905424578"/>
-          <c:h val="0.80402138844392301"/>
-        </c:manualLayout>
-      </c:layout>
-      <c:barChart>
-        <c:barDir val="bar"/>
-        <c:grouping val="stacked"/>
-        <c:varyColors val="0"/>
-        <c:ser>
-          <c:idx val="0"/>
-          <c:order val="0"/>
-          <c:tx>
-            <c:strRef>
-              <c:f>Sheet1!$F$8</c:f>
-              <c:strCache>
-                <c:ptCount val="1"/>
-                <c:pt idx="0">
-                  <c:v>06/04/2022</c:v>
-                </c:pt>
-              </c:strCache>
-            </c:strRef>
-          </c:tx>
-          <c:spPr>
-            <a:noFill/>
-            <a:ln>
-              <a:noFill/>
-            </a:ln>
-            <a:effectLst/>
-          </c:spPr>
-          <c:invertIfNegative val="0"/>
-          <c:cat>
-            <c:strRef>
-              <c:f>Sheet1!$C$8:$C$17</c:f>
-              <c:strCache>
-                <c:ptCount val="10"/>
-                <c:pt idx="0">
-                  <c:v>Pengguna / Peminjam 1</c:v>
-                </c:pt>
-                <c:pt idx="1">
-                  <c:v>Pengguna / Peminjam 2</c:v>
-                </c:pt>
-                <c:pt idx="2">
-                  <c:v>Pengguna / Peminjam 3</c:v>
-                </c:pt>
-                <c:pt idx="3">
-                  <c:v>Pengguna / Peminjam 4</c:v>
-                </c:pt>
-                <c:pt idx="4">
-                  <c:v>Pengguna / Peminjam 5</c:v>
-                </c:pt>
-                <c:pt idx="5">
-                  <c:v>Pengguna / Peminjam 6</c:v>
-                </c:pt>
-                <c:pt idx="6">
-                  <c:v>Pengguna / Peminjam 7</c:v>
-                </c:pt>
-                <c:pt idx="7">
-                  <c:v>Pengguna / Peminjam 8</c:v>
-                </c:pt>
-                <c:pt idx="8">
-                  <c:v>Pengguna / Peminjam 9</c:v>
-                </c:pt>
-                <c:pt idx="9">
-                  <c:v>Pengguna / Peminjam 10</c:v>
-                </c:pt>
-              </c:strCache>
-            </c:strRef>
-          </c:cat>
-          <c:val>
-            <c:numRef>
-              <c:f>Sheet1!$F$8:$F$17</c:f>
-              <c:numCache>
-                <c:formatCode>m/d/yyyy</c:formatCode>
-                <c:ptCount val="10"/>
-                <c:pt idx="0">
-                  <c:v>44657</c:v>
-                </c:pt>
-                <c:pt idx="1">
-                  <c:v>44658</c:v>
-                </c:pt>
-                <c:pt idx="2">
-                  <c:v>44659</c:v>
-                </c:pt>
-                <c:pt idx="3">
-                  <c:v>44660</c:v>
-                </c:pt>
-                <c:pt idx="4">
-                  <c:v>44661</c:v>
-                </c:pt>
-                <c:pt idx="5">
-                  <c:v>44662</c:v>
-                </c:pt>
-                <c:pt idx="6">
-                  <c:v>44663</c:v>
-                </c:pt>
-                <c:pt idx="7">
-                  <c:v>44664</c:v>
-                </c:pt>
-                <c:pt idx="8">
-                  <c:v>44665</c:v>
-                </c:pt>
-                <c:pt idx="9">
-                  <c:v>44666</c:v>
-                </c:pt>
-              </c:numCache>
-            </c:numRef>
-          </c:val>
-          <c:extLst>
-            <c:ext xmlns:c16="http://schemas.microsoft.com/office/drawing/2014/chart" uri="{C3380CC4-5D6E-409C-BE32-E72D297353CC}">
-              <c16:uniqueId val="{00000000-F403-42AC-B185-D4868E7D4D08}"/>
-            </c:ext>
-          </c:extLst>
-        </c:ser>
-        <c:ser>
-          <c:idx val="1"/>
-          <c:order val="1"/>
-          <c:tx>
-            <c:strRef>
-              <c:f>Sheet1!$H$7</c:f>
-              <c:strCache>
-                <c:ptCount val="1"/>
-                <c:pt idx="0">
-                  <c:v>PEMINJAM DALAM 1 HARI</c:v>
-                </c:pt>
-              </c:strCache>
-            </c:strRef>
-          </c:tx>
-          <c:spPr>
-            <a:solidFill>
-              <a:schemeClr val="accent2"/>
-            </a:solidFill>
-            <a:ln>
-              <a:noFill/>
-            </a:ln>
-            <a:effectLst/>
-          </c:spPr>
-          <c:invertIfNegative val="0"/>
-          <c:cat>
-            <c:strRef>
-              <c:f>Sheet1!$C$8:$C$17</c:f>
-              <c:strCache>
-                <c:ptCount val="10"/>
-                <c:pt idx="0">
-                  <c:v>Pengguna / Peminjam 1</c:v>
-                </c:pt>
-                <c:pt idx="1">
-                  <c:v>Pengguna / Peminjam 2</c:v>
-                </c:pt>
-                <c:pt idx="2">
-                  <c:v>Pengguna / Peminjam 3</c:v>
-                </c:pt>
-                <c:pt idx="3">
-                  <c:v>Pengguna / Peminjam 4</c:v>
-                </c:pt>
-                <c:pt idx="4">
-                  <c:v>Pengguna / Peminjam 5</c:v>
-                </c:pt>
-                <c:pt idx="5">
-                  <c:v>Pengguna / Peminjam 6</c:v>
-                </c:pt>
-                <c:pt idx="6">
-                  <c:v>Pengguna / Peminjam 7</c:v>
-                </c:pt>
-                <c:pt idx="7">
-                  <c:v>Pengguna / Peminjam 8</c:v>
-                </c:pt>
-                <c:pt idx="8">
-                  <c:v>Pengguna / Peminjam 9</c:v>
-                </c:pt>
-                <c:pt idx="9">
-                  <c:v>Pengguna / Peminjam 10</c:v>
-                </c:pt>
-              </c:strCache>
-            </c:strRef>
-          </c:cat>
-          <c:val>
-            <c:numRef>
-              <c:f>Sheet1!$H$8:$H$17</c:f>
-              <c:numCache>
-                <c:formatCode>General</c:formatCode>
-                <c:ptCount val="10"/>
-                <c:pt idx="0">
-                  <c:v>4</c:v>
-                </c:pt>
-                <c:pt idx="1">
-                  <c:v>3</c:v>
-                </c:pt>
-                <c:pt idx="2">
-                  <c:v>3</c:v>
-                </c:pt>
-                <c:pt idx="3">
-                  <c:v>4</c:v>
-                </c:pt>
-                <c:pt idx="4">
-                  <c:v>5</c:v>
-                </c:pt>
-                <c:pt idx="5">
-                  <c:v>2</c:v>
-                </c:pt>
-                <c:pt idx="6">
-                  <c:v>7</c:v>
-                </c:pt>
-                <c:pt idx="7">
-                  <c:v>5</c:v>
-                </c:pt>
-                <c:pt idx="8">
-                  <c:v>8</c:v>
-                </c:pt>
-                <c:pt idx="9">
-                  <c:v>3</c:v>
-                </c:pt>
-              </c:numCache>
-            </c:numRef>
-          </c:val>
-          <c:extLst>
-            <c:ext xmlns:c16="http://schemas.microsoft.com/office/drawing/2014/chart" uri="{C3380CC4-5D6E-409C-BE32-E72D297353CC}">
-              <c16:uniqueId val="{00000001-F403-42AC-B185-D4868E7D4D08}"/>
-            </c:ext>
-          </c:extLst>
-        </c:ser>
-        <c:dLbls>
-          <c:showLegendKey val="0"/>
-          <c:showVal val="0"/>
-          <c:showCatName val="0"/>
-          <c:showSerName val="0"/>
-          <c:showPercent val="0"/>
-          <c:showBubbleSize val="0"/>
-        </c:dLbls>
-        <c:gapWidth val="150"/>
-        <c:overlap val="100"/>
-        <c:axId val="1161203599"/>
-        <c:axId val="1151326255"/>
-      </c:barChart>
-      <c:catAx>
-        <c:axId val="1161203599"/>
-        <c:scaling>
-          <c:orientation val="maxMin"/>
-        </c:scaling>
-        <c:delete val="0"/>
-        <c:axPos val="l"/>
-        <c:numFmt formatCode="General" sourceLinked="1"/>
-        <c:majorTickMark val="none"/>
-        <c:minorTickMark val="none"/>
-        <c:tickLblPos val="nextTo"/>
-        <c:spPr>
-          <a:noFill/>
-          <a:ln w="9525" cap="flat" cmpd="sng" algn="ctr">
-            <a:solidFill>
-              <a:schemeClr val="tx1">
-                <a:lumMod val="15000"/>
-                <a:lumOff val="85000"/>
-              </a:schemeClr>
-            </a:solidFill>
-            <a:round/>
-          </a:ln>
-          <a:effectLst/>
-        </c:spPr>
-        <c:txPr>
-          <a:bodyPr rot="-60000000" spcFirstLastPara="1" vertOverflow="ellipsis" vert="horz" wrap="square" anchor="ctr" anchorCtr="1"/>
-          <a:lstStyle/>
-          <a:p>
-            <a:pPr>
-              <a:defRPr sz="900" b="0" i="0" u="none" strike="noStrike" kern="1200" baseline="0">
-                <a:solidFill>
-                  <a:schemeClr val="tx1">
-                    <a:lumMod val="65000"/>
-                    <a:lumOff val="35000"/>
-                  </a:schemeClr>
-                </a:solidFill>
-                <a:latin typeface="+mn-lt"/>
-                <a:ea typeface="+mn-ea"/>
-                <a:cs typeface="+mn-cs"/>
-              </a:defRPr>
-            </a:pPr>
-            <a:endParaRPr lang="en-US"/>
-          </a:p>
-        </c:txPr>
-        <c:crossAx val="1151326255"/>
-        <c:crosses val="autoZero"/>
-        <c:auto val="1"/>
-        <c:lblAlgn val="ctr"/>
-        <c:lblOffset val="100"/>
-        <c:noMultiLvlLbl val="0"/>
-      </c:catAx>
-      <c:valAx>
-        <c:axId val="1151326255"/>
-        <c:scaling>
-          <c:orientation val="minMax"/>
-          <c:min val="44657"/>
-        </c:scaling>
-        <c:delete val="0"/>
-        <c:axPos val="t"/>
-        <c:majorGridlines>
-          <c:spPr>
-            <a:ln w="9525" cap="flat" cmpd="sng" algn="ctr">
-              <a:solidFill>
-                <a:schemeClr val="tx1">
-                  <a:lumMod val="15000"/>
-                  <a:lumOff val="85000"/>
-                </a:schemeClr>
-              </a:solidFill>
-              <a:round/>
-            </a:ln>
-            <a:effectLst/>
-          </c:spPr>
-        </c:majorGridlines>
-        <c:numFmt formatCode="m/d/yyyy" sourceLinked="1"/>
-        <c:majorTickMark val="none"/>
-        <c:minorTickMark val="none"/>
-        <c:tickLblPos val="nextTo"/>
-        <c:spPr>
-          <a:noFill/>
-          <a:ln>
-            <a:noFill/>
-          </a:ln>
-          <a:effectLst/>
-        </c:spPr>
-        <c:txPr>
-          <a:bodyPr rot="-60000000" spcFirstLastPara="1" vertOverflow="ellipsis" vert="horz" wrap="square" anchor="ctr" anchorCtr="1"/>
-          <a:lstStyle/>
-          <a:p>
-            <a:pPr>
-              <a:defRPr sz="900" b="0" i="0" u="none" strike="noStrike" kern="1200" baseline="0">
-                <a:solidFill>
-                  <a:schemeClr val="tx1">
-                    <a:lumMod val="65000"/>
-                    <a:lumOff val="35000"/>
-                  </a:schemeClr>
-                </a:solidFill>
-                <a:latin typeface="+mn-lt"/>
-                <a:ea typeface="+mn-ea"/>
-                <a:cs typeface="+mn-cs"/>
-              </a:defRPr>
-            </a:pPr>
-            <a:endParaRPr lang="en-US"/>
-          </a:p>
-        </c:txPr>
-        <c:crossAx val="1161203599"/>
-        <c:crosses val="autoZero"/>
-        <c:crossBetween val="between"/>
-        <c:majorUnit val="4"/>
-      </c:valAx>
-      <c:spPr>
-        <a:noFill/>
-        <a:ln w="25400">
-          <a:noFill/>
-        </a:ln>
-        <a:effectLst/>
-      </c:spPr>
-    </c:plotArea>
-    <c:plotVisOnly val="1"/>
-    <c:dispBlanksAs val="gap"/>
-    <c:extLst>
-      <c:ext xmlns:c16r3="http://schemas.microsoft.com/office/drawing/2017/03/chart" uri="{56B9EC1D-385E-4148-901F-78D8002777C0}">
-        <c16r3:dataDisplayOptions16>
-          <c16r3:dispNaAsBlank val="1"/>
-        </c16r3:dataDisplayOptions16>
-      </c:ext>
-    </c:extLst>
-    <c:showDLblsOverMax val="0"/>
-  </c:chart>
-  <c:spPr>
-    <a:solidFill>
-      <a:schemeClr val="bg1"/>
-    </a:solidFill>
-    <a:ln w="9525" cap="flat" cmpd="sng" algn="ctr">
-      <a:solidFill>
-        <a:schemeClr val="tx1">
-          <a:lumMod val="15000"/>
-          <a:lumOff val="85000"/>
-        </a:schemeClr>
-      </a:solidFill>
-      <a:round/>
-    </a:ln>
-    <a:effectLst/>
-  </c:spPr>
-  <c:txPr>
-    <a:bodyPr/>
-    <a:lstStyle/>
-    <a:p>
-      <a:pPr>
-        <a:defRPr/>
-      </a:pPr>
-      <a:endParaRPr lang="en-US"/>
-    </a:p>
-  </c:txPr>
-  <c:externalData r:id="rId3">
-    <c:autoUpdate val="0"/>
-  </c:externalData>
-</c:chartSpace>
-</file>
-
-<file path=word/charts/colors1.xml><?xml version="1.0" encoding="utf-8"?>
-<cs:colorStyle xmlns:cs="http://schemas.microsoft.com/office/drawing/2012/chartStyle" xmlns:a="http://schemas.openxmlformats.org/drawingml/2006/main" meth="cycle" id="10">
-  <a:schemeClr val="accent1"/>
-  <a:schemeClr val="accent2"/>
-  <a:schemeClr val="accent3"/>
-  <a:schemeClr val="accent4"/>
-  <a:schemeClr val="accent5"/>
-  <a:schemeClr val="accent6"/>
-  <cs:variation/>
-  <cs:variation>
-    <a:lumMod val="60000"/>
-  </cs:variation>
-  <cs:variation>
-    <a:lumMod val="80000"/>
-    <a:lumOff val="20000"/>
-  </cs:variation>
-  <cs:variation>
-    <a:lumMod val="80000"/>
-  </cs:variation>
-  <cs:variation>
-    <a:lumMod val="60000"/>
-    <a:lumOff val="40000"/>
-  </cs:variation>
-  <cs:variation>
-    <a:lumMod val="50000"/>
-  </cs:variation>
-  <cs:variation>
-    <a:lumMod val="70000"/>
-    <a:lumOff val="30000"/>
-  </cs:variation>
-  <cs:variation>
-    <a:lumMod val="70000"/>
-  </cs:variation>
-  <cs:variation>
-    <a:lumMod val="50000"/>
-    <a:lumOff val="50000"/>
-  </cs:variation>
-</cs:colorStyle>
-</file>
-
-<file path=word/charts/style1.xml><?xml version="1.0" encoding="utf-8"?>
-<cs:chartStyle xmlns:cs="http://schemas.microsoft.com/office/drawing/2012/chartStyle" xmlns:a="http://schemas.openxmlformats.org/drawingml/2006/main" id="297">
-  <cs:axisTitle>
-    <cs:lnRef idx="0"/>
-    <cs:fillRef idx="0"/>
-    <cs:effectRef idx="0"/>
-    <cs:fontRef idx="minor">
-      <a:schemeClr val="tx1">
-        <a:lumMod val="65000"/>
-        <a:lumOff val="35000"/>
-      </a:schemeClr>
-    </cs:fontRef>
-    <cs:defRPr sz="1000" kern="1200"/>
-  </cs:axisTitle>
-  <cs:categoryAxis>
-    <cs:lnRef idx="0"/>
-    <cs:fillRef idx="0"/>
-    <cs:effectRef idx="0"/>
-    <cs:fontRef idx="minor">
-      <a:schemeClr val="tx1">
-        <a:lumMod val="65000"/>
-        <a:lumOff val="35000"/>
-      </a:schemeClr>
-    </cs:fontRef>
-    <cs:spPr>
-      <a:ln w="9525" cap="flat" cmpd="sng" algn="ctr">
-        <a:solidFill>
-          <a:schemeClr val="tx1">
-            <a:lumMod val="15000"/>
-            <a:lumOff val="85000"/>
-          </a:schemeClr>
-        </a:solidFill>
-        <a:round/>
-      </a:ln>
-    </cs:spPr>
-    <cs:defRPr sz="900" kern="1200"/>
-  </cs:categoryAxis>
-  <cs:chartArea mods="allowNoFillOverride allowNoLineOverride">
-    <cs:lnRef idx="0"/>
-    <cs:fillRef idx="0"/>
-    <cs:effectRef idx="0"/>
-    <cs:fontRef idx="minor">
-      <a:schemeClr val="tx1"/>
-    </cs:fontRef>
-    <cs:spPr>
-      <a:solidFill>
-        <a:schemeClr val="bg1"/>
-      </a:solidFill>
-      <a:ln w="9525" cap="flat" cmpd="sng" algn="ctr">
-        <a:solidFill>
-          <a:schemeClr val="tx1">
-            <a:lumMod val="15000"/>
-            <a:lumOff val="85000"/>
-          </a:schemeClr>
-        </a:solidFill>
-        <a:round/>
-      </a:ln>
-    </cs:spPr>
-    <cs:defRPr sz="1000" kern="1200"/>
-  </cs:chartArea>
-  <cs:dataLabel>
-    <cs:lnRef idx="0"/>
-    <cs:fillRef idx="0"/>
-    <cs:effectRef idx="0"/>
-    <cs:fontRef idx="minor">
-      <a:schemeClr val="tx1">
-        <a:lumMod val="75000"/>
-        <a:lumOff val="25000"/>
-      </a:schemeClr>
-    </cs:fontRef>
-    <cs:defRPr sz="900" kern="1200"/>
-  </cs:dataLabel>
-  <cs:dataLabelCallout>
-    <cs:lnRef idx="0"/>
-    <cs:fillRef idx="0"/>
-    <cs:effectRef idx="0"/>
-    <cs:fontRef idx="minor">
-      <a:schemeClr val="dk1">
-        <a:lumMod val="65000"/>
-        <a:lumOff val="35000"/>
-      </a:schemeClr>
-    </cs:fontRef>
-    <cs:spPr>
-      <a:solidFill>
-        <a:schemeClr val="lt1"/>
-      </a:solidFill>
-      <a:ln>
-        <a:solidFill>
-          <a:schemeClr val="dk1">
-            <a:lumMod val="25000"/>
-            <a:lumOff val="75000"/>
-          </a:schemeClr>
-        </a:solidFill>
-      </a:ln>
-    </cs:spPr>
-    <cs:defRPr sz="900" kern="1200"/>
-    <cs:bodyPr rot="0" spcFirstLastPara="1" vertOverflow="clip" horzOverflow="clip" vert="horz" wrap="square" lIns="36576" tIns="18288" rIns="36576" bIns="18288" anchor="ctr" anchorCtr="1">
-      <a:spAutoFit/>
-    </cs:bodyPr>
-  </cs:dataLabelCallout>
-  <cs:dataPoint>
-    <cs:lnRef idx="0"/>
-    <cs:fillRef idx="1">
-      <cs:styleClr val="auto"/>
-    </cs:fillRef>
-    <cs:effectRef idx="0"/>
-    <cs:fontRef idx="minor">
-      <a:schemeClr val="tx1"/>
-    </cs:fontRef>
-  </cs:dataPoint>
-  <cs:dataPoint3D>
-    <cs:lnRef idx="0"/>
-    <cs:fillRef idx="1">
-      <cs:styleClr val="auto"/>
-    </cs:fillRef>
-    <cs:effectRef idx="0"/>
-    <cs:fontRef idx="minor">
-      <a:schemeClr val="tx1"/>
-    </cs:fontRef>
-  </cs:dataPoint3D>
-  <cs:dataPointLine>
-    <cs:lnRef idx="0">
-      <cs:styleClr val="auto"/>
-    </cs:lnRef>
-    <cs:fillRef idx="1"/>
-    <cs:effectRef idx="0"/>
-    <cs:fontRef idx="minor">
-      <a:schemeClr val="tx1"/>
-    </cs:fontRef>
-    <cs:spPr>
-      <a:ln w="28575" cap="rnd">
-        <a:solidFill>
-          <a:schemeClr val="phClr"/>
-        </a:solidFill>
-        <a:round/>
-      </a:ln>
-    </cs:spPr>
-  </cs:dataPointLine>
-  <cs:dataPointMarker>
-    <cs:lnRef idx="0">
-      <cs:styleClr val="auto"/>
-    </cs:lnRef>
-    <cs:fillRef idx="1">
-      <cs:styleClr val="auto"/>
-    </cs:fillRef>
-    <cs:effectRef idx="0"/>
-    <cs:fontRef idx="minor">
-      <a:schemeClr val="tx1"/>
-    </cs:fontRef>
-    <cs:spPr>
-      <a:ln w="9525">
-        <a:solidFill>
-          <a:schemeClr val="phClr"/>
-        </a:solidFill>
-      </a:ln>
-    </cs:spPr>
-  </cs:dataPointMarker>
-  <cs:dataPointMarkerLayout symbol="circle" size="5"/>
-  <cs:dataPointWireframe>
-    <cs:lnRef idx="0">
-      <cs:styleClr val="auto"/>
-    </cs:lnRef>
-    <cs:fillRef idx="1"/>
-    <cs:effectRef idx="0"/>
-    <cs:fontRef idx="minor">
-      <a:schemeClr val="tx1"/>
-    </cs:fontRef>
-    <cs:spPr>
-      <a:ln w="9525" cap="rnd">
-        <a:solidFill>
-          <a:schemeClr val="phClr"/>
-        </a:solidFill>
-        <a:round/>
-      </a:ln>
-    </cs:spPr>
-  </cs:dataPointWireframe>
-  <cs:dataTable>
-    <cs:lnRef idx="0"/>
-    <cs:fillRef idx="0"/>
-    <cs:effectRef idx="0"/>
-    <cs:fontRef idx="minor">
-      <a:schemeClr val="tx1">
-        <a:lumMod val="65000"/>
-        <a:lumOff val="35000"/>
-      </a:schemeClr>
-    </cs:fontRef>
-    <cs:spPr>
-      <a:noFill/>
-      <a:ln w="9525" cap="flat" cmpd="sng" algn="ctr">
-        <a:solidFill>
-          <a:schemeClr val="tx1">
-            <a:lumMod val="15000"/>
-            <a:lumOff val="85000"/>
-          </a:schemeClr>
-        </a:solidFill>
-        <a:round/>
-      </a:ln>
-    </cs:spPr>
-    <cs:defRPr sz="900" kern="1200"/>
-  </cs:dataTable>
-  <cs:downBar>
-    <cs:lnRef idx="0"/>
-    <cs:fillRef idx="0"/>
-    <cs:effectRef idx="0"/>
-    <cs:fontRef idx="minor">
-      <a:schemeClr val="tx1"/>
-    </cs:fontRef>
-    <cs:spPr>
-      <a:solidFill>
-        <a:schemeClr val="dk1">
-          <a:lumMod val="75000"/>
-          <a:lumOff val="25000"/>
-        </a:schemeClr>
-      </a:solidFill>
-      <a:ln w="9525" cap="flat" cmpd="sng" algn="ctr">
-        <a:solidFill>
-          <a:schemeClr val="tx1">
-            <a:lumMod val="65000"/>
-            <a:lumOff val="35000"/>
-          </a:schemeClr>
-        </a:solidFill>
-        <a:round/>
-      </a:ln>
-    </cs:spPr>
-  </cs:downBar>
-  <cs:dropLine>
-    <cs:lnRef idx="0"/>
-    <cs:fillRef idx="0"/>
-    <cs:effectRef idx="0"/>
-    <cs:fontRef idx="minor">
-      <a:schemeClr val="tx1"/>
-    </cs:fontRef>
-    <cs:spPr>
-      <a:ln w="9525" cap="flat" cmpd="sng" algn="ctr">
-        <a:solidFill>
-          <a:schemeClr val="tx1">
-            <a:lumMod val="35000"/>
-            <a:lumOff val="65000"/>
-          </a:schemeClr>
-        </a:solidFill>
-        <a:round/>
-      </a:ln>
-    </cs:spPr>
-  </cs:dropLine>
-  <cs:errorBar>
-    <cs:lnRef idx="0"/>
-    <cs:fillRef idx="0"/>
-    <cs:effectRef idx="0"/>
-    <cs:fontRef idx="minor">
-      <a:schemeClr val="tx1"/>
-    </cs:fontRef>
-    <cs:spPr>
-      <a:ln w="9525" cap="flat" cmpd="sng" algn="ctr">
-        <a:solidFill>
-          <a:schemeClr val="tx1">
-            <a:lumMod val="65000"/>
-            <a:lumOff val="35000"/>
-          </a:schemeClr>
-        </a:solidFill>
-        <a:round/>
-      </a:ln>
-    </cs:spPr>
-  </cs:errorBar>
-  <cs:floor>
-    <cs:lnRef idx="0"/>
-    <cs:fillRef idx="0"/>
-    <cs:effectRef idx="0"/>
-    <cs:fontRef idx="minor">
-      <a:schemeClr val="tx1"/>
-    </cs:fontRef>
-    <cs:spPr>
-      <a:noFill/>
-      <a:ln>
-        <a:noFill/>
-      </a:ln>
-    </cs:spPr>
-  </cs:floor>
-  <cs:gridlineMajor>
-    <cs:lnRef idx="0"/>
-    <cs:fillRef idx="0"/>
-    <cs:effectRef idx="0"/>
-    <cs:fontRef idx="minor">
-      <a:schemeClr val="tx1"/>
-    </cs:fontRef>
-    <cs:spPr>
-      <a:ln w="9525" cap="flat" cmpd="sng" algn="ctr">
-        <a:solidFill>
-          <a:schemeClr val="tx1">
-            <a:lumMod val="15000"/>
-            <a:lumOff val="85000"/>
-          </a:schemeClr>
-        </a:solidFill>
-        <a:round/>
-      </a:ln>
-    </cs:spPr>
-  </cs:gridlineMajor>
-  <cs:gridlineMinor>
-    <cs:lnRef idx="0"/>
-    <cs:fillRef idx="0"/>
-    <cs:effectRef idx="0"/>
-    <cs:fontRef idx="minor">
-      <a:schemeClr val="tx1"/>
-    </cs:fontRef>
-    <cs:spPr>
-      <a:ln w="9525" cap="flat" cmpd="sng" algn="ctr">
-        <a:solidFill>
-          <a:schemeClr val="tx1">
-            <a:lumMod val="5000"/>
-            <a:lumOff val="95000"/>
-          </a:schemeClr>
-        </a:solidFill>
-        <a:round/>
-      </a:ln>
-    </cs:spPr>
-  </cs:gridlineMinor>
-  <cs:hiLoLine>
-    <cs:lnRef idx="0"/>
-    <cs:fillRef idx="0"/>
-    <cs:effectRef idx="0"/>
-    <cs:fontRef idx="minor">
-      <a:schemeClr val="tx1"/>
-    </cs:fontRef>
-    <cs:spPr>
-      <a:ln w="9525" cap="flat" cmpd="sng" algn="ctr">
-        <a:solidFill>
-          <a:schemeClr val="tx1">
-            <a:lumMod val="50000"/>
-            <a:lumOff val="50000"/>
-          </a:schemeClr>
-        </a:solidFill>
-        <a:round/>
-      </a:ln>
-    </cs:spPr>
-  </cs:hiLoLine>
-  <cs:leaderLine>
-    <cs:lnRef idx="0"/>
-    <cs:fillRef idx="0"/>
-    <cs:effectRef idx="0"/>
-    <cs:fontRef idx="minor">
-      <a:schemeClr val="tx1"/>
-    </cs:fontRef>
-    <cs:spPr>
-      <a:ln w="9525" cap="flat" cmpd="sng" algn="ctr">
-        <a:solidFill>
-          <a:schemeClr val="tx1">
-            <a:lumMod val="35000"/>
-            <a:lumOff val="65000"/>
-          </a:schemeClr>
-        </a:solidFill>
-        <a:round/>
-      </a:ln>
-    </cs:spPr>
-  </cs:leaderLine>
-  <cs:legend>
-    <cs:lnRef idx="0"/>
-    <cs:fillRef idx="0"/>
-    <cs:effectRef idx="0"/>
-    <cs:fontRef idx="minor">
-      <a:schemeClr val="tx1">
-        <a:lumMod val="65000"/>
-        <a:lumOff val="35000"/>
-      </a:schemeClr>
-    </cs:fontRef>
-    <cs:defRPr sz="900" kern="1200"/>
-  </cs:legend>
-  <cs:plotArea mods="allowNoFillOverride allowNoLineOverride">
-    <cs:lnRef idx="0"/>
-    <cs:fillRef idx="0"/>
-    <cs:effectRef idx="0"/>
-    <cs:fontRef idx="minor">
-      <a:schemeClr val="tx1"/>
-    </cs:fontRef>
-  </cs:plotArea>
-  <cs:plotArea3D mods="allowNoFillOverride allowNoLineOverride">
-    <cs:lnRef idx="0"/>
-    <cs:fillRef idx="0"/>
-    <cs:effectRef idx="0"/>
-    <cs:fontRef idx="minor">
-      <a:schemeClr val="tx1"/>
-    </cs:fontRef>
-  </cs:plotArea3D>
-  <cs:seriesAxis>
-    <cs:lnRef idx="0"/>
-    <cs:fillRef idx="0"/>
-    <cs:effectRef idx="0"/>
-    <cs:fontRef idx="minor">
-      <a:schemeClr val="tx1">
-        <a:lumMod val="65000"/>
-        <a:lumOff val="35000"/>
-      </a:schemeClr>
-    </cs:fontRef>
-    <cs:defRPr sz="900" kern="1200"/>
-  </cs:seriesAxis>
-  <cs:seriesLine>
-    <cs:lnRef idx="0"/>
-    <cs:fillRef idx="0"/>
-    <cs:effectRef idx="0"/>
-    <cs:fontRef idx="minor">
-      <a:schemeClr val="tx1"/>
-    </cs:fontRef>
-    <cs:spPr>
-      <a:ln w="9525" cap="flat" cmpd="sng" algn="ctr">
-        <a:solidFill>
-          <a:schemeClr val="tx1">
-            <a:lumMod val="35000"/>
-            <a:lumOff val="65000"/>
-          </a:schemeClr>
-        </a:solidFill>
-        <a:round/>
-      </a:ln>
-    </cs:spPr>
-  </cs:seriesLine>
-  <cs:title>
-    <cs:lnRef idx="0"/>
-    <cs:fillRef idx="0"/>
-    <cs:effectRef idx="0"/>
-    <cs:fontRef idx="minor">
-      <a:schemeClr val="tx1">
-        <a:lumMod val="65000"/>
-        <a:lumOff val="35000"/>
-      </a:schemeClr>
-    </cs:fontRef>
-    <cs:defRPr sz="1400" b="0" kern="1200" spc="0" baseline="0"/>
-  </cs:title>
-  <cs:trendline>
-    <cs:lnRef idx="0">
-      <cs:styleClr val="auto"/>
-    </cs:lnRef>
-    <cs:fillRef idx="0"/>
-    <cs:effectRef idx="0"/>
-    <cs:fontRef idx="minor">
-      <a:schemeClr val="tx1"/>
-    </cs:fontRef>
-    <cs:spPr>
-      <a:ln w="19050" cap="rnd">
-        <a:solidFill>
-          <a:schemeClr val="phClr"/>
-        </a:solidFill>
-        <a:prstDash val="sysDot"/>
-      </a:ln>
-    </cs:spPr>
-  </cs:trendline>
-  <cs:trendlineLabel>
-    <cs:lnRef idx="0"/>
-    <cs:fillRef idx="0"/>
-    <cs:effectRef idx="0"/>
-    <cs:fontRef idx="minor">
-      <a:schemeClr val="tx1">
-        <a:lumMod val="65000"/>
-        <a:lumOff val="35000"/>
-      </a:schemeClr>
-    </cs:fontRef>
-    <cs:defRPr sz="900" kern="1200"/>
-  </cs:trendlineLabel>
-  <cs:upBar>
-    <cs:lnRef idx="0"/>
-    <cs:fillRef idx="0"/>
-    <cs:effectRef idx="0"/>
-    <cs:fontRef idx="minor">
-      <a:schemeClr val="tx1"/>
-    </cs:fontRef>
-    <cs:spPr>
-      <a:solidFill>
-        <a:schemeClr val="lt1"/>
-      </a:solidFill>
-      <a:ln w="9525" cap="flat" cmpd="sng" algn="ctr">
-        <a:solidFill>
-          <a:schemeClr val="tx1">
-            <a:lumMod val="65000"/>
-            <a:lumOff val="35000"/>
-          </a:schemeClr>
-        </a:solidFill>
-        <a:round/>
-      </a:ln>
-    </cs:spPr>
-  </cs:upBar>
-  <cs:valueAxis>
-    <cs:lnRef idx="0"/>
-    <cs:fillRef idx="0"/>
-    <cs:effectRef idx="0"/>
-    <cs:fontRef idx="minor">
-      <a:schemeClr val="tx1">
-        <a:lumMod val="65000"/>
-        <a:lumOff val="35000"/>
-      </a:schemeClr>
-    </cs:fontRef>
-    <cs:defRPr sz="900" kern="1200"/>
-  </cs:valueAxis>
-  <cs:wall>
-    <cs:lnRef idx="0"/>
-    <cs:fillRef idx="0"/>
-    <cs:effectRef idx="0"/>
-    <cs:fontRef idx="minor">
-      <a:schemeClr val="tx1"/>
-    </cs:fontRef>
-    <cs:spPr>
-      <a:noFill/>
-      <a:ln>
-        <a:noFill/>
-      </a:ln>
-    </cs:spPr>
-  </cs:wall>
-</cs:chartStyle>
-</file>
-
 <file path=word/theme/theme1.xml><?xml version="1.0" encoding="utf-8"?>
 <a:theme xmlns:a="http://schemas.openxmlformats.org/drawingml/2006/main" name="Office Theme">
   <a:themeElements>

--- a/Tugas Kelompok 10/TUGAS MOU KELOMPOK 10.docx
+++ b/Tugas Kelompok 10/TUGAS MOU KELOMPOK 10.docx
@@ -28,19 +28,8 @@
           <w:sz w:val="44"/>
           <w:szCs w:val="44"/>
         </w:rPr>
-        <w:t xml:space="preserve">KELOMPOK </w:t>
-      </w:r>
-      <w:proofErr w:type="gramStart"/>
-      <w:r>
-        <w:rPr>
-          <w:b/>
-          <w:bCs/>
-          <w:sz w:val="44"/>
-          <w:szCs w:val="44"/>
-        </w:rPr>
-        <w:t>10 :</w:t>
-      </w:r>
-      <w:proofErr w:type="gramEnd"/>
+        <w:t xml:space="preserve">KELOMPOK 10 </w:t>
+      </w:r>
     </w:p>
     <w:p>
       <w:pPr>
@@ -122,7 +111,7 @@
                     </pic:cNvPicPr>
                   </pic:nvPicPr>
                   <pic:blipFill>
-                    <a:blip r:embed="rId5" cstate="print">
+                    <a:blip r:embed="rId7" cstate="print">
                       <a:extLst>
                         <a:ext uri="{28A0092B-C50C-407E-A947-70E740481C1C}">
                           <a14:useLocalDpi xmlns:a14="http://schemas.microsoft.com/office/drawing/2010/main" val="0"/>
@@ -541,6 +530,473 @@
     </w:p>
     <w:p>
       <w:pPr>
+        <w:pStyle w:val="Heading1"/>
+      </w:pPr>
+      <w:bookmarkStart w:id="0" w:name="_Toc106164516"/>
+      <w:r>
+        <w:lastRenderedPageBreak/>
+        <w:t>DAFTAR ISI</w:t>
+      </w:r>
+      <w:bookmarkEnd w:id="0"/>
+    </w:p>
+    <w:sdt>
+      <w:sdtPr>
+        <w:id w:val="-1733684284"/>
+        <w:docPartObj>
+          <w:docPartGallery w:val="Table of Contents"/>
+          <w:docPartUnique/>
+        </w:docPartObj>
+      </w:sdtPr>
+      <w:sdtEndPr>
+        <w:rPr>
+          <w:rFonts w:ascii="Bahnschrift" w:eastAsiaTheme="minorHAnsi" w:hAnsi="Bahnschrift" w:cstheme="minorBidi"/>
+          <w:b/>
+          <w:bCs/>
+          <w:noProof/>
+          <w:color w:val="auto"/>
+          <w:sz w:val="24"/>
+          <w:szCs w:val="22"/>
+          <w:lang w:val="en-ID"/>
+        </w:rPr>
+      </w:sdtEndPr>
+      <w:sdtContent>
+        <w:p>
+          <w:pPr>
+            <w:pStyle w:val="TOCHeading"/>
+          </w:pPr>
+        </w:p>
+        <w:p>
+          <w:pPr>
+            <w:pStyle w:val="TOC1"/>
+            <w:tabs>
+              <w:tab w:val="right" w:leader="dot" w:pos="9016"/>
+            </w:tabs>
+            <w:rPr>
+              <w:noProof/>
+            </w:rPr>
+          </w:pPr>
+          <w:r>
+            <w:fldChar w:fldCharType="begin"/>
+          </w:r>
+          <w:r>
+            <w:instrText xml:space="preserve"> TOC \o "1-3" \h \z \u </w:instrText>
+          </w:r>
+          <w:r>
+            <w:fldChar w:fldCharType="separate"/>
+          </w:r>
+          <w:hyperlink w:anchor="_Toc106164516" w:history="1">
+            <w:r>
+              <w:rPr>
+                <w:rStyle w:val="Hyperlink"/>
+                <w:noProof/>
+              </w:rPr>
+              <w:t>DAFTAR ISI</w:t>
+            </w:r>
+            <w:r>
+              <w:rPr>
+                <w:noProof/>
+                <w:webHidden/>
+              </w:rPr>
+              <w:tab/>
+            </w:r>
+            <w:r>
+              <w:rPr>
+                <w:noProof/>
+                <w:webHidden/>
+              </w:rPr>
+              <w:fldChar w:fldCharType="begin"/>
+            </w:r>
+            <w:r>
+              <w:rPr>
+                <w:noProof/>
+                <w:webHidden/>
+              </w:rPr>
+              <w:instrText xml:space="preserve"> PAGEREF _Toc106164516 \h </w:instrText>
+            </w:r>
+            <w:r>
+              <w:rPr>
+                <w:noProof/>
+                <w:webHidden/>
+              </w:rPr>
+            </w:r>
+            <w:r>
+              <w:rPr>
+                <w:noProof/>
+                <w:webHidden/>
+              </w:rPr>
+              <w:fldChar w:fldCharType="separate"/>
+            </w:r>
+            <w:r>
+              <w:rPr>
+                <w:noProof/>
+                <w:webHidden/>
+              </w:rPr>
+              <w:t>2</w:t>
+            </w:r>
+            <w:r>
+              <w:rPr>
+                <w:noProof/>
+                <w:webHidden/>
+              </w:rPr>
+              <w:fldChar w:fldCharType="end"/>
+            </w:r>
+          </w:hyperlink>
+        </w:p>
+        <w:p>
+          <w:pPr>
+            <w:pStyle w:val="TOC1"/>
+            <w:tabs>
+              <w:tab w:val="right" w:leader="dot" w:pos="9016"/>
+            </w:tabs>
+            <w:rPr>
+              <w:noProof/>
+            </w:rPr>
+          </w:pPr>
+          <w:hyperlink w:anchor="_Toc106164517" w:history="1">
+            <w:r>
+              <w:rPr>
+                <w:rStyle w:val="Hyperlink"/>
+                <w:noProof/>
+              </w:rPr>
+              <w:t>USER STORY</w:t>
+            </w:r>
+            <w:r>
+              <w:rPr>
+                <w:noProof/>
+                <w:webHidden/>
+              </w:rPr>
+              <w:tab/>
+            </w:r>
+            <w:r>
+              <w:rPr>
+                <w:noProof/>
+                <w:webHidden/>
+              </w:rPr>
+              <w:fldChar w:fldCharType="begin"/>
+            </w:r>
+            <w:r>
+              <w:rPr>
+                <w:noProof/>
+                <w:webHidden/>
+              </w:rPr>
+              <w:instrText xml:space="preserve"> PAGEREF _Toc106164517 \h </w:instrText>
+            </w:r>
+            <w:r>
+              <w:rPr>
+                <w:noProof/>
+                <w:webHidden/>
+              </w:rPr>
+            </w:r>
+            <w:r>
+              <w:rPr>
+                <w:noProof/>
+                <w:webHidden/>
+              </w:rPr>
+              <w:fldChar w:fldCharType="separate"/>
+            </w:r>
+            <w:r>
+              <w:rPr>
+                <w:noProof/>
+                <w:webHidden/>
+              </w:rPr>
+              <w:t>3</w:t>
+            </w:r>
+            <w:r>
+              <w:rPr>
+                <w:noProof/>
+                <w:webHidden/>
+              </w:rPr>
+              <w:fldChar w:fldCharType="end"/>
+            </w:r>
+          </w:hyperlink>
+        </w:p>
+        <w:p>
+          <w:pPr>
+            <w:pStyle w:val="TOC1"/>
+            <w:tabs>
+              <w:tab w:val="right" w:leader="dot" w:pos="9016"/>
+            </w:tabs>
+            <w:rPr>
+              <w:noProof/>
+            </w:rPr>
+          </w:pPr>
+          <w:hyperlink w:anchor="_Toc106164518" w:history="1">
+            <w:r>
+              <w:rPr>
+                <w:rStyle w:val="Hyperlink"/>
+                <w:noProof/>
+              </w:rPr>
+              <w:t>KEBUTUHAN TEKNIS DAN NON TEKNIS</w:t>
+            </w:r>
+            <w:r>
+              <w:rPr>
+                <w:noProof/>
+                <w:webHidden/>
+              </w:rPr>
+              <w:tab/>
+            </w:r>
+            <w:r>
+              <w:rPr>
+                <w:noProof/>
+                <w:webHidden/>
+              </w:rPr>
+              <w:fldChar w:fldCharType="begin"/>
+            </w:r>
+            <w:r>
+              <w:rPr>
+                <w:noProof/>
+                <w:webHidden/>
+              </w:rPr>
+              <w:instrText xml:space="preserve"> PAGEREF _Toc106164518 \h </w:instrText>
+            </w:r>
+            <w:r>
+              <w:rPr>
+                <w:noProof/>
+                <w:webHidden/>
+              </w:rPr>
+            </w:r>
+            <w:r>
+              <w:rPr>
+                <w:noProof/>
+                <w:webHidden/>
+              </w:rPr>
+              <w:fldChar w:fldCharType="separate"/>
+            </w:r>
+            <w:r>
+              <w:rPr>
+                <w:noProof/>
+                <w:webHidden/>
+              </w:rPr>
+              <w:t>4</w:t>
+            </w:r>
+            <w:r>
+              <w:rPr>
+                <w:noProof/>
+                <w:webHidden/>
+              </w:rPr>
+              <w:fldChar w:fldCharType="end"/>
+            </w:r>
+          </w:hyperlink>
+        </w:p>
+        <w:p>
+          <w:pPr>
+            <w:pStyle w:val="TOC1"/>
+            <w:tabs>
+              <w:tab w:val="right" w:leader="dot" w:pos="9016"/>
+            </w:tabs>
+            <w:rPr>
+              <w:noProof/>
+            </w:rPr>
+          </w:pPr>
+          <w:hyperlink w:anchor="_Toc106164519" w:history="1">
+            <w:r>
+              <w:rPr>
+                <w:rStyle w:val="Hyperlink"/>
+                <w:noProof/>
+              </w:rPr>
+              <w:t>WORK BREAKDOWN STRUCTURE</w:t>
+            </w:r>
+            <w:r>
+              <w:rPr>
+                <w:noProof/>
+                <w:webHidden/>
+              </w:rPr>
+              <w:tab/>
+            </w:r>
+            <w:r>
+              <w:rPr>
+                <w:noProof/>
+                <w:webHidden/>
+              </w:rPr>
+              <w:fldChar w:fldCharType="begin"/>
+            </w:r>
+            <w:r>
+              <w:rPr>
+                <w:noProof/>
+                <w:webHidden/>
+              </w:rPr>
+              <w:instrText xml:space="preserve"> PAGEREF _Toc106164519 \h </w:instrText>
+            </w:r>
+            <w:r>
+              <w:rPr>
+                <w:noProof/>
+                <w:webHidden/>
+              </w:rPr>
+            </w:r>
+            <w:r>
+              <w:rPr>
+                <w:noProof/>
+                <w:webHidden/>
+              </w:rPr>
+              <w:fldChar w:fldCharType="separate"/>
+            </w:r>
+            <w:r>
+              <w:rPr>
+                <w:noProof/>
+                <w:webHidden/>
+              </w:rPr>
+              <w:t>5</w:t>
+            </w:r>
+            <w:r>
+              <w:rPr>
+                <w:noProof/>
+                <w:webHidden/>
+              </w:rPr>
+              <w:fldChar w:fldCharType="end"/>
+            </w:r>
+          </w:hyperlink>
+        </w:p>
+        <w:p>
+          <w:pPr>
+            <w:pStyle w:val="TOC1"/>
+            <w:tabs>
+              <w:tab w:val="right" w:leader="dot" w:pos="9016"/>
+            </w:tabs>
+            <w:rPr>
+              <w:noProof/>
+            </w:rPr>
+          </w:pPr>
+          <w:hyperlink w:anchor="_Toc106164520" w:history="1">
+            <w:r>
+              <w:rPr>
+                <w:rStyle w:val="Hyperlink"/>
+                <w:noProof/>
+              </w:rPr>
+              <w:t>TIMELINE GANT CHART</w:t>
+            </w:r>
+            <w:r>
+              <w:rPr>
+                <w:noProof/>
+                <w:webHidden/>
+              </w:rPr>
+              <w:tab/>
+            </w:r>
+            <w:r>
+              <w:rPr>
+                <w:noProof/>
+                <w:webHidden/>
+              </w:rPr>
+              <w:fldChar w:fldCharType="begin"/>
+            </w:r>
+            <w:r>
+              <w:rPr>
+                <w:noProof/>
+                <w:webHidden/>
+              </w:rPr>
+              <w:instrText xml:space="preserve"> PAGEREF _Toc106164520 \h </w:instrText>
+            </w:r>
+            <w:r>
+              <w:rPr>
+                <w:noProof/>
+                <w:webHidden/>
+              </w:rPr>
+            </w:r>
+            <w:r>
+              <w:rPr>
+                <w:noProof/>
+                <w:webHidden/>
+              </w:rPr>
+              <w:fldChar w:fldCharType="separate"/>
+            </w:r>
+            <w:r>
+              <w:rPr>
+                <w:noProof/>
+                <w:webHidden/>
+              </w:rPr>
+              <w:t>6</w:t>
+            </w:r>
+            <w:r>
+              <w:rPr>
+                <w:noProof/>
+                <w:webHidden/>
+              </w:rPr>
+              <w:fldChar w:fldCharType="end"/>
+            </w:r>
+          </w:hyperlink>
+        </w:p>
+        <w:p>
+          <w:pPr>
+            <w:pStyle w:val="TOC1"/>
+            <w:tabs>
+              <w:tab w:val="right" w:leader="dot" w:pos="9016"/>
+            </w:tabs>
+            <w:rPr>
+              <w:noProof/>
+            </w:rPr>
+          </w:pPr>
+          <w:hyperlink w:anchor="_Toc106164521" w:history="1">
+            <w:r>
+              <w:rPr>
+                <w:rStyle w:val="Hyperlink"/>
+                <w:noProof/>
+              </w:rPr>
+              <w:t>WIREFRAME</w:t>
+            </w:r>
+            <w:r>
+              <w:rPr>
+                <w:noProof/>
+                <w:webHidden/>
+              </w:rPr>
+              <w:tab/>
+            </w:r>
+            <w:r>
+              <w:rPr>
+                <w:noProof/>
+                <w:webHidden/>
+              </w:rPr>
+              <w:fldChar w:fldCharType="begin"/>
+            </w:r>
+            <w:r>
+              <w:rPr>
+                <w:noProof/>
+                <w:webHidden/>
+              </w:rPr>
+              <w:instrText xml:space="preserve"> PAGEREF _Toc106164521 \h </w:instrText>
+            </w:r>
+            <w:r>
+              <w:rPr>
+                <w:noProof/>
+                <w:webHidden/>
+              </w:rPr>
+            </w:r>
+            <w:r>
+              <w:rPr>
+                <w:noProof/>
+                <w:webHidden/>
+              </w:rPr>
+              <w:fldChar w:fldCharType="separate"/>
+            </w:r>
+            <w:r>
+              <w:rPr>
+                <w:noProof/>
+                <w:webHidden/>
+              </w:rPr>
+              <w:t>7</w:t>
+            </w:r>
+            <w:r>
+              <w:rPr>
+                <w:noProof/>
+                <w:webHidden/>
+              </w:rPr>
+              <w:fldChar w:fldCharType="end"/>
+            </w:r>
+          </w:hyperlink>
+        </w:p>
+        <w:p>
+          <w:r>
+            <w:rPr>
+              <w:b/>
+              <w:bCs/>
+              <w:noProof/>
+            </w:rPr>
+            <w:fldChar w:fldCharType="end"/>
+          </w:r>
+        </w:p>
+      </w:sdtContent>
+    </w:sdt>
+    <w:p/>
+    <w:p>
+      <w:pPr>
         <w:jc w:val="center"/>
         <w:rPr>
           <w:b/>
@@ -549,14 +1005,31 @@
           <w:szCs w:val="28"/>
         </w:rPr>
       </w:pPr>
+    </w:p>
+    <w:p>
+      <w:pPr>
+        <w:jc w:val="left"/>
+        <w:rPr>
+          <w:rFonts w:eastAsiaTheme="majorEastAsia" w:cstheme="majorBidi"/>
+          <w:b/>
+          <w:sz w:val="32"/>
+          <w:szCs w:val="32"/>
+        </w:rPr>
+      </w:pPr>
+      <w:r>
+        <w:br w:type="page"/>
+      </w:r>
     </w:p>
     <w:p>
       <w:pPr>
         <w:pStyle w:val="Heading1"/>
       </w:pPr>
-      <w:r>
+      <w:bookmarkStart w:id="1" w:name="_Toc106164517"/>
+      <w:r>
+        <w:lastRenderedPageBreak/>
         <w:t>USER STORY</w:t>
       </w:r>
+      <w:bookmarkEnd w:id="1"/>
     </w:p>
     <w:p/>
     <w:p>
@@ -1174,10 +1647,12 @@
       <w:pPr>
         <w:pStyle w:val="Heading1"/>
       </w:pPr>
+      <w:bookmarkStart w:id="2" w:name="_Toc106164518"/>
       <w:r>
         <w:lastRenderedPageBreak/>
         <w:t>KEBUTUHAN TEKNIS DAN NON TEKNIS</w:t>
       </w:r>
+      <w:bookmarkEnd w:id="2"/>
     </w:p>
     <w:p/>
     <w:p>
@@ -1594,13 +2069,16 @@
       <w:pPr>
         <w:pStyle w:val="Heading1"/>
       </w:pPr>
+      <w:bookmarkStart w:id="3" w:name="_Toc106164519"/>
       <w:r>
         <w:lastRenderedPageBreak/>
         <w:t>WORK BREAKDOWN STRUCTURE</w:t>
       </w:r>
+      <w:bookmarkEnd w:id="3"/>
     </w:p>
     <w:p>
       <w:pPr>
+        <w:jc w:val="left"/>
         <w:rPr>
           <w:b/>
           <w:bCs/>
@@ -1609,6 +2087,7 @@
     </w:p>
     <w:p>
       <w:pPr>
+        <w:jc w:val="left"/>
         <w:rPr>
           <w:b/>
           <w:bCs/>
@@ -1618,23 +2097,22 @@
         <w:rPr>
           <w:b/>
           <w:bCs/>
-          <w:noProof/>
         </w:rPr>
         <mc:AlternateContent>
           <mc:Choice Requires="wps">
             <w:drawing>
-              <wp:anchor distT="0" distB="0" distL="114300" distR="114300" simplePos="0" relativeHeight="251659264" behindDoc="0" locked="0" layoutInCell="1" allowOverlap="1" wp14:anchorId="4BC85FC8" wp14:editId="7B01CE45">
+              <wp:anchor distT="0" distB="0" distL="114300" distR="114300" simplePos="0" relativeHeight="251707392" behindDoc="0" locked="0" layoutInCell="1" allowOverlap="1" wp14:anchorId="7F157A89" wp14:editId="351DE141">
                 <wp:simplePos x="0" y="0"/>
-                <wp:positionH relativeFrom="column">
-                  <wp:posOffset>2400300</wp:posOffset>
+                <wp:positionH relativeFrom="margin">
+                  <wp:posOffset>2501900</wp:posOffset>
                 </wp:positionH>
                 <wp:positionV relativeFrom="paragraph">
-                  <wp:posOffset>24765</wp:posOffset>
+                  <wp:posOffset>9525</wp:posOffset>
                 </wp:positionV>
-                <wp:extent cx="971550" cy="361950"/>
+                <wp:extent cx="895350" cy="323850"/>
                 <wp:effectExtent l="19050" t="19050" r="19050" b="19050"/>
                 <wp:wrapNone/>
-                <wp:docPr id="1" name="Rectangle: Rounded Corners 1"/>
+                <wp:docPr id="3" name="Rectangle: Rounded Corners 3"/>
                 <wp:cNvGraphicFramePr/>
                 <a:graphic xmlns:a="http://schemas.openxmlformats.org/drawingml/2006/main">
                   <a:graphicData uri="http://schemas.microsoft.com/office/word/2010/wordprocessingShape">
@@ -1643,29 +2121,22 @@
                       <wps:spPr>
                         <a:xfrm>
                           <a:off x="0" y="0"/>
-                          <a:ext cx="971550" cy="361950"/>
+                          <a:ext cx="895350" cy="323850"/>
                         </a:xfrm>
                         <a:prstGeom prst="roundRect">
                           <a:avLst/>
                         </a:prstGeom>
-                        <a:solidFill>
-                          <a:schemeClr val="bg1"/>
-                        </a:solidFill>
-                        <a:ln w="28575">
-                          <a:solidFill>
-                            <a:schemeClr val="tx1"/>
-                          </a:solidFill>
-                        </a:ln>
+                        <a:ln w="38100"/>
                       </wps:spPr>
                       <wps:style>
                         <a:lnRef idx="2">
-                          <a:schemeClr val="accent6"/>
+                          <a:schemeClr val="dk1"/>
                         </a:lnRef>
                         <a:fillRef idx="1">
                           <a:schemeClr val="lt1"/>
                         </a:fillRef>
                         <a:effectRef idx="0">
-                          <a:schemeClr val="accent6"/>
+                          <a:schemeClr val="dk1"/>
                         </a:effectRef>
                         <a:fontRef idx="minor">
                           <a:schemeClr val="dk1"/>
@@ -1678,505 +2149,7 @@
                               <w:jc w:val="center"/>
                             </w:pPr>
                             <w:r>
-                              <w:t>Login</w:t>
-                            </w:r>
-                          </w:p>
-                        </w:txbxContent>
-                      </wps:txbx>
-                      <wps:bodyPr rot="0" spcFirstLastPara="0" vertOverflow="overflow" horzOverflow="overflow" vert="horz" wrap="square" lIns="91440" tIns="45720" rIns="91440" bIns="45720" numCol="1" spcCol="0" rtlCol="0" fromWordArt="0" anchor="ctr" anchorCtr="0" forceAA="0" compatLnSpc="1">
-                        <a:prstTxWarp prst="textNoShape">
-                          <a:avLst/>
-                        </a:prstTxWarp>
-                        <a:noAutofit/>
-                      </wps:bodyPr>
-                    </wps:wsp>
-                  </a:graphicData>
-                </a:graphic>
-                <wp14:sizeRelV relativeFrom="margin">
-                  <wp14:pctHeight>0</wp14:pctHeight>
-                </wp14:sizeRelV>
-              </wp:anchor>
-            </w:drawing>
-          </mc:Choice>
-          <mc:Fallback>
-            <w:pict>
-              <v:roundrect w14:anchorId="4BC85FC8" id="Rectangle: Rounded Corners 1" o:spid="_x0000_s1026" style="position:absolute;left:0;text-align:left;margin-left:189pt;margin-top:1.95pt;width:76.5pt;height:28.5pt;z-index:251659264;visibility:visible;mso-wrap-style:square;mso-height-percent:0;mso-wrap-distance-left:9pt;mso-wrap-distance-top:0;mso-wrap-distance-right:9pt;mso-wrap-distance-bottom:0;mso-position-horizontal:absolute;mso-position-horizontal-relative:text;mso-position-vertical:absolute;mso-position-vertical-relative:text;mso-height-percent:0;mso-height-relative:margin;v-text-anchor:middle" arcsize="10923f" o:gfxdata="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" fillcolor="white [3212]" strokecolor="black [3213]" strokeweight="2.25pt">
-                <v:stroke joinstyle="miter"/>
-                <v:textbox>
-                  <w:txbxContent>
-                    <w:p>
-                      <w:pPr>
-                        <w:jc w:val="center"/>
-                      </w:pPr>
-                      <w:r>
-                        <w:t>Login</w:t>
-                      </w:r>
-                    </w:p>
-                  </w:txbxContent>
-                </v:textbox>
-              </v:roundrect>
-            </w:pict>
-          </mc:Fallback>
-        </mc:AlternateContent>
-      </w:r>
-    </w:p>
-    <w:p>
-      <w:pPr>
-        <w:rPr>
-          <w:b/>
-          <w:bCs/>
-        </w:rPr>
-      </w:pPr>
-      <w:r>
-        <w:rPr>
-          <w:b/>
-          <w:bCs/>
-          <w:noProof/>
-        </w:rPr>
-        <mc:AlternateContent>
-          <mc:Choice Requires="wps">
-            <w:drawing>
-              <wp:anchor distT="0" distB="0" distL="114300" distR="114300" simplePos="0" relativeHeight="251675648" behindDoc="0" locked="0" layoutInCell="1" allowOverlap="1" wp14:anchorId="31FC6FFC" wp14:editId="605571C6">
-                <wp:simplePos x="0" y="0"/>
-                <wp:positionH relativeFrom="column">
-                  <wp:posOffset>1952625</wp:posOffset>
-                </wp:positionH>
-                <wp:positionV relativeFrom="paragraph">
-                  <wp:posOffset>3478530</wp:posOffset>
-                </wp:positionV>
-                <wp:extent cx="1428750" cy="542925"/>
-                <wp:effectExtent l="19050" t="19050" r="19050" b="28575"/>
-                <wp:wrapNone/>
-                <wp:docPr id="13" name="Rectangle: Rounded Corners 13"/>
-                <wp:cNvGraphicFramePr/>
-                <a:graphic xmlns:a="http://schemas.openxmlformats.org/drawingml/2006/main">
-                  <a:graphicData uri="http://schemas.microsoft.com/office/word/2010/wordprocessingShape">
-                    <wps:wsp>
-                      <wps:cNvSpPr/>
-                      <wps:spPr>
-                        <a:xfrm>
-                          <a:off x="0" y="0"/>
-                          <a:ext cx="1428750" cy="542925"/>
-                        </a:xfrm>
-                        <a:prstGeom prst="roundRect">
-                          <a:avLst/>
-                        </a:prstGeom>
-                        <a:solidFill>
-                          <a:schemeClr val="bg1"/>
-                        </a:solidFill>
-                        <a:ln w="28575">
-                          <a:solidFill>
-                            <a:schemeClr val="tx1"/>
-                          </a:solidFill>
-                        </a:ln>
-                      </wps:spPr>
-                      <wps:style>
-                        <a:lnRef idx="2">
-                          <a:schemeClr val="accent6"/>
-                        </a:lnRef>
-                        <a:fillRef idx="1">
-                          <a:schemeClr val="lt1"/>
-                        </a:fillRef>
-                        <a:effectRef idx="0">
-                          <a:schemeClr val="accent6"/>
-                        </a:effectRef>
-                        <a:fontRef idx="minor">
-                          <a:schemeClr val="dk1"/>
-                        </a:fontRef>
-                      </wps:style>
-                      <wps:txbx>
-                        <w:txbxContent>
-                          <w:p>
-                            <w:pPr>
-                              <w:jc w:val="center"/>
-                            </w:pPr>
-                            <w:r>
-                              <w:t>Input, edit, delete</w:t>
-                            </w:r>
-                            <w:r>
-                              <w:t xml:space="preserve">, </w:t>
-                            </w:r>
-                            <w:proofErr w:type="spellStart"/>
-                            <w:r>
-                              <w:t>Tampilan</w:t>
-                            </w:r>
-                            <w:proofErr w:type="spellEnd"/>
-                          </w:p>
-                        </w:txbxContent>
-                      </wps:txbx>
-                      <wps:bodyPr rot="0" spcFirstLastPara="0" vertOverflow="overflow" horzOverflow="overflow" vert="horz" wrap="square" lIns="91440" tIns="45720" rIns="91440" bIns="45720" numCol="1" spcCol="0" rtlCol="0" fromWordArt="0" anchor="ctr" anchorCtr="0" forceAA="0" compatLnSpc="1">
-                        <a:prstTxWarp prst="textNoShape">
-                          <a:avLst/>
-                        </a:prstTxWarp>
-                        <a:noAutofit/>
-                      </wps:bodyPr>
-                    </wps:wsp>
-                  </a:graphicData>
-                </a:graphic>
-                <wp14:sizeRelH relativeFrom="margin">
-                  <wp14:pctWidth>0</wp14:pctWidth>
-                </wp14:sizeRelH>
-                <wp14:sizeRelV relativeFrom="margin">
-                  <wp14:pctHeight>0</wp14:pctHeight>
-                </wp14:sizeRelV>
-              </wp:anchor>
-            </w:drawing>
-          </mc:Choice>
-          <mc:Fallback>
-            <w:pict>
-              <v:roundrect w14:anchorId="31FC6FFC" id="Rectangle: Rounded Corners 13" o:spid="_x0000_s1027" style="position:absolute;left:0;text-align:left;margin-left:153.75pt;margin-top:273.9pt;width:112.5pt;height:42.75pt;z-index:251675648;visibility:visible;mso-wrap-style:square;mso-width-percent:0;mso-height-percent:0;mso-wrap-distance-left:9pt;mso-wrap-distance-top:0;mso-wrap-distance-right:9pt;mso-wrap-distance-bottom:0;mso-position-horizontal:absolute;mso-position-horizontal-relative:text;mso-position-vertical:absolute;mso-position-vertical-relative:text;mso-width-percent:0;mso-height-percent:0;mso-width-relative:margin;mso-height-relative:margin;v-text-anchor:middle" arcsize="10923f" o:gfxdata="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" fillcolor="white [3212]" strokecolor="black [3213]" strokeweight="2.25pt">
-                <v:stroke joinstyle="miter"/>
-                <v:textbox>
-                  <w:txbxContent>
-                    <w:p>
-                      <w:pPr>
-                        <w:jc w:val="center"/>
-                      </w:pPr>
-                      <w:r>
-                        <w:t>Input, edit, delete</w:t>
-                      </w:r>
-                      <w:r>
-                        <w:t xml:space="preserve">, </w:t>
-                      </w:r>
-                      <w:proofErr w:type="spellStart"/>
-                      <w:r>
-                        <w:t>Tampilan</w:t>
-                      </w:r>
-                      <w:proofErr w:type="spellEnd"/>
-                    </w:p>
-                  </w:txbxContent>
-                </v:textbox>
-              </v:roundrect>
-            </w:pict>
-          </mc:Fallback>
-        </mc:AlternateContent>
-      </w:r>
-      <w:r>
-        <w:rPr>
-          <w:b/>
-          <w:bCs/>
-          <w:noProof/>
-        </w:rPr>
-        <mc:AlternateContent>
-          <mc:Choice Requires="wps">
-            <w:drawing>
-              <wp:anchor distT="0" distB="0" distL="114300" distR="114300" simplePos="0" relativeHeight="251677696" behindDoc="0" locked="0" layoutInCell="1" allowOverlap="1" wp14:anchorId="71EC6F93" wp14:editId="16B9FF91">
-                <wp:simplePos x="0" y="0"/>
-                <wp:positionH relativeFrom="column">
-                  <wp:posOffset>1962150</wp:posOffset>
-                </wp:positionH>
-                <wp:positionV relativeFrom="paragraph">
-                  <wp:posOffset>2573655</wp:posOffset>
-                </wp:positionV>
-                <wp:extent cx="1428750" cy="571500"/>
-                <wp:effectExtent l="19050" t="19050" r="19050" b="19050"/>
-                <wp:wrapNone/>
-                <wp:docPr id="14" name="Rectangle: Rounded Corners 14"/>
-                <wp:cNvGraphicFramePr/>
-                <a:graphic xmlns:a="http://schemas.openxmlformats.org/drawingml/2006/main">
-                  <a:graphicData uri="http://schemas.microsoft.com/office/word/2010/wordprocessingShape">
-                    <wps:wsp>
-                      <wps:cNvSpPr/>
-                      <wps:spPr>
-                        <a:xfrm>
-                          <a:off x="0" y="0"/>
-                          <a:ext cx="1428750" cy="571500"/>
-                        </a:xfrm>
-                        <a:prstGeom prst="roundRect">
-                          <a:avLst/>
-                        </a:prstGeom>
-                        <a:solidFill>
-                          <a:schemeClr val="bg1"/>
-                        </a:solidFill>
-                        <a:ln w="28575">
-                          <a:solidFill>
-                            <a:schemeClr val="tx1"/>
-                          </a:solidFill>
-                        </a:ln>
-                      </wps:spPr>
-                      <wps:style>
-                        <a:lnRef idx="2">
-                          <a:schemeClr val="accent6"/>
-                        </a:lnRef>
-                        <a:fillRef idx="1">
-                          <a:schemeClr val="lt1"/>
-                        </a:fillRef>
-                        <a:effectRef idx="0">
-                          <a:schemeClr val="accent6"/>
-                        </a:effectRef>
-                        <a:fontRef idx="minor">
-                          <a:schemeClr val="dk1"/>
-                        </a:fontRef>
-                      </wps:style>
-                      <wps:txbx>
-                        <w:txbxContent>
-                          <w:p>
-                            <w:pPr>
-                              <w:jc w:val="center"/>
-                            </w:pPr>
-                            <w:r>
-                              <w:t>Input, edit, delete</w:t>
-                            </w:r>
-                            <w:r>
-                              <w:t xml:space="preserve">, </w:t>
-                            </w:r>
-                            <w:proofErr w:type="spellStart"/>
-                            <w:r>
-                              <w:t>Tampilan</w:t>
-                            </w:r>
-                            <w:proofErr w:type="spellEnd"/>
-                          </w:p>
-                        </w:txbxContent>
-                      </wps:txbx>
-                      <wps:bodyPr rot="0" spcFirstLastPara="0" vertOverflow="overflow" horzOverflow="overflow" vert="horz" wrap="square" lIns="91440" tIns="45720" rIns="91440" bIns="45720" numCol="1" spcCol="0" rtlCol="0" fromWordArt="0" anchor="ctr" anchorCtr="0" forceAA="0" compatLnSpc="1">
-                        <a:prstTxWarp prst="textNoShape">
-                          <a:avLst/>
-                        </a:prstTxWarp>
-                        <a:noAutofit/>
-                      </wps:bodyPr>
-                    </wps:wsp>
-                  </a:graphicData>
-                </a:graphic>
-                <wp14:sizeRelH relativeFrom="margin">
-                  <wp14:pctWidth>0</wp14:pctWidth>
-                </wp14:sizeRelH>
-                <wp14:sizeRelV relativeFrom="margin">
-                  <wp14:pctHeight>0</wp14:pctHeight>
-                </wp14:sizeRelV>
-              </wp:anchor>
-            </w:drawing>
-          </mc:Choice>
-          <mc:Fallback>
-            <w:pict>
-              <v:roundrect w14:anchorId="71EC6F93" id="Rectangle: Rounded Corners 14" o:spid="_x0000_s1028" style="position:absolute;left:0;text-align:left;margin-left:154.5pt;margin-top:202.65pt;width:112.5pt;height:45pt;z-index:251677696;visibility:visible;mso-wrap-style:square;mso-width-percent:0;mso-height-percent:0;mso-wrap-distance-left:9pt;mso-wrap-distance-top:0;mso-wrap-distance-right:9pt;mso-wrap-distance-bottom:0;mso-position-horizontal:absolute;mso-position-horizontal-relative:text;mso-position-vertical:absolute;mso-position-vertical-relative:text;mso-width-percent:0;mso-height-percent:0;mso-width-relative:margin;mso-height-relative:margin;v-text-anchor:middle" arcsize="10923f" o:gfxdata="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" fillcolor="white [3212]" strokecolor="black [3213]" strokeweight="2.25pt">
-                <v:stroke joinstyle="miter"/>
-                <v:textbox>
-                  <w:txbxContent>
-                    <w:p>
-                      <w:pPr>
-                        <w:jc w:val="center"/>
-                      </w:pPr>
-                      <w:r>
-                        <w:t>Input, edit, delete</w:t>
-                      </w:r>
-                      <w:r>
-                        <w:t xml:space="preserve">, </w:t>
-                      </w:r>
-                      <w:proofErr w:type="spellStart"/>
-                      <w:r>
-                        <w:t>Tampilan</w:t>
-                      </w:r>
-                      <w:proofErr w:type="spellEnd"/>
-                    </w:p>
-                  </w:txbxContent>
-                </v:textbox>
-              </v:roundrect>
-            </w:pict>
-          </mc:Fallback>
-        </mc:AlternateContent>
-      </w:r>
-      <w:r>
-        <w:rPr>
-          <w:b/>
-          <w:bCs/>
-          <w:noProof/>
-        </w:rPr>
-        <mc:AlternateContent>
-          <mc:Choice Requires="wps">
-            <w:drawing>
-              <wp:anchor distT="0" distB="0" distL="114300" distR="114300" simplePos="0" relativeHeight="251663360" behindDoc="0" locked="0" layoutInCell="1" allowOverlap="1" wp14:anchorId="342E7328" wp14:editId="05D8ECEE">
-                <wp:simplePos x="0" y="0"/>
-                <wp:positionH relativeFrom="column">
-                  <wp:posOffset>1952625</wp:posOffset>
-                </wp:positionH>
-                <wp:positionV relativeFrom="paragraph">
-                  <wp:posOffset>1687830</wp:posOffset>
-                </wp:positionV>
-                <wp:extent cx="1428750" cy="571500"/>
-                <wp:effectExtent l="19050" t="19050" r="19050" b="19050"/>
-                <wp:wrapNone/>
-                <wp:docPr id="6" name="Rectangle: Rounded Corners 6"/>
-                <wp:cNvGraphicFramePr/>
-                <a:graphic xmlns:a="http://schemas.openxmlformats.org/drawingml/2006/main">
-                  <a:graphicData uri="http://schemas.microsoft.com/office/word/2010/wordprocessingShape">
-                    <wps:wsp>
-                      <wps:cNvSpPr/>
-                      <wps:spPr>
-                        <a:xfrm>
-                          <a:off x="0" y="0"/>
-                          <a:ext cx="1428750" cy="571500"/>
-                        </a:xfrm>
-                        <a:prstGeom prst="roundRect">
-                          <a:avLst/>
-                        </a:prstGeom>
-                        <a:solidFill>
-                          <a:schemeClr val="bg1"/>
-                        </a:solidFill>
-                        <a:ln w="28575">
-                          <a:solidFill>
-                            <a:schemeClr val="tx1"/>
-                          </a:solidFill>
-                        </a:ln>
-                      </wps:spPr>
-                      <wps:style>
-                        <a:lnRef idx="2">
-                          <a:schemeClr val="accent6"/>
-                        </a:lnRef>
-                        <a:fillRef idx="1">
-                          <a:schemeClr val="lt1"/>
-                        </a:fillRef>
-                        <a:effectRef idx="0">
-                          <a:schemeClr val="accent6"/>
-                        </a:effectRef>
-                        <a:fontRef idx="minor">
-                          <a:schemeClr val="dk1"/>
-                        </a:fontRef>
-                      </wps:style>
-                      <wps:txbx>
-                        <w:txbxContent>
-                          <w:p>
-                            <w:pPr>
-                              <w:jc w:val="center"/>
-                            </w:pPr>
-                            <w:r>
-                              <w:t>Input, edit, delete</w:t>
-                            </w:r>
-                            <w:r>
-                              <w:t xml:space="preserve">, </w:t>
-                            </w:r>
-                            <w:proofErr w:type="spellStart"/>
-                            <w:r>
-                              <w:t>Tampilan</w:t>
-                            </w:r>
-                            <w:proofErr w:type="spellEnd"/>
-                          </w:p>
-                        </w:txbxContent>
-                      </wps:txbx>
-                      <wps:bodyPr rot="0" spcFirstLastPara="0" vertOverflow="overflow" horzOverflow="overflow" vert="horz" wrap="square" lIns="91440" tIns="45720" rIns="91440" bIns="45720" numCol="1" spcCol="0" rtlCol="0" fromWordArt="0" anchor="ctr" anchorCtr="0" forceAA="0" compatLnSpc="1">
-                        <a:prstTxWarp prst="textNoShape">
-                          <a:avLst/>
-                        </a:prstTxWarp>
-                        <a:noAutofit/>
-                      </wps:bodyPr>
-                    </wps:wsp>
-                  </a:graphicData>
-                </a:graphic>
-                <wp14:sizeRelH relativeFrom="margin">
-                  <wp14:pctWidth>0</wp14:pctWidth>
-                </wp14:sizeRelH>
-                <wp14:sizeRelV relativeFrom="margin">
-                  <wp14:pctHeight>0</wp14:pctHeight>
-                </wp14:sizeRelV>
-              </wp:anchor>
-            </w:drawing>
-          </mc:Choice>
-          <mc:Fallback>
-            <w:pict>
-              <v:roundrect w14:anchorId="342E7328" id="Rectangle: Rounded Corners 6" o:spid="_x0000_s1029" style="position:absolute;left:0;text-align:left;margin-left:153.75pt;margin-top:132.9pt;width:112.5pt;height:45pt;z-index:251663360;visibility:visible;mso-wrap-style:square;mso-width-percent:0;mso-height-percent:0;mso-wrap-distance-left:9pt;mso-wrap-distance-top:0;mso-wrap-distance-right:9pt;mso-wrap-distance-bottom:0;mso-position-horizontal:absolute;mso-position-horizontal-relative:text;mso-position-vertical:absolute;mso-position-vertical-relative:text;mso-width-percent:0;mso-height-percent:0;mso-width-relative:margin;mso-height-relative:margin;v-text-anchor:middle" arcsize="10923f" o:gfxdata="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" fillcolor="white [3212]" strokecolor="black [3213]" strokeweight="2.25pt">
-                <v:stroke joinstyle="miter"/>
-                <v:textbox>
-                  <w:txbxContent>
-                    <w:p>
-                      <w:pPr>
-                        <w:jc w:val="center"/>
-                      </w:pPr>
-                      <w:r>
-                        <w:t>Input, edit, delete</w:t>
-                      </w:r>
-                      <w:r>
-                        <w:t xml:space="preserve">, </w:t>
-                      </w:r>
-                      <w:proofErr w:type="spellStart"/>
-                      <w:r>
-                        <w:t>Tampilan</w:t>
-                      </w:r>
-                      <w:proofErr w:type="spellEnd"/>
-                    </w:p>
-                  </w:txbxContent>
-                </v:textbox>
-              </v:roundrect>
-            </w:pict>
-          </mc:Fallback>
-        </mc:AlternateContent>
-      </w:r>
-      <w:r>
-        <w:rPr>
-          <w:b/>
-          <w:bCs/>
-          <w:noProof/>
-        </w:rPr>
-        <mc:AlternateContent>
-          <mc:Choice Requires="wps">
-            <w:drawing>
-              <wp:anchor distT="0" distB="0" distL="114300" distR="114300" simplePos="0" relativeHeight="251679744" behindDoc="0" locked="0" layoutInCell="1" allowOverlap="1" wp14:anchorId="69A88B9B" wp14:editId="3C987ECE">
-                <wp:simplePos x="0" y="0"/>
-                <wp:positionH relativeFrom="margin">
-                  <wp:align>right</wp:align>
-                </wp:positionH>
-                <wp:positionV relativeFrom="paragraph">
-                  <wp:posOffset>2552700</wp:posOffset>
-                </wp:positionV>
-                <wp:extent cx="1428750" cy="781050"/>
-                <wp:effectExtent l="19050" t="19050" r="19050" b="19050"/>
-                <wp:wrapNone/>
-                <wp:docPr id="15" name="Rectangle: Rounded Corners 15"/>
-                <wp:cNvGraphicFramePr/>
-                <a:graphic xmlns:a="http://schemas.openxmlformats.org/drawingml/2006/main">
-                  <a:graphicData uri="http://schemas.microsoft.com/office/word/2010/wordprocessingShape">
-                    <wps:wsp>
-                      <wps:cNvSpPr/>
-                      <wps:spPr>
-                        <a:xfrm>
-                          <a:off x="0" y="0"/>
-                          <a:ext cx="1428750" cy="781050"/>
-                        </a:xfrm>
-                        <a:prstGeom prst="roundRect">
-                          <a:avLst/>
-                        </a:prstGeom>
-                        <a:solidFill>
-                          <a:schemeClr val="bg1"/>
-                        </a:solidFill>
-                        <a:ln w="28575">
-                          <a:solidFill>
-                            <a:schemeClr val="tx1"/>
-                          </a:solidFill>
-                        </a:ln>
-                      </wps:spPr>
-                      <wps:style>
-                        <a:lnRef idx="2">
-                          <a:schemeClr val="accent6"/>
-                        </a:lnRef>
-                        <a:fillRef idx="1">
-                          <a:schemeClr val="lt1"/>
-                        </a:fillRef>
-                        <a:effectRef idx="0">
-                          <a:schemeClr val="accent6"/>
-                        </a:effectRef>
-                        <a:fontRef idx="minor">
-                          <a:schemeClr val="dk1"/>
-                        </a:fontRef>
-                      </wps:style>
-                      <wps:txbx>
-                        <w:txbxContent>
-                          <w:p>
-                            <w:pPr>
-                              <w:jc w:val="center"/>
-                            </w:pPr>
-                            <w:proofErr w:type="spellStart"/>
-                            <w:r>
-                              <w:t>Potongan</w:t>
-                            </w:r>
-                            <w:proofErr w:type="spellEnd"/>
-                            <w:r>
-                              <w:t xml:space="preserve"> Harga </w:t>
-                            </w:r>
-                            <w:proofErr w:type="spellStart"/>
-                            <w:r>
-                              <w:t>Pinjam</w:t>
-                            </w:r>
-                            <w:proofErr w:type="spellEnd"/>
-                            <w:r>
-                              <w:t xml:space="preserve"> Boardgame</w:t>
+                              <w:t>PROJECT</w:t>
                             </w:r>
                           </w:p>
                         </w:txbxContent>
@@ -2201,7 +2174,7 @@
           </mc:Choice>
           <mc:Fallback>
             <w:pict>
-              <v:roundrect w14:anchorId="69A88B9B" id="Rectangle: Rounded Corners 15" o:spid="_x0000_s1030" style="position:absolute;left:0;text-align:left;margin-left:61.3pt;margin-top:201pt;width:112.5pt;height:61.5pt;z-index:251679744;visibility:visible;mso-wrap-style:square;mso-width-percent:0;mso-height-percent:0;mso-wrap-distance-left:9pt;mso-wrap-distance-top:0;mso-wrap-distance-right:9pt;mso-wrap-distance-bottom:0;mso-position-horizontal:right;mso-position-horizontal-relative:margin;mso-position-vertical:absolute;mso-position-vertical-relative:text;mso-width-percent:0;mso-height-percent:0;mso-width-relative:margin;mso-height-relative:margin;v-text-anchor:middle" arcsize="10923f" o:gfxdata="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" fillcolor="white [3212]" strokecolor="black [3213]" strokeweight="2.25pt">
+              <v:roundrect w14:anchorId="7F157A89" id="Rectangle: Rounded Corners 3" o:spid="_x0000_s1026" style="position:absolute;margin-left:197pt;margin-top:.75pt;width:70.5pt;height:25.5pt;z-index:251707392;visibility:visible;mso-wrap-style:square;mso-width-percent:0;mso-height-percent:0;mso-wrap-distance-left:9pt;mso-wrap-distance-top:0;mso-wrap-distance-right:9pt;mso-wrap-distance-bottom:0;mso-position-horizontal:absolute;mso-position-horizontal-relative:margin;mso-position-vertical:absolute;mso-position-vertical-relative:text;mso-width-percent:0;mso-height-percent:0;mso-width-relative:margin;mso-height-relative:margin;v-text-anchor:middle" arcsize="10923f" o:gfxdata="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" fillcolor="white [3201]" strokecolor="black [3200]" strokeweight="3pt">
                 <v:stroke joinstyle="miter"/>
                 <v:textbox>
                   <w:txbxContent>
@@ -2209,21 +2182,8 @@
                       <w:pPr>
                         <w:jc w:val="center"/>
                       </w:pPr>
-                      <w:proofErr w:type="spellStart"/>
                       <w:r>
-                        <w:t>Potongan</w:t>
-                      </w:r>
-                      <w:proofErr w:type="spellEnd"/>
-                      <w:r>
-                        <w:t xml:space="preserve"> Harga </w:t>
-                      </w:r>
-                      <w:proofErr w:type="spellStart"/>
-                      <w:r>
-                        <w:t>Pinjam</w:t>
-                      </w:r>
-                      <w:proofErr w:type="spellEnd"/>
-                      <w:r>
-                        <w:t xml:space="preserve"> Boardgame</w:t>
+                        <w:t>PROJECT</w:t>
                       </w:r>
                     </w:p>
                   </w:txbxContent>
@@ -2234,156 +2194,35 @@
           </mc:Fallback>
         </mc:AlternateContent>
       </w:r>
-      <w:r>
-        <w:rPr>
-          <w:b/>
-          <w:bCs/>
-          <w:noProof/>
+    </w:p>
+    <w:p>
+      <w:pPr>
+        <w:jc w:val="left"/>
+        <w:rPr>
+          <w:b/>
+          <w:bCs/>
+        </w:rPr>
+      </w:pPr>
+      <w:r>
+        <w:rPr>
+          <w:b/>
+          <w:bCs/>
         </w:rPr>
         <mc:AlternateContent>
           <mc:Choice Requires="wps">
             <w:drawing>
-              <wp:anchor distT="0" distB="0" distL="114300" distR="114300" simplePos="0" relativeHeight="251681792" behindDoc="0" locked="0" layoutInCell="1" allowOverlap="1" wp14:anchorId="670765F3" wp14:editId="7718A9D5">
+              <wp:anchor distT="0" distB="0" distL="114300" distR="114300" simplePos="0" relativeHeight="251730944" behindDoc="0" locked="0" layoutInCell="1" allowOverlap="1" wp14:anchorId="1ADA25E0" wp14:editId="3DEBD3AC">
                 <wp:simplePos x="0" y="0"/>
-                <wp:positionH relativeFrom="margin">
-                  <wp:align>right</wp:align>
+                <wp:positionH relativeFrom="column">
+                  <wp:posOffset>-294198</wp:posOffset>
                 </wp:positionH>
                 <wp:positionV relativeFrom="paragraph">
-                  <wp:posOffset>1754505</wp:posOffset>
+                  <wp:posOffset>357477</wp:posOffset>
                 </wp:positionV>
-                <wp:extent cx="1428750" cy="552450"/>
-                <wp:effectExtent l="19050" t="19050" r="19050" b="19050"/>
+                <wp:extent cx="0" cy="263553"/>
+                <wp:effectExtent l="19050" t="0" r="19050" b="22225"/>
                 <wp:wrapNone/>
-                <wp:docPr id="16" name="Rectangle: Rounded Corners 16"/>
-                <wp:cNvGraphicFramePr/>
-                <a:graphic xmlns:a="http://schemas.openxmlformats.org/drawingml/2006/main">
-                  <a:graphicData uri="http://schemas.microsoft.com/office/word/2010/wordprocessingShape">
-                    <wps:wsp>
-                      <wps:cNvSpPr/>
-                      <wps:spPr>
-                        <a:xfrm>
-                          <a:off x="0" y="0"/>
-                          <a:ext cx="1428750" cy="552450"/>
-                        </a:xfrm>
-                        <a:prstGeom prst="roundRect">
-                          <a:avLst/>
-                        </a:prstGeom>
-                        <a:solidFill>
-                          <a:schemeClr val="bg1"/>
-                        </a:solidFill>
-                        <a:ln w="28575">
-                          <a:solidFill>
-                            <a:schemeClr val="tx1"/>
-                          </a:solidFill>
-                        </a:ln>
-                      </wps:spPr>
-                      <wps:style>
-                        <a:lnRef idx="2">
-                          <a:schemeClr val="accent6"/>
-                        </a:lnRef>
-                        <a:fillRef idx="1">
-                          <a:schemeClr val="lt1"/>
-                        </a:fillRef>
-                        <a:effectRef idx="0">
-                          <a:schemeClr val="accent6"/>
-                        </a:effectRef>
-                        <a:fontRef idx="minor">
-                          <a:schemeClr val="dk1"/>
-                        </a:fontRef>
-                      </wps:style>
-                      <wps:txbx>
-                        <w:txbxContent>
-                          <w:p>
-                            <w:pPr>
-                              <w:jc w:val="center"/>
-                            </w:pPr>
-                            <w:proofErr w:type="spellStart"/>
-                            <w:r>
-                              <w:t>Potongan</w:t>
-                            </w:r>
-                            <w:proofErr w:type="spellEnd"/>
-                            <w:r>
-                              <w:t xml:space="preserve"> Harga </w:t>
-                            </w:r>
-                            <w:proofErr w:type="spellStart"/>
-                            <w:r>
-                              <w:t>Makan</w:t>
-                            </w:r>
-                            <w:proofErr w:type="spellEnd"/>
-                          </w:p>
-                        </w:txbxContent>
-                      </wps:txbx>
-                      <wps:bodyPr rot="0" spcFirstLastPara="0" vertOverflow="overflow" horzOverflow="overflow" vert="horz" wrap="square" lIns="91440" tIns="45720" rIns="91440" bIns="45720" numCol="1" spcCol="0" rtlCol="0" fromWordArt="0" anchor="ctr" anchorCtr="0" forceAA="0" compatLnSpc="1">
-                        <a:prstTxWarp prst="textNoShape">
-                          <a:avLst/>
-                        </a:prstTxWarp>
-                        <a:noAutofit/>
-                      </wps:bodyPr>
-                    </wps:wsp>
-                  </a:graphicData>
-                </a:graphic>
-                <wp14:sizeRelH relativeFrom="margin">
-                  <wp14:pctWidth>0</wp14:pctWidth>
-                </wp14:sizeRelH>
-                <wp14:sizeRelV relativeFrom="margin">
-                  <wp14:pctHeight>0</wp14:pctHeight>
-                </wp14:sizeRelV>
-              </wp:anchor>
-            </w:drawing>
-          </mc:Choice>
-          <mc:Fallback>
-            <w:pict>
-              <v:roundrect w14:anchorId="670765F3" id="Rectangle: Rounded Corners 16" o:spid="_x0000_s1031" style="position:absolute;left:0;text-align:left;margin-left:61.3pt;margin-top:138.15pt;width:112.5pt;height:43.5pt;z-index:251681792;visibility:visible;mso-wrap-style:square;mso-width-percent:0;mso-height-percent:0;mso-wrap-distance-left:9pt;mso-wrap-distance-top:0;mso-wrap-distance-right:9pt;mso-wrap-distance-bottom:0;mso-position-horizontal:right;mso-position-horizontal-relative:margin;mso-position-vertical:absolute;mso-position-vertical-relative:text;mso-width-percent:0;mso-height-percent:0;mso-width-relative:margin;mso-height-relative:margin;v-text-anchor:middle" arcsize="10923f" o:gfxdata="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" fillcolor="white [3212]" strokecolor="black [3213]" strokeweight="2.25pt">
-                <v:stroke joinstyle="miter"/>
-                <v:textbox>
-                  <w:txbxContent>
-                    <w:p>
-                      <w:pPr>
-                        <w:jc w:val="center"/>
-                      </w:pPr>
-                      <w:proofErr w:type="spellStart"/>
-                      <w:r>
-                        <w:t>Potongan</w:t>
-                      </w:r>
-                      <w:proofErr w:type="spellEnd"/>
-                      <w:r>
-                        <w:t xml:space="preserve"> Harga </w:t>
-                      </w:r>
-                      <w:proofErr w:type="spellStart"/>
-                      <w:r>
-                        <w:t>Makan</w:t>
-                      </w:r>
-                      <w:proofErr w:type="spellEnd"/>
-                    </w:p>
-                  </w:txbxContent>
-                </v:textbox>
-                <w10:wrap anchorx="margin"/>
-              </v:roundrect>
-            </w:pict>
-          </mc:Fallback>
-        </mc:AlternateContent>
-      </w:r>
-      <w:r>
-        <w:rPr>
-          <w:b/>
-          <w:bCs/>
-          <w:noProof/>
-        </w:rPr>
-        <mc:AlternateContent>
-          <mc:Choice Requires="wps">
-            <w:drawing>
-              <wp:anchor distT="0" distB="0" distL="114300" distR="114300" simplePos="0" relativeHeight="251702272" behindDoc="0" locked="0" layoutInCell="1" allowOverlap="1" wp14:anchorId="6CDA0240" wp14:editId="46D6A223">
-                <wp:simplePos x="0" y="0"/>
-                <wp:positionH relativeFrom="column">
-                  <wp:posOffset>3800475</wp:posOffset>
-                </wp:positionH>
-                <wp:positionV relativeFrom="paragraph">
-                  <wp:posOffset>2752725</wp:posOffset>
-                </wp:positionV>
-                <wp:extent cx="381000" cy="0"/>
-                <wp:effectExtent l="0" t="76200" r="19050" b="95250"/>
-                <wp:wrapNone/>
-                <wp:docPr id="35" name="Straight Arrow Connector 35"/>
+                <wp:docPr id="78" name="Straight Connector 78"/>
                 <wp:cNvGraphicFramePr/>
                 <a:graphic xmlns:a="http://schemas.openxmlformats.org/drawingml/2006/main">
                   <a:graphicData uri="http://schemas.microsoft.com/office/word/2010/wordprocessingShape">
@@ -2392,158 +2231,12 @@
                       <wps:spPr>
                         <a:xfrm>
                           <a:off x="0" y="0"/>
-                          <a:ext cx="381000" cy="0"/>
-                        </a:xfrm>
-                        <a:prstGeom prst="straightConnector1">
-                          <a:avLst/>
-                        </a:prstGeom>
-                        <a:ln w="19050">
-                          <a:solidFill>
-                            <a:schemeClr val="tx1"/>
-                          </a:solidFill>
-                          <a:tailEnd type="triangle"/>
-                        </a:ln>
-                      </wps:spPr>
-                      <wps:style>
-                        <a:lnRef idx="1">
-                          <a:schemeClr val="accent1"/>
-                        </a:lnRef>
-                        <a:fillRef idx="0">
-                          <a:schemeClr val="accent1"/>
-                        </a:fillRef>
-                        <a:effectRef idx="0">
-                          <a:schemeClr val="accent1"/>
-                        </a:effectRef>
-                        <a:fontRef idx="minor">
-                          <a:schemeClr val="tx1"/>
-                        </a:fontRef>
-                      </wps:style>
-                      <wps:bodyPr/>
-                    </wps:wsp>
-                  </a:graphicData>
-                </a:graphic>
-              </wp:anchor>
-            </w:drawing>
-          </mc:Choice>
-          <mc:Fallback>
-            <w:pict>
-              <v:shapetype w14:anchorId="2AD0DAD6" id="_x0000_t32" coordsize="21600,21600" o:spt="32" o:oned="t" path="m,l21600,21600e" filled="f">
-                <v:path arrowok="t" fillok="f" o:connecttype="none"/>
-                <o:lock v:ext="edit" shapetype="t"/>
-              </v:shapetype>
-              <v:shape id="Straight Arrow Connector 35" o:spid="_x0000_s1026" type="#_x0000_t32" style="position:absolute;margin-left:299.25pt;margin-top:216.75pt;width:30pt;height:0;z-index:251702272;visibility:visible;mso-wrap-style:square;mso-wrap-distance-left:9pt;mso-wrap-distance-top:0;mso-wrap-distance-right:9pt;mso-wrap-distance-bottom:0;mso-position-horizontal:absolute;mso-position-horizontal-relative:text;mso-position-vertical:absolute;mso-position-vertical-relative:text" o:gfxdata="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" strokecolor="black [3213]" strokeweight="1.5pt">
-                <v:stroke endarrow="block" joinstyle="miter"/>
-              </v:shape>
-            </w:pict>
-          </mc:Fallback>
-        </mc:AlternateContent>
-      </w:r>
-      <w:r>
-        <w:rPr>
-          <w:b/>
-          <w:bCs/>
-          <w:noProof/>
-        </w:rPr>
-        <mc:AlternateContent>
-          <mc:Choice Requires="wps">
-            <w:drawing>
-              <wp:anchor distT="0" distB="0" distL="114300" distR="114300" simplePos="0" relativeHeight="251704320" behindDoc="0" locked="0" layoutInCell="1" allowOverlap="1" wp14:anchorId="7A7EEF2D" wp14:editId="461F77DE">
-                <wp:simplePos x="0" y="0"/>
-                <wp:positionH relativeFrom="column">
-                  <wp:posOffset>3800475</wp:posOffset>
-                </wp:positionH>
-                <wp:positionV relativeFrom="paragraph">
-                  <wp:posOffset>2030730</wp:posOffset>
-                </wp:positionV>
-                <wp:extent cx="381000" cy="0"/>
-                <wp:effectExtent l="0" t="76200" r="19050" b="95250"/>
-                <wp:wrapNone/>
-                <wp:docPr id="36" name="Straight Arrow Connector 36"/>
-                <wp:cNvGraphicFramePr/>
-                <a:graphic xmlns:a="http://schemas.openxmlformats.org/drawingml/2006/main">
-                  <a:graphicData uri="http://schemas.microsoft.com/office/word/2010/wordprocessingShape">
-                    <wps:wsp>
-                      <wps:cNvCnPr/>
-                      <wps:spPr>
-                        <a:xfrm>
-                          <a:off x="0" y="0"/>
-                          <a:ext cx="381000" cy="0"/>
-                        </a:xfrm>
-                        <a:prstGeom prst="straightConnector1">
-                          <a:avLst/>
-                        </a:prstGeom>
-                        <a:ln w="19050">
-                          <a:solidFill>
-                            <a:schemeClr val="tx1"/>
-                          </a:solidFill>
-                          <a:tailEnd type="triangle"/>
-                        </a:ln>
-                      </wps:spPr>
-                      <wps:style>
-                        <a:lnRef idx="1">
-                          <a:schemeClr val="accent1"/>
-                        </a:lnRef>
-                        <a:fillRef idx="0">
-                          <a:schemeClr val="accent1"/>
-                        </a:fillRef>
-                        <a:effectRef idx="0">
-                          <a:schemeClr val="accent1"/>
-                        </a:effectRef>
-                        <a:fontRef idx="minor">
-                          <a:schemeClr val="tx1"/>
-                        </a:fontRef>
-                      </wps:style>
-                      <wps:bodyPr/>
-                    </wps:wsp>
-                  </a:graphicData>
-                </a:graphic>
-              </wp:anchor>
-            </w:drawing>
-          </mc:Choice>
-          <mc:Fallback>
-            <w:pict>
-              <v:shape w14:anchorId="6D8E220F" id="Straight Arrow Connector 36" o:spid="_x0000_s1026" type="#_x0000_t32" style="position:absolute;margin-left:299.25pt;margin-top:159.9pt;width:30pt;height:0;z-index:251704320;visibility:visible;mso-wrap-style:square;mso-wrap-distance-left:9pt;mso-wrap-distance-top:0;mso-wrap-distance-right:9pt;mso-wrap-distance-bottom:0;mso-position-horizontal:absolute;mso-position-horizontal-relative:text;mso-position-vertical:absolute;mso-position-vertical-relative:text" o:gfxdata="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" strokecolor="black [3213]" strokeweight="1.5pt">
-                <v:stroke endarrow="block" joinstyle="miter"/>
-              </v:shape>
-            </w:pict>
-          </mc:Fallback>
-        </mc:AlternateContent>
-      </w:r>
-      <w:r>
-        <w:rPr>
-          <w:b/>
-          <w:bCs/>
-          <w:noProof/>
-        </w:rPr>
-        <mc:AlternateContent>
-          <mc:Choice Requires="wps">
-            <w:drawing>
-              <wp:anchor distT="0" distB="0" distL="114300" distR="114300" simplePos="0" relativeHeight="251700224" behindDoc="0" locked="0" layoutInCell="1" allowOverlap="1" wp14:anchorId="5396BDAF" wp14:editId="1F8377E7">
-                <wp:simplePos x="0" y="0"/>
-                <wp:positionH relativeFrom="column">
-                  <wp:posOffset>3790950</wp:posOffset>
-                </wp:positionH>
-                <wp:positionV relativeFrom="paragraph">
-                  <wp:posOffset>1344930</wp:posOffset>
-                </wp:positionV>
-                <wp:extent cx="9525" cy="1428750"/>
-                <wp:effectExtent l="0" t="0" r="28575" b="19050"/>
-                <wp:wrapNone/>
-                <wp:docPr id="34" name="Straight Connector 34"/>
-                <wp:cNvGraphicFramePr/>
-                <a:graphic xmlns:a="http://schemas.openxmlformats.org/drawingml/2006/main">
-                  <a:graphicData uri="http://schemas.microsoft.com/office/word/2010/wordprocessingShape">
-                    <wps:wsp>
-                      <wps:cNvCnPr/>
-                      <wps:spPr>
-                        <a:xfrm flipH="1">
-                          <a:off x="0" y="0"/>
-                          <a:ext cx="9525" cy="1428750"/>
+                          <a:ext cx="0" cy="263553"/>
                         </a:xfrm>
                         <a:prstGeom prst="line">
                           <a:avLst/>
                         </a:prstGeom>
-                        <a:ln w="19050">
+                        <a:ln w="38100">
                           <a:solidFill>
                             <a:schemeClr val="tx1"/>
                           </a:solidFill>
@@ -2572,7 +2265,7 @@
           </mc:Choice>
           <mc:Fallback>
             <w:pict>
-              <v:line w14:anchorId="5601EF18" id="Straight Connector 34" o:spid="_x0000_s1026" style="position:absolute;flip:x;z-index:251700224;visibility:visible;mso-wrap-style:square;mso-wrap-distance-left:9pt;mso-wrap-distance-top:0;mso-wrap-distance-right:9pt;mso-wrap-distance-bottom:0;mso-position-horizontal:absolute;mso-position-horizontal-relative:text;mso-position-vertical:absolute;mso-position-vertical-relative:text" from="298.5pt,105.9pt" to="299.25pt,218.4pt" o:gfxdata="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" strokecolor="black [3213]" strokeweight="1.5pt">
+              <v:line w14:anchorId="1305BB52" id="Straight Connector 78" o:spid="_x0000_s1026" style="position:absolute;z-index:251730944;visibility:visible;mso-wrap-style:square;mso-wrap-distance-left:9pt;mso-wrap-distance-top:0;mso-wrap-distance-right:9pt;mso-wrap-distance-bottom:0;mso-position-horizontal:absolute;mso-position-horizontal-relative:text;mso-position-vertical:absolute;mso-position-vertical-relative:text" from="-23.15pt,28.15pt" to="-23.15pt,48.9pt" o:gfxdata="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" strokecolor="black [3213]" strokeweight="3pt">
                 <v:stroke joinstyle="miter"/>
               </v:line>
             </w:pict>
@@ -2583,521 +2276,22 @@
         <w:rPr>
           <w:b/>
           <w:bCs/>
-          <w:noProof/>
         </w:rPr>
         <mc:AlternateContent>
           <mc:Choice Requires="wps">
             <w:drawing>
-              <wp:anchor distT="0" distB="0" distL="114300" distR="114300" simplePos="0" relativeHeight="251695104" behindDoc="0" locked="0" layoutInCell="1" allowOverlap="1" wp14:anchorId="376F104A" wp14:editId="6AB6FFE1">
+              <wp:anchor distT="0" distB="0" distL="114300" distR="114300" simplePos="0" relativeHeight="251728896" behindDoc="0" locked="0" layoutInCell="1" allowOverlap="1" wp14:anchorId="1B244A66" wp14:editId="5A46E785">
                 <wp:simplePos x="0" y="0"/>
                 <wp:positionH relativeFrom="column">
-                  <wp:posOffset>1514475</wp:posOffset>
+                  <wp:posOffset>-310101</wp:posOffset>
                 </wp:positionH>
                 <wp:positionV relativeFrom="paragraph">
-                  <wp:posOffset>3714750</wp:posOffset>
+                  <wp:posOffset>357477</wp:posOffset>
                 </wp:positionV>
-                <wp:extent cx="381000" cy="0"/>
-                <wp:effectExtent l="0" t="76200" r="19050" b="95250"/>
+                <wp:extent cx="3271134" cy="0"/>
+                <wp:effectExtent l="19050" t="19050" r="5715" b="19050"/>
                 <wp:wrapNone/>
-                <wp:docPr id="31" name="Straight Arrow Connector 31"/>
-                <wp:cNvGraphicFramePr/>
-                <a:graphic xmlns:a="http://schemas.openxmlformats.org/drawingml/2006/main">
-                  <a:graphicData uri="http://schemas.microsoft.com/office/word/2010/wordprocessingShape">
-                    <wps:wsp>
-                      <wps:cNvCnPr/>
-                      <wps:spPr>
-                        <a:xfrm>
-                          <a:off x="0" y="0"/>
-                          <a:ext cx="381000" cy="0"/>
-                        </a:xfrm>
-                        <a:prstGeom prst="straightConnector1">
-                          <a:avLst/>
-                        </a:prstGeom>
-                        <a:ln w="19050">
-                          <a:solidFill>
-                            <a:schemeClr val="tx1"/>
-                          </a:solidFill>
-                          <a:tailEnd type="triangle"/>
-                        </a:ln>
-                      </wps:spPr>
-                      <wps:style>
-                        <a:lnRef idx="1">
-                          <a:schemeClr val="accent1"/>
-                        </a:lnRef>
-                        <a:fillRef idx="0">
-                          <a:schemeClr val="accent1"/>
-                        </a:fillRef>
-                        <a:effectRef idx="0">
-                          <a:schemeClr val="accent1"/>
-                        </a:effectRef>
-                        <a:fontRef idx="minor">
-                          <a:schemeClr val="tx1"/>
-                        </a:fontRef>
-                      </wps:style>
-                      <wps:bodyPr/>
-                    </wps:wsp>
-                  </a:graphicData>
-                </a:graphic>
-              </wp:anchor>
-            </w:drawing>
-          </mc:Choice>
-          <mc:Fallback>
-            <w:pict>
-              <v:shape w14:anchorId="3B4A39FE" id="Straight Arrow Connector 31" o:spid="_x0000_s1026" type="#_x0000_t32" style="position:absolute;margin-left:119.25pt;margin-top:292.5pt;width:30pt;height:0;z-index:251695104;visibility:visible;mso-wrap-style:square;mso-wrap-distance-left:9pt;mso-wrap-distance-top:0;mso-wrap-distance-right:9pt;mso-wrap-distance-bottom:0;mso-position-horizontal:absolute;mso-position-horizontal-relative:text;mso-position-vertical:absolute;mso-position-vertical-relative:text" o:gfxdata="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" strokecolor="black [3213]" strokeweight="1.5pt">
-                <v:stroke endarrow="block" joinstyle="miter"/>
-              </v:shape>
-            </w:pict>
-          </mc:Fallback>
-        </mc:AlternateContent>
-      </w:r>
-      <w:r>
-        <w:rPr>
-          <w:b/>
-          <w:bCs/>
-          <w:noProof/>
-        </w:rPr>
-        <mc:AlternateContent>
-          <mc:Choice Requires="wps">
-            <w:drawing>
-              <wp:anchor distT="0" distB="0" distL="114300" distR="114300" simplePos="0" relativeHeight="251697152" behindDoc="0" locked="0" layoutInCell="1" allowOverlap="1" wp14:anchorId="1B034374" wp14:editId="76892A12">
-                <wp:simplePos x="0" y="0"/>
-                <wp:positionH relativeFrom="column">
-                  <wp:posOffset>1495425</wp:posOffset>
-                </wp:positionH>
-                <wp:positionV relativeFrom="paragraph">
-                  <wp:posOffset>2878455</wp:posOffset>
-                </wp:positionV>
-                <wp:extent cx="381000" cy="0"/>
-                <wp:effectExtent l="0" t="76200" r="19050" b="95250"/>
-                <wp:wrapNone/>
-                <wp:docPr id="32" name="Straight Arrow Connector 32"/>
-                <wp:cNvGraphicFramePr/>
-                <a:graphic xmlns:a="http://schemas.openxmlformats.org/drawingml/2006/main">
-                  <a:graphicData uri="http://schemas.microsoft.com/office/word/2010/wordprocessingShape">
-                    <wps:wsp>
-                      <wps:cNvCnPr/>
-                      <wps:spPr>
-                        <a:xfrm>
-                          <a:off x="0" y="0"/>
-                          <a:ext cx="381000" cy="0"/>
-                        </a:xfrm>
-                        <a:prstGeom prst="straightConnector1">
-                          <a:avLst/>
-                        </a:prstGeom>
-                        <a:ln w="19050">
-                          <a:solidFill>
-                            <a:schemeClr val="tx1"/>
-                          </a:solidFill>
-                          <a:tailEnd type="triangle"/>
-                        </a:ln>
-                      </wps:spPr>
-                      <wps:style>
-                        <a:lnRef idx="1">
-                          <a:schemeClr val="accent1"/>
-                        </a:lnRef>
-                        <a:fillRef idx="0">
-                          <a:schemeClr val="accent1"/>
-                        </a:fillRef>
-                        <a:effectRef idx="0">
-                          <a:schemeClr val="accent1"/>
-                        </a:effectRef>
-                        <a:fontRef idx="minor">
-                          <a:schemeClr val="tx1"/>
-                        </a:fontRef>
-                      </wps:style>
-                      <wps:bodyPr/>
-                    </wps:wsp>
-                  </a:graphicData>
-                </a:graphic>
-              </wp:anchor>
-            </w:drawing>
-          </mc:Choice>
-          <mc:Fallback>
-            <w:pict>
-              <v:shape w14:anchorId="328A7333" id="Straight Arrow Connector 32" o:spid="_x0000_s1026" type="#_x0000_t32" style="position:absolute;margin-left:117.75pt;margin-top:226.65pt;width:30pt;height:0;z-index:251697152;visibility:visible;mso-wrap-style:square;mso-wrap-distance-left:9pt;mso-wrap-distance-top:0;mso-wrap-distance-right:9pt;mso-wrap-distance-bottom:0;mso-position-horizontal:absolute;mso-position-horizontal-relative:text;mso-position-vertical:absolute;mso-position-vertical-relative:text" o:gfxdata="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" strokecolor="black [3213]" strokeweight="1.5pt">
-                <v:stroke endarrow="block" joinstyle="miter"/>
-              </v:shape>
-            </w:pict>
-          </mc:Fallback>
-        </mc:AlternateContent>
-      </w:r>
-      <w:r>
-        <w:rPr>
-          <w:b/>
-          <w:bCs/>
-          <w:noProof/>
-        </w:rPr>
-        <mc:AlternateContent>
-          <mc:Choice Requires="wps">
-            <w:drawing>
-              <wp:anchor distT="0" distB="0" distL="114300" distR="114300" simplePos="0" relativeHeight="251699200" behindDoc="0" locked="0" layoutInCell="1" allowOverlap="1" wp14:anchorId="651CD34F" wp14:editId="5E9A40AA">
-                <wp:simplePos x="0" y="0"/>
-                <wp:positionH relativeFrom="column">
-                  <wp:posOffset>1504950</wp:posOffset>
-                </wp:positionH>
-                <wp:positionV relativeFrom="paragraph">
-                  <wp:posOffset>2040255</wp:posOffset>
-                </wp:positionV>
-                <wp:extent cx="381000" cy="0"/>
-                <wp:effectExtent l="0" t="76200" r="19050" b="95250"/>
-                <wp:wrapNone/>
-                <wp:docPr id="33" name="Straight Arrow Connector 33"/>
-                <wp:cNvGraphicFramePr/>
-                <a:graphic xmlns:a="http://schemas.openxmlformats.org/drawingml/2006/main">
-                  <a:graphicData uri="http://schemas.microsoft.com/office/word/2010/wordprocessingShape">
-                    <wps:wsp>
-                      <wps:cNvCnPr/>
-                      <wps:spPr>
-                        <a:xfrm>
-                          <a:off x="0" y="0"/>
-                          <a:ext cx="381000" cy="0"/>
-                        </a:xfrm>
-                        <a:prstGeom prst="straightConnector1">
-                          <a:avLst/>
-                        </a:prstGeom>
-                        <a:ln w="19050">
-                          <a:solidFill>
-                            <a:schemeClr val="tx1"/>
-                          </a:solidFill>
-                          <a:tailEnd type="triangle"/>
-                        </a:ln>
-                      </wps:spPr>
-                      <wps:style>
-                        <a:lnRef idx="1">
-                          <a:schemeClr val="accent1"/>
-                        </a:lnRef>
-                        <a:fillRef idx="0">
-                          <a:schemeClr val="accent1"/>
-                        </a:fillRef>
-                        <a:effectRef idx="0">
-                          <a:schemeClr val="accent1"/>
-                        </a:effectRef>
-                        <a:fontRef idx="minor">
-                          <a:schemeClr val="tx1"/>
-                        </a:fontRef>
-                      </wps:style>
-                      <wps:bodyPr/>
-                    </wps:wsp>
-                  </a:graphicData>
-                </a:graphic>
-              </wp:anchor>
-            </w:drawing>
-          </mc:Choice>
-          <mc:Fallback>
-            <w:pict>
-              <v:shape w14:anchorId="080E2FC9" id="Straight Arrow Connector 33" o:spid="_x0000_s1026" type="#_x0000_t32" style="position:absolute;margin-left:118.5pt;margin-top:160.65pt;width:30pt;height:0;z-index:251699200;visibility:visible;mso-wrap-style:square;mso-wrap-distance-left:9pt;mso-wrap-distance-top:0;mso-wrap-distance-right:9pt;mso-wrap-distance-bottom:0;mso-position-horizontal:absolute;mso-position-horizontal-relative:text;mso-position-vertical:absolute;mso-position-vertical-relative:text" o:gfxdata="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" strokecolor="black [3213]" strokeweight="1.5pt">
-                <v:stroke endarrow="block" joinstyle="miter"/>
-              </v:shape>
-            </w:pict>
-          </mc:Fallback>
-        </mc:AlternateContent>
-      </w:r>
-      <w:r>
-        <w:rPr>
-          <w:b/>
-          <w:bCs/>
-          <w:noProof/>
-        </w:rPr>
-        <mc:AlternateContent>
-          <mc:Choice Requires="wps">
-            <w:drawing>
-              <wp:anchor distT="0" distB="0" distL="114300" distR="114300" simplePos="0" relativeHeight="251691008" behindDoc="0" locked="0" layoutInCell="1" allowOverlap="1" wp14:anchorId="316236D4" wp14:editId="1B471830">
-                <wp:simplePos x="0" y="0"/>
-                <wp:positionH relativeFrom="margin">
-                  <wp:align>left</wp:align>
-                </wp:positionH>
-                <wp:positionV relativeFrom="paragraph">
-                  <wp:posOffset>3695700</wp:posOffset>
-                </wp:positionV>
-                <wp:extent cx="381000" cy="0"/>
-                <wp:effectExtent l="0" t="76200" r="19050" b="95250"/>
-                <wp:wrapNone/>
-                <wp:docPr id="29" name="Straight Arrow Connector 29"/>
-                <wp:cNvGraphicFramePr/>
-                <a:graphic xmlns:a="http://schemas.openxmlformats.org/drawingml/2006/main">
-                  <a:graphicData uri="http://schemas.microsoft.com/office/word/2010/wordprocessingShape">
-                    <wps:wsp>
-                      <wps:cNvCnPr/>
-                      <wps:spPr>
-                        <a:xfrm>
-                          <a:off x="0" y="0"/>
-                          <a:ext cx="381000" cy="0"/>
-                        </a:xfrm>
-                        <a:prstGeom prst="straightConnector1">
-                          <a:avLst/>
-                        </a:prstGeom>
-                        <a:ln w="19050">
-                          <a:solidFill>
-                            <a:schemeClr val="tx1"/>
-                          </a:solidFill>
-                          <a:tailEnd type="triangle"/>
-                        </a:ln>
-                      </wps:spPr>
-                      <wps:style>
-                        <a:lnRef idx="1">
-                          <a:schemeClr val="accent1"/>
-                        </a:lnRef>
-                        <a:fillRef idx="0">
-                          <a:schemeClr val="accent1"/>
-                        </a:fillRef>
-                        <a:effectRef idx="0">
-                          <a:schemeClr val="accent1"/>
-                        </a:effectRef>
-                        <a:fontRef idx="minor">
-                          <a:schemeClr val="tx1"/>
-                        </a:fontRef>
-                      </wps:style>
-                      <wps:bodyPr/>
-                    </wps:wsp>
-                  </a:graphicData>
-                </a:graphic>
-              </wp:anchor>
-            </w:drawing>
-          </mc:Choice>
-          <mc:Fallback>
-            <w:pict>
-              <v:shape w14:anchorId="1CEDAB8F" id="Straight Arrow Connector 29" o:spid="_x0000_s1026" type="#_x0000_t32" style="position:absolute;margin-left:0;margin-top:291pt;width:30pt;height:0;z-index:251691008;visibility:visible;mso-wrap-style:square;mso-wrap-distance-left:9pt;mso-wrap-distance-top:0;mso-wrap-distance-right:9pt;mso-wrap-distance-bottom:0;mso-position-horizontal:left;mso-position-horizontal-relative:margin;mso-position-vertical:absolute;mso-position-vertical-relative:text" o:gfxdata="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" strokecolor="black [3213]" strokeweight="1.5pt">
-                <v:stroke endarrow="block" joinstyle="miter"/>
-                <w10:wrap anchorx="margin"/>
-              </v:shape>
-            </w:pict>
-          </mc:Fallback>
-        </mc:AlternateContent>
-      </w:r>
-      <w:r>
-        <w:rPr>
-          <w:b/>
-          <w:bCs/>
-          <w:noProof/>
-        </w:rPr>
-        <mc:AlternateContent>
-          <mc:Choice Requires="wps">
-            <w:drawing>
-              <wp:anchor distT="0" distB="0" distL="114300" distR="114300" simplePos="0" relativeHeight="251693056" behindDoc="0" locked="0" layoutInCell="1" allowOverlap="1" wp14:anchorId="47D2DD67" wp14:editId="0B8441E5">
-                <wp:simplePos x="0" y="0"/>
-                <wp:positionH relativeFrom="margin">
-                  <wp:align>left</wp:align>
-                </wp:positionH>
-                <wp:positionV relativeFrom="paragraph">
-                  <wp:posOffset>2897505</wp:posOffset>
-                </wp:positionV>
-                <wp:extent cx="381000" cy="0"/>
-                <wp:effectExtent l="0" t="76200" r="19050" b="95250"/>
-                <wp:wrapNone/>
-                <wp:docPr id="30" name="Straight Arrow Connector 30"/>
-                <wp:cNvGraphicFramePr/>
-                <a:graphic xmlns:a="http://schemas.openxmlformats.org/drawingml/2006/main">
-                  <a:graphicData uri="http://schemas.microsoft.com/office/word/2010/wordprocessingShape">
-                    <wps:wsp>
-                      <wps:cNvCnPr/>
-                      <wps:spPr>
-                        <a:xfrm>
-                          <a:off x="0" y="0"/>
-                          <a:ext cx="381000" cy="0"/>
-                        </a:xfrm>
-                        <a:prstGeom prst="straightConnector1">
-                          <a:avLst/>
-                        </a:prstGeom>
-                        <a:ln w="19050">
-                          <a:solidFill>
-                            <a:schemeClr val="tx1"/>
-                          </a:solidFill>
-                          <a:tailEnd type="triangle"/>
-                        </a:ln>
-                      </wps:spPr>
-                      <wps:style>
-                        <a:lnRef idx="1">
-                          <a:schemeClr val="accent1"/>
-                        </a:lnRef>
-                        <a:fillRef idx="0">
-                          <a:schemeClr val="accent1"/>
-                        </a:fillRef>
-                        <a:effectRef idx="0">
-                          <a:schemeClr val="accent1"/>
-                        </a:effectRef>
-                        <a:fontRef idx="minor">
-                          <a:schemeClr val="tx1"/>
-                        </a:fontRef>
-                      </wps:style>
-                      <wps:bodyPr/>
-                    </wps:wsp>
-                  </a:graphicData>
-                </a:graphic>
-              </wp:anchor>
-            </w:drawing>
-          </mc:Choice>
-          <mc:Fallback>
-            <w:pict>
-              <v:shape w14:anchorId="63812A7D" id="Straight Arrow Connector 30" o:spid="_x0000_s1026" type="#_x0000_t32" style="position:absolute;margin-left:0;margin-top:228.15pt;width:30pt;height:0;z-index:251693056;visibility:visible;mso-wrap-style:square;mso-wrap-distance-left:9pt;mso-wrap-distance-top:0;mso-wrap-distance-right:9pt;mso-wrap-distance-bottom:0;mso-position-horizontal:left;mso-position-horizontal-relative:margin;mso-position-vertical:absolute;mso-position-vertical-relative:text" o:gfxdata="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" strokecolor="black [3213]" strokeweight="1.5pt">
-                <v:stroke endarrow="block" joinstyle="miter"/>
-                <w10:wrap anchorx="margin"/>
-              </v:shape>
-            </w:pict>
-          </mc:Fallback>
-        </mc:AlternateContent>
-      </w:r>
-      <w:r>
-        <w:rPr>
-          <w:b/>
-          <w:bCs/>
-          <w:noProof/>
-        </w:rPr>
-        <mc:AlternateContent>
-          <mc:Choice Requires="wps">
-            <w:drawing>
-              <wp:anchor distT="0" distB="0" distL="114300" distR="114300" simplePos="0" relativeHeight="251688960" behindDoc="0" locked="0" layoutInCell="1" allowOverlap="1" wp14:anchorId="03550123" wp14:editId="0F40E17F">
-                <wp:simplePos x="0" y="0"/>
-                <wp:positionH relativeFrom="column">
-                  <wp:posOffset>-19050</wp:posOffset>
-                </wp:positionH>
-                <wp:positionV relativeFrom="paragraph">
-                  <wp:posOffset>2030730</wp:posOffset>
-                </wp:positionV>
-                <wp:extent cx="381000" cy="0"/>
-                <wp:effectExtent l="0" t="76200" r="19050" b="95250"/>
-                <wp:wrapNone/>
-                <wp:docPr id="28" name="Straight Arrow Connector 28"/>
-                <wp:cNvGraphicFramePr/>
-                <a:graphic xmlns:a="http://schemas.openxmlformats.org/drawingml/2006/main">
-                  <a:graphicData uri="http://schemas.microsoft.com/office/word/2010/wordprocessingShape">
-                    <wps:wsp>
-                      <wps:cNvCnPr/>
-                      <wps:spPr>
-                        <a:xfrm>
-                          <a:off x="0" y="0"/>
-                          <a:ext cx="381000" cy="0"/>
-                        </a:xfrm>
-                        <a:prstGeom prst="straightConnector1">
-                          <a:avLst/>
-                        </a:prstGeom>
-                        <a:ln w="19050">
-                          <a:solidFill>
-                            <a:schemeClr val="tx1"/>
-                          </a:solidFill>
-                          <a:tailEnd type="triangle"/>
-                        </a:ln>
-                      </wps:spPr>
-                      <wps:style>
-                        <a:lnRef idx="1">
-                          <a:schemeClr val="accent1"/>
-                        </a:lnRef>
-                        <a:fillRef idx="0">
-                          <a:schemeClr val="accent1"/>
-                        </a:fillRef>
-                        <a:effectRef idx="0">
-                          <a:schemeClr val="accent1"/>
-                        </a:effectRef>
-                        <a:fontRef idx="minor">
-                          <a:schemeClr val="tx1"/>
-                        </a:fontRef>
-                      </wps:style>
-                      <wps:bodyPr/>
-                    </wps:wsp>
-                  </a:graphicData>
-                </a:graphic>
-              </wp:anchor>
-            </w:drawing>
-          </mc:Choice>
-          <mc:Fallback>
-            <w:pict>
-              <v:shape w14:anchorId="11CC7FFC" id="Straight Arrow Connector 28" o:spid="_x0000_s1026" type="#_x0000_t32" style="position:absolute;margin-left:-1.5pt;margin-top:159.9pt;width:30pt;height:0;z-index:251688960;visibility:visible;mso-wrap-style:square;mso-wrap-distance-left:9pt;mso-wrap-distance-top:0;mso-wrap-distance-right:9pt;mso-wrap-distance-bottom:0;mso-position-horizontal:absolute;mso-position-horizontal-relative:text;mso-position-vertical:absolute;mso-position-vertical-relative:text" o:gfxdata="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" strokecolor="black [3213]" strokeweight="1.5pt">
-                <v:stroke endarrow="block" joinstyle="miter"/>
-              </v:shape>
-            </w:pict>
-          </mc:Fallback>
-        </mc:AlternateContent>
-      </w:r>
-      <w:r>
-        <w:rPr>
-          <w:b/>
-          <w:bCs/>
-          <w:noProof/>
-        </w:rPr>
-        <mc:AlternateContent>
-          <mc:Choice Requires="wps">
-            <w:drawing>
-              <wp:anchor distT="0" distB="0" distL="114300" distR="114300" simplePos="0" relativeHeight="251687936" behindDoc="0" locked="0" layoutInCell="1" allowOverlap="1" wp14:anchorId="4AE63E26" wp14:editId="0F17A83A">
-                <wp:simplePos x="0" y="0"/>
-                <wp:positionH relativeFrom="column">
-                  <wp:posOffset>-19050</wp:posOffset>
-                </wp:positionH>
-                <wp:positionV relativeFrom="paragraph">
-                  <wp:posOffset>1211579</wp:posOffset>
-                </wp:positionV>
-                <wp:extent cx="19050" cy="2524125"/>
-                <wp:effectExtent l="0" t="0" r="19050" b="28575"/>
-                <wp:wrapNone/>
-                <wp:docPr id="27" name="Straight Connector 27"/>
-                <wp:cNvGraphicFramePr/>
-                <a:graphic xmlns:a="http://schemas.openxmlformats.org/drawingml/2006/main">
-                  <a:graphicData uri="http://schemas.microsoft.com/office/word/2010/wordprocessingShape">
-                    <wps:wsp>
-                      <wps:cNvCnPr/>
-                      <wps:spPr>
-                        <a:xfrm>
-                          <a:off x="0" y="0"/>
-                          <a:ext cx="19050" cy="2524125"/>
-                        </a:xfrm>
-                        <a:prstGeom prst="line">
-                          <a:avLst/>
-                        </a:prstGeom>
-                        <a:ln w="19050">
-                          <a:solidFill>
-                            <a:schemeClr val="tx1"/>
-                          </a:solidFill>
-                        </a:ln>
-                      </wps:spPr>
-                      <wps:style>
-                        <a:lnRef idx="1">
-                          <a:schemeClr val="dk1"/>
-                        </a:lnRef>
-                        <a:fillRef idx="0">
-                          <a:schemeClr val="dk1"/>
-                        </a:fillRef>
-                        <a:effectRef idx="0">
-                          <a:schemeClr val="dk1"/>
-                        </a:effectRef>
-                        <a:fontRef idx="minor">
-                          <a:schemeClr val="tx1"/>
-                        </a:fontRef>
-                      </wps:style>
-                      <wps:bodyPr/>
-                    </wps:wsp>
-                  </a:graphicData>
-                </a:graphic>
-              </wp:anchor>
-            </w:drawing>
-          </mc:Choice>
-          <mc:Fallback>
-            <w:pict>
-              <v:line w14:anchorId="49DAE305" id="Straight Connector 27" o:spid="_x0000_s1026" style="position:absolute;z-index:251687936;visibility:visible;mso-wrap-style:square;mso-wrap-distance-left:9pt;mso-wrap-distance-top:0;mso-wrap-distance-right:9pt;mso-wrap-distance-bottom:0;mso-position-horizontal:absolute;mso-position-horizontal-relative:text;mso-position-vertical:absolute;mso-position-vertical-relative:text" from="-1.5pt,95.4pt" to="0,294.15pt" o:gfxdata="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" strokecolor="black [3213]" strokeweight="1.5pt">
-                <v:stroke joinstyle="miter"/>
-              </v:line>
-            </w:pict>
-          </mc:Fallback>
-        </mc:AlternateContent>
-      </w:r>
-      <w:r>
-        <w:rPr>
-          <w:b/>
-          <w:bCs/>
-          <w:noProof/>
-        </w:rPr>
-        <mc:AlternateContent>
-          <mc:Choice Requires="wps">
-            <w:drawing>
-              <wp:anchor distT="0" distB="0" distL="114300" distR="114300" simplePos="0" relativeHeight="251686912" behindDoc="0" locked="0" layoutInCell="1" allowOverlap="1" wp14:anchorId="4FF794C7" wp14:editId="199D856D">
-                <wp:simplePos x="0" y="0"/>
-                <wp:positionH relativeFrom="column">
-                  <wp:posOffset>-19050</wp:posOffset>
-                </wp:positionH>
-                <wp:positionV relativeFrom="paragraph">
-                  <wp:posOffset>1192530</wp:posOffset>
-                </wp:positionV>
-                <wp:extent cx="971550" cy="19050"/>
-                <wp:effectExtent l="0" t="0" r="19050" b="19050"/>
-                <wp:wrapNone/>
-                <wp:docPr id="26" name="Straight Connector 26"/>
+                <wp:docPr id="76" name="Straight Connector 76"/>
                 <wp:cNvGraphicFramePr/>
                 <a:graphic xmlns:a="http://schemas.openxmlformats.org/drawingml/2006/main">
                   <a:graphicData uri="http://schemas.microsoft.com/office/word/2010/wordprocessingShape">
@@ -3106,334 +2300,12 @@
                       <wps:spPr>
                         <a:xfrm flipH="1">
                           <a:off x="0" y="0"/>
-                          <a:ext cx="971550" cy="19050"/>
+                          <a:ext cx="3271134" cy="0"/>
                         </a:xfrm>
                         <a:prstGeom prst="line">
                           <a:avLst/>
                         </a:prstGeom>
-                        <a:ln w="19050">
-                          <a:solidFill>
-                            <a:schemeClr val="tx1"/>
-                          </a:solidFill>
-                        </a:ln>
-                      </wps:spPr>
-                      <wps:style>
-                        <a:lnRef idx="1">
-                          <a:schemeClr val="dk1"/>
-                        </a:lnRef>
-                        <a:fillRef idx="0">
-                          <a:schemeClr val="dk1"/>
-                        </a:fillRef>
-                        <a:effectRef idx="0">
-                          <a:schemeClr val="dk1"/>
-                        </a:effectRef>
-                        <a:fontRef idx="minor">
-                          <a:schemeClr val="tx1"/>
-                        </a:fontRef>
-                      </wps:style>
-                      <wps:bodyPr/>
-                    </wps:wsp>
-                  </a:graphicData>
-                </a:graphic>
-              </wp:anchor>
-            </w:drawing>
-          </mc:Choice>
-          <mc:Fallback>
-            <w:pict>
-              <v:line w14:anchorId="500ABECF" id="Straight Connector 26" o:spid="_x0000_s1026" style="position:absolute;flip:x;z-index:251686912;visibility:visible;mso-wrap-style:square;mso-wrap-distance-left:9pt;mso-wrap-distance-top:0;mso-wrap-distance-right:9pt;mso-wrap-distance-bottom:0;mso-position-horizontal:absolute;mso-position-horizontal-relative:text;mso-position-vertical:absolute;mso-position-vertical-relative:text" from="-1.5pt,93.9pt" to="75pt,95.4pt" o:gfxdata="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" strokecolor="black [3213]" strokeweight="1.5pt">
-                <v:stroke joinstyle="miter"/>
-              </v:line>
-            </w:pict>
-          </mc:Fallback>
-        </mc:AlternateContent>
-      </w:r>
-      <w:r>
-        <w:rPr>
-          <w:b/>
-          <w:bCs/>
-          <w:noProof/>
-        </w:rPr>
-        <mc:AlternateContent>
-          <mc:Choice Requires="wps">
-            <w:drawing>
-              <wp:anchor distT="0" distB="0" distL="114300" distR="114300" simplePos="0" relativeHeight="251673600" behindDoc="0" locked="0" layoutInCell="1" allowOverlap="1" wp14:anchorId="6A624A61" wp14:editId="4627DCFE">
-                <wp:simplePos x="0" y="0"/>
-                <wp:positionH relativeFrom="margin">
-                  <wp:posOffset>1066800</wp:posOffset>
-                </wp:positionH>
-                <wp:positionV relativeFrom="paragraph">
-                  <wp:posOffset>1009650</wp:posOffset>
-                </wp:positionV>
-                <wp:extent cx="971550" cy="361950"/>
-                <wp:effectExtent l="19050" t="19050" r="19050" b="19050"/>
-                <wp:wrapNone/>
-                <wp:docPr id="12" name="Rectangle: Rounded Corners 12"/>
-                <wp:cNvGraphicFramePr/>
-                <a:graphic xmlns:a="http://schemas.openxmlformats.org/drawingml/2006/main">
-                  <a:graphicData uri="http://schemas.microsoft.com/office/word/2010/wordprocessingShape">
-                    <wps:wsp>
-                      <wps:cNvSpPr/>
-                      <wps:spPr>
-                        <a:xfrm>
-                          <a:off x="0" y="0"/>
-                          <a:ext cx="971550" cy="361950"/>
-                        </a:xfrm>
-                        <a:prstGeom prst="roundRect">
-                          <a:avLst/>
-                        </a:prstGeom>
-                        <a:solidFill>
-                          <a:schemeClr val="bg1"/>
-                        </a:solidFill>
-                        <a:ln w="28575">
-                          <a:solidFill>
-                            <a:schemeClr val="tx1"/>
-                          </a:solidFill>
-                        </a:ln>
-                      </wps:spPr>
-                      <wps:style>
-                        <a:lnRef idx="2">
-                          <a:schemeClr val="accent6"/>
-                        </a:lnRef>
-                        <a:fillRef idx="1">
-                          <a:schemeClr val="lt1"/>
-                        </a:fillRef>
-                        <a:effectRef idx="0">
-                          <a:schemeClr val="accent6"/>
-                        </a:effectRef>
-                        <a:fontRef idx="minor">
-                          <a:schemeClr val="dk1"/>
-                        </a:fontRef>
-                      </wps:style>
-                      <wps:txbx>
-                        <w:txbxContent>
-                          <w:p>
-                            <w:pPr>
-                              <w:jc w:val="center"/>
-                            </w:pPr>
-                            <w:proofErr w:type="spellStart"/>
-                            <w:r>
-                              <w:t>Tampilan</w:t>
-                            </w:r>
-                            <w:proofErr w:type="spellEnd"/>
-                          </w:p>
-                        </w:txbxContent>
-                      </wps:txbx>
-                      <wps:bodyPr rot="0" spcFirstLastPara="0" vertOverflow="overflow" horzOverflow="overflow" vert="horz" wrap="square" lIns="91440" tIns="45720" rIns="91440" bIns="45720" numCol="1" spcCol="0" rtlCol="0" fromWordArt="0" anchor="ctr" anchorCtr="0" forceAA="0" compatLnSpc="1">
-                        <a:prstTxWarp prst="textNoShape">
-                          <a:avLst/>
-                        </a:prstTxWarp>
-                        <a:noAutofit/>
-                      </wps:bodyPr>
-                    </wps:wsp>
-                  </a:graphicData>
-                </a:graphic>
-                <wp14:sizeRelV relativeFrom="margin">
-                  <wp14:pctHeight>0</wp14:pctHeight>
-                </wp14:sizeRelV>
-              </wp:anchor>
-            </w:drawing>
-          </mc:Choice>
-          <mc:Fallback>
-            <w:pict>
-              <v:roundrect w14:anchorId="6A624A61" id="Rectangle: Rounded Corners 12" o:spid="_x0000_s1032" style="position:absolute;left:0;text-align:left;margin-left:84pt;margin-top:79.5pt;width:76.5pt;height:28.5pt;z-index:251673600;visibility:visible;mso-wrap-style:square;mso-height-percent:0;mso-wrap-distance-left:9pt;mso-wrap-distance-top:0;mso-wrap-distance-right:9pt;mso-wrap-distance-bottom:0;mso-position-horizontal:absolute;mso-position-horizontal-relative:margin;mso-position-vertical:absolute;mso-position-vertical-relative:text;mso-height-percent:0;mso-height-relative:margin;v-text-anchor:middle" arcsize="10923f" o:gfxdata="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" fillcolor="white [3212]" strokecolor="black [3213]" strokeweight="2.25pt">
-                <v:stroke joinstyle="miter"/>
-                <v:textbox>
-                  <w:txbxContent>
-                    <w:p>
-                      <w:pPr>
-                        <w:jc w:val="center"/>
-                      </w:pPr>
-                      <w:proofErr w:type="spellStart"/>
-                      <w:r>
-                        <w:t>Tampilan</w:t>
-                      </w:r>
-                      <w:proofErr w:type="spellEnd"/>
-                    </w:p>
-                  </w:txbxContent>
-                </v:textbox>
-                <w10:wrap anchorx="margin"/>
-              </v:roundrect>
-            </w:pict>
-          </mc:Fallback>
-        </mc:AlternateContent>
-      </w:r>
-      <w:r>
-        <w:rPr>
-          <w:b/>
-          <w:bCs/>
-          <w:noProof/>
-        </w:rPr>
-        <mc:AlternateContent>
-          <mc:Choice Requires="wps">
-            <w:drawing>
-              <wp:anchor distT="0" distB="0" distL="114300" distR="114300" simplePos="0" relativeHeight="251685888" behindDoc="0" locked="0" layoutInCell="1" allowOverlap="1" wp14:anchorId="64150F43" wp14:editId="0255E268">
-                <wp:simplePos x="0" y="0"/>
-                <wp:positionH relativeFrom="column">
-                  <wp:posOffset>2295525</wp:posOffset>
-                </wp:positionH>
-                <wp:positionV relativeFrom="paragraph">
-                  <wp:posOffset>1192530</wp:posOffset>
-                </wp:positionV>
-                <wp:extent cx="571500" cy="9525"/>
-                <wp:effectExtent l="19050" t="57150" r="0" b="85725"/>
-                <wp:wrapNone/>
-                <wp:docPr id="25" name="Straight Arrow Connector 25"/>
-                <wp:cNvGraphicFramePr/>
-                <a:graphic xmlns:a="http://schemas.openxmlformats.org/drawingml/2006/main">
-                  <a:graphicData uri="http://schemas.microsoft.com/office/word/2010/wordprocessingShape">
-                    <wps:wsp>
-                      <wps:cNvCnPr/>
-                      <wps:spPr>
-                        <a:xfrm flipH="1">
-                          <a:off x="0" y="0"/>
-                          <a:ext cx="571500" cy="9525"/>
-                        </a:xfrm>
-                        <a:prstGeom prst="straightConnector1">
-                          <a:avLst/>
-                        </a:prstGeom>
-                        <a:ln w="19050">
-                          <a:solidFill>
-                            <a:schemeClr val="tx1"/>
-                          </a:solidFill>
-                          <a:tailEnd type="triangle"/>
-                        </a:ln>
-                      </wps:spPr>
-                      <wps:style>
-                        <a:lnRef idx="1">
-                          <a:schemeClr val="accent1"/>
-                        </a:lnRef>
-                        <a:fillRef idx="0">
-                          <a:schemeClr val="accent1"/>
-                        </a:fillRef>
-                        <a:effectRef idx="0">
-                          <a:schemeClr val="accent1"/>
-                        </a:effectRef>
-                        <a:fontRef idx="minor">
-                          <a:schemeClr val="tx1"/>
-                        </a:fontRef>
-                      </wps:style>
-                      <wps:bodyPr/>
-                    </wps:wsp>
-                  </a:graphicData>
-                </a:graphic>
-              </wp:anchor>
-            </w:drawing>
-          </mc:Choice>
-          <mc:Fallback>
-            <w:pict>
-              <v:shape w14:anchorId="4CDCA56B" id="Straight Arrow Connector 25" o:spid="_x0000_s1026" type="#_x0000_t32" style="position:absolute;margin-left:180.75pt;margin-top:93.9pt;width:45pt;height:.75pt;flip:x;z-index:251685888;visibility:visible;mso-wrap-style:square;mso-wrap-distance-left:9pt;mso-wrap-distance-top:0;mso-wrap-distance-right:9pt;mso-wrap-distance-bottom:0;mso-position-horizontal:absolute;mso-position-horizontal-relative:text;mso-position-vertical:absolute;mso-position-vertical-relative:text" o:gfxdata="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" strokecolor="black [3213]" strokeweight="1.5pt">
-                <v:stroke endarrow="block" joinstyle="miter"/>
-              </v:shape>
-            </w:pict>
-          </mc:Fallback>
-        </mc:AlternateContent>
-      </w:r>
-      <w:r>
-        <w:rPr>
-          <w:b/>
-          <w:bCs/>
-          <w:noProof/>
-        </w:rPr>
-        <mc:AlternateContent>
-          <mc:Choice Requires="wps">
-            <w:drawing>
-              <wp:anchor distT="0" distB="0" distL="114300" distR="114300" simplePos="0" relativeHeight="251684864" behindDoc="0" locked="0" layoutInCell="1" allowOverlap="1" wp14:anchorId="5225D796" wp14:editId="33DB5300">
-                <wp:simplePos x="0" y="0"/>
-                <wp:positionH relativeFrom="column">
-                  <wp:posOffset>2867025</wp:posOffset>
-                </wp:positionH>
-                <wp:positionV relativeFrom="paragraph">
-                  <wp:posOffset>1183005</wp:posOffset>
-                </wp:positionV>
-                <wp:extent cx="628650" cy="9525"/>
-                <wp:effectExtent l="0" t="76200" r="19050" b="85725"/>
-                <wp:wrapNone/>
-                <wp:docPr id="23" name="Straight Arrow Connector 23"/>
-                <wp:cNvGraphicFramePr/>
-                <a:graphic xmlns:a="http://schemas.openxmlformats.org/drawingml/2006/main">
-                  <a:graphicData uri="http://schemas.microsoft.com/office/word/2010/wordprocessingShape">
-                    <wps:wsp>
-                      <wps:cNvCnPr/>
-                      <wps:spPr>
-                        <a:xfrm flipV="1">
-                          <a:off x="0" y="0"/>
-                          <a:ext cx="628650" cy="9525"/>
-                        </a:xfrm>
-                        <a:prstGeom prst="straightConnector1">
-                          <a:avLst/>
-                        </a:prstGeom>
-                        <a:ln w="19050">
-                          <a:solidFill>
-                            <a:schemeClr val="tx1"/>
-                          </a:solidFill>
-                          <a:tailEnd type="triangle"/>
-                        </a:ln>
-                      </wps:spPr>
-                      <wps:style>
-                        <a:lnRef idx="1">
-                          <a:schemeClr val="accent1"/>
-                        </a:lnRef>
-                        <a:fillRef idx="0">
-                          <a:schemeClr val="accent1"/>
-                        </a:fillRef>
-                        <a:effectRef idx="0">
-                          <a:schemeClr val="accent1"/>
-                        </a:effectRef>
-                        <a:fontRef idx="minor">
-                          <a:schemeClr val="tx1"/>
-                        </a:fontRef>
-                      </wps:style>
-                      <wps:bodyPr/>
-                    </wps:wsp>
-                  </a:graphicData>
-                </a:graphic>
-              </wp:anchor>
-            </w:drawing>
-          </mc:Choice>
-          <mc:Fallback>
-            <w:pict>
-              <v:shape w14:anchorId="61FDE796" id="Straight Arrow Connector 23" o:spid="_x0000_s1026" type="#_x0000_t32" style="position:absolute;margin-left:225.75pt;margin-top:93.15pt;width:49.5pt;height:.75pt;flip:y;z-index:251684864;visibility:visible;mso-wrap-style:square;mso-wrap-distance-left:9pt;mso-wrap-distance-top:0;mso-wrap-distance-right:9pt;mso-wrap-distance-bottom:0;mso-position-horizontal:absolute;mso-position-horizontal-relative:text;mso-position-vertical:absolute;mso-position-vertical-relative:text" o:gfxdata="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" strokecolor="black [3213]" strokeweight="1.5pt">
-                <v:stroke endarrow="block" joinstyle="miter"/>
-              </v:shape>
-            </w:pict>
-          </mc:Fallback>
-        </mc:AlternateContent>
-      </w:r>
-      <w:r>
-        <w:rPr>
-          <w:b/>
-          <w:bCs/>
-          <w:noProof/>
-        </w:rPr>
-        <mc:AlternateContent>
-          <mc:Choice Requires="wps">
-            <w:drawing>
-              <wp:anchor distT="0" distB="0" distL="114300" distR="114300" simplePos="0" relativeHeight="251683840" behindDoc="0" locked="0" layoutInCell="1" allowOverlap="1" wp14:anchorId="06E103F0" wp14:editId="000BE8B8">
-                <wp:simplePos x="0" y="0"/>
-                <wp:positionH relativeFrom="column">
-                  <wp:posOffset>2867025</wp:posOffset>
-                </wp:positionH>
-                <wp:positionV relativeFrom="paragraph">
-                  <wp:posOffset>859155</wp:posOffset>
-                </wp:positionV>
-                <wp:extent cx="0" cy="342900"/>
-                <wp:effectExtent l="0" t="0" r="38100" b="19050"/>
-                <wp:wrapNone/>
-                <wp:docPr id="18" name="Straight Connector 18"/>
-                <wp:cNvGraphicFramePr/>
-                <a:graphic xmlns:a="http://schemas.openxmlformats.org/drawingml/2006/main">
-                  <a:graphicData uri="http://schemas.microsoft.com/office/word/2010/wordprocessingShape">
-                    <wps:wsp>
-                      <wps:cNvCnPr/>
-                      <wps:spPr>
-                        <a:xfrm>
-                          <a:off x="0" y="0"/>
-                          <a:ext cx="0" cy="342900"/>
-                        </a:xfrm>
-                        <a:prstGeom prst="line">
-                          <a:avLst/>
-                        </a:prstGeom>
-                        <a:ln w="19050">
+                        <a:ln w="38100">
                           <a:solidFill>
                             <a:schemeClr val="tx1"/>
                           </a:solidFill>
@@ -3462,7 +2334,7 @@
           </mc:Choice>
           <mc:Fallback>
             <w:pict>
-              <v:line w14:anchorId="3B123560" id="Straight Connector 18" o:spid="_x0000_s1026" style="position:absolute;z-index:251683840;visibility:visible;mso-wrap-style:square;mso-wrap-distance-left:9pt;mso-wrap-distance-top:0;mso-wrap-distance-right:9pt;mso-wrap-distance-bottom:0;mso-position-horizontal:absolute;mso-position-horizontal-relative:text;mso-position-vertical:absolute;mso-position-vertical-relative:text" from="225.75pt,67.65pt" to="225.75pt,94.65pt" o:gfxdata="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" strokecolor="black [3213]" strokeweight="1.5pt">
+              <v:line w14:anchorId="7E10612B" id="Straight Connector 76" o:spid="_x0000_s1026" style="position:absolute;flip:x;z-index:251728896;visibility:visible;mso-wrap-style:square;mso-wrap-distance-left:9pt;mso-wrap-distance-top:0;mso-wrap-distance-right:9pt;mso-wrap-distance-bottom:0;mso-position-horizontal:absolute;mso-position-horizontal-relative:text;mso-position-vertical:absolute;mso-position-vertical-relative:text" from="-24.4pt,28.15pt" to="233.15pt,28.15pt" o:gfxdata="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" strokecolor="black [3213]" strokeweight="3pt">
                 <v:stroke joinstyle="miter"/>
               </v:line>
             </w:pict>
@@ -3473,23 +2345,22 @@
         <w:rPr>
           <w:b/>
           <w:bCs/>
-          <w:noProof/>
         </w:rPr>
         <mc:AlternateContent>
           <mc:Choice Requires="wps">
             <w:drawing>
-              <wp:anchor distT="0" distB="0" distL="114300" distR="114300" simplePos="0" relativeHeight="251682816" behindDoc="0" locked="0" layoutInCell="1" allowOverlap="1" wp14:anchorId="062700C1" wp14:editId="63EB8A6C">
+              <wp:anchor distT="0" distB="0" distL="114300" distR="114300" simplePos="0" relativeHeight="251727872" behindDoc="0" locked="0" layoutInCell="1" allowOverlap="1" wp14:anchorId="6D2CC98E" wp14:editId="6A3D5088">
                 <wp:simplePos x="0" y="0"/>
                 <wp:positionH relativeFrom="column">
-                  <wp:posOffset>2867025</wp:posOffset>
+                  <wp:posOffset>2957885</wp:posOffset>
                 </wp:positionH>
                 <wp:positionV relativeFrom="paragraph">
-                  <wp:posOffset>173355</wp:posOffset>
+                  <wp:posOffset>35284</wp:posOffset>
                 </wp:positionV>
-                <wp:extent cx="0" cy="190500"/>
-                <wp:effectExtent l="76200" t="0" r="57150" b="57150"/>
+                <wp:extent cx="0" cy="320206"/>
+                <wp:effectExtent l="19050" t="0" r="19050" b="22860"/>
                 <wp:wrapNone/>
-                <wp:docPr id="17" name="Straight Arrow Connector 17"/>
+                <wp:docPr id="75" name="Straight Connector 75"/>
                 <wp:cNvGraphicFramePr/>
                 <a:graphic xmlns:a="http://schemas.openxmlformats.org/drawingml/2006/main">
                   <a:graphicData uri="http://schemas.microsoft.com/office/word/2010/wordprocessingShape">
@@ -3498,24 +2369,3788 @@
                       <wps:spPr>
                         <a:xfrm>
                           <a:off x="0" y="0"/>
-                          <a:ext cx="0" cy="190500"/>
+                          <a:ext cx="0" cy="320206"/>
                         </a:xfrm>
-                        <a:prstGeom prst="straightConnector1">
+                        <a:prstGeom prst="line">
                           <a:avLst/>
                         </a:prstGeom>
-                        <a:ln>
-                          <a:tailEnd type="triangle"/>
+                        <a:ln w="38100">
+                          <a:solidFill>
+                            <a:schemeClr val="tx1"/>
+                          </a:solidFill>
                         </a:ln>
                       </wps:spPr>
                       <wps:style>
                         <a:lnRef idx="1">
+                          <a:schemeClr val="accent1"/>
+                        </a:lnRef>
+                        <a:fillRef idx="0">
+                          <a:schemeClr val="accent1"/>
+                        </a:fillRef>
+                        <a:effectRef idx="0">
+                          <a:schemeClr val="accent1"/>
+                        </a:effectRef>
+                        <a:fontRef idx="minor">
+                          <a:schemeClr val="tx1"/>
+                        </a:fontRef>
+                      </wps:style>
+                      <wps:bodyPr/>
+                    </wps:wsp>
+                  </a:graphicData>
+                </a:graphic>
+              </wp:anchor>
+            </w:drawing>
+          </mc:Choice>
+          <mc:Fallback>
+            <w:pict>
+              <v:line w14:anchorId="0A2FEA84" id="Straight Connector 75" o:spid="_x0000_s1026" style="position:absolute;z-index:251727872;visibility:visible;mso-wrap-style:square;mso-wrap-distance-left:9pt;mso-wrap-distance-top:0;mso-wrap-distance-right:9pt;mso-wrap-distance-bottom:0;mso-position-horizontal:absolute;mso-position-horizontal-relative:text;mso-position-vertical:absolute;mso-position-vertical-relative:text" from="232.9pt,2.8pt" to="232.9pt,28pt" o:gfxdata="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" strokecolor="black [3213]" strokeweight="3pt">
+                <v:stroke joinstyle="miter"/>
+              </v:line>
+            </w:pict>
+          </mc:Fallback>
+        </mc:AlternateContent>
+      </w:r>
+    </w:p>
+    <w:p>
+      <w:pPr>
+        <w:jc w:val="left"/>
+        <w:rPr>
+          <w:b/>
+          <w:bCs/>
+        </w:rPr>
+      </w:pPr>
+      <w:r>
+        <w:rPr>
+          <w:b/>
+          <w:bCs/>
+        </w:rPr>
+        <mc:AlternateContent>
+          <mc:Choice Requires="wps">
+            <w:drawing>
+              <wp:anchor distT="0" distB="0" distL="114300" distR="114300" simplePos="0" relativeHeight="251747328" behindDoc="0" locked="0" layoutInCell="1" allowOverlap="1" wp14:anchorId="4D476CAA" wp14:editId="482087E1">
+                <wp:simplePos x="0" y="0"/>
+                <wp:positionH relativeFrom="column">
+                  <wp:posOffset>5783248</wp:posOffset>
+                </wp:positionH>
+                <wp:positionV relativeFrom="paragraph">
+                  <wp:posOffset>45775</wp:posOffset>
+                </wp:positionV>
+                <wp:extent cx="0" cy="263553"/>
+                <wp:effectExtent l="19050" t="0" r="19050" b="22225"/>
+                <wp:wrapNone/>
+                <wp:docPr id="94" name="Straight Connector 94"/>
+                <wp:cNvGraphicFramePr/>
+                <a:graphic xmlns:a="http://schemas.openxmlformats.org/drawingml/2006/main">
+                  <a:graphicData uri="http://schemas.microsoft.com/office/word/2010/wordprocessingShape">
+                    <wps:wsp>
+                      <wps:cNvCnPr/>
+                      <wps:spPr>
+                        <a:xfrm>
+                          <a:off x="0" y="0"/>
+                          <a:ext cx="0" cy="263553"/>
+                        </a:xfrm>
+                        <a:prstGeom prst="line">
+                          <a:avLst/>
+                        </a:prstGeom>
+                        <a:ln w="38100">
+                          <a:solidFill>
+                            <a:schemeClr val="tx1"/>
+                          </a:solidFill>
+                        </a:ln>
+                      </wps:spPr>
+                      <wps:style>
+                        <a:lnRef idx="1">
+                          <a:schemeClr val="accent1"/>
+                        </a:lnRef>
+                        <a:fillRef idx="0">
+                          <a:schemeClr val="accent1"/>
+                        </a:fillRef>
+                        <a:effectRef idx="0">
+                          <a:schemeClr val="accent1"/>
+                        </a:effectRef>
+                        <a:fontRef idx="minor">
+                          <a:schemeClr val="tx1"/>
+                        </a:fontRef>
+                      </wps:style>
+                      <wps:bodyPr/>
+                    </wps:wsp>
+                  </a:graphicData>
+                </a:graphic>
+              </wp:anchor>
+            </w:drawing>
+          </mc:Choice>
+          <mc:Fallback>
+            <w:pict>
+              <v:line w14:anchorId="14421491" id="Straight Connector 94" o:spid="_x0000_s1026" style="position:absolute;z-index:251747328;visibility:visible;mso-wrap-style:square;mso-wrap-distance-left:9pt;mso-wrap-distance-top:0;mso-wrap-distance-right:9pt;mso-wrap-distance-bottom:0;mso-position-horizontal:absolute;mso-position-horizontal-relative:text;mso-position-vertical:absolute;mso-position-vertical-relative:text" from="455.35pt,3.6pt" to="455.35pt,24.35pt" o:gfxdata="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" strokecolor="black [3213]" strokeweight="3pt">
+                <v:stroke joinstyle="miter"/>
+              </v:line>
+            </w:pict>
+          </mc:Fallback>
+        </mc:AlternateContent>
+      </w:r>
+      <w:r>
+        <w:rPr>
+          <w:b/>
+          <w:bCs/>
+        </w:rPr>
+        <mc:AlternateContent>
+          <mc:Choice Requires="wps">
+            <w:drawing>
+              <wp:anchor distT="0" distB="0" distL="114300" distR="114300" simplePos="0" relativeHeight="251743232" behindDoc="0" locked="0" layoutInCell="1" allowOverlap="1" wp14:anchorId="23099F94" wp14:editId="433BA644">
+                <wp:simplePos x="0" y="0"/>
+                <wp:positionH relativeFrom="column">
+                  <wp:posOffset>4655931</wp:posOffset>
+                </wp:positionH>
+                <wp:positionV relativeFrom="paragraph">
+                  <wp:posOffset>49668</wp:posOffset>
+                </wp:positionV>
+                <wp:extent cx="0" cy="263553"/>
+                <wp:effectExtent l="19050" t="0" r="19050" b="22225"/>
+                <wp:wrapNone/>
+                <wp:docPr id="90" name="Straight Connector 90"/>
+                <wp:cNvGraphicFramePr/>
+                <a:graphic xmlns:a="http://schemas.openxmlformats.org/drawingml/2006/main">
+                  <a:graphicData uri="http://schemas.microsoft.com/office/word/2010/wordprocessingShape">
+                    <wps:wsp>
+                      <wps:cNvCnPr/>
+                      <wps:spPr>
+                        <a:xfrm>
+                          <a:off x="0" y="0"/>
+                          <a:ext cx="0" cy="263553"/>
+                        </a:xfrm>
+                        <a:prstGeom prst="line">
+                          <a:avLst/>
+                        </a:prstGeom>
+                        <a:ln w="38100">
+                          <a:solidFill>
+                            <a:schemeClr val="tx1"/>
+                          </a:solidFill>
+                        </a:ln>
+                      </wps:spPr>
+                      <wps:style>
+                        <a:lnRef idx="1">
+                          <a:schemeClr val="accent1"/>
+                        </a:lnRef>
+                        <a:fillRef idx="0">
+                          <a:schemeClr val="accent1"/>
+                        </a:fillRef>
+                        <a:effectRef idx="0">
+                          <a:schemeClr val="accent1"/>
+                        </a:effectRef>
+                        <a:fontRef idx="minor">
+                          <a:schemeClr val="tx1"/>
+                        </a:fontRef>
+                      </wps:style>
+                      <wps:bodyPr/>
+                    </wps:wsp>
+                  </a:graphicData>
+                </a:graphic>
+              </wp:anchor>
+            </w:drawing>
+          </mc:Choice>
+          <mc:Fallback>
+            <w:pict>
+              <v:line w14:anchorId="462515AC" id="Straight Connector 90" o:spid="_x0000_s1026" style="position:absolute;z-index:251743232;visibility:visible;mso-wrap-style:square;mso-wrap-distance-left:9pt;mso-wrap-distance-top:0;mso-wrap-distance-right:9pt;mso-wrap-distance-bottom:0;mso-position-horizontal:absolute;mso-position-horizontal-relative:text;mso-position-vertical:absolute;mso-position-vertical-relative:text" from="366.6pt,3.9pt" to="366.6pt,24.65pt" o:gfxdata="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" strokecolor="black [3213]" strokeweight="3pt">
+                <v:stroke joinstyle="miter"/>
+              </v:line>
+            </w:pict>
+          </mc:Fallback>
+        </mc:AlternateContent>
+      </w:r>
+      <w:r>
+        <w:rPr>
+          <w:b/>
+          <w:bCs/>
+        </w:rPr>
+        <mc:AlternateContent>
+          <mc:Choice Requires="wps">
+            <w:drawing>
+              <wp:anchor distT="0" distB="0" distL="114300" distR="114300" simplePos="0" relativeHeight="251742208" behindDoc="0" locked="0" layoutInCell="1" allowOverlap="1" wp14:anchorId="62664CB4" wp14:editId="0999729B">
+                <wp:simplePos x="0" y="0"/>
+                <wp:positionH relativeFrom="column">
+                  <wp:posOffset>3582449</wp:posOffset>
+                </wp:positionH>
+                <wp:positionV relativeFrom="paragraph">
+                  <wp:posOffset>57565</wp:posOffset>
+                </wp:positionV>
+                <wp:extent cx="0" cy="263553"/>
+                <wp:effectExtent l="19050" t="0" r="19050" b="22225"/>
+                <wp:wrapNone/>
+                <wp:docPr id="89" name="Straight Connector 89"/>
+                <wp:cNvGraphicFramePr/>
+                <a:graphic xmlns:a="http://schemas.openxmlformats.org/drawingml/2006/main">
+                  <a:graphicData uri="http://schemas.microsoft.com/office/word/2010/wordprocessingShape">
+                    <wps:wsp>
+                      <wps:cNvCnPr/>
+                      <wps:spPr>
+                        <a:xfrm>
+                          <a:off x="0" y="0"/>
+                          <a:ext cx="0" cy="263553"/>
+                        </a:xfrm>
+                        <a:prstGeom prst="line">
+                          <a:avLst/>
+                        </a:prstGeom>
+                        <a:ln w="38100">
+                          <a:solidFill>
+                            <a:schemeClr val="tx1"/>
+                          </a:solidFill>
+                        </a:ln>
+                      </wps:spPr>
+                      <wps:style>
+                        <a:lnRef idx="1">
+                          <a:schemeClr val="accent1"/>
+                        </a:lnRef>
+                        <a:fillRef idx="0">
+                          <a:schemeClr val="accent1"/>
+                        </a:fillRef>
+                        <a:effectRef idx="0">
+                          <a:schemeClr val="accent1"/>
+                        </a:effectRef>
+                        <a:fontRef idx="minor">
+                          <a:schemeClr val="tx1"/>
+                        </a:fontRef>
+                      </wps:style>
+                      <wps:bodyPr/>
+                    </wps:wsp>
+                  </a:graphicData>
+                </a:graphic>
+              </wp:anchor>
+            </w:drawing>
+          </mc:Choice>
+          <mc:Fallback>
+            <w:pict>
+              <v:line w14:anchorId="6998AE0B" id="Straight Connector 89" o:spid="_x0000_s1026" style="position:absolute;z-index:251742208;visibility:visible;mso-wrap-style:square;mso-wrap-distance-left:9pt;mso-wrap-distance-top:0;mso-wrap-distance-right:9pt;mso-wrap-distance-bottom:0;mso-position-horizontal:absolute;mso-position-horizontal-relative:text;mso-position-vertical:absolute;mso-position-vertical-relative:text" from="282.1pt,4.55pt" to="282.1pt,25.3pt" o:gfxdata="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" strokecolor="black [3213]" strokeweight="3pt">
+                <v:stroke joinstyle="miter"/>
+              </v:line>
+            </w:pict>
+          </mc:Fallback>
+        </mc:AlternateContent>
+      </w:r>
+      <w:r>
+        <w:rPr>
+          <w:b/>
+          <w:bCs/>
+        </w:rPr>
+        <mc:AlternateContent>
+          <mc:Choice Requires="wps">
+            <w:drawing>
+              <wp:anchor distT="0" distB="0" distL="114300" distR="114300" simplePos="0" relativeHeight="251741184" behindDoc="0" locked="0" layoutInCell="1" allowOverlap="1" wp14:anchorId="5ECE5649" wp14:editId="2CD10E48">
+                <wp:simplePos x="0" y="0"/>
+                <wp:positionH relativeFrom="column">
+                  <wp:posOffset>2551872</wp:posOffset>
+                </wp:positionH>
+                <wp:positionV relativeFrom="paragraph">
+                  <wp:posOffset>67475</wp:posOffset>
+                </wp:positionV>
+                <wp:extent cx="0" cy="263553"/>
+                <wp:effectExtent l="19050" t="0" r="19050" b="22225"/>
+                <wp:wrapNone/>
+                <wp:docPr id="88" name="Straight Connector 88"/>
+                <wp:cNvGraphicFramePr/>
+                <a:graphic xmlns:a="http://schemas.openxmlformats.org/drawingml/2006/main">
+                  <a:graphicData uri="http://schemas.microsoft.com/office/word/2010/wordprocessingShape">
+                    <wps:wsp>
+                      <wps:cNvCnPr/>
+                      <wps:spPr>
+                        <a:xfrm>
+                          <a:off x="0" y="0"/>
+                          <a:ext cx="0" cy="263553"/>
+                        </a:xfrm>
+                        <a:prstGeom prst="line">
+                          <a:avLst/>
+                        </a:prstGeom>
+                        <a:ln w="38100">
+                          <a:solidFill>
+                            <a:schemeClr val="tx1"/>
+                          </a:solidFill>
+                        </a:ln>
+                      </wps:spPr>
+                      <wps:style>
+                        <a:lnRef idx="1">
+                          <a:schemeClr val="accent1"/>
+                        </a:lnRef>
+                        <a:fillRef idx="0">
+                          <a:schemeClr val="accent1"/>
+                        </a:fillRef>
+                        <a:effectRef idx="0">
+                          <a:schemeClr val="accent1"/>
+                        </a:effectRef>
+                        <a:fontRef idx="minor">
+                          <a:schemeClr val="tx1"/>
+                        </a:fontRef>
+                      </wps:style>
+                      <wps:bodyPr/>
+                    </wps:wsp>
+                  </a:graphicData>
+                </a:graphic>
+              </wp:anchor>
+            </w:drawing>
+          </mc:Choice>
+          <mc:Fallback>
+            <w:pict>
+              <v:line w14:anchorId="3E3B4475" id="Straight Connector 88" o:spid="_x0000_s1026" style="position:absolute;z-index:251741184;visibility:visible;mso-wrap-style:square;mso-wrap-distance-left:9pt;mso-wrap-distance-top:0;mso-wrap-distance-right:9pt;mso-wrap-distance-bottom:0;mso-position-horizontal:absolute;mso-position-horizontal-relative:text;mso-position-vertical:absolute;mso-position-vertical-relative:text" from="200.95pt,5.3pt" to="200.95pt,26.05pt" o:gfxdata="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" strokecolor="black [3213]" strokeweight="3pt">
+                <v:stroke joinstyle="miter"/>
+              </v:line>
+            </w:pict>
+          </mc:Fallback>
+        </mc:AlternateContent>
+      </w:r>
+      <w:r>
+        <w:rPr>
+          <w:b/>
+          <w:bCs/>
+        </w:rPr>
+        <mc:AlternateContent>
+          <mc:Choice Requires="wps">
+            <w:drawing>
+              <wp:anchor distT="0" distB="0" distL="114300" distR="114300" simplePos="0" relativeHeight="251738112" behindDoc="0" locked="0" layoutInCell="1" allowOverlap="1" wp14:anchorId="6B1D98E0" wp14:editId="697EB678">
+                <wp:simplePos x="0" y="0"/>
+                <wp:positionH relativeFrom="column">
+                  <wp:posOffset>1594402</wp:posOffset>
+                </wp:positionH>
+                <wp:positionV relativeFrom="paragraph">
+                  <wp:posOffset>33490</wp:posOffset>
+                </wp:positionV>
+                <wp:extent cx="0" cy="263553"/>
+                <wp:effectExtent l="19050" t="0" r="19050" b="22225"/>
+                <wp:wrapNone/>
+                <wp:docPr id="85" name="Straight Connector 85"/>
+                <wp:cNvGraphicFramePr/>
+                <a:graphic xmlns:a="http://schemas.openxmlformats.org/drawingml/2006/main">
+                  <a:graphicData uri="http://schemas.microsoft.com/office/word/2010/wordprocessingShape">
+                    <wps:wsp>
+                      <wps:cNvCnPr/>
+                      <wps:spPr>
+                        <a:xfrm>
+                          <a:off x="0" y="0"/>
+                          <a:ext cx="0" cy="263553"/>
+                        </a:xfrm>
+                        <a:prstGeom prst="line">
+                          <a:avLst/>
+                        </a:prstGeom>
+                        <a:ln w="38100">
+                          <a:solidFill>
+                            <a:schemeClr val="tx1"/>
+                          </a:solidFill>
+                        </a:ln>
+                      </wps:spPr>
+                      <wps:style>
+                        <a:lnRef idx="1">
+                          <a:schemeClr val="accent1"/>
+                        </a:lnRef>
+                        <a:fillRef idx="0">
+                          <a:schemeClr val="accent1"/>
+                        </a:fillRef>
+                        <a:effectRef idx="0">
+                          <a:schemeClr val="accent1"/>
+                        </a:effectRef>
+                        <a:fontRef idx="minor">
+                          <a:schemeClr val="tx1"/>
+                        </a:fontRef>
+                      </wps:style>
+                      <wps:bodyPr/>
+                    </wps:wsp>
+                  </a:graphicData>
+                </a:graphic>
+              </wp:anchor>
+            </w:drawing>
+          </mc:Choice>
+          <mc:Fallback>
+            <w:pict>
+              <v:line w14:anchorId="2E384776" id="Straight Connector 85" o:spid="_x0000_s1026" style="position:absolute;z-index:251738112;visibility:visible;mso-wrap-style:square;mso-wrap-distance-left:9pt;mso-wrap-distance-top:0;mso-wrap-distance-right:9pt;mso-wrap-distance-bottom:0;mso-position-horizontal:absolute;mso-position-horizontal-relative:text;mso-position-vertical:absolute;mso-position-vertical-relative:text" from="125.55pt,2.65pt" to="125.55pt,23.4pt" o:gfxdata="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" strokecolor="black [3213]" strokeweight="3pt">
+                <v:stroke joinstyle="miter"/>
+              </v:line>
+            </w:pict>
+          </mc:Fallback>
+        </mc:AlternateContent>
+      </w:r>
+      <w:r>
+        <w:rPr>
+          <w:b/>
+          <w:bCs/>
+        </w:rPr>
+        <mc:AlternateContent>
+          <mc:Choice Requires="wps">
+            <w:drawing>
+              <wp:anchor distT="0" distB="0" distL="114300" distR="114300" simplePos="0" relativeHeight="251734016" behindDoc="0" locked="0" layoutInCell="1" allowOverlap="1" wp14:anchorId="3D2B056B" wp14:editId="367B9BF5">
+                <wp:simplePos x="0" y="0"/>
+                <wp:positionH relativeFrom="column">
+                  <wp:posOffset>687733</wp:posOffset>
+                </wp:positionH>
+                <wp:positionV relativeFrom="paragraph">
+                  <wp:posOffset>48039</wp:posOffset>
+                </wp:positionV>
+                <wp:extent cx="0" cy="263553"/>
+                <wp:effectExtent l="19050" t="0" r="19050" b="22225"/>
+                <wp:wrapNone/>
+                <wp:docPr id="81" name="Straight Connector 81"/>
+                <wp:cNvGraphicFramePr/>
+                <a:graphic xmlns:a="http://schemas.openxmlformats.org/drawingml/2006/main">
+                  <a:graphicData uri="http://schemas.microsoft.com/office/word/2010/wordprocessingShape">
+                    <wps:wsp>
+                      <wps:cNvCnPr/>
+                      <wps:spPr>
+                        <a:xfrm>
+                          <a:off x="0" y="0"/>
+                          <a:ext cx="0" cy="263553"/>
+                        </a:xfrm>
+                        <a:prstGeom prst="line">
+                          <a:avLst/>
+                        </a:prstGeom>
+                        <a:ln w="38100">
+                          <a:solidFill>
+                            <a:schemeClr val="tx1"/>
+                          </a:solidFill>
+                        </a:ln>
+                      </wps:spPr>
+                      <wps:style>
+                        <a:lnRef idx="1">
+                          <a:schemeClr val="accent1"/>
+                        </a:lnRef>
+                        <a:fillRef idx="0">
+                          <a:schemeClr val="accent1"/>
+                        </a:fillRef>
+                        <a:effectRef idx="0">
+                          <a:schemeClr val="accent1"/>
+                        </a:effectRef>
+                        <a:fontRef idx="minor">
+                          <a:schemeClr val="tx1"/>
+                        </a:fontRef>
+                      </wps:style>
+                      <wps:bodyPr/>
+                    </wps:wsp>
+                  </a:graphicData>
+                </a:graphic>
+              </wp:anchor>
+            </w:drawing>
+          </mc:Choice>
+          <mc:Fallback>
+            <w:pict>
+              <v:line w14:anchorId="3EA408F8" id="Straight Connector 81" o:spid="_x0000_s1026" style="position:absolute;z-index:251734016;visibility:visible;mso-wrap-style:square;mso-wrap-distance-left:9pt;mso-wrap-distance-top:0;mso-wrap-distance-right:9pt;mso-wrap-distance-bottom:0;mso-position-horizontal:absolute;mso-position-horizontal-relative:text;mso-position-vertical:absolute;mso-position-vertical-relative:text" from="54.15pt,3.8pt" to="54.15pt,24.55pt" o:gfxdata="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" strokecolor="black [3213]" strokeweight="3pt">
+                <v:stroke joinstyle="miter"/>
+              </v:line>
+            </w:pict>
+          </mc:Fallback>
+        </mc:AlternateContent>
+      </w:r>
+      <w:r>
+        <w:rPr>
+          <w:b/>
+          <w:bCs/>
+        </w:rPr>
+        <mc:AlternateContent>
+          <mc:Choice Requires="wps">
+            <w:drawing>
+              <wp:anchor distT="0" distB="0" distL="114300" distR="114300" simplePos="0" relativeHeight="251729920" behindDoc="0" locked="0" layoutInCell="1" allowOverlap="1" wp14:anchorId="3F1AE7C9" wp14:editId="063AE570">
+                <wp:simplePos x="0" y="0"/>
+                <wp:positionH relativeFrom="column">
+                  <wp:posOffset>2949933</wp:posOffset>
+                </wp:positionH>
+                <wp:positionV relativeFrom="paragraph">
+                  <wp:posOffset>48453</wp:posOffset>
+                </wp:positionV>
+                <wp:extent cx="2846567" cy="11099"/>
+                <wp:effectExtent l="19050" t="19050" r="30480" b="27305"/>
+                <wp:wrapNone/>
+                <wp:docPr id="77" name="Straight Connector 77"/>
+                <wp:cNvGraphicFramePr/>
+                <a:graphic xmlns:a="http://schemas.openxmlformats.org/drawingml/2006/main">
+                  <a:graphicData uri="http://schemas.microsoft.com/office/word/2010/wordprocessingShape">
+                    <wps:wsp>
+                      <wps:cNvCnPr/>
+                      <wps:spPr>
+                        <a:xfrm flipV="1">
+                          <a:off x="0" y="0"/>
+                          <a:ext cx="2846567" cy="11099"/>
+                        </a:xfrm>
+                        <a:prstGeom prst="line">
+                          <a:avLst/>
+                        </a:prstGeom>
+                        <a:ln w="38100">
+                          <a:solidFill>
+                            <a:schemeClr val="tx1"/>
+                          </a:solidFill>
+                        </a:ln>
+                      </wps:spPr>
+                      <wps:style>
+                        <a:lnRef idx="1">
+                          <a:schemeClr val="accent1"/>
+                        </a:lnRef>
+                        <a:fillRef idx="0">
+                          <a:schemeClr val="accent1"/>
+                        </a:fillRef>
+                        <a:effectRef idx="0">
+                          <a:schemeClr val="accent1"/>
+                        </a:effectRef>
+                        <a:fontRef idx="minor">
+                          <a:schemeClr val="tx1"/>
+                        </a:fontRef>
+                      </wps:style>
+                      <wps:bodyPr/>
+                    </wps:wsp>
+                  </a:graphicData>
+                </a:graphic>
+              </wp:anchor>
+            </w:drawing>
+          </mc:Choice>
+          <mc:Fallback>
+            <w:pict>
+              <v:line w14:anchorId="09755E4C" id="Straight Connector 77" o:spid="_x0000_s1026" style="position:absolute;flip:y;z-index:251729920;visibility:visible;mso-wrap-style:square;mso-wrap-distance-left:9pt;mso-wrap-distance-top:0;mso-wrap-distance-right:9pt;mso-wrap-distance-bottom:0;mso-position-horizontal:absolute;mso-position-horizontal-relative:text;mso-position-vertical:absolute;mso-position-vertical-relative:text" from="232.3pt,3.8pt" to="456.45pt,4.65pt" o:gfxdata="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" strokecolor="black [3213]" strokeweight="3pt">
+                <v:stroke joinstyle="miter"/>
+              </v:line>
+            </w:pict>
+          </mc:Fallback>
+        </mc:AlternateContent>
+      </w:r>
+      <w:r>
+        <w:rPr>
+          <w:b/>
+          <w:bCs/>
+        </w:rPr>
+        <mc:AlternateContent>
+          <mc:Choice Requires="wps">
+            <w:drawing>
+              <wp:anchor distT="0" distB="0" distL="114300" distR="114300" simplePos="0" relativeHeight="251708416" behindDoc="0" locked="0" layoutInCell="1" allowOverlap="1" wp14:anchorId="1C809DE1" wp14:editId="0D359051">
+                <wp:simplePos x="0" y="0"/>
+                <wp:positionH relativeFrom="page">
+                  <wp:posOffset>165155</wp:posOffset>
+                </wp:positionH>
+                <wp:positionV relativeFrom="paragraph">
+                  <wp:posOffset>325755</wp:posOffset>
+                </wp:positionV>
+                <wp:extent cx="885825" cy="590550"/>
+                <wp:effectExtent l="19050" t="19050" r="28575" b="19050"/>
+                <wp:wrapNone/>
+                <wp:docPr id="4" name="Rectangle: Rounded Corners 4"/>
+                <wp:cNvGraphicFramePr/>
+                <a:graphic xmlns:a="http://schemas.openxmlformats.org/drawingml/2006/main">
+                  <a:graphicData uri="http://schemas.microsoft.com/office/word/2010/wordprocessingShape">
+                    <wps:wsp>
+                      <wps:cNvSpPr/>
+                      <wps:spPr>
+                        <a:xfrm>
+                          <a:off x="0" y="0"/>
+                          <a:ext cx="885825" cy="590550"/>
+                        </a:xfrm>
+                        <a:prstGeom prst="roundRect">
+                          <a:avLst/>
+                        </a:prstGeom>
+                        <a:ln w="28575"/>
+                      </wps:spPr>
+                      <wps:style>
+                        <a:lnRef idx="2">
                           <a:schemeClr val="dk1"/>
                         </a:lnRef>
-                        <a:fillRef idx="0">
-                          <a:schemeClr val="dk1"/>
+                        <a:fillRef idx="1">
+                          <a:schemeClr val="lt1"/>
                         </a:fillRef>
                         <a:effectRef idx="0">
                           <a:schemeClr val="dk1"/>
+                        </a:effectRef>
+                        <a:fontRef idx="minor">
+                          <a:schemeClr val="dk1"/>
+                        </a:fontRef>
+                      </wps:style>
+                      <wps:txbx>
+                        <w:txbxContent>
+                          <w:p>
+                            <w:pPr>
+                              <w:jc w:val="center"/>
+                              <w:rPr>
+                                <w:sz w:val="18"/>
+                                <w:szCs w:val="18"/>
+                              </w:rPr>
+                            </w:pPr>
+                            <w:r>
+                              <w:rPr>
+                                <w:sz w:val="18"/>
+                                <w:szCs w:val="18"/>
+                              </w:rPr>
+                              <w:t xml:space="preserve">Analisa dan </w:t>
+                            </w:r>
+                            <w:proofErr w:type="spellStart"/>
+                            <w:r>
+                              <w:rPr>
+                                <w:sz w:val="18"/>
+                                <w:szCs w:val="18"/>
+                              </w:rPr>
+                              <w:t>desain</w:t>
+                            </w:r>
+                            <w:proofErr w:type="spellEnd"/>
+                            <w:r>
+                              <w:rPr>
+                                <w:sz w:val="18"/>
+                                <w:szCs w:val="18"/>
+                              </w:rPr>
+                              <w:t xml:space="preserve"> </w:t>
+                            </w:r>
+                            <w:proofErr w:type="spellStart"/>
+                            <w:r>
+                              <w:rPr>
+                                <w:sz w:val="18"/>
+                                <w:szCs w:val="18"/>
+                              </w:rPr>
+                              <w:t>sistem</w:t>
+                            </w:r>
+                            <w:proofErr w:type="spellEnd"/>
+                          </w:p>
+                        </w:txbxContent>
+                      </wps:txbx>
+                      <wps:bodyPr rot="0" spcFirstLastPara="0" vertOverflow="overflow" horzOverflow="overflow" vert="horz" wrap="square" lIns="91440" tIns="45720" rIns="91440" bIns="45720" numCol="1" spcCol="0" rtlCol="0" fromWordArt="0" anchor="ctr" anchorCtr="0" forceAA="0" compatLnSpc="1">
+                        <a:prstTxWarp prst="textNoShape">
+                          <a:avLst/>
+                        </a:prstTxWarp>
+                        <a:noAutofit/>
+                      </wps:bodyPr>
+                    </wps:wsp>
+                  </a:graphicData>
+                </a:graphic>
+                <wp14:sizeRelH relativeFrom="margin">
+                  <wp14:pctWidth>0</wp14:pctWidth>
+                </wp14:sizeRelH>
+                <wp14:sizeRelV relativeFrom="margin">
+                  <wp14:pctHeight>0</wp14:pctHeight>
+                </wp14:sizeRelV>
+              </wp:anchor>
+            </w:drawing>
+          </mc:Choice>
+          <mc:Fallback>
+            <w:pict>
+              <v:roundrect w14:anchorId="1C809DE1" id="Rectangle: Rounded Corners 4" o:spid="_x0000_s1027" style="position:absolute;margin-left:13pt;margin-top:25.65pt;width:69.75pt;height:46.5pt;z-index:251708416;visibility:visible;mso-wrap-style:square;mso-width-percent:0;mso-height-percent:0;mso-wrap-distance-left:9pt;mso-wrap-distance-top:0;mso-wrap-distance-right:9pt;mso-wrap-distance-bottom:0;mso-position-horizontal:absolute;mso-position-horizontal-relative:page;mso-position-vertical:absolute;mso-position-vertical-relative:text;mso-width-percent:0;mso-height-percent:0;mso-width-relative:margin;mso-height-relative:margin;v-text-anchor:middle" arcsize="10923f" o:gfxdata="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" fillcolor="white [3201]" strokecolor="black [3200]" strokeweight="2.25pt">
+                <v:stroke joinstyle="miter"/>
+                <v:textbox>
+                  <w:txbxContent>
+                    <w:p>
+                      <w:pPr>
+                        <w:jc w:val="center"/>
+                        <w:rPr>
+                          <w:sz w:val="18"/>
+                          <w:szCs w:val="18"/>
+                        </w:rPr>
+                      </w:pPr>
+                      <w:r>
+                        <w:rPr>
+                          <w:sz w:val="18"/>
+                          <w:szCs w:val="18"/>
+                        </w:rPr>
+                        <w:t xml:space="preserve">Analisa dan </w:t>
+                      </w:r>
+                      <w:proofErr w:type="spellStart"/>
+                      <w:r>
+                        <w:rPr>
+                          <w:sz w:val="18"/>
+                          <w:szCs w:val="18"/>
+                        </w:rPr>
+                        <w:t>desain</w:t>
+                      </w:r>
+                      <w:proofErr w:type="spellEnd"/>
+                      <w:r>
+                        <w:rPr>
+                          <w:sz w:val="18"/>
+                          <w:szCs w:val="18"/>
+                        </w:rPr>
+                        <w:t xml:space="preserve"> </w:t>
+                      </w:r>
+                      <w:proofErr w:type="spellStart"/>
+                      <w:r>
+                        <w:rPr>
+                          <w:sz w:val="18"/>
+                          <w:szCs w:val="18"/>
+                        </w:rPr>
+                        <w:t>sistem</w:t>
+                      </w:r>
+                      <w:proofErr w:type="spellEnd"/>
+                    </w:p>
+                  </w:txbxContent>
+                </v:textbox>
+                <w10:wrap anchorx="page"/>
+              </v:roundrect>
+            </w:pict>
+          </mc:Fallback>
+        </mc:AlternateContent>
+      </w:r>
+    </w:p>
+    <w:p>
+      <w:pPr>
+        <w:jc w:val="left"/>
+        <w:rPr>
+          <w:b/>
+          <w:bCs/>
+        </w:rPr>
+      </w:pPr>
+      <w:r>
+        <w:rPr>
+          <w:b/>
+          <w:bCs/>
+        </w:rPr>
+        <mc:AlternateContent>
+          <mc:Choice Requires="wps">
+            <w:drawing>
+              <wp:anchor distT="0" distB="0" distL="114300" distR="114300" simplePos="0" relativeHeight="251723776" behindDoc="0" locked="0" layoutInCell="1" allowOverlap="1" wp14:anchorId="5AEE2327" wp14:editId="7CC7840D">
+                <wp:simplePos x="0" y="0"/>
+                <wp:positionH relativeFrom="margin">
+                  <wp:posOffset>5330521</wp:posOffset>
+                </wp:positionH>
+                <wp:positionV relativeFrom="paragraph">
+                  <wp:posOffset>30452</wp:posOffset>
+                </wp:positionV>
+                <wp:extent cx="911253" cy="322856"/>
+                <wp:effectExtent l="19050" t="19050" r="22225" b="20320"/>
+                <wp:wrapNone/>
+                <wp:docPr id="64" name="Rectangle: Rounded Corners 64"/>
+                <wp:cNvGraphicFramePr/>
+                <a:graphic xmlns:a="http://schemas.openxmlformats.org/drawingml/2006/main">
+                  <a:graphicData uri="http://schemas.microsoft.com/office/word/2010/wordprocessingShape">
+                    <wps:wsp>
+                      <wps:cNvSpPr/>
+                      <wps:spPr>
+                        <a:xfrm>
+                          <a:off x="0" y="0"/>
+                          <a:ext cx="911253" cy="322856"/>
+                        </a:xfrm>
+                        <a:prstGeom prst="roundRect">
+                          <a:avLst/>
+                        </a:prstGeom>
+                        <a:ln w="28575"/>
+                      </wps:spPr>
+                      <wps:style>
+                        <a:lnRef idx="2">
+                          <a:schemeClr val="dk1"/>
+                        </a:lnRef>
+                        <a:fillRef idx="1">
+                          <a:schemeClr val="lt1"/>
+                        </a:fillRef>
+                        <a:effectRef idx="0">
+                          <a:schemeClr val="dk1"/>
+                        </a:effectRef>
+                        <a:fontRef idx="minor">
+                          <a:schemeClr val="dk1"/>
+                        </a:fontRef>
+                      </wps:style>
+                      <wps:txbx>
+                        <w:txbxContent>
+                          <w:p>
+                            <w:pPr>
+                              <w:jc w:val="center"/>
+                              <w:rPr>
+                                <w:sz w:val="18"/>
+                                <w:szCs w:val="18"/>
+                              </w:rPr>
+                            </w:pPr>
+                            <w:proofErr w:type="spellStart"/>
+                            <w:r>
+                              <w:rPr>
+                                <w:sz w:val="18"/>
+                                <w:szCs w:val="18"/>
+                              </w:rPr>
+                              <w:t>Administrasi</w:t>
+                            </w:r>
+                            <w:proofErr w:type="spellEnd"/>
+                          </w:p>
+                        </w:txbxContent>
+                      </wps:txbx>
+                      <wps:bodyPr rot="0" spcFirstLastPara="0" vertOverflow="overflow" horzOverflow="overflow" vert="horz" wrap="square" lIns="91440" tIns="45720" rIns="91440" bIns="45720" numCol="1" spcCol="0" rtlCol="0" fromWordArt="0" anchor="ctr" anchorCtr="0" forceAA="0" compatLnSpc="1">
+                        <a:prstTxWarp prst="textNoShape">
+                          <a:avLst/>
+                        </a:prstTxWarp>
+                        <a:noAutofit/>
+                      </wps:bodyPr>
+                    </wps:wsp>
+                  </a:graphicData>
+                </a:graphic>
+                <wp14:sizeRelH relativeFrom="margin">
+                  <wp14:pctWidth>0</wp14:pctWidth>
+                </wp14:sizeRelH>
+                <wp14:sizeRelV relativeFrom="margin">
+                  <wp14:pctHeight>0</wp14:pctHeight>
+                </wp14:sizeRelV>
+              </wp:anchor>
+            </w:drawing>
+          </mc:Choice>
+          <mc:Fallback>
+            <w:pict>
+              <v:roundrect w14:anchorId="5AEE2327" id="Rectangle: Rounded Corners 64" o:spid="_x0000_s1028" style="position:absolute;margin-left:419.75pt;margin-top:2.4pt;width:71.75pt;height:25.4pt;z-index:251723776;visibility:visible;mso-wrap-style:square;mso-width-percent:0;mso-height-percent:0;mso-wrap-distance-left:9pt;mso-wrap-distance-top:0;mso-wrap-distance-right:9pt;mso-wrap-distance-bottom:0;mso-position-horizontal:absolute;mso-position-horizontal-relative:margin;mso-position-vertical:absolute;mso-position-vertical-relative:text;mso-width-percent:0;mso-height-percent:0;mso-width-relative:margin;mso-height-relative:margin;v-text-anchor:middle" arcsize="10923f" o:gfxdata="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" fillcolor="white [3201]" strokecolor="black [3200]" strokeweight="2.25pt">
+                <v:stroke joinstyle="miter"/>
+                <v:textbox>
+                  <w:txbxContent>
+                    <w:p>
+                      <w:pPr>
+                        <w:jc w:val="center"/>
+                        <w:rPr>
+                          <w:sz w:val="18"/>
+                          <w:szCs w:val="18"/>
+                        </w:rPr>
+                      </w:pPr>
+                      <w:proofErr w:type="spellStart"/>
+                      <w:r>
+                        <w:rPr>
+                          <w:sz w:val="18"/>
+                          <w:szCs w:val="18"/>
+                        </w:rPr>
+                        <w:t>Administrasi</w:t>
+                      </w:r>
+                      <w:proofErr w:type="spellEnd"/>
+                    </w:p>
+                  </w:txbxContent>
+                </v:textbox>
+                <w10:wrap anchorx="margin"/>
+              </v:roundrect>
+            </w:pict>
+          </mc:Fallback>
+        </mc:AlternateContent>
+      </w:r>
+      <w:r>
+        <w:rPr>
+          <w:b/>
+          <w:bCs/>
+        </w:rPr>
+        <mc:AlternateContent>
+          <mc:Choice Requires="wps">
+            <w:drawing>
+              <wp:anchor distT="0" distB="0" distL="114300" distR="114300" simplePos="0" relativeHeight="251724800" behindDoc="0" locked="0" layoutInCell="1" allowOverlap="1" wp14:anchorId="0D21F4B7" wp14:editId="6AB5CC0C">
+                <wp:simplePos x="0" y="0"/>
+                <wp:positionH relativeFrom="margin">
+                  <wp:posOffset>4200829</wp:posOffset>
+                </wp:positionH>
+                <wp:positionV relativeFrom="paragraph">
+                  <wp:posOffset>30811</wp:posOffset>
+                </wp:positionV>
+                <wp:extent cx="911253" cy="323850"/>
+                <wp:effectExtent l="19050" t="19050" r="22225" b="19050"/>
+                <wp:wrapNone/>
+                <wp:docPr id="66" name="Rectangle: Rounded Corners 66"/>
+                <wp:cNvGraphicFramePr/>
+                <a:graphic xmlns:a="http://schemas.openxmlformats.org/drawingml/2006/main">
+                  <a:graphicData uri="http://schemas.microsoft.com/office/word/2010/wordprocessingShape">
+                    <wps:wsp>
+                      <wps:cNvSpPr/>
+                      <wps:spPr>
+                        <a:xfrm>
+                          <a:off x="0" y="0"/>
+                          <a:ext cx="911253" cy="323850"/>
+                        </a:xfrm>
+                        <a:prstGeom prst="roundRect">
+                          <a:avLst/>
+                        </a:prstGeom>
+                        <a:ln w="28575"/>
+                      </wps:spPr>
+                      <wps:style>
+                        <a:lnRef idx="2">
+                          <a:schemeClr val="dk1"/>
+                        </a:lnRef>
+                        <a:fillRef idx="1">
+                          <a:schemeClr val="lt1"/>
+                        </a:fillRef>
+                        <a:effectRef idx="0">
+                          <a:schemeClr val="dk1"/>
+                        </a:effectRef>
+                        <a:fontRef idx="minor">
+                          <a:schemeClr val="dk1"/>
+                        </a:fontRef>
+                      </wps:style>
+                      <wps:txbx>
+                        <w:txbxContent>
+                          <w:p>
+                            <w:pPr>
+                              <w:jc w:val="center"/>
+                              <w:rPr>
+                                <w:sz w:val="18"/>
+                                <w:szCs w:val="18"/>
+                              </w:rPr>
+                            </w:pPr>
+                            <w:r>
+                              <w:rPr>
+                                <w:sz w:val="18"/>
+                                <w:szCs w:val="18"/>
+                              </w:rPr>
+                              <w:t>Maintenance</w:t>
+                            </w:r>
+                          </w:p>
+                        </w:txbxContent>
+                      </wps:txbx>
+                      <wps:bodyPr rot="0" spcFirstLastPara="0" vertOverflow="overflow" horzOverflow="overflow" vert="horz" wrap="square" lIns="91440" tIns="45720" rIns="91440" bIns="45720" numCol="1" spcCol="0" rtlCol="0" fromWordArt="0" anchor="ctr" anchorCtr="0" forceAA="0" compatLnSpc="1">
+                        <a:prstTxWarp prst="textNoShape">
+                          <a:avLst/>
+                        </a:prstTxWarp>
+                        <a:noAutofit/>
+                      </wps:bodyPr>
+                    </wps:wsp>
+                  </a:graphicData>
+                </a:graphic>
+                <wp14:sizeRelH relativeFrom="margin">
+                  <wp14:pctWidth>0</wp14:pctWidth>
+                </wp14:sizeRelH>
+                <wp14:sizeRelV relativeFrom="margin">
+                  <wp14:pctHeight>0</wp14:pctHeight>
+                </wp14:sizeRelV>
+              </wp:anchor>
+            </w:drawing>
+          </mc:Choice>
+          <mc:Fallback>
+            <w:pict>
+              <v:roundrect w14:anchorId="0D21F4B7" id="Rectangle: Rounded Corners 66" o:spid="_x0000_s1029" style="position:absolute;margin-left:330.75pt;margin-top:2.45pt;width:71.75pt;height:25.5pt;z-index:251724800;visibility:visible;mso-wrap-style:square;mso-width-percent:0;mso-height-percent:0;mso-wrap-distance-left:9pt;mso-wrap-distance-top:0;mso-wrap-distance-right:9pt;mso-wrap-distance-bottom:0;mso-position-horizontal:absolute;mso-position-horizontal-relative:margin;mso-position-vertical:absolute;mso-position-vertical-relative:text;mso-width-percent:0;mso-height-percent:0;mso-width-relative:margin;mso-height-relative:margin;v-text-anchor:middle" arcsize="10923f" o:gfxdata="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" fillcolor="white [3201]" strokecolor="black [3200]" strokeweight="2.25pt">
+                <v:stroke joinstyle="miter"/>
+                <v:textbox>
+                  <w:txbxContent>
+                    <w:p>
+                      <w:pPr>
+                        <w:jc w:val="center"/>
+                        <w:rPr>
+                          <w:sz w:val="18"/>
+                          <w:szCs w:val="18"/>
+                        </w:rPr>
+                      </w:pPr>
+                      <w:r>
+                        <w:rPr>
+                          <w:sz w:val="18"/>
+                          <w:szCs w:val="18"/>
+                        </w:rPr>
+                        <w:t>Maintenance</w:t>
+                      </w:r>
+                    </w:p>
+                  </w:txbxContent>
+                </v:textbox>
+                <w10:wrap anchorx="margin"/>
+              </v:roundrect>
+            </w:pict>
+          </mc:Fallback>
+        </mc:AlternateContent>
+      </w:r>
+      <w:r>
+        <w:rPr>
+          <w:b/>
+          <w:bCs/>
+        </w:rPr>
+        <mc:AlternateContent>
+          <mc:Choice Requires="wps">
+            <w:drawing>
+              <wp:anchor distT="0" distB="0" distL="114300" distR="114300" simplePos="0" relativeHeight="251725824" behindDoc="0" locked="0" layoutInCell="1" allowOverlap="1" wp14:anchorId="5B61D1B5" wp14:editId="52B6F56E">
+                <wp:simplePos x="0" y="0"/>
+                <wp:positionH relativeFrom="margin">
+                  <wp:posOffset>3183642</wp:posOffset>
+                </wp:positionH>
+                <wp:positionV relativeFrom="paragraph">
+                  <wp:posOffset>34593</wp:posOffset>
+                </wp:positionV>
+                <wp:extent cx="781050" cy="476250"/>
+                <wp:effectExtent l="19050" t="19050" r="19050" b="19050"/>
+                <wp:wrapNone/>
+                <wp:docPr id="67" name="Rectangle: Rounded Corners 67"/>
+                <wp:cNvGraphicFramePr/>
+                <a:graphic xmlns:a="http://schemas.openxmlformats.org/drawingml/2006/main">
+                  <a:graphicData uri="http://schemas.microsoft.com/office/word/2010/wordprocessingShape">
+                    <wps:wsp>
+                      <wps:cNvSpPr/>
+                      <wps:spPr>
+                        <a:xfrm>
+                          <a:off x="0" y="0"/>
+                          <a:ext cx="781050" cy="476250"/>
+                        </a:xfrm>
+                        <a:prstGeom prst="roundRect">
+                          <a:avLst/>
+                        </a:prstGeom>
+                        <a:ln w="28575"/>
+                      </wps:spPr>
+                      <wps:style>
+                        <a:lnRef idx="2">
+                          <a:schemeClr val="dk1"/>
+                        </a:lnRef>
+                        <a:fillRef idx="1">
+                          <a:schemeClr val="lt1"/>
+                        </a:fillRef>
+                        <a:effectRef idx="0">
+                          <a:schemeClr val="dk1"/>
+                        </a:effectRef>
+                        <a:fontRef idx="minor">
+                          <a:schemeClr val="dk1"/>
+                        </a:fontRef>
+                      </wps:style>
+                      <wps:txbx>
+                        <w:txbxContent>
+                          <w:p>
+                            <w:pPr>
+                              <w:jc w:val="center"/>
+                              <w:rPr>
+                                <w:sz w:val="18"/>
+                                <w:szCs w:val="18"/>
+                              </w:rPr>
+                            </w:pPr>
+                            <w:proofErr w:type="spellStart"/>
+                            <w:r>
+                              <w:rPr>
+                                <w:sz w:val="18"/>
+                                <w:szCs w:val="18"/>
+                              </w:rPr>
+                              <w:t>Instalasi</w:t>
+                            </w:r>
+                            <w:proofErr w:type="spellEnd"/>
+                            <w:r>
+                              <w:rPr>
+                                <w:sz w:val="18"/>
+                                <w:szCs w:val="18"/>
+                              </w:rPr>
+                              <w:t xml:space="preserve"> Program</w:t>
+                            </w:r>
+                          </w:p>
+                        </w:txbxContent>
+                      </wps:txbx>
+                      <wps:bodyPr rot="0" spcFirstLastPara="0" vertOverflow="overflow" horzOverflow="overflow" vert="horz" wrap="square" lIns="91440" tIns="45720" rIns="91440" bIns="45720" numCol="1" spcCol="0" rtlCol="0" fromWordArt="0" anchor="ctr" anchorCtr="0" forceAA="0" compatLnSpc="1">
+                        <a:prstTxWarp prst="textNoShape">
+                          <a:avLst/>
+                        </a:prstTxWarp>
+                        <a:noAutofit/>
+                      </wps:bodyPr>
+                    </wps:wsp>
+                  </a:graphicData>
+                </a:graphic>
+                <wp14:sizeRelH relativeFrom="margin">
+                  <wp14:pctWidth>0</wp14:pctWidth>
+                </wp14:sizeRelH>
+                <wp14:sizeRelV relativeFrom="margin">
+                  <wp14:pctHeight>0</wp14:pctHeight>
+                </wp14:sizeRelV>
+              </wp:anchor>
+            </w:drawing>
+          </mc:Choice>
+          <mc:Fallback>
+            <w:pict>
+              <v:roundrect w14:anchorId="5B61D1B5" id="Rectangle: Rounded Corners 67" o:spid="_x0000_s1030" style="position:absolute;margin-left:250.7pt;margin-top:2.7pt;width:61.5pt;height:37.5pt;z-index:251725824;visibility:visible;mso-wrap-style:square;mso-width-percent:0;mso-height-percent:0;mso-wrap-distance-left:9pt;mso-wrap-distance-top:0;mso-wrap-distance-right:9pt;mso-wrap-distance-bottom:0;mso-position-horizontal:absolute;mso-position-horizontal-relative:margin;mso-position-vertical:absolute;mso-position-vertical-relative:text;mso-width-percent:0;mso-height-percent:0;mso-width-relative:margin;mso-height-relative:margin;v-text-anchor:middle" arcsize="10923f" o:gfxdata="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" fillcolor="white [3201]" strokecolor="black [3200]" strokeweight="2.25pt">
+                <v:stroke joinstyle="miter"/>
+                <v:textbox>
+                  <w:txbxContent>
+                    <w:p>
+                      <w:pPr>
+                        <w:jc w:val="center"/>
+                        <w:rPr>
+                          <w:sz w:val="18"/>
+                          <w:szCs w:val="18"/>
+                        </w:rPr>
+                      </w:pPr>
+                      <w:proofErr w:type="spellStart"/>
+                      <w:r>
+                        <w:rPr>
+                          <w:sz w:val="18"/>
+                          <w:szCs w:val="18"/>
+                        </w:rPr>
+                        <w:t>Instalasi</w:t>
+                      </w:r>
+                      <w:proofErr w:type="spellEnd"/>
+                      <w:r>
+                        <w:rPr>
+                          <w:sz w:val="18"/>
+                          <w:szCs w:val="18"/>
+                        </w:rPr>
+                        <w:t xml:space="preserve"> Program</w:t>
+                      </w:r>
+                    </w:p>
+                  </w:txbxContent>
+                </v:textbox>
+                <w10:wrap anchorx="margin"/>
+              </v:roundrect>
+            </w:pict>
+          </mc:Fallback>
+        </mc:AlternateContent>
+      </w:r>
+      <w:r>
+        <w:rPr>
+          <w:b/>
+          <w:bCs/>
+        </w:rPr>
+        <mc:AlternateContent>
+          <mc:Choice Requires="wps">
+            <w:drawing>
+              <wp:anchor distT="0" distB="0" distL="114300" distR="114300" simplePos="0" relativeHeight="251717632" behindDoc="0" locked="0" layoutInCell="1" allowOverlap="1" wp14:anchorId="4FF24D49" wp14:editId="1D8BB892">
+                <wp:simplePos x="0" y="0"/>
+                <wp:positionH relativeFrom="margin">
+                  <wp:posOffset>2189204</wp:posOffset>
+                </wp:positionH>
+                <wp:positionV relativeFrom="paragraph">
+                  <wp:posOffset>30535</wp:posOffset>
+                </wp:positionV>
+                <wp:extent cx="736324" cy="476250"/>
+                <wp:effectExtent l="19050" t="19050" r="26035" b="19050"/>
+                <wp:wrapNone/>
+                <wp:docPr id="54" name="Rectangle: Rounded Corners 54"/>
+                <wp:cNvGraphicFramePr/>
+                <a:graphic xmlns:a="http://schemas.openxmlformats.org/drawingml/2006/main">
+                  <a:graphicData uri="http://schemas.microsoft.com/office/word/2010/wordprocessingShape">
+                    <wps:wsp>
+                      <wps:cNvSpPr/>
+                      <wps:spPr>
+                        <a:xfrm>
+                          <a:off x="0" y="0"/>
+                          <a:ext cx="736324" cy="476250"/>
+                        </a:xfrm>
+                        <a:prstGeom prst="roundRect">
+                          <a:avLst/>
+                        </a:prstGeom>
+                        <a:ln w="28575"/>
+                      </wps:spPr>
+                      <wps:style>
+                        <a:lnRef idx="2">
+                          <a:schemeClr val="dk1"/>
+                        </a:lnRef>
+                        <a:fillRef idx="1">
+                          <a:schemeClr val="lt1"/>
+                        </a:fillRef>
+                        <a:effectRef idx="0">
+                          <a:schemeClr val="dk1"/>
+                        </a:effectRef>
+                        <a:fontRef idx="minor">
+                          <a:schemeClr val="dk1"/>
+                        </a:fontRef>
+                      </wps:style>
+                      <wps:txbx>
+                        <w:txbxContent>
+                          <w:p>
+                            <w:pPr>
+                              <w:jc w:val="center"/>
+                              <w:rPr>
+                                <w:sz w:val="18"/>
+                                <w:szCs w:val="18"/>
+                              </w:rPr>
+                            </w:pPr>
+                            <w:r>
+                              <w:rPr>
+                                <w:sz w:val="18"/>
+                                <w:szCs w:val="18"/>
+                              </w:rPr>
+                              <w:t>Testing Program</w:t>
+                            </w:r>
+                          </w:p>
+                        </w:txbxContent>
+                      </wps:txbx>
+                      <wps:bodyPr rot="0" spcFirstLastPara="0" vertOverflow="overflow" horzOverflow="overflow" vert="horz" wrap="square" lIns="91440" tIns="45720" rIns="91440" bIns="45720" numCol="1" spcCol="0" rtlCol="0" fromWordArt="0" anchor="ctr" anchorCtr="0" forceAA="0" compatLnSpc="1">
+                        <a:prstTxWarp prst="textNoShape">
+                          <a:avLst/>
+                        </a:prstTxWarp>
+                        <a:noAutofit/>
+                      </wps:bodyPr>
+                    </wps:wsp>
+                  </a:graphicData>
+                </a:graphic>
+                <wp14:sizeRelH relativeFrom="margin">
+                  <wp14:pctWidth>0</wp14:pctWidth>
+                </wp14:sizeRelH>
+                <wp14:sizeRelV relativeFrom="margin">
+                  <wp14:pctHeight>0</wp14:pctHeight>
+                </wp14:sizeRelV>
+              </wp:anchor>
+            </w:drawing>
+          </mc:Choice>
+          <mc:Fallback>
+            <w:pict>
+              <v:roundrect w14:anchorId="4FF24D49" id="Rectangle: Rounded Corners 54" o:spid="_x0000_s1031" style="position:absolute;margin-left:172.4pt;margin-top:2.4pt;width:58pt;height:37.5pt;z-index:251717632;visibility:visible;mso-wrap-style:square;mso-width-percent:0;mso-height-percent:0;mso-wrap-distance-left:9pt;mso-wrap-distance-top:0;mso-wrap-distance-right:9pt;mso-wrap-distance-bottom:0;mso-position-horizontal:absolute;mso-position-horizontal-relative:margin;mso-position-vertical:absolute;mso-position-vertical-relative:text;mso-width-percent:0;mso-height-percent:0;mso-width-relative:margin;mso-height-relative:margin;v-text-anchor:middle" arcsize="10923f" o:gfxdata="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" fillcolor="white [3201]" strokecolor="black [3200]" strokeweight="2.25pt">
+                <v:stroke joinstyle="miter"/>
+                <v:textbox>
+                  <w:txbxContent>
+                    <w:p>
+                      <w:pPr>
+                        <w:jc w:val="center"/>
+                        <w:rPr>
+                          <w:sz w:val="18"/>
+                          <w:szCs w:val="18"/>
+                        </w:rPr>
+                      </w:pPr>
+                      <w:r>
+                        <w:rPr>
+                          <w:sz w:val="18"/>
+                          <w:szCs w:val="18"/>
+                        </w:rPr>
+                        <w:t>Testing Program</w:t>
+                      </w:r>
+                    </w:p>
+                  </w:txbxContent>
+                </v:textbox>
+                <w10:wrap anchorx="margin"/>
+              </v:roundrect>
+            </w:pict>
+          </mc:Fallback>
+        </mc:AlternateContent>
+      </w:r>
+      <w:r>
+        <w:rPr>
+          <w:b/>
+          <w:bCs/>
+        </w:rPr>
+        <mc:AlternateContent>
+          <mc:Choice Requires="wps">
+            <w:drawing>
+              <wp:anchor distT="0" distB="0" distL="114300" distR="114300" simplePos="0" relativeHeight="251716608" behindDoc="0" locked="0" layoutInCell="1" allowOverlap="1" wp14:anchorId="143484B8" wp14:editId="3DD44BDA">
+                <wp:simplePos x="0" y="0"/>
+                <wp:positionH relativeFrom="margin">
+                  <wp:posOffset>1183281</wp:posOffset>
+                </wp:positionH>
+                <wp:positionV relativeFrom="paragraph">
+                  <wp:posOffset>27249</wp:posOffset>
+                </wp:positionV>
+                <wp:extent cx="828675" cy="314325"/>
+                <wp:effectExtent l="19050" t="19050" r="28575" b="28575"/>
+                <wp:wrapNone/>
+                <wp:docPr id="53" name="Rectangle: Rounded Corners 53"/>
+                <wp:cNvGraphicFramePr/>
+                <a:graphic xmlns:a="http://schemas.openxmlformats.org/drawingml/2006/main">
+                  <a:graphicData uri="http://schemas.microsoft.com/office/word/2010/wordprocessingShape">
+                    <wps:wsp>
+                      <wps:cNvSpPr/>
+                      <wps:spPr>
+                        <a:xfrm>
+                          <a:off x="0" y="0"/>
+                          <a:ext cx="828675" cy="314325"/>
+                        </a:xfrm>
+                        <a:prstGeom prst="roundRect">
+                          <a:avLst/>
+                        </a:prstGeom>
+                        <a:ln w="28575"/>
+                      </wps:spPr>
+                      <wps:style>
+                        <a:lnRef idx="2">
+                          <a:schemeClr val="dk1"/>
+                        </a:lnRef>
+                        <a:fillRef idx="1">
+                          <a:schemeClr val="lt1"/>
+                        </a:fillRef>
+                        <a:effectRef idx="0">
+                          <a:schemeClr val="dk1"/>
+                        </a:effectRef>
+                        <a:fontRef idx="minor">
+                          <a:schemeClr val="dk1"/>
+                        </a:fontRef>
+                      </wps:style>
+                      <wps:txbx>
+                        <w:txbxContent>
+                          <w:p>
+                            <w:pPr>
+                              <w:jc w:val="center"/>
+                              <w:rPr>
+                                <w:sz w:val="18"/>
+                                <w:szCs w:val="18"/>
+                                <w:vertAlign w:val="subscript"/>
+                              </w:rPr>
+                            </w:pPr>
+                            <w:proofErr w:type="spellStart"/>
+                            <w:r>
+                              <w:rPr>
+                                <w:sz w:val="18"/>
+                                <w:szCs w:val="18"/>
+                              </w:rPr>
+                              <w:t>Progaming</w:t>
+                            </w:r>
+                            <w:proofErr w:type="spellEnd"/>
+                          </w:p>
+                        </w:txbxContent>
+                      </wps:txbx>
+                      <wps:bodyPr rot="0" spcFirstLastPara="0" vertOverflow="overflow" horzOverflow="overflow" vert="horz" wrap="square" lIns="91440" tIns="45720" rIns="91440" bIns="45720" numCol="1" spcCol="0" rtlCol="0" fromWordArt="0" anchor="ctr" anchorCtr="0" forceAA="0" compatLnSpc="1">
+                        <a:prstTxWarp prst="textNoShape">
+                          <a:avLst/>
+                        </a:prstTxWarp>
+                        <a:noAutofit/>
+                      </wps:bodyPr>
+                    </wps:wsp>
+                  </a:graphicData>
+                </a:graphic>
+                <wp14:sizeRelH relativeFrom="margin">
+                  <wp14:pctWidth>0</wp14:pctWidth>
+                </wp14:sizeRelH>
+                <wp14:sizeRelV relativeFrom="margin">
+                  <wp14:pctHeight>0</wp14:pctHeight>
+                </wp14:sizeRelV>
+              </wp:anchor>
+            </w:drawing>
+          </mc:Choice>
+          <mc:Fallback>
+            <w:pict>
+              <v:roundrect w14:anchorId="143484B8" id="Rectangle: Rounded Corners 53" o:spid="_x0000_s1032" style="position:absolute;margin-left:93.15pt;margin-top:2.15pt;width:65.25pt;height:24.75pt;z-index:251716608;visibility:visible;mso-wrap-style:square;mso-width-percent:0;mso-height-percent:0;mso-wrap-distance-left:9pt;mso-wrap-distance-top:0;mso-wrap-distance-right:9pt;mso-wrap-distance-bottom:0;mso-position-horizontal:absolute;mso-position-horizontal-relative:margin;mso-position-vertical:absolute;mso-position-vertical-relative:text;mso-width-percent:0;mso-height-percent:0;mso-width-relative:margin;mso-height-relative:margin;v-text-anchor:middle" arcsize="10923f" o:gfxdata="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" fillcolor="white [3201]" strokecolor="black [3200]" strokeweight="2.25pt">
+                <v:stroke joinstyle="miter"/>
+                <v:textbox>
+                  <w:txbxContent>
+                    <w:p>
+                      <w:pPr>
+                        <w:jc w:val="center"/>
+                        <w:rPr>
+                          <w:sz w:val="18"/>
+                          <w:szCs w:val="18"/>
+                          <w:vertAlign w:val="subscript"/>
+                        </w:rPr>
+                      </w:pPr>
+                      <w:proofErr w:type="spellStart"/>
+                      <w:r>
+                        <w:rPr>
+                          <w:sz w:val="18"/>
+                          <w:szCs w:val="18"/>
+                        </w:rPr>
+                        <w:t>Progaming</w:t>
+                      </w:r>
+                      <w:proofErr w:type="spellEnd"/>
+                    </w:p>
+                  </w:txbxContent>
+                </v:textbox>
+                <w10:wrap anchorx="margin"/>
+              </v:roundrect>
+            </w:pict>
+          </mc:Fallback>
+        </mc:AlternateContent>
+      </w:r>
+      <w:r>
+        <w:rPr>
+          <w:b/>
+          <w:bCs/>
+        </w:rPr>
+        <mc:AlternateContent>
+          <mc:Choice Requires="wps">
+            <w:drawing>
+              <wp:anchor distT="0" distB="0" distL="114300" distR="114300" simplePos="0" relativeHeight="251710464" behindDoc="0" locked="0" layoutInCell="1" allowOverlap="1" wp14:anchorId="146ECF34" wp14:editId="7A0FABAB">
+                <wp:simplePos x="0" y="0"/>
+                <wp:positionH relativeFrom="margin">
+                  <wp:posOffset>341215</wp:posOffset>
+                </wp:positionH>
+                <wp:positionV relativeFrom="paragraph">
+                  <wp:posOffset>28548</wp:posOffset>
+                </wp:positionV>
+                <wp:extent cx="688616" cy="476250"/>
+                <wp:effectExtent l="19050" t="19050" r="16510" b="19050"/>
+                <wp:wrapNone/>
+                <wp:docPr id="45" name="Rectangle: Rounded Corners 45"/>
+                <wp:cNvGraphicFramePr/>
+                <a:graphic xmlns:a="http://schemas.openxmlformats.org/drawingml/2006/main">
+                  <a:graphicData uri="http://schemas.microsoft.com/office/word/2010/wordprocessingShape">
+                    <wps:wsp>
+                      <wps:cNvSpPr/>
+                      <wps:spPr>
+                        <a:xfrm>
+                          <a:off x="0" y="0"/>
+                          <a:ext cx="688616" cy="476250"/>
+                        </a:xfrm>
+                        <a:prstGeom prst="roundRect">
+                          <a:avLst/>
+                        </a:prstGeom>
+                        <a:ln w="28575"/>
+                      </wps:spPr>
+                      <wps:style>
+                        <a:lnRef idx="2">
+                          <a:schemeClr val="dk1"/>
+                        </a:lnRef>
+                        <a:fillRef idx="1">
+                          <a:schemeClr val="lt1"/>
+                        </a:fillRef>
+                        <a:effectRef idx="0">
+                          <a:schemeClr val="dk1"/>
+                        </a:effectRef>
+                        <a:fontRef idx="minor">
+                          <a:schemeClr val="dk1"/>
+                        </a:fontRef>
+                      </wps:style>
+                      <wps:txbx>
+                        <w:txbxContent>
+                          <w:p>
+                            <w:pPr>
+                              <w:jc w:val="center"/>
+                              <w:rPr>
+                                <w:sz w:val="18"/>
+                                <w:szCs w:val="18"/>
+                              </w:rPr>
+                            </w:pPr>
+                            <w:r>
+                              <w:rPr>
+                                <w:sz w:val="18"/>
+                                <w:szCs w:val="18"/>
+                              </w:rPr>
+                              <w:t xml:space="preserve">Desain </w:t>
+                            </w:r>
+                            <w:proofErr w:type="spellStart"/>
+                            <w:r>
+                              <w:rPr>
+                                <w:sz w:val="18"/>
+                                <w:szCs w:val="18"/>
+                              </w:rPr>
+                              <w:t>Aplikasi</w:t>
+                            </w:r>
+                            <w:proofErr w:type="spellEnd"/>
+                          </w:p>
+                        </w:txbxContent>
+                      </wps:txbx>
+                      <wps:bodyPr rot="0" spcFirstLastPara="0" vertOverflow="overflow" horzOverflow="overflow" vert="horz" wrap="square" lIns="91440" tIns="45720" rIns="91440" bIns="45720" numCol="1" spcCol="0" rtlCol="0" fromWordArt="0" anchor="ctr" anchorCtr="0" forceAA="0" compatLnSpc="1">
+                        <a:prstTxWarp prst="textNoShape">
+                          <a:avLst/>
+                        </a:prstTxWarp>
+                        <a:noAutofit/>
+                      </wps:bodyPr>
+                    </wps:wsp>
+                  </a:graphicData>
+                </a:graphic>
+                <wp14:sizeRelH relativeFrom="margin">
+                  <wp14:pctWidth>0</wp14:pctWidth>
+                </wp14:sizeRelH>
+                <wp14:sizeRelV relativeFrom="margin">
+                  <wp14:pctHeight>0</wp14:pctHeight>
+                </wp14:sizeRelV>
+              </wp:anchor>
+            </w:drawing>
+          </mc:Choice>
+          <mc:Fallback>
+            <w:pict>
+              <v:roundrect w14:anchorId="146ECF34" id="Rectangle: Rounded Corners 45" o:spid="_x0000_s1033" style="position:absolute;margin-left:26.85pt;margin-top:2.25pt;width:54.2pt;height:37.5pt;z-index:251710464;visibility:visible;mso-wrap-style:square;mso-width-percent:0;mso-height-percent:0;mso-wrap-distance-left:9pt;mso-wrap-distance-top:0;mso-wrap-distance-right:9pt;mso-wrap-distance-bottom:0;mso-position-horizontal:absolute;mso-position-horizontal-relative:margin;mso-position-vertical:absolute;mso-position-vertical-relative:text;mso-width-percent:0;mso-height-percent:0;mso-width-relative:margin;mso-height-relative:margin;v-text-anchor:middle" arcsize="10923f" o:gfxdata="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" fillcolor="white [3201]" strokecolor="black [3200]" strokeweight="2.25pt">
+                <v:stroke joinstyle="miter"/>
+                <v:textbox>
+                  <w:txbxContent>
+                    <w:p>
+                      <w:pPr>
+                        <w:jc w:val="center"/>
+                        <w:rPr>
+                          <w:sz w:val="18"/>
+                          <w:szCs w:val="18"/>
+                        </w:rPr>
+                      </w:pPr>
+                      <w:r>
+                        <w:rPr>
+                          <w:sz w:val="18"/>
+                          <w:szCs w:val="18"/>
+                        </w:rPr>
+                        <w:t xml:space="preserve">Desain </w:t>
+                      </w:r>
+                      <w:proofErr w:type="spellStart"/>
+                      <w:r>
+                        <w:rPr>
+                          <w:sz w:val="18"/>
+                          <w:szCs w:val="18"/>
+                        </w:rPr>
+                        <w:t>Aplikasi</w:t>
+                      </w:r>
+                      <w:proofErr w:type="spellEnd"/>
+                    </w:p>
+                  </w:txbxContent>
+                </v:textbox>
+                <w10:wrap anchorx="margin"/>
+              </v:roundrect>
+            </w:pict>
+          </mc:Fallback>
+        </mc:AlternateContent>
+      </w:r>
+    </w:p>
+    <w:p>
+      <w:pPr>
+        <w:jc w:val="left"/>
+        <w:rPr>
+          <w:b/>
+          <w:bCs/>
+        </w:rPr>
+      </w:pPr>
+      <w:r>
+        <w:rPr>
+          <w:b/>
+          <w:bCs/>
+        </w:rPr>
+        <mc:AlternateContent>
+          <mc:Choice Requires="wps">
+            <w:drawing>
+              <wp:anchor distT="0" distB="0" distL="114300" distR="114300" simplePos="0" relativeHeight="251748352" behindDoc="0" locked="0" layoutInCell="1" allowOverlap="1" wp14:anchorId="4639BEA6" wp14:editId="3053C624">
+                <wp:simplePos x="0" y="0"/>
+                <wp:positionH relativeFrom="column">
+                  <wp:posOffset>5799869</wp:posOffset>
+                </wp:positionH>
+                <wp:positionV relativeFrom="paragraph">
+                  <wp:posOffset>23965</wp:posOffset>
+                </wp:positionV>
+                <wp:extent cx="0" cy="263553"/>
+                <wp:effectExtent l="19050" t="0" r="19050" b="22225"/>
+                <wp:wrapNone/>
+                <wp:docPr id="95" name="Straight Connector 95"/>
+                <wp:cNvGraphicFramePr/>
+                <a:graphic xmlns:a="http://schemas.openxmlformats.org/drawingml/2006/main">
+                  <a:graphicData uri="http://schemas.microsoft.com/office/word/2010/wordprocessingShape">
+                    <wps:wsp>
+                      <wps:cNvCnPr/>
+                      <wps:spPr>
+                        <a:xfrm>
+                          <a:off x="0" y="0"/>
+                          <a:ext cx="0" cy="263553"/>
+                        </a:xfrm>
+                        <a:prstGeom prst="line">
+                          <a:avLst/>
+                        </a:prstGeom>
+                        <a:ln w="38100">
+                          <a:solidFill>
+                            <a:schemeClr val="tx1"/>
+                          </a:solidFill>
+                        </a:ln>
+                      </wps:spPr>
+                      <wps:style>
+                        <a:lnRef idx="1">
+                          <a:schemeClr val="accent1"/>
+                        </a:lnRef>
+                        <a:fillRef idx="0">
+                          <a:schemeClr val="accent1"/>
+                        </a:fillRef>
+                        <a:effectRef idx="0">
+                          <a:schemeClr val="accent1"/>
+                        </a:effectRef>
+                        <a:fontRef idx="minor">
+                          <a:schemeClr val="tx1"/>
+                        </a:fontRef>
+                      </wps:style>
+                      <wps:bodyPr/>
+                    </wps:wsp>
+                  </a:graphicData>
+                </a:graphic>
+              </wp:anchor>
+            </w:drawing>
+          </mc:Choice>
+          <mc:Fallback>
+            <w:pict>
+              <v:line w14:anchorId="5D9AEF17" id="Straight Connector 95" o:spid="_x0000_s1026" style="position:absolute;z-index:251748352;visibility:visible;mso-wrap-style:square;mso-wrap-distance-left:9pt;mso-wrap-distance-top:0;mso-wrap-distance-right:9pt;mso-wrap-distance-bottom:0;mso-position-horizontal:absolute;mso-position-horizontal-relative:text;mso-position-vertical:absolute;mso-position-vertical-relative:text" from="456.7pt,1.9pt" to="456.7pt,22.65pt" o:gfxdata="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" strokecolor="black [3213]" strokeweight="3pt">
+                <v:stroke joinstyle="miter"/>
+              </v:line>
+            </w:pict>
+          </mc:Fallback>
+        </mc:AlternateContent>
+      </w:r>
+      <w:r>
+        <w:rPr>
+          <w:b/>
+          <w:bCs/>
+        </w:rPr>
+        <mc:AlternateContent>
+          <mc:Choice Requires="wps">
+            <w:drawing>
+              <wp:anchor distT="0" distB="0" distL="114300" distR="114300" simplePos="0" relativeHeight="251744256" behindDoc="0" locked="0" layoutInCell="1" allowOverlap="1" wp14:anchorId="18E512C5" wp14:editId="270DD22E">
+                <wp:simplePos x="0" y="0"/>
+                <wp:positionH relativeFrom="column">
+                  <wp:posOffset>4663937</wp:posOffset>
+                </wp:positionH>
+                <wp:positionV relativeFrom="paragraph">
+                  <wp:posOffset>39370</wp:posOffset>
+                </wp:positionV>
+                <wp:extent cx="0" cy="263553"/>
+                <wp:effectExtent l="19050" t="0" r="19050" b="22225"/>
+                <wp:wrapNone/>
+                <wp:docPr id="91" name="Straight Connector 91"/>
+                <wp:cNvGraphicFramePr/>
+                <a:graphic xmlns:a="http://schemas.openxmlformats.org/drawingml/2006/main">
+                  <a:graphicData uri="http://schemas.microsoft.com/office/word/2010/wordprocessingShape">
+                    <wps:wsp>
+                      <wps:cNvCnPr/>
+                      <wps:spPr>
+                        <a:xfrm>
+                          <a:off x="0" y="0"/>
+                          <a:ext cx="0" cy="263553"/>
+                        </a:xfrm>
+                        <a:prstGeom prst="line">
+                          <a:avLst/>
+                        </a:prstGeom>
+                        <a:ln w="38100">
+                          <a:solidFill>
+                            <a:schemeClr val="tx1"/>
+                          </a:solidFill>
+                        </a:ln>
+                      </wps:spPr>
+                      <wps:style>
+                        <a:lnRef idx="1">
+                          <a:schemeClr val="accent1"/>
+                        </a:lnRef>
+                        <a:fillRef idx="0">
+                          <a:schemeClr val="accent1"/>
+                        </a:fillRef>
+                        <a:effectRef idx="0">
+                          <a:schemeClr val="accent1"/>
+                        </a:effectRef>
+                        <a:fontRef idx="minor">
+                          <a:schemeClr val="tx1"/>
+                        </a:fontRef>
+                      </wps:style>
+                      <wps:bodyPr/>
+                    </wps:wsp>
+                  </a:graphicData>
+                </a:graphic>
+              </wp:anchor>
+            </w:drawing>
+          </mc:Choice>
+          <mc:Fallback>
+            <w:pict>
+              <v:line w14:anchorId="62AC9152" id="Straight Connector 91" o:spid="_x0000_s1026" style="position:absolute;z-index:251744256;visibility:visible;mso-wrap-style:square;mso-wrap-distance-left:9pt;mso-wrap-distance-top:0;mso-wrap-distance-right:9pt;mso-wrap-distance-bottom:0;mso-position-horizontal:absolute;mso-position-horizontal-relative:text;mso-position-vertical:absolute;mso-position-vertical-relative:text" from="367.25pt,3.1pt" to="367.25pt,23.85pt" o:gfxdata="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" strokecolor="black [3213]" strokeweight="3pt">
+                <v:stroke joinstyle="miter"/>
+              </v:line>
+            </w:pict>
+          </mc:Fallback>
+        </mc:AlternateContent>
+      </w:r>
+      <w:r>
+        <w:rPr>
+          <w:b/>
+          <w:bCs/>
+        </w:rPr>
+        <mc:AlternateContent>
+          <mc:Choice Requires="wps">
+            <w:drawing>
+              <wp:anchor distT="0" distB="0" distL="114300" distR="114300" simplePos="0" relativeHeight="251746304" behindDoc="0" locked="0" layoutInCell="1" allowOverlap="1" wp14:anchorId="5844F48B" wp14:editId="68665D6C">
+                <wp:simplePos x="0" y="0"/>
+                <wp:positionH relativeFrom="column">
+                  <wp:posOffset>3574084</wp:posOffset>
+                </wp:positionH>
+                <wp:positionV relativeFrom="paragraph">
+                  <wp:posOffset>192515</wp:posOffset>
+                </wp:positionV>
+                <wp:extent cx="0" cy="263553"/>
+                <wp:effectExtent l="19050" t="0" r="19050" b="22225"/>
+                <wp:wrapNone/>
+                <wp:docPr id="93" name="Straight Connector 93"/>
+                <wp:cNvGraphicFramePr/>
+                <a:graphic xmlns:a="http://schemas.openxmlformats.org/drawingml/2006/main">
+                  <a:graphicData uri="http://schemas.microsoft.com/office/word/2010/wordprocessingShape">
+                    <wps:wsp>
+                      <wps:cNvCnPr/>
+                      <wps:spPr>
+                        <a:xfrm>
+                          <a:off x="0" y="0"/>
+                          <a:ext cx="0" cy="263553"/>
+                        </a:xfrm>
+                        <a:prstGeom prst="line">
+                          <a:avLst/>
+                        </a:prstGeom>
+                        <a:ln w="38100">
+                          <a:solidFill>
+                            <a:schemeClr val="tx1"/>
+                          </a:solidFill>
+                        </a:ln>
+                      </wps:spPr>
+                      <wps:style>
+                        <a:lnRef idx="1">
+                          <a:schemeClr val="accent1"/>
+                        </a:lnRef>
+                        <a:fillRef idx="0">
+                          <a:schemeClr val="accent1"/>
+                        </a:fillRef>
+                        <a:effectRef idx="0">
+                          <a:schemeClr val="accent1"/>
+                        </a:effectRef>
+                        <a:fontRef idx="minor">
+                          <a:schemeClr val="tx1"/>
+                        </a:fontRef>
+                      </wps:style>
+                      <wps:bodyPr/>
+                    </wps:wsp>
+                  </a:graphicData>
+                </a:graphic>
+              </wp:anchor>
+            </w:drawing>
+          </mc:Choice>
+          <mc:Fallback>
+            <w:pict>
+              <v:line w14:anchorId="1BF42E7C" id="Straight Connector 93" o:spid="_x0000_s1026" style="position:absolute;z-index:251746304;visibility:visible;mso-wrap-style:square;mso-wrap-distance-left:9pt;mso-wrap-distance-top:0;mso-wrap-distance-right:9pt;mso-wrap-distance-bottom:0;mso-position-horizontal:absolute;mso-position-horizontal-relative:text;mso-position-vertical:absolute;mso-position-vertical-relative:text" from="281.4pt,15.15pt" to="281.4pt,35.9pt" o:gfxdata="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" strokecolor="black [3213]" strokeweight="3pt">
+                <v:stroke joinstyle="miter"/>
+              </v:line>
+            </w:pict>
+          </mc:Fallback>
+        </mc:AlternateContent>
+      </w:r>
+      <w:r>
+        <w:rPr>
+          <w:b/>
+          <w:bCs/>
+        </w:rPr>
+        <mc:AlternateContent>
+          <mc:Choice Requires="wps">
+            <w:drawing>
+              <wp:anchor distT="0" distB="0" distL="114300" distR="114300" simplePos="0" relativeHeight="251740160" behindDoc="0" locked="0" layoutInCell="1" allowOverlap="1" wp14:anchorId="3A1AEBC6" wp14:editId="35D3E837">
+                <wp:simplePos x="0" y="0"/>
+                <wp:positionH relativeFrom="column">
+                  <wp:posOffset>2548669</wp:posOffset>
+                </wp:positionH>
+                <wp:positionV relativeFrom="paragraph">
+                  <wp:posOffset>186000</wp:posOffset>
+                </wp:positionV>
+                <wp:extent cx="0" cy="263553"/>
+                <wp:effectExtent l="19050" t="0" r="19050" b="22225"/>
+                <wp:wrapNone/>
+                <wp:docPr id="87" name="Straight Connector 87"/>
+                <wp:cNvGraphicFramePr/>
+                <a:graphic xmlns:a="http://schemas.openxmlformats.org/drawingml/2006/main">
+                  <a:graphicData uri="http://schemas.microsoft.com/office/word/2010/wordprocessingShape">
+                    <wps:wsp>
+                      <wps:cNvCnPr/>
+                      <wps:spPr>
+                        <a:xfrm>
+                          <a:off x="0" y="0"/>
+                          <a:ext cx="0" cy="263553"/>
+                        </a:xfrm>
+                        <a:prstGeom prst="line">
+                          <a:avLst/>
+                        </a:prstGeom>
+                        <a:ln w="38100">
+                          <a:solidFill>
+                            <a:schemeClr val="tx1"/>
+                          </a:solidFill>
+                        </a:ln>
+                      </wps:spPr>
+                      <wps:style>
+                        <a:lnRef idx="1">
+                          <a:schemeClr val="accent1"/>
+                        </a:lnRef>
+                        <a:fillRef idx="0">
+                          <a:schemeClr val="accent1"/>
+                        </a:fillRef>
+                        <a:effectRef idx="0">
+                          <a:schemeClr val="accent1"/>
+                        </a:effectRef>
+                        <a:fontRef idx="minor">
+                          <a:schemeClr val="tx1"/>
+                        </a:fontRef>
+                      </wps:style>
+                      <wps:bodyPr/>
+                    </wps:wsp>
+                  </a:graphicData>
+                </a:graphic>
+              </wp:anchor>
+            </w:drawing>
+          </mc:Choice>
+          <mc:Fallback>
+            <w:pict>
+              <v:line w14:anchorId="641E0102" id="Straight Connector 87" o:spid="_x0000_s1026" style="position:absolute;z-index:251740160;visibility:visible;mso-wrap-style:square;mso-wrap-distance-left:9pt;mso-wrap-distance-top:0;mso-wrap-distance-right:9pt;mso-wrap-distance-bottom:0;mso-position-horizontal:absolute;mso-position-horizontal-relative:text;mso-position-vertical:absolute;mso-position-vertical-relative:text" from="200.7pt,14.65pt" to="200.7pt,35.4pt" o:gfxdata="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" strokecolor="black [3213]" strokeweight="3pt">
+                <v:stroke joinstyle="miter"/>
+              </v:line>
+            </w:pict>
+          </mc:Fallback>
+        </mc:AlternateContent>
+      </w:r>
+      <w:r>
+        <w:rPr>
+          <w:b/>
+          <w:bCs/>
+        </w:rPr>
+        <mc:AlternateContent>
+          <mc:Choice Requires="wps">
+            <w:drawing>
+              <wp:anchor distT="0" distB="0" distL="114300" distR="114300" simplePos="0" relativeHeight="251739136" behindDoc="0" locked="0" layoutInCell="1" allowOverlap="1" wp14:anchorId="1D80654B" wp14:editId="61BAA385">
+                <wp:simplePos x="0" y="0"/>
+                <wp:positionH relativeFrom="column">
+                  <wp:posOffset>1597025</wp:posOffset>
+                </wp:positionH>
+                <wp:positionV relativeFrom="paragraph">
+                  <wp:posOffset>38845</wp:posOffset>
+                </wp:positionV>
+                <wp:extent cx="0" cy="263525"/>
+                <wp:effectExtent l="19050" t="0" r="19050" b="22225"/>
+                <wp:wrapNone/>
+                <wp:docPr id="86" name="Straight Connector 86"/>
+                <wp:cNvGraphicFramePr/>
+                <a:graphic xmlns:a="http://schemas.openxmlformats.org/drawingml/2006/main">
+                  <a:graphicData uri="http://schemas.microsoft.com/office/word/2010/wordprocessingShape">
+                    <wps:wsp>
+                      <wps:cNvCnPr/>
+                      <wps:spPr>
+                        <a:xfrm>
+                          <a:off x="0" y="0"/>
+                          <a:ext cx="0" cy="263525"/>
+                        </a:xfrm>
+                        <a:prstGeom prst="line">
+                          <a:avLst/>
+                        </a:prstGeom>
+                        <a:ln w="38100">
+                          <a:solidFill>
+                            <a:schemeClr val="tx1"/>
+                          </a:solidFill>
+                        </a:ln>
+                      </wps:spPr>
+                      <wps:style>
+                        <a:lnRef idx="1">
+                          <a:schemeClr val="accent1"/>
+                        </a:lnRef>
+                        <a:fillRef idx="0">
+                          <a:schemeClr val="accent1"/>
+                        </a:fillRef>
+                        <a:effectRef idx="0">
+                          <a:schemeClr val="accent1"/>
+                        </a:effectRef>
+                        <a:fontRef idx="minor">
+                          <a:schemeClr val="tx1"/>
+                        </a:fontRef>
+                      </wps:style>
+                      <wps:bodyPr/>
+                    </wps:wsp>
+                  </a:graphicData>
+                </a:graphic>
+              </wp:anchor>
+            </w:drawing>
+          </mc:Choice>
+          <mc:Fallback>
+            <w:pict>
+              <v:line w14:anchorId="23A95810" id="Straight Connector 86" o:spid="_x0000_s1026" style="position:absolute;z-index:251739136;visibility:visible;mso-wrap-style:square;mso-wrap-distance-left:9pt;mso-wrap-distance-top:0;mso-wrap-distance-right:9pt;mso-wrap-distance-bottom:0;mso-position-horizontal:absolute;mso-position-horizontal-relative:text;mso-position-vertical:absolute;mso-position-vertical-relative:text" from="125.75pt,3.05pt" to="125.75pt,23.8pt" o:gfxdata="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" strokecolor="black [3213]" strokeweight="3pt">
+                <v:stroke joinstyle="miter"/>
+              </v:line>
+            </w:pict>
+          </mc:Fallback>
+        </mc:AlternateContent>
+      </w:r>
+      <w:r>
+        <w:rPr>
+          <w:b/>
+          <w:bCs/>
+        </w:rPr>
+        <mc:AlternateContent>
+          <mc:Choice Requires="wps">
+            <w:drawing>
+              <wp:anchor distT="0" distB="0" distL="114300" distR="114300" simplePos="0" relativeHeight="251735040" behindDoc="0" locked="0" layoutInCell="1" allowOverlap="1" wp14:anchorId="502004C6" wp14:editId="77640980">
+                <wp:simplePos x="0" y="0"/>
+                <wp:positionH relativeFrom="column">
+                  <wp:posOffset>679781</wp:posOffset>
+                </wp:positionH>
+                <wp:positionV relativeFrom="paragraph">
+                  <wp:posOffset>182272</wp:posOffset>
+                </wp:positionV>
+                <wp:extent cx="0" cy="263553"/>
+                <wp:effectExtent l="19050" t="0" r="19050" b="22225"/>
+                <wp:wrapNone/>
+                <wp:docPr id="82" name="Straight Connector 82"/>
+                <wp:cNvGraphicFramePr/>
+                <a:graphic xmlns:a="http://schemas.openxmlformats.org/drawingml/2006/main">
+                  <a:graphicData uri="http://schemas.microsoft.com/office/word/2010/wordprocessingShape">
+                    <wps:wsp>
+                      <wps:cNvCnPr/>
+                      <wps:spPr>
+                        <a:xfrm>
+                          <a:off x="0" y="0"/>
+                          <a:ext cx="0" cy="263553"/>
+                        </a:xfrm>
+                        <a:prstGeom prst="line">
+                          <a:avLst/>
+                        </a:prstGeom>
+                        <a:ln w="38100">
+                          <a:solidFill>
+                            <a:schemeClr val="tx1"/>
+                          </a:solidFill>
+                        </a:ln>
+                      </wps:spPr>
+                      <wps:style>
+                        <a:lnRef idx="1">
+                          <a:schemeClr val="accent1"/>
+                        </a:lnRef>
+                        <a:fillRef idx="0">
+                          <a:schemeClr val="accent1"/>
+                        </a:fillRef>
+                        <a:effectRef idx="0">
+                          <a:schemeClr val="accent1"/>
+                        </a:effectRef>
+                        <a:fontRef idx="minor">
+                          <a:schemeClr val="tx1"/>
+                        </a:fontRef>
+                      </wps:style>
+                      <wps:bodyPr/>
+                    </wps:wsp>
+                  </a:graphicData>
+                </a:graphic>
+              </wp:anchor>
+            </w:drawing>
+          </mc:Choice>
+          <mc:Fallback>
+            <w:pict>
+              <v:line w14:anchorId="5CE961B5" id="Straight Connector 82" o:spid="_x0000_s1026" style="position:absolute;z-index:251735040;visibility:visible;mso-wrap-style:square;mso-wrap-distance-left:9pt;mso-wrap-distance-top:0;mso-wrap-distance-right:9pt;mso-wrap-distance-bottom:0;mso-position-horizontal:absolute;mso-position-horizontal-relative:text;mso-position-vertical:absolute;mso-position-vertical-relative:text" from="53.55pt,14.35pt" to="53.55pt,35.1pt" o:gfxdata="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" strokecolor="black [3213]" strokeweight="3pt">
+                <v:stroke joinstyle="miter"/>
+              </v:line>
+            </w:pict>
+          </mc:Fallback>
+        </mc:AlternateContent>
+      </w:r>
+      <w:r>
+        <w:rPr>
+          <w:b/>
+          <w:bCs/>
+        </w:rPr>
+        <mc:AlternateContent>
+          <mc:Choice Requires="wps">
+            <w:drawing>
+              <wp:anchor distT="0" distB="0" distL="114300" distR="114300" simplePos="0" relativeHeight="251731968" behindDoc="0" locked="0" layoutInCell="1" allowOverlap="1" wp14:anchorId="53CD7114" wp14:editId="0B77F698">
+                <wp:simplePos x="0" y="0"/>
+                <wp:positionH relativeFrom="column">
+                  <wp:posOffset>-325562</wp:posOffset>
+                </wp:positionH>
+                <wp:positionV relativeFrom="paragraph">
+                  <wp:posOffset>312696</wp:posOffset>
+                </wp:positionV>
+                <wp:extent cx="0" cy="263553"/>
+                <wp:effectExtent l="19050" t="0" r="19050" b="22225"/>
+                <wp:wrapNone/>
+                <wp:docPr id="79" name="Straight Connector 79"/>
+                <wp:cNvGraphicFramePr/>
+                <a:graphic xmlns:a="http://schemas.openxmlformats.org/drawingml/2006/main">
+                  <a:graphicData uri="http://schemas.microsoft.com/office/word/2010/wordprocessingShape">
+                    <wps:wsp>
+                      <wps:cNvCnPr/>
+                      <wps:spPr>
+                        <a:xfrm>
+                          <a:off x="0" y="0"/>
+                          <a:ext cx="0" cy="263553"/>
+                        </a:xfrm>
+                        <a:prstGeom prst="line">
+                          <a:avLst/>
+                        </a:prstGeom>
+                        <a:ln w="38100">
+                          <a:solidFill>
+                            <a:schemeClr val="tx1"/>
+                          </a:solidFill>
+                        </a:ln>
+                      </wps:spPr>
+                      <wps:style>
+                        <a:lnRef idx="1">
+                          <a:schemeClr val="accent1"/>
+                        </a:lnRef>
+                        <a:fillRef idx="0">
+                          <a:schemeClr val="accent1"/>
+                        </a:fillRef>
+                        <a:effectRef idx="0">
+                          <a:schemeClr val="accent1"/>
+                        </a:effectRef>
+                        <a:fontRef idx="minor">
+                          <a:schemeClr val="tx1"/>
+                        </a:fontRef>
+                      </wps:style>
+                      <wps:bodyPr/>
+                    </wps:wsp>
+                  </a:graphicData>
+                </a:graphic>
+              </wp:anchor>
+            </w:drawing>
+          </mc:Choice>
+          <mc:Fallback>
+            <w:pict>
+              <v:line w14:anchorId="06B08643" id="Straight Connector 79" o:spid="_x0000_s1026" style="position:absolute;z-index:251731968;visibility:visible;mso-wrap-style:square;mso-wrap-distance-left:9pt;mso-wrap-distance-top:0;mso-wrap-distance-right:9pt;mso-wrap-distance-bottom:0;mso-position-horizontal:absolute;mso-position-horizontal-relative:text;mso-position-vertical:absolute;mso-position-vertical-relative:text" from="-25.65pt,24.6pt" to="-25.65pt,45.35pt" o:gfxdata="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" strokecolor="black [3213]" strokeweight="3pt">
+                <v:stroke joinstyle="miter"/>
+              </v:line>
+            </w:pict>
+          </mc:Fallback>
+        </mc:AlternateContent>
+      </w:r>
+    </w:p>
+    <w:p>
+      <w:pPr>
+        <w:jc w:val="left"/>
+        <w:rPr>
+          <w:b/>
+          <w:bCs/>
+        </w:rPr>
+      </w:pPr>
+      <w:r>
+        <w:rPr>
+          <w:b/>
+          <w:bCs/>
+        </w:rPr>
+        <mc:AlternateContent>
+          <mc:Choice Requires="wps">
+            <w:drawing>
+              <wp:anchor distT="0" distB="0" distL="114300" distR="114300" simplePos="0" relativeHeight="251726848" behindDoc="0" locked="0" layoutInCell="1" allowOverlap="1" wp14:anchorId="143BCF08" wp14:editId="55822705">
+                <wp:simplePos x="0" y="0"/>
+                <wp:positionH relativeFrom="margin">
+                  <wp:posOffset>5302250</wp:posOffset>
+                </wp:positionH>
+                <wp:positionV relativeFrom="paragraph">
+                  <wp:posOffset>8255</wp:posOffset>
+                </wp:positionV>
+                <wp:extent cx="969645" cy="580390"/>
+                <wp:effectExtent l="19050" t="19050" r="20955" b="10160"/>
+                <wp:wrapNone/>
+                <wp:docPr id="74" name="Rectangle: Rounded Corners 74"/>
+                <wp:cNvGraphicFramePr/>
+                <a:graphic xmlns:a="http://schemas.openxmlformats.org/drawingml/2006/main">
+                  <a:graphicData uri="http://schemas.microsoft.com/office/word/2010/wordprocessingShape">
+                    <wps:wsp>
+                      <wps:cNvSpPr/>
+                      <wps:spPr>
+                        <a:xfrm>
+                          <a:off x="0" y="0"/>
+                          <a:ext cx="969645" cy="580390"/>
+                        </a:xfrm>
+                        <a:prstGeom prst="roundRect">
+                          <a:avLst/>
+                        </a:prstGeom>
+                        <a:ln w="28575"/>
+                      </wps:spPr>
+                      <wps:style>
+                        <a:lnRef idx="2">
+                          <a:schemeClr val="dk1"/>
+                        </a:lnRef>
+                        <a:fillRef idx="1">
+                          <a:schemeClr val="lt1"/>
+                        </a:fillRef>
+                        <a:effectRef idx="0">
+                          <a:schemeClr val="dk1"/>
+                        </a:effectRef>
+                        <a:fontRef idx="minor">
+                          <a:schemeClr val="dk1"/>
+                        </a:fontRef>
+                      </wps:style>
+                      <wps:txbx>
+                        <w:txbxContent>
+                          <w:p>
+                            <w:pPr>
+                              <w:jc w:val="center"/>
+                              <w:rPr>
+                                <w:sz w:val="18"/>
+                                <w:szCs w:val="18"/>
+                              </w:rPr>
+                            </w:pPr>
+                            <w:proofErr w:type="spellStart"/>
+                            <w:r>
+                              <w:rPr>
+                                <w:sz w:val="18"/>
+                                <w:szCs w:val="18"/>
+                              </w:rPr>
+                              <w:t>Melakukan</w:t>
+                            </w:r>
+                            <w:proofErr w:type="spellEnd"/>
+                            <w:r>
+                              <w:rPr>
+                                <w:sz w:val="18"/>
+                                <w:szCs w:val="18"/>
+                              </w:rPr>
+                              <w:t xml:space="preserve"> </w:t>
+                            </w:r>
+                            <w:proofErr w:type="spellStart"/>
+                            <w:r>
+                              <w:rPr>
+                                <w:sz w:val="18"/>
+                                <w:szCs w:val="18"/>
+                              </w:rPr>
+                              <w:t>Administrasi</w:t>
+                            </w:r>
+                            <w:proofErr w:type="spellEnd"/>
+                            <w:r>
+                              <w:rPr>
+                                <w:sz w:val="18"/>
+                                <w:szCs w:val="18"/>
+                              </w:rPr>
+                              <w:t xml:space="preserve"> </w:t>
+                            </w:r>
+                            <w:proofErr w:type="spellStart"/>
+                            <w:r>
+                              <w:rPr>
+                                <w:sz w:val="18"/>
+                                <w:szCs w:val="18"/>
+                              </w:rPr>
+                              <w:t>Proyek</w:t>
+                            </w:r>
+                            <w:proofErr w:type="spellEnd"/>
+                          </w:p>
+                        </w:txbxContent>
+                      </wps:txbx>
+                      <wps:bodyPr rot="0" spcFirstLastPara="0" vertOverflow="overflow" horzOverflow="overflow" vert="horz" wrap="square" lIns="91440" tIns="45720" rIns="91440" bIns="45720" numCol="1" spcCol="0" rtlCol="0" fromWordArt="0" anchor="ctr" anchorCtr="0" forceAA="0" compatLnSpc="1">
+                        <a:prstTxWarp prst="textNoShape">
+                          <a:avLst/>
+                        </a:prstTxWarp>
+                        <a:noAutofit/>
+                      </wps:bodyPr>
+                    </wps:wsp>
+                  </a:graphicData>
+                </a:graphic>
+                <wp14:sizeRelH relativeFrom="margin">
+                  <wp14:pctWidth>0</wp14:pctWidth>
+                </wp14:sizeRelH>
+                <wp14:sizeRelV relativeFrom="margin">
+                  <wp14:pctHeight>0</wp14:pctHeight>
+                </wp14:sizeRelV>
+              </wp:anchor>
+            </w:drawing>
+          </mc:Choice>
+          <mc:Fallback>
+            <w:pict>
+              <v:roundrect w14:anchorId="143BCF08" id="Rectangle: Rounded Corners 74" o:spid="_x0000_s1034" style="position:absolute;margin-left:417.5pt;margin-top:.65pt;width:76.35pt;height:45.7pt;z-index:251726848;visibility:visible;mso-wrap-style:square;mso-width-percent:0;mso-height-percent:0;mso-wrap-distance-left:9pt;mso-wrap-distance-top:0;mso-wrap-distance-right:9pt;mso-wrap-distance-bottom:0;mso-position-horizontal:absolute;mso-position-horizontal-relative:margin;mso-position-vertical:absolute;mso-position-vertical-relative:text;mso-width-percent:0;mso-height-percent:0;mso-width-relative:margin;mso-height-relative:margin;v-text-anchor:middle" arcsize="10923f" o:gfxdata="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" fillcolor="white [3201]" strokecolor="black [3200]" strokeweight="2.25pt">
+                <v:stroke joinstyle="miter"/>
+                <v:textbox>
+                  <w:txbxContent>
+                    <w:p>
+                      <w:pPr>
+                        <w:jc w:val="center"/>
+                        <w:rPr>
+                          <w:sz w:val="18"/>
+                          <w:szCs w:val="18"/>
+                        </w:rPr>
+                      </w:pPr>
+                      <w:proofErr w:type="spellStart"/>
+                      <w:r>
+                        <w:rPr>
+                          <w:sz w:val="18"/>
+                          <w:szCs w:val="18"/>
+                        </w:rPr>
+                        <w:t>Melakukan</w:t>
+                      </w:r>
+                      <w:proofErr w:type="spellEnd"/>
+                      <w:r>
+                        <w:rPr>
+                          <w:sz w:val="18"/>
+                          <w:szCs w:val="18"/>
+                        </w:rPr>
+                        <w:t xml:space="preserve"> </w:t>
+                      </w:r>
+                      <w:proofErr w:type="spellStart"/>
+                      <w:r>
+                        <w:rPr>
+                          <w:sz w:val="18"/>
+                          <w:szCs w:val="18"/>
+                        </w:rPr>
+                        <w:t>Administrasi</w:t>
+                      </w:r>
+                      <w:proofErr w:type="spellEnd"/>
+                      <w:r>
+                        <w:rPr>
+                          <w:sz w:val="18"/>
+                          <w:szCs w:val="18"/>
+                        </w:rPr>
+                        <w:t xml:space="preserve"> </w:t>
+                      </w:r>
+                      <w:proofErr w:type="spellStart"/>
+                      <w:r>
+                        <w:rPr>
+                          <w:sz w:val="18"/>
+                          <w:szCs w:val="18"/>
+                        </w:rPr>
+                        <w:t>Proyek</w:t>
+                      </w:r>
+                      <w:proofErr w:type="spellEnd"/>
+                    </w:p>
+                  </w:txbxContent>
+                </v:textbox>
+                <w10:wrap anchorx="margin"/>
+              </v:roundrect>
+            </w:pict>
+          </mc:Fallback>
+        </mc:AlternateContent>
+      </w:r>
+      <w:r>
+        <w:rPr>
+          <w:b/>
+          <w:bCs/>
+        </w:rPr>
+        <mc:AlternateContent>
+          <mc:Choice Requires="wps">
+            <w:drawing>
+              <wp:anchor distT="0" distB="0" distL="114300" distR="114300" simplePos="0" relativeHeight="251719680" behindDoc="0" locked="0" layoutInCell="1" allowOverlap="1" wp14:anchorId="7D1FBEBC" wp14:editId="45E51CEB">
+                <wp:simplePos x="0" y="0"/>
+                <wp:positionH relativeFrom="margin">
+                  <wp:posOffset>4149725</wp:posOffset>
+                </wp:positionH>
+                <wp:positionV relativeFrom="paragraph">
+                  <wp:posOffset>21618</wp:posOffset>
+                </wp:positionV>
+                <wp:extent cx="1019175" cy="590550"/>
+                <wp:effectExtent l="19050" t="19050" r="28575" b="19050"/>
+                <wp:wrapNone/>
+                <wp:docPr id="60" name="Rectangle: Rounded Corners 60"/>
+                <wp:cNvGraphicFramePr/>
+                <a:graphic xmlns:a="http://schemas.openxmlformats.org/drawingml/2006/main">
+                  <a:graphicData uri="http://schemas.microsoft.com/office/word/2010/wordprocessingShape">
+                    <wps:wsp>
+                      <wps:cNvSpPr/>
+                      <wps:spPr>
+                        <a:xfrm>
+                          <a:off x="0" y="0"/>
+                          <a:ext cx="1019175" cy="590550"/>
+                        </a:xfrm>
+                        <a:prstGeom prst="roundRect">
+                          <a:avLst/>
+                        </a:prstGeom>
+                        <a:ln w="28575"/>
+                      </wps:spPr>
+                      <wps:style>
+                        <a:lnRef idx="2">
+                          <a:schemeClr val="dk1"/>
+                        </a:lnRef>
+                        <a:fillRef idx="1">
+                          <a:schemeClr val="lt1"/>
+                        </a:fillRef>
+                        <a:effectRef idx="0">
+                          <a:schemeClr val="dk1"/>
+                        </a:effectRef>
+                        <a:fontRef idx="minor">
+                          <a:schemeClr val="dk1"/>
+                        </a:fontRef>
+                      </wps:style>
+                      <wps:txbx>
+                        <w:txbxContent>
+                          <w:p>
+                            <w:pPr>
+                              <w:jc w:val="center"/>
+                              <w:rPr>
+                                <w:sz w:val="18"/>
+                                <w:szCs w:val="18"/>
+                              </w:rPr>
+                            </w:pPr>
+                            <w:proofErr w:type="spellStart"/>
+                            <w:r>
+                              <w:rPr>
+                                <w:sz w:val="18"/>
+                                <w:szCs w:val="18"/>
+                              </w:rPr>
+                              <w:t>Pemeliharaan</w:t>
+                            </w:r>
+                            <w:proofErr w:type="spellEnd"/>
+                            <w:r>
+                              <w:rPr>
+                                <w:sz w:val="18"/>
+                                <w:szCs w:val="18"/>
+                              </w:rPr>
+                              <w:t xml:space="preserve"> dan </w:t>
+                            </w:r>
+                            <w:proofErr w:type="spellStart"/>
+                            <w:r>
+                              <w:rPr>
+                                <w:sz w:val="18"/>
+                                <w:szCs w:val="18"/>
+                              </w:rPr>
+                              <w:t>perbaikan</w:t>
+                            </w:r>
+                            <w:proofErr w:type="spellEnd"/>
+                            <w:r>
+                              <w:rPr>
+                                <w:sz w:val="18"/>
+                                <w:szCs w:val="18"/>
+                              </w:rPr>
+                              <w:t xml:space="preserve"> </w:t>
+                            </w:r>
+                            <w:proofErr w:type="spellStart"/>
+                            <w:r>
+                              <w:rPr>
+                                <w:sz w:val="18"/>
+                                <w:szCs w:val="18"/>
+                              </w:rPr>
+                              <w:t>sistem</w:t>
+                            </w:r>
+                            <w:proofErr w:type="spellEnd"/>
+                          </w:p>
+                        </w:txbxContent>
+                      </wps:txbx>
+                      <wps:bodyPr rot="0" spcFirstLastPara="0" vertOverflow="overflow" horzOverflow="overflow" vert="horz" wrap="square" lIns="91440" tIns="45720" rIns="91440" bIns="45720" numCol="1" spcCol="0" rtlCol="0" fromWordArt="0" anchor="ctr" anchorCtr="0" forceAA="0" compatLnSpc="1">
+                        <a:prstTxWarp prst="textNoShape">
+                          <a:avLst/>
+                        </a:prstTxWarp>
+                        <a:noAutofit/>
+                      </wps:bodyPr>
+                    </wps:wsp>
+                  </a:graphicData>
+                </a:graphic>
+                <wp14:sizeRelH relativeFrom="margin">
+                  <wp14:pctWidth>0</wp14:pctWidth>
+                </wp14:sizeRelH>
+                <wp14:sizeRelV relativeFrom="margin">
+                  <wp14:pctHeight>0</wp14:pctHeight>
+                </wp14:sizeRelV>
+              </wp:anchor>
+            </w:drawing>
+          </mc:Choice>
+          <mc:Fallback>
+            <w:pict>
+              <v:roundrect w14:anchorId="7D1FBEBC" id="Rectangle: Rounded Corners 60" o:spid="_x0000_s1035" style="position:absolute;margin-left:326.75pt;margin-top:1.7pt;width:80.25pt;height:46.5pt;z-index:251719680;visibility:visible;mso-wrap-style:square;mso-width-percent:0;mso-height-percent:0;mso-wrap-distance-left:9pt;mso-wrap-distance-top:0;mso-wrap-distance-right:9pt;mso-wrap-distance-bottom:0;mso-position-horizontal:absolute;mso-position-horizontal-relative:margin;mso-position-vertical:absolute;mso-position-vertical-relative:text;mso-width-percent:0;mso-height-percent:0;mso-width-relative:margin;mso-height-relative:margin;v-text-anchor:middle" arcsize="10923f" o:gfxdata="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" fillcolor="white [3201]" strokecolor="black [3200]" strokeweight="2.25pt">
+                <v:stroke joinstyle="miter"/>
+                <v:textbox>
+                  <w:txbxContent>
+                    <w:p>
+                      <w:pPr>
+                        <w:jc w:val="center"/>
+                        <w:rPr>
+                          <w:sz w:val="18"/>
+                          <w:szCs w:val="18"/>
+                        </w:rPr>
+                      </w:pPr>
+                      <w:proofErr w:type="spellStart"/>
+                      <w:r>
+                        <w:rPr>
+                          <w:sz w:val="18"/>
+                          <w:szCs w:val="18"/>
+                        </w:rPr>
+                        <w:t>Pemeliharaan</w:t>
+                      </w:r>
+                      <w:proofErr w:type="spellEnd"/>
+                      <w:r>
+                        <w:rPr>
+                          <w:sz w:val="18"/>
+                          <w:szCs w:val="18"/>
+                        </w:rPr>
+                        <w:t xml:space="preserve"> dan </w:t>
+                      </w:r>
+                      <w:proofErr w:type="spellStart"/>
+                      <w:r>
+                        <w:rPr>
+                          <w:sz w:val="18"/>
+                          <w:szCs w:val="18"/>
+                        </w:rPr>
+                        <w:t>perbaikan</w:t>
+                      </w:r>
+                      <w:proofErr w:type="spellEnd"/>
+                      <w:r>
+                        <w:rPr>
+                          <w:sz w:val="18"/>
+                          <w:szCs w:val="18"/>
+                        </w:rPr>
+                        <w:t xml:space="preserve"> </w:t>
+                      </w:r>
+                      <w:proofErr w:type="spellStart"/>
+                      <w:r>
+                        <w:rPr>
+                          <w:sz w:val="18"/>
+                          <w:szCs w:val="18"/>
+                        </w:rPr>
+                        <w:t>sistem</w:t>
+                      </w:r>
+                      <w:proofErr w:type="spellEnd"/>
+                    </w:p>
+                  </w:txbxContent>
+                </v:textbox>
+                <w10:wrap anchorx="margin"/>
+              </v:roundrect>
+            </w:pict>
+          </mc:Fallback>
+        </mc:AlternateContent>
+      </w:r>
+      <w:r>
+        <w:rPr>
+          <w:b/>
+          <w:bCs/>
+        </w:rPr>
+        <mc:AlternateContent>
+          <mc:Choice Requires="wps">
+            <w:drawing>
+              <wp:anchor distT="0" distB="0" distL="114300" distR="114300" simplePos="0" relativeHeight="251720704" behindDoc="0" locked="0" layoutInCell="1" allowOverlap="1" wp14:anchorId="01934F7F" wp14:editId="0B5D72BD">
+                <wp:simplePos x="0" y="0"/>
+                <wp:positionH relativeFrom="margin">
+                  <wp:posOffset>3069590</wp:posOffset>
+                </wp:positionH>
+                <wp:positionV relativeFrom="paragraph">
+                  <wp:posOffset>172085</wp:posOffset>
+                </wp:positionV>
+                <wp:extent cx="1019175" cy="628650"/>
+                <wp:effectExtent l="19050" t="19050" r="28575" b="19050"/>
+                <wp:wrapNone/>
+                <wp:docPr id="61" name="Rectangle: Rounded Corners 61"/>
+                <wp:cNvGraphicFramePr/>
+                <a:graphic xmlns:a="http://schemas.openxmlformats.org/drawingml/2006/main">
+                  <a:graphicData uri="http://schemas.microsoft.com/office/word/2010/wordprocessingShape">
+                    <wps:wsp>
+                      <wps:cNvSpPr/>
+                      <wps:spPr>
+                        <a:xfrm>
+                          <a:off x="0" y="0"/>
+                          <a:ext cx="1019175" cy="628650"/>
+                        </a:xfrm>
+                        <a:prstGeom prst="roundRect">
+                          <a:avLst/>
+                        </a:prstGeom>
+                        <a:ln w="28575"/>
+                      </wps:spPr>
+                      <wps:style>
+                        <a:lnRef idx="2">
+                          <a:schemeClr val="dk1"/>
+                        </a:lnRef>
+                        <a:fillRef idx="1">
+                          <a:schemeClr val="lt1"/>
+                        </a:fillRef>
+                        <a:effectRef idx="0">
+                          <a:schemeClr val="dk1"/>
+                        </a:effectRef>
+                        <a:fontRef idx="minor">
+                          <a:schemeClr val="dk1"/>
+                        </a:fontRef>
+                      </wps:style>
+                      <wps:txbx>
+                        <w:txbxContent>
+                          <w:p>
+                            <w:pPr>
+                              <w:jc w:val="center"/>
+                              <w:rPr>
+                                <w:sz w:val="18"/>
+                                <w:szCs w:val="18"/>
+                              </w:rPr>
+                            </w:pPr>
+                            <w:r>
+                              <w:rPr>
+                                <w:sz w:val="18"/>
+                                <w:szCs w:val="18"/>
+                              </w:rPr>
+                              <w:t xml:space="preserve">Setting </w:t>
+                            </w:r>
+                            <w:proofErr w:type="spellStart"/>
+                            <w:r>
+                              <w:rPr>
+                                <w:sz w:val="18"/>
+                                <w:szCs w:val="18"/>
+                              </w:rPr>
+                              <w:t>Infrastruktur</w:t>
+                            </w:r>
+                            <w:proofErr w:type="spellEnd"/>
+                            <w:r>
+                              <w:rPr>
+                                <w:sz w:val="18"/>
+                                <w:szCs w:val="18"/>
+                              </w:rPr>
+                              <w:t xml:space="preserve"> &amp; software</w:t>
+                            </w:r>
+                          </w:p>
+                        </w:txbxContent>
+                      </wps:txbx>
+                      <wps:bodyPr rot="0" spcFirstLastPara="0" vertOverflow="overflow" horzOverflow="overflow" vert="horz" wrap="square" lIns="91440" tIns="45720" rIns="91440" bIns="45720" numCol="1" spcCol="0" rtlCol="0" fromWordArt="0" anchor="ctr" anchorCtr="0" forceAA="0" compatLnSpc="1">
+                        <a:prstTxWarp prst="textNoShape">
+                          <a:avLst/>
+                        </a:prstTxWarp>
+                        <a:noAutofit/>
+                      </wps:bodyPr>
+                    </wps:wsp>
+                  </a:graphicData>
+                </a:graphic>
+                <wp14:sizeRelH relativeFrom="margin">
+                  <wp14:pctWidth>0</wp14:pctWidth>
+                </wp14:sizeRelH>
+                <wp14:sizeRelV relativeFrom="margin">
+                  <wp14:pctHeight>0</wp14:pctHeight>
+                </wp14:sizeRelV>
+              </wp:anchor>
+            </w:drawing>
+          </mc:Choice>
+          <mc:Fallback>
+            <w:pict>
+              <v:roundrect w14:anchorId="01934F7F" id="Rectangle: Rounded Corners 61" o:spid="_x0000_s1036" style="position:absolute;margin-left:241.7pt;margin-top:13.55pt;width:80.25pt;height:49.5pt;z-index:251720704;visibility:visible;mso-wrap-style:square;mso-width-percent:0;mso-height-percent:0;mso-wrap-distance-left:9pt;mso-wrap-distance-top:0;mso-wrap-distance-right:9pt;mso-wrap-distance-bottom:0;mso-position-horizontal:absolute;mso-position-horizontal-relative:margin;mso-position-vertical:absolute;mso-position-vertical-relative:text;mso-width-percent:0;mso-height-percent:0;mso-width-relative:margin;mso-height-relative:margin;v-text-anchor:middle" arcsize="10923f" o:gfxdata="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" fillcolor="white [3201]" strokecolor="black [3200]" strokeweight="2.25pt">
+                <v:stroke joinstyle="miter"/>
+                <v:textbox>
+                  <w:txbxContent>
+                    <w:p>
+                      <w:pPr>
+                        <w:jc w:val="center"/>
+                        <w:rPr>
+                          <w:sz w:val="18"/>
+                          <w:szCs w:val="18"/>
+                        </w:rPr>
+                      </w:pPr>
+                      <w:r>
+                        <w:rPr>
+                          <w:sz w:val="18"/>
+                          <w:szCs w:val="18"/>
+                        </w:rPr>
+                        <w:t xml:space="preserve">Setting </w:t>
+                      </w:r>
+                      <w:proofErr w:type="spellStart"/>
+                      <w:r>
+                        <w:rPr>
+                          <w:sz w:val="18"/>
+                          <w:szCs w:val="18"/>
+                        </w:rPr>
+                        <w:t>Infrastruktur</w:t>
+                      </w:r>
+                      <w:proofErr w:type="spellEnd"/>
+                      <w:r>
+                        <w:rPr>
+                          <w:sz w:val="18"/>
+                          <w:szCs w:val="18"/>
+                        </w:rPr>
+                        <w:t xml:space="preserve"> &amp; software</w:t>
+                      </w:r>
+                    </w:p>
+                  </w:txbxContent>
+                </v:textbox>
+                <w10:wrap anchorx="margin"/>
+              </v:roundrect>
+            </w:pict>
+          </mc:Fallback>
+        </mc:AlternateContent>
+      </w:r>
+      <w:r>
+        <w:rPr>
+          <w:b/>
+          <w:bCs/>
+        </w:rPr>
+        <mc:AlternateContent>
+          <mc:Choice Requires="wps">
+            <w:drawing>
+              <wp:anchor distT="0" distB="0" distL="114300" distR="114300" simplePos="0" relativeHeight="251722752" behindDoc="0" locked="0" layoutInCell="1" allowOverlap="1" wp14:anchorId="1B076799" wp14:editId="061E1AA3">
+                <wp:simplePos x="0" y="0"/>
+                <wp:positionH relativeFrom="margin">
+                  <wp:posOffset>2098675</wp:posOffset>
+                </wp:positionH>
+                <wp:positionV relativeFrom="paragraph">
+                  <wp:posOffset>160434</wp:posOffset>
+                </wp:positionV>
+                <wp:extent cx="904875" cy="620201"/>
+                <wp:effectExtent l="19050" t="19050" r="28575" b="27940"/>
+                <wp:wrapNone/>
+                <wp:docPr id="63" name="Rectangle: Rounded Corners 63"/>
+                <wp:cNvGraphicFramePr/>
+                <a:graphic xmlns:a="http://schemas.openxmlformats.org/drawingml/2006/main">
+                  <a:graphicData uri="http://schemas.microsoft.com/office/word/2010/wordprocessingShape">
+                    <wps:wsp>
+                      <wps:cNvSpPr/>
+                      <wps:spPr>
+                        <a:xfrm>
+                          <a:off x="0" y="0"/>
+                          <a:ext cx="904875" cy="620201"/>
+                        </a:xfrm>
+                        <a:prstGeom prst="roundRect">
+                          <a:avLst/>
+                        </a:prstGeom>
+                        <a:ln w="28575"/>
+                      </wps:spPr>
+                      <wps:style>
+                        <a:lnRef idx="2">
+                          <a:schemeClr val="dk1"/>
+                        </a:lnRef>
+                        <a:fillRef idx="1">
+                          <a:schemeClr val="lt1"/>
+                        </a:fillRef>
+                        <a:effectRef idx="0">
+                          <a:schemeClr val="dk1"/>
+                        </a:effectRef>
+                        <a:fontRef idx="minor">
+                          <a:schemeClr val="dk1"/>
+                        </a:fontRef>
+                      </wps:style>
+                      <wps:txbx>
+                        <w:txbxContent>
+                          <w:p>
+                            <w:pPr>
+                              <w:ind w:right="42"/>
+                              <w:jc w:val="center"/>
+                              <w:rPr>
+                                <w:sz w:val="20"/>
+                                <w:szCs w:val="20"/>
+                              </w:rPr>
+                            </w:pPr>
+                            <w:proofErr w:type="spellStart"/>
+                            <w:r>
+                              <w:rPr>
+                                <w:sz w:val="18"/>
+                                <w:szCs w:val="18"/>
+                              </w:rPr>
+                              <w:t>Melakukan</w:t>
+                            </w:r>
+                            <w:proofErr w:type="spellEnd"/>
+                            <w:r>
+                              <w:rPr>
+                                <w:sz w:val="18"/>
+                                <w:szCs w:val="18"/>
+                              </w:rPr>
+                              <w:t xml:space="preserve"> Testing THD</w:t>
+                            </w:r>
+                            <w:r>
+                              <w:rPr>
+                                <w:sz w:val="20"/>
+                                <w:szCs w:val="20"/>
+                              </w:rPr>
+                              <w:t xml:space="preserve"> Program</w:t>
+                            </w:r>
+                          </w:p>
+                        </w:txbxContent>
+                      </wps:txbx>
+                      <wps:bodyPr rot="0" spcFirstLastPara="0" vertOverflow="overflow" horzOverflow="overflow" vert="horz" wrap="square" lIns="91440" tIns="45720" rIns="91440" bIns="45720" numCol="1" spcCol="0" rtlCol="0" fromWordArt="0" anchor="ctr" anchorCtr="0" forceAA="0" compatLnSpc="1">
+                        <a:prstTxWarp prst="textNoShape">
+                          <a:avLst/>
+                        </a:prstTxWarp>
+                        <a:noAutofit/>
+                      </wps:bodyPr>
+                    </wps:wsp>
+                  </a:graphicData>
+                </a:graphic>
+                <wp14:sizeRelH relativeFrom="margin">
+                  <wp14:pctWidth>0</wp14:pctWidth>
+                </wp14:sizeRelH>
+                <wp14:sizeRelV relativeFrom="margin">
+                  <wp14:pctHeight>0</wp14:pctHeight>
+                </wp14:sizeRelV>
+              </wp:anchor>
+            </w:drawing>
+          </mc:Choice>
+          <mc:Fallback>
+            <w:pict>
+              <v:roundrect w14:anchorId="1B076799" id="Rectangle: Rounded Corners 63" o:spid="_x0000_s1037" style="position:absolute;margin-left:165.25pt;margin-top:12.65pt;width:71.25pt;height:48.85pt;z-index:251722752;visibility:visible;mso-wrap-style:square;mso-width-percent:0;mso-height-percent:0;mso-wrap-distance-left:9pt;mso-wrap-distance-top:0;mso-wrap-distance-right:9pt;mso-wrap-distance-bottom:0;mso-position-horizontal:absolute;mso-position-horizontal-relative:margin;mso-position-vertical:absolute;mso-position-vertical-relative:text;mso-width-percent:0;mso-height-percent:0;mso-width-relative:margin;mso-height-relative:margin;v-text-anchor:middle" arcsize="10923f" o:gfxdata="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" fillcolor="white [3201]" strokecolor="black [3200]" strokeweight="2.25pt">
+                <v:stroke joinstyle="miter"/>
+                <v:textbox>
+                  <w:txbxContent>
+                    <w:p>
+                      <w:pPr>
+                        <w:ind w:right="42"/>
+                        <w:jc w:val="center"/>
+                        <w:rPr>
+                          <w:sz w:val="20"/>
+                          <w:szCs w:val="20"/>
+                        </w:rPr>
+                      </w:pPr>
+                      <w:proofErr w:type="spellStart"/>
+                      <w:r>
+                        <w:rPr>
+                          <w:sz w:val="18"/>
+                          <w:szCs w:val="18"/>
+                        </w:rPr>
+                        <w:t>Melakukan</w:t>
+                      </w:r>
+                      <w:proofErr w:type="spellEnd"/>
+                      <w:r>
+                        <w:rPr>
+                          <w:sz w:val="18"/>
+                          <w:szCs w:val="18"/>
+                        </w:rPr>
+                        <w:t xml:space="preserve"> Testing THD</w:t>
+                      </w:r>
+                      <w:r>
+                        <w:rPr>
+                          <w:sz w:val="20"/>
+                          <w:szCs w:val="20"/>
+                        </w:rPr>
+                        <w:t xml:space="preserve"> Program</w:t>
+                      </w:r>
+                    </w:p>
+                  </w:txbxContent>
+                </v:textbox>
+                <w10:wrap anchorx="margin"/>
+              </v:roundrect>
+            </w:pict>
+          </mc:Fallback>
+        </mc:AlternateContent>
+      </w:r>
+      <w:r>
+        <w:rPr>
+          <w:b/>
+          <w:bCs/>
+        </w:rPr>
+        <mc:AlternateContent>
+          <mc:Choice Requires="wps">
+            <w:drawing>
+              <wp:anchor distT="0" distB="0" distL="114300" distR="114300" simplePos="0" relativeHeight="251718656" behindDoc="0" locked="0" layoutInCell="1" allowOverlap="1" wp14:anchorId="4BF083F7" wp14:editId="65038B62">
+                <wp:simplePos x="0" y="0"/>
+                <wp:positionH relativeFrom="margin">
+                  <wp:posOffset>1180741</wp:posOffset>
+                </wp:positionH>
+                <wp:positionV relativeFrom="paragraph">
+                  <wp:posOffset>23882</wp:posOffset>
+                </wp:positionV>
+                <wp:extent cx="818984" cy="333375"/>
+                <wp:effectExtent l="19050" t="19050" r="19685" b="28575"/>
+                <wp:wrapNone/>
+                <wp:docPr id="57" name="Rectangle: Rounded Corners 57"/>
+                <wp:cNvGraphicFramePr/>
+                <a:graphic xmlns:a="http://schemas.openxmlformats.org/drawingml/2006/main">
+                  <a:graphicData uri="http://schemas.microsoft.com/office/word/2010/wordprocessingShape">
+                    <wps:wsp>
+                      <wps:cNvSpPr/>
+                      <wps:spPr>
+                        <a:xfrm>
+                          <a:off x="0" y="0"/>
+                          <a:ext cx="818984" cy="333375"/>
+                        </a:xfrm>
+                        <a:prstGeom prst="roundRect">
+                          <a:avLst/>
+                        </a:prstGeom>
+                        <a:ln w="28575"/>
+                      </wps:spPr>
+                      <wps:style>
+                        <a:lnRef idx="2">
+                          <a:schemeClr val="dk1"/>
+                        </a:lnRef>
+                        <a:fillRef idx="1">
+                          <a:schemeClr val="lt1"/>
+                        </a:fillRef>
+                        <a:effectRef idx="0">
+                          <a:schemeClr val="dk1"/>
+                        </a:effectRef>
+                        <a:fontRef idx="minor">
+                          <a:schemeClr val="dk1"/>
+                        </a:fontRef>
+                      </wps:style>
+                      <wps:txbx>
+                        <w:txbxContent>
+                          <w:p>
+                            <w:pPr>
+                              <w:jc w:val="center"/>
+                              <w:rPr>
+                                <w:sz w:val="18"/>
+                                <w:szCs w:val="18"/>
+                              </w:rPr>
+                            </w:pPr>
+                            <w:proofErr w:type="spellStart"/>
+                            <w:r>
+                              <w:rPr>
+                                <w:sz w:val="18"/>
+                                <w:szCs w:val="18"/>
+                              </w:rPr>
+                              <w:t>Progaming</w:t>
+                            </w:r>
+                            <w:proofErr w:type="spellEnd"/>
+                          </w:p>
+                        </w:txbxContent>
+                      </wps:txbx>
+                      <wps:bodyPr rot="0" spcFirstLastPara="0" vertOverflow="overflow" horzOverflow="overflow" vert="horz" wrap="square" lIns="91440" tIns="45720" rIns="91440" bIns="45720" numCol="1" spcCol="0" rtlCol="0" fromWordArt="0" anchor="ctr" anchorCtr="0" forceAA="0" compatLnSpc="1">
+                        <a:prstTxWarp prst="textNoShape">
+                          <a:avLst/>
+                        </a:prstTxWarp>
+                        <a:noAutofit/>
+                      </wps:bodyPr>
+                    </wps:wsp>
+                  </a:graphicData>
+                </a:graphic>
+                <wp14:sizeRelH relativeFrom="margin">
+                  <wp14:pctWidth>0</wp14:pctWidth>
+                </wp14:sizeRelH>
+                <wp14:sizeRelV relativeFrom="margin">
+                  <wp14:pctHeight>0</wp14:pctHeight>
+                </wp14:sizeRelV>
+              </wp:anchor>
+            </w:drawing>
+          </mc:Choice>
+          <mc:Fallback>
+            <w:pict>
+              <v:roundrect w14:anchorId="4BF083F7" id="Rectangle: Rounded Corners 57" o:spid="_x0000_s1038" style="position:absolute;margin-left:92.95pt;margin-top:1.9pt;width:64.5pt;height:26.25pt;z-index:251718656;visibility:visible;mso-wrap-style:square;mso-width-percent:0;mso-height-percent:0;mso-wrap-distance-left:9pt;mso-wrap-distance-top:0;mso-wrap-distance-right:9pt;mso-wrap-distance-bottom:0;mso-position-horizontal:absolute;mso-position-horizontal-relative:margin;mso-position-vertical:absolute;mso-position-vertical-relative:text;mso-width-percent:0;mso-height-percent:0;mso-width-relative:margin;mso-height-relative:margin;v-text-anchor:middle" arcsize="10923f" o:gfxdata="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" fillcolor="white [3201]" strokecolor="black [3200]" strokeweight="2.25pt">
+                <v:stroke joinstyle="miter"/>
+                <v:textbox>
+                  <w:txbxContent>
+                    <w:p>
+                      <w:pPr>
+                        <w:jc w:val="center"/>
+                        <w:rPr>
+                          <w:sz w:val="18"/>
+                          <w:szCs w:val="18"/>
+                        </w:rPr>
+                      </w:pPr>
+                      <w:proofErr w:type="spellStart"/>
+                      <w:r>
+                        <w:rPr>
+                          <w:sz w:val="18"/>
+                          <w:szCs w:val="18"/>
+                        </w:rPr>
+                        <w:t>Progaming</w:t>
+                      </w:r>
+                      <w:proofErr w:type="spellEnd"/>
+                    </w:p>
+                  </w:txbxContent>
+                </v:textbox>
+                <w10:wrap anchorx="margin"/>
+              </v:roundrect>
+            </w:pict>
+          </mc:Fallback>
+        </mc:AlternateContent>
+      </w:r>
+      <w:r>
+        <w:rPr>
+          <w:b/>
+          <w:bCs/>
+        </w:rPr>
+        <mc:AlternateContent>
+          <mc:Choice Requires="wps">
+            <w:drawing>
+              <wp:anchor distT="0" distB="0" distL="114300" distR="114300" simplePos="0" relativeHeight="251713536" behindDoc="0" locked="0" layoutInCell="1" allowOverlap="1" wp14:anchorId="54071F4B" wp14:editId="30486148">
+                <wp:simplePos x="0" y="0"/>
+                <wp:positionH relativeFrom="margin">
+                  <wp:posOffset>300990</wp:posOffset>
+                </wp:positionH>
+                <wp:positionV relativeFrom="paragraph">
+                  <wp:posOffset>152511</wp:posOffset>
+                </wp:positionV>
+                <wp:extent cx="747423" cy="755374"/>
+                <wp:effectExtent l="19050" t="19050" r="14605" b="26035"/>
+                <wp:wrapNone/>
+                <wp:docPr id="48" name="Rectangle: Rounded Corners 48"/>
+                <wp:cNvGraphicFramePr/>
+                <a:graphic xmlns:a="http://schemas.openxmlformats.org/drawingml/2006/main">
+                  <a:graphicData uri="http://schemas.microsoft.com/office/word/2010/wordprocessingShape">
+                    <wps:wsp>
+                      <wps:cNvSpPr/>
+                      <wps:spPr>
+                        <a:xfrm>
+                          <a:off x="0" y="0"/>
+                          <a:ext cx="747423" cy="755374"/>
+                        </a:xfrm>
+                        <a:prstGeom prst="roundRect">
+                          <a:avLst/>
+                        </a:prstGeom>
+                        <a:ln w="28575"/>
+                      </wps:spPr>
+                      <wps:style>
+                        <a:lnRef idx="2">
+                          <a:schemeClr val="dk1"/>
+                        </a:lnRef>
+                        <a:fillRef idx="1">
+                          <a:schemeClr val="lt1"/>
+                        </a:fillRef>
+                        <a:effectRef idx="0">
+                          <a:schemeClr val="dk1"/>
+                        </a:effectRef>
+                        <a:fontRef idx="minor">
+                          <a:schemeClr val="dk1"/>
+                        </a:fontRef>
+                      </wps:style>
+                      <wps:txbx>
+                        <w:txbxContent>
+                          <w:p>
+                            <w:pPr>
+                              <w:jc w:val="center"/>
+                              <w:rPr>
+                                <w:sz w:val="18"/>
+                                <w:szCs w:val="18"/>
+                              </w:rPr>
+                            </w:pPr>
+                            <w:proofErr w:type="spellStart"/>
+                            <w:r>
+                              <w:rPr>
+                                <w:sz w:val="18"/>
+                                <w:szCs w:val="18"/>
+                              </w:rPr>
+                              <w:t>Membuat</w:t>
+                            </w:r>
+                            <w:proofErr w:type="spellEnd"/>
+                            <w:r>
+                              <w:rPr>
+                                <w:sz w:val="18"/>
+                                <w:szCs w:val="18"/>
+                              </w:rPr>
+                              <w:t xml:space="preserve"> Desain Menu </w:t>
+                            </w:r>
+                            <w:proofErr w:type="spellStart"/>
+                            <w:r>
+                              <w:rPr>
+                                <w:sz w:val="18"/>
+                                <w:szCs w:val="18"/>
+                              </w:rPr>
+                              <w:t>Makanan</w:t>
+                            </w:r>
+                            <w:proofErr w:type="spellEnd"/>
+                          </w:p>
+                        </w:txbxContent>
+                      </wps:txbx>
+                      <wps:bodyPr rot="0" spcFirstLastPara="0" vertOverflow="overflow" horzOverflow="overflow" vert="horz" wrap="square" lIns="91440" tIns="45720" rIns="91440" bIns="45720" numCol="1" spcCol="0" rtlCol="0" fromWordArt="0" anchor="ctr" anchorCtr="0" forceAA="0" compatLnSpc="1">
+                        <a:prstTxWarp prst="textNoShape">
+                          <a:avLst/>
+                        </a:prstTxWarp>
+                        <a:noAutofit/>
+                      </wps:bodyPr>
+                    </wps:wsp>
+                  </a:graphicData>
+                </a:graphic>
+                <wp14:sizeRelH relativeFrom="margin">
+                  <wp14:pctWidth>0</wp14:pctWidth>
+                </wp14:sizeRelH>
+                <wp14:sizeRelV relativeFrom="margin">
+                  <wp14:pctHeight>0</wp14:pctHeight>
+                </wp14:sizeRelV>
+              </wp:anchor>
+            </w:drawing>
+          </mc:Choice>
+          <mc:Fallback>
+            <w:pict>
+              <v:roundrect w14:anchorId="54071F4B" id="Rectangle: Rounded Corners 48" o:spid="_x0000_s1039" style="position:absolute;margin-left:23.7pt;margin-top:12pt;width:58.85pt;height:59.5pt;z-index:251713536;visibility:visible;mso-wrap-style:square;mso-width-percent:0;mso-height-percent:0;mso-wrap-distance-left:9pt;mso-wrap-distance-top:0;mso-wrap-distance-right:9pt;mso-wrap-distance-bottom:0;mso-position-horizontal:absolute;mso-position-horizontal-relative:margin;mso-position-vertical:absolute;mso-position-vertical-relative:text;mso-width-percent:0;mso-height-percent:0;mso-width-relative:margin;mso-height-relative:margin;v-text-anchor:middle" arcsize="10923f" o:gfxdata="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" fillcolor="white [3201]" strokecolor="black [3200]" strokeweight="2.25pt">
+                <v:stroke joinstyle="miter"/>
+                <v:textbox>
+                  <w:txbxContent>
+                    <w:p>
+                      <w:pPr>
+                        <w:jc w:val="center"/>
+                        <w:rPr>
+                          <w:sz w:val="18"/>
+                          <w:szCs w:val="18"/>
+                        </w:rPr>
+                      </w:pPr>
+                      <w:proofErr w:type="spellStart"/>
+                      <w:r>
+                        <w:rPr>
+                          <w:sz w:val="18"/>
+                          <w:szCs w:val="18"/>
+                        </w:rPr>
+                        <w:t>Membuat</w:t>
+                      </w:r>
+                      <w:proofErr w:type="spellEnd"/>
+                      <w:r>
+                        <w:rPr>
+                          <w:sz w:val="18"/>
+                          <w:szCs w:val="18"/>
+                        </w:rPr>
+                        <w:t xml:space="preserve"> Desain Menu </w:t>
+                      </w:r>
+                      <w:proofErr w:type="spellStart"/>
+                      <w:r>
+                        <w:rPr>
+                          <w:sz w:val="18"/>
+                          <w:szCs w:val="18"/>
+                        </w:rPr>
+                        <w:t>Makanan</w:t>
+                      </w:r>
+                      <w:proofErr w:type="spellEnd"/>
+                    </w:p>
+                  </w:txbxContent>
+                </v:textbox>
+                <w10:wrap anchorx="margin"/>
+              </v:roundrect>
+            </w:pict>
+          </mc:Fallback>
+        </mc:AlternateContent>
+      </w:r>
+      <w:r>
+        <w:rPr>
+          <w:b/>
+          <w:bCs/>
+        </w:rPr>
+        <mc:AlternateContent>
+          <mc:Choice Requires="wps">
+            <w:drawing>
+              <wp:anchor distT="0" distB="0" distL="114300" distR="114300" simplePos="0" relativeHeight="251709440" behindDoc="0" locked="0" layoutInCell="1" allowOverlap="1" wp14:anchorId="63C8C33F" wp14:editId="27F73BA7">
+                <wp:simplePos x="0" y="0"/>
+                <wp:positionH relativeFrom="margin">
+                  <wp:posOffset>-781050</wp:posOffset>
+                </wp:positionH>
+                <wp:positionV relativeFrom="paragraph">
+                  <wp:posOffset>266700</wp:posOffset>
+                </wp:positionV>
+                <wp:extent cx="885825" cy="447675"/>
+                <wp:effectExtent l="19050" t="19050" r="28575" b="28575"/>
+                <wp:wrapNone/>
+                <wp:docPr id="43" name="Rectangle: Rounded Corners 43"/>
+                <wp:cNvGraphicFramePr/>
+                <a:graphic xmlns:a="http://schemas.openxmlformats.org/drawingml/2006/main">
+                  <a:graphicData uri="http://schemas.microsoft.com/office/word/2010/wordprocessingShape">
+                    <wps:wsp>
+                      <wps:cNvSpPr/>
+                      <wps:spPr>
+                        <a:xfrm>
+                          <a:off x="0" y="0"/>
+                          <a:ext cx="885825" cy="447675"/>
+                        </a:xfrm>
+                        <a:prstGeom prst="roundRect">
+                          <a:avLst/>
+                        </a:prstGeom>
+                        <a:ln w="28575"/>
+                      </wps:spPr>
+                      <wps:style>
+                        <a:lnRef idx="2">
+                          <a:schemeClr val="dk1"/>
+                        </a:lnRef>
+                        <a:fillRef idx="1">
+                          <a:schemeClr val="lt1"/>
+                        </a:fillRef>
+                        <a:effectRef idx="0">
+                          <a:schemeClr val="dk1"/>
+                        </a:effectRef>
+                        <a:fontRef idx="minor">
+                          <a:schemeClr val="dk1"/>
+                        </a:fontRef>
+                      </wps:style>
+                      <wps:txbx>
+                        <w:txbxContent>
+                          <w:p>
+                            <w:pPr>
+                              <w:jc w:val="center"/>
+                              <w:rPr>
+                                <w:sz w:val="18"/>
+                                <w:szCs w:val="18"/>
+                              </w:rPr>
+                            </w:pPr>
+                            <w:proofErr w:type="spellStart"/>
+                            <w:r>
+                              <w:rPr>
+                                <w:sz w:val="18"/>
+                                <w:szCs w:val="18"/>
+                              </w:rPr>
+                              <w:t>Membuat</w:t>
+                            </w:r>
+                            <w:proofErr w:type="spellEnd"/>
+                            <w:r>
+                              <w:rPr>
+                                <w:sz w:val="18"/>
+                                <w:szCs w:val="18"/>
+                              </w:rPr>
+                              <w:t xml:space="preserve"> </w:t>
+                            </w:r>
+                            <w:proofErr w:type="spellStart"/>
+                            <w:r>
+                              <w:rPr>
+                                <w:sz w:val="18"/>
+                                <w:szCs w:val="18"/>
+                              </w:rPr>
+                              <w:t>Kamus</w:t>
+                            </w:r>
+                            <w:proofErr w:type="spellEnd"/>
+                            <w:r>
+                              <w:rPr>
+                                <w:sz w:val="18"/>
+                                <w:szCs w:val="18"/>
+                              </w:rPr>
+                              <w:t xml:space="preserve"> Data</w:t>
+                            </w:r>
+                          </w:p>
+                        </w:txbxContent>
+                      </wps:txbx>
+                      <wps:bodyPr rot="0" spcFirstLastPara="0" vertOverflow="overflow" horzOverflow="overflow" vert="horz" wrap="square" lIns="91440" tIns="45720" rIns="91440" bIns="45720" numCol="1" spcCol="0" rtlCol="0" fromWordArt="0" anchor="ctr" anchorCtr="0" forceAA="0" compatLnSpc="1">
+                        <a:prstTxWarp prst="textNoShape">
+                          <a:avLst/>
+                        </a:prstTxWarp>
+                        <a:noAutofit/>
+                      </wps:bodyPr>
+                    </wps:wsp>
+                  </a:graphicData>
+                </a:graphic>
+                <wp14:sizeRelH relativeFrom="margin">
+                  <wp14:pctWidth>0</wp14:pctWidth>
+                </wp14:sizeRelH>
+                <wp14:sizeRelV relativeFrom="margin">
+                  <wp14:pctHeight>0</wp14:pctHeight>
+                </wp14:sizeRelV>
+              </wp:anchor>
+            </w:drawing>
+          </mc:Choice>
+          <mc:Fallback>
+            <w:pict>
+              <v:roundrect w14:anchorId="63C8C33F" id="Rectangle: Rounded Corners 43" o:spid="_x0000_s1040" style="position:absolute;margin-left:-61.5pt;margin-top:21pt;width:69.75pt;height:35.25pt;z-index:251709440;visibility:visible;mso-wrap-style:square;mso-width-percent:0;mso-height-percent:0;mso-wrap-distance-left:9pt;mso-wrap-distance-top:0;mso-wrap-distance-right:9pt;mso-wrap-distance-bottom:0;mso-position-horizontal:absolute;mso-position-horizontal-relative:margin;mso-position-vertical:absolute;mso-position-vertical-relative:text;mso-width-percent:0;mso-height-percent:0;mso-width-relative:margin;mso-height-relative:margin;v-text-anchor:middle" arcsize="10923f" o:gfxdata="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" fillcolor="white [3201]" strokecolor="black [3200]" strokeweight="2.25pt">
+                <v:stroke joinstyle="miter"/>
+                <v:textbox>
+                  <w:txbxContent>
+                    <w:p>
+                      <w:pPr>
+                        <w:jc w:val="center"/>
+                        <w:rPr>
+                          <w:sz w:val="18"/>
+                          <w:szCs w:val="18"/>
+                        </w:rPr>
+                      </w:pPr>
+                      <w:proofErr w:type="spellStart"/>
+                      <w:r>
+                        <w:rPr>
+                          <w:sz w:val="18"/>
+                          <w:szCs w:val="18"/>
+                        </w:rPr>
+                        <w:t>Membuat</w:t>
+                      </w:r>
+                      <w:proofErr w:type="spellEnd"/>
+                      <w:r>
+                        <w:rPr>
+                          <w:sz w:val="18"/>
+                          <w:szCs w:val="18"/>
+                        </w:rPr>
+                        <w:t xml:space="preserve"> </w:t>
+                      </w:r>
+                      <w:proofErr w:type="spellStart"/>
+                      <w:r>
+                        <w:rPr>
+                          <w:sz w:val="18"/>
+                          <w:szCs w:val="18"/>
+                        </w:rPr>
+                        <w:t>Kamus</w:t>
+                      </w:r>
+                      <w:proofErr w:type="spellEnd"/>
+                      <w:r>
+                        <w:rPr>
+                          <w:sz w:val="18"/>
+                          <w:szCs w:val="18"/>
+                        </w:rPr>
+                        <w:t xml:space="preserve"> Data</w:t>
+                      </w:r>
+                    </w:p>
+                  </w:txbxContent>
+                </v:textbox>
+                <w10:wrap anchorx="margin"/>
+              </v:roundrect>
+            </w:pict>
+          </mc:Fallback>
+        </mc:AlternateContent>
+      </w:r>
+    </w:p>
+    <w:p>
+      <w:pPr>
+        <w:jc w:val="left"/>
+        <w:rPr>
+          <w:b/>
+          <w:bCs/>
+        </w:rPr>
+      </w:pPr>
+    </w:p>
+    <w:p>
+      <w:pPr>
+        <w:jc w:val="left"/>
+        <w:rPr>
+          <w:b/>
+          <w:bCs/>
+        </w:rPr>
+      </w:pPr>
+      <w:r>
+        <w:rPr>
+          <w:b/>
+          <w:bCs/>
+        </w:rPr>
+        <mc:AlternateContent>
+          <mc:Choice Requires="wps">
+            <w:drawing>
+              <wp:anchor distT="0" distB="0" distL="114300" distR="114300" simplePos="0" relativeHeight="251745280" behindDoc="0" locked="0" layoutInCell="1" allowOverlap="1" wp14:anchorId="52B8417F" wp14:editId="01B57816">
+                <wp:simplePos x="0" y="0"/>
+                <wp:positionH relativeFrom="column">
+                  <wp:posOffset>2548310</wp:posOffset>
+                </wp:positionH>
+                <wp:positionV relativeFrom="paragraph">
+                  <wp:posOffset>177055</wp:posOffset>
+                </wp:positionV>
+                <wp:extent cx="0" cy="263553"/>
+                <wp:effectExtent l="19050" t="0" r="19050" b="22225"/>
+                <wp:wrapNone/>
+                <wp:docPr id="92" name="Straight Connector 92"/>
+                <wp:cNvGraphicFramePr/>
+                <a:graphic xmlns:a="http://schemas.openxmlformats.org/drawingml/2006/main">
+                  <a:graphicData uri="http://schemas.microsoft.com/office/word/2010/wordprocessingShape">
+                    <wps:wsp>
+                      <wps:cNvCnPr/>
+                      <wps:spPr>
+                        <a:xfrm>
+                          <a:off x="0" y="0"/>
+                          <a:ext cx="0" cy="263553"/>
+                        </a:xfrm>
+                        <a:prstGeom prst="line">
+                          <a:avLst/>
+                        </a:prstGeom>
+                        <a:ln w="38100">
+                          <a:solidFill>
+                            <a:schemeClr val="tx1"/>
+                          </a:solidFill>
+                        </a:ln>
+                      </wps:spPr>
+                      <wps:style>
+                        <a:lnRef idx="1">
+                          <a:schemeClr val="accent1"/>
+                        </a:lnRef>
+                        <a:fillRef idx="0">
+                          <a:schemeClr val="accent1"/>
+                        </a:fillRef>
+                        <a:effectRef idx="0">
+                          <a:schemeClr val="accent1"/>
+                        </a:effectRef>
+                        <a:fontRef idx="minor">
+                          <a:schemeClr val="tx1"/>
+                        </a:fontRef>
+                      </wps:style>
+                      <wps:bodyPr/>
+                    </wps:wsp>
+                  </a:graphicData>
+                </a:graphic>
+              </wp:anchor>
+            </w:drawing>
+          </mc:Choice>
+          <mc:Fallback>
+            <w:pict>
+              <v:line w14:anchorId="6D57EF39" id="Straight Connector 92" o:spid="_x0000_s1026" style="position:absolute;z-index:251745280;visibility:visible;mso-wrap-style:square;mso-wrap-distance-left:9pt;mso-wrap-distance-top:0;mso-wrap-distance-right:9pt;mso-wrap-distance-bottom:0;mso-position-horizontal:absolute;mso-position-horizontal-relative:text;mso-position-vertical:absolute;mso-position-vertical-relative:text" from="200.65pt,13.95pt" to="200.65pt,34.7pt" o:gfxdata="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" strokecolor="black [3213]" strokeweight="3pt">
+                <v:stroke joinstyle="miter"/>
+              </v:line>
+            </w:pict>
+          </mc:Fallback>
+        </mc:AlternateContent>
+      </w:r>
+      <w:r>
+        <w:rPr>
+          <w:b/>
+          <w:bCs/>
+        </w:rPr>
+        <mc:AlternateContent>
+          <mc:Choice Requires="wps">
+            <w:drawing>
+              <wp:anchor distT="0" distB="0" distL="114300" distR="114300" simplePos="0" relativeHeight="251737088" behindDoc="0" locked="0" layoutInCell="1" allowOverlap="1" wp14:anchorId="29CC9A64" wp14:editId="294BC33A">
+                <wp:simplePos x="0" y="0"/>
+                <wp:positionH relativeFrom="column">
+                  <wp:posOffset>655955</wp:posOffset>
+                </wp:positionH>
+                <wp:positionV relativeFrom="paragraph">
+                  <wp:posOffset>288511</wp:posOffset>
+                </wp:positionV>
+                <wp:extent cx="0" cy="263553"/>
+                <wp:effectExtent l="19050" t="0" r="19050" b="22225"/>
+                <wp:wrapNone/>
+                <wp:docPr id="84" name="Straight Connector 84"/>
+                <wp:cNvGraphicFramePr/>
+                <a:graphic xmlns:a="http://schemas.openxmlformats.org/drawingml/2006/main">
+                  <a:graphicData uri="http://schemas.microsoft.com/office/word/2010/wordprocessingShape">
+                    <wps:wsp>
+                      <wps:cNvCnPr/>
+                      <wps:spPr>
+                        <a:xfrm>
+                          <a:off x="0" y="0"/>
+                          <a:ext cx="0" cy="263553"/>
+                        </a:xfrm>
+                        <a:prstGeom prst="line">
+                          <a:avLst/>
+                        </a:prstGeom>
+                        <a:ln w="38100">
+                          <a:solidFill>
+                            <a:schemeClr val="tx1"/>
+                          </a:solidFill>
+                        </a:ln>
+                      </wps:spPr>
+                      <wps:style>
+                        <a:lnRef idx="1">
+                          <a:schemeClr val="accent1"/>
+                        </a:lnRef>
+                        <a:fillRef idx="0">
+                          <a:schemeClr val="accent1"/>
+                        </a:fillRef>
+                        <a:effectRef idx="0">
+                          <a:schemeClr val="accent1"/>
+                        </a:effectRef>
+                        <a:fontRef idx="minor">
+                          <a:schemeClr val="tx1"/>
+                        </a:fontRef>
+                      </wps:style>
+                      <wps:bodyPr/>
+                    </wps:wsp>
+                  </a:graphicData>
+                </a:graphic>
+              </wp:anchor>
+            </w:drawing>
+          </mc:Choice>
+          <mc:Fallback>
+            <w:pict>
+              <v:line w14:anchorId="58DFA2FD" id="Straight Connector 84" o:spid="_x0000_s1026" style="position:absolute;z-index:251737088;visibility:visible;mso-wrap-style:square;mso-wrap-distance-left:9pt;mso-wrap-distance-top:0;mso-wrap-distance-right:9pt;mso-wrap-distance-bottom:0;mso-position-horizontal:absolute;mso-position-horizontal-relative:text;mso-position-vertical:absolute;mso-position-vertical-relative:text" from="51.65pt,22.7pt" to="51.65pt,43.45pt" o:gfxdata="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" strokecolor="black [3213]" strokeweight="3pt">
+                <v:stroke joinstyle="miter"/>
+              </v:line>
+            </w:pict>
+          </mc:Fallback>
+        </mc:AlternateContent>
+      </w:r>
+      <w:r>
+        <w:rPr>
+          <w:b/>
+          <w:bCs/>
+        </w:rPr>
+        <mc:AlternateContent>
+          <mc:Choice Requires="wps">
+            <w:drawing>
+              <wp:anchor distT="0" distB="0" distL="114300" distR="114300" simplePos="0" relativeHeight="251712512" behindDoc="0" locked="0" layoutInCell="1" allowOverlap="1" wp14:anchorId="5A8D4AD5" wp14:editId="797CA125">
+                <wp:simplePos x="0" y="0"/>
+                <wp:positionH relativeFrom="page">
+                  <wp:posOffset>28575</wp:posOffset>
+                </wp:positionH>
+                <wp:positionV relativeFrom="paragraph">
+                  <wp:posOffset>307340</wp:posOffset>
+                </wp:positionV>
+                <wp:extent cx="1104900" cy="457200"/>
+                <wp:effectExtent l="19050" t="19050" r="19050" b="19050"/>
+                <wp:wrapNone/>
+                <wp:docPr id="47" name="Rectangle: Rounded Corners 47"/>
+                <wp:cNvGraphicFramePr/>
+                <a:graphic xmlns:a="http://schemas.openxmlformats.org/drawingml/2006/main">
+                  <a:graphicData uri="http://schemas.microsoft.com/office/word/2010/wordprocessingShape">
+                    <wps:wsp>
+                      <wps:cNvSpPr/>
+                      <wps:spPr>
+                        <a:xfrm>
+                          <a:off x="0" y="0"/>
+                          <a:ext cx="1104900" cy="457200"/>
+                        </a:xfrm>
+                        <a:prstGeom prst="roundRect">
+                          <a:avLst/>
+                        </a:prstGeom>
+                        <a:ln w="28575"/>
+                      </wps:spPr>
+                      <wps:style>
+                        <a:lnRef idx="2">
+                          <a:schemeClr val="dk1"/>
+                        </a:lnRef>
+                        <a:fillRef idx="1">
+                          <a:schemeClr val="lt1"/>
+                        </a:fillRef>
+                        <a:effectRef idx="0">
+                          <a:schemeClr val="dk1"/>
+                        </a:effectRef>
+                        <a:fontRef idx="minor">
+                          <a:schemeClr val="dk1"/>
+                        </a:fontRef>
+                      </wps:style>
+                      <wps:txbx>
+                        <w:txbxContent>
+                          <w:p>
+                            <w:pPr>
+                              <w:jc w:val="center"/>
+                              <w:rPr>
+                                <w:sz w:val="18"/>
+                                <w:szCs w:val="18"/>
+                              </w:rPr>
+                            </w:pPr>
+                            <w:proofErr w:type="spellStart"/>
+                            <w:r>
+                              <w:rPr>
+                                <w:sz w:val="18"/>
+                                <w:szCs w:val="18"/>
+                              </w:rPr>
+                              <w:t>Membuat</w:t>
+                            </w:r>
+                            <w:proofErr w:type="spellEnd"/>
+                            <w:r>
+                              <w:rPr>
+                                <w:sz w:val="18"/>
+                                <w:szCs w:val="18"/>
+                              </w:rPr>
+                              <w:t xml:space="preserve"> proses </w:t>
+                            </w:r>
+                            <w:proofErr w:type="spellStart"/>
+                            <w:r>
+                              <w:rPr>
+                                <w:sz w:val="18"/>
+                                <w:szCs w:val="18"/>
+                              </w:rPr>
+                              <w:t>spesifikasi</w:t>
+                            </w:r>
+                            <w:proofErr w:type="spellEnd"/>
+                          </w:p>
+                        </w:txbxContent>
+                      </wps:txbx>
+                      <wps:bodyPr rot="0" spcFirstLastPara="0" vertOverflow="overflow" horzOverflow="overflow" vert="horz" wrap="square" lIns="91440" tIns="45720" rIns="91440" bIns="45720" numCol="1" spcCol="0" rtlCol="0" fromWordArt="0" anchor="ctr" anchorCtr="0" forceAA="0" compatLnSpc="1">
+                        <a:prstTxWarp prst="textNoShape">
+                          <a:avLst/>
+                        </a:prstTxWarp>
+                        <a:noAutofit/>
+                      </wps:bodyPr>
+                    </wps:wsp>
+                  </a:graphicData>
+                </a:graphic>
+                <wp14:sizeRelH relativeFrom="margin">
+                  <wp14:pctWidth>0</wp14:pctWidth>
+                </wp14:sizeRelH>
+                <wp14:sizeRelV relativeFrom="margin">
+                  <wp14:pctHeight>0</wp14:pctHeight>
+                </wp14:sizeRelV>
+              </wp:anchor>
+            </w:drawing>
+          </mc:Choice>
+          <mc:Fallback>
+            <w:pict>
+              <v:roundrect w14:anchorId="5A8D4AD5" id="Rectangle: Rounded Corners 47" o:spid="_x0000_s1041" style="position:absolute;margin-left:2.25pt;margin-top:24.2pt;width:87pt;height:36pt;z-index:251712512;visibility:visible;mso-wrap-style:square;mso-width-percent:0;mso-height-percent:0;mso-wrap-distance-left:9pt;mso-wrap-distance-top:0;mso-wrap-distance-right:9pt;mso-wrap-distance-bottom:0;mso-position-horizontal:absolute;mso-position-horizontal-relative:page;mso-position-vertical:absolute;mso-position-vertical-relative:text;mso-width-percent:0;mso-height-percent:0;mso-width-relative:margin;mso-height-relative:margin;v-text-anchor:middle" arcsize="10923f" o:gfxdata="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" fillcolor="white [3201]" strokecolor="black [3200]" strokeweight="2.25pt">
+                <v:stroke joinstyle="miter"/>
+                <v:textbox>
+                  <w:txbxContent>
+                    <w:p>
+                      <w:pPr>
+                        <w:jc w:val="center"/>
+                        <w:rPr>
+                          <w:sz w:val="18"/>
+                          <w:szCs w:val="18"/>
+                        </w:rPr>
+                      </w:pPr>
+                      <w:proofErr w:type="spellStart"/>
+                      <w:r>
+                        <w:rPr>
+                          <w:sz w:val="18"/>
+                          <w:szCs w:val="18"/>
+                        </w:rPr>
+                        <w:t>Membuat</w:t>
+                      </w:r>
+                      <w:proofErr w:type="spellEnd"/>
+                      <w:r>
+                        <w:rPr>
+                          <w:sz w:val="18"/>
+                          <w:szCs w:val="18"/>
+                        </w:rPr>
+                        <w:t xml:space="preserve"> proses </w:t>
+                      </w:r>
+                      <w:proofErr w:type="spellStart"/>
+                      <w:r>
+                        <w:rPr>
+                          <w:sz w:val="18"/>
+                          <w:szCs w:val="18"/>
+                        </w:rPr>
+                        <w:t>spesifikasi</w:t>
+                      </w:r>
+                      <w:proofErr w:type="spellEnd"/>
+                    </w:p>
+                  </w:txbxContent>
+                </v:textbox>
+                <w10:wrap anchorx="page"/>
+              </v:roundrect>
+            </w:pict>
+          </mc:Fallback>
+        </mc:AlternateContent>
+      </w:r>
+    </w:p>
+    <w:p>
+      <w:pPr>
+        <w:jc w:val="left"/>
+        <w:rPr>
+          <w:b/>
+          <w:bCs/>
+        </w:rPr>
+      </w:pPr>
+      <w:r>
+        <w:rPr>
+          <w:b/>
+          <w:bCs/>
+        </w:rPr>
+        <mc:AlternateContent>
+          <mc:Choice Requires="wps">
+            <w:drawing>
+              <wp:anchor distT="0" distB="0" distL="114300" distR="114300" simplePos="0" relativeHeight="251721728" behindDoc="0" locked="0" layoutInCell="1" allowOverlap="1" wp14:anchorId="3D3F0B7E" wp14:editId="36A8AEC6">
+                <wp:simplePos x="0" y="0"/>
+                <wp:positionH relativeFrom="margin">
+                  <wp:posOffset>2083876</wp:posOffset>
+                </wp:positionH>
+                <wp:positionV relativeFrom="paragraph">
+                  <wp:posOffset>152179</wp:posOffset>
+                </wp:positionV>
+                <wp:extent cx="971550" cy="647700"/>
+                <wp:effectExtent l="19050" t="19050" r="19050" b="19050"/>
+                <wp:wrapNone/>
+                <wp:docPr id="62" name="Rectangle: Rounded Corners 62"/>
+                <wp:cNvGraphicFramePr/>
+                <a:graphic xmlns:a="http://schemas.openxmlformats.org/drawingml/2006/main">
+                  <a:graphicData uri="http://schemas.microsoft.com/office/word/2010/wordprocessingShape">
+                    <wps:wsp>
+                      <wps:cNvSpPr/>
+                      <wps:spPr>
+                        <a:xfrm>
+                          <a:off x="0" y="0"/>
+                          <a:ext cx="971550" cy="647700"/>
+                        </a:xfrm>
+                        <a:prstGeom prst="roundRect">
+                          <a:avLst/>
+                        </a:prstGeom>
+                        <a:ln w="28575"/>
+                      </wps:spPr>
+                      <wps:style>
+                        <a:lnRef idx="2">
+                          <a:schemeClr val="dk1"/>
+                        </a:lnRef>
+                        <a:fillRef idx="1">
+                          <a:schemeClr val="lt1"/>
+                        </a:fillRef>
+                        <a:effectRef idx="0">
+                          <a:schemeClr val="dk1"/>
+                        </a:effectRef>
+                        <a:fontRef idx="minor">
+                          <a:schemeClr val="dk1"/>
+                        </a:fontRef>
+                      </wps:style>
+                      <wps:txbx>
+                        <w:txbxContent>
+                          <w:p>
+                            <w:pPr>
+                              <w:jc w:val="center"/>
+                              <w:rPr>
+                                <w:sz w:val="18"/>
+                                <w:szCs w:val="18"/>
+                              </w:rPr>
+                            </w:pPr>
+                            <w:proofErr w:type="spellStart"/>
+                            <w:r>
+                              <w:rPr>
+                                <w:sz w:val="18"/>
+                                <w:szCs w:val="18"/>
+                              </w:rPr>
+                              <w:t>Memberikan</w:t>
+                            </w:r>
+                            <w:proofErr w:type="spellEnd"/>
+                            <w:r>
+                              <w:rPr>
+                                <w:sz w:val="18"/>
+                                <w:szCs w:val="18"/>
+                              </w:rPr>
+                              <w:t xml:space="preserve"> list </w:t>
+                            </w:r>
+                            <w:proofErr w:type="spellStart"/>
+                            <w:r>
+                              <w:rPr>
+                                <w:sz w:val="18"/>
+                                <w:szCs w:val="18"/>
+                              </w:rPr>
+                              <w:t>catatan</w:t>
+                            </w:r>
+                            <w:proofErr w:type="spellEnd"/>
+                            <w:r>
+                              <w:rPr>
+                                <w:sz w:val="18"/>
+                                <w:szCs w:val="18"/>
+                              </w:rPr>
+                              <w:t xml:space="preserve"> </w:t>
+                            </w:r>
+                            <w:proofErr w:type="spellStart"/>
+                            <w:r>
+                              <w:rPr>
+                                <w:sz w:val="18"/>
+                                <w:szCs w:val="18"/>
+                              </w:rPr>
+                              <w:t>perbaikan</w:t>
+                            </w:r>
+                            <w:proofErr w:type="spellEnd"/>
+                          </w:p>
+                        </w:txbxContent>
+                      </wps:txbx>
+                      <wps:bodyPr rot="0" spcFirstLastPara="0" vertOverflow="overflow" horzOverflow="overflow" vert="horz" wrap="square" lIns="91440" tIns="45720" rIns="91440" bIns="45720" numCol="1" spcCol="0" rtlCol="0" fromWordArt="0" anchor="ctr" anchorCtr="0" forceAA="0" compatLnSpc="1">
+                        <a:prstTxWarp prst="textNoShape">
+                          <a:avLst/>
+                        </a:prstTxWarp>
+                        <a:noAutofit/>
+                      </wps:bodyPr>
+                    </wps:wsp>
+                  </a:graphicData>
+                </a:graphic>
+                <wp14:sizeRelH relativeFrom="margin">
+                  <wp14:pctWidth>0</wp14:pctWidth>
+                </wp14:sizeRelH>
+                <wp14:sizeRelV relativeFrom="margin">
+                  <wp14:pctHeight>0</wp14:pctHeight>
+                </wp14:sizeRelV>
+              </wp:anchor>
+            </w:drawing>
+          </mc:Choice>
+          <mc:Fallback>
+            <w:pict>
+              <v:roundrect w14:anchorId="3D3F0B7E" id="Rectangle: Rounded Corners 62" o:spid="_x0000_s1042" style="position:absolute;margin-left:164.1pt;margin-top:12pt;width:76.5pt;height:51pt;z-index:251721728;visibility:visible;mso-wrap-style:square;mso-width-percent:0;mso-height-percent:0;mso-wrap-distance-left:9pt;mso-wrap-distance-top:0;mso-wrap-distance-right:9pt;mso-wrap-distance-bottom:0;mso-position-horizontal:absolute;mso-position-horizontal-relative:margin;mso-position-vertical:absolute;mso-position-vertical-relative:text;mso-width-percent:0;mso-height-percent:0;mso-width-relative:margin;mso-height-relative:margin;v-text-anchor:middle" arcsize="10923f" o:gfxdata="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" fillcolor="white [3201]" strokecolor="black [3200]" strokeweight="2.25pt">
+                <v:stroke joinstyle="miter"/>
+                <v:textbox>
+                  <w:txbxContent>
+                    <w:p>
+                      <w:pPr>
+                        <w:jc w:val="center"/>
+                        <w:rPr>
+                          <w:sz w:val="18"/>
+                          <w:szCs w:val="18"/>
+                        </w:rPr>
+                      </w:pPr>
+                      <w:proofErr w:type="spellStart"/>
+                      <w:r>
+                        <w:rPr>
+                          <w:sz w:val="18"/>
+                          <w:szCs w:val="18"/>
+                        </w:rPr>
+                        <w:t>Memberikan</w:t>
+                      </w:r>
+                      <w:proofErr w:type="spellEnd"/>
+                      <w:r>
+                        <w:rPr>
+                          <w:sz w:val="18"/>
+                          <w:szCs w:val="18"/>
+                        </w:rPr>
+                        <w:t xml:space="preserve"> list </w:t>
+                      </w:r>
+                      <w:proofErr w:type="spellStart"/>
+                      <w:r>
+                        <w:rPr>
+                          <w:sz w:val="18"/>
+                          <w:szCs w:val="18"/>
+                        </w:rPr>
+                        <w:t>catatan</w:t>
+                      </w:r>
+                      <w:proofErr w:type="spellEnd"/>
+                      <w:r>
+                        <w:rPr>
+                          <w:sz w:val="18"/>
+                          <w:szCs w:val="18"/>
+                        </w:rPr>
+                        <w:t xml:space="preserve"> </w:t>
+                      </w:r>
+                      <w:proofErr w:type="spellStart"/>
+                      <w:r>
+                        <w:rPr>
+                          <w:sz w:val="18"/>
+                          <w:szCs w:val="18"/>
+                        </w:rPr>
+                        <w:t>perbaikan</w:t>
+                      </w:r>
+                      <w:proofErr w:type="spellEnd"/>
+                    </w:p>
+                  </w:txbxContent>
+                </v:textbox>
+                <w10:wrap anchorx="margin"/>
+              </v:roundrect>
+            </w:pict>
+          </mc:Fallback>
+        </mc:AlternateContent>
+      </w:r>
+      <w:r>
+        <w:rPr>
+          <w:b/>
+          <w:bCs/>
+        </w:rPr>
+        <mc:AlternateContent>
+          <mc:Choice Requires="wps">
+            <w:drawing>
+              <wp:anchor distT="0" distB="0" distL="114300" distR="114300" simplePos="0" relativeHeight="251715584" behindDoc="0" locked="0" layoutInCell="1" allowOverlap="1" wp14:anchorId="0045BF25" wp14:editId="0EC2A06C">
+                <wp:simplePos x="0" y="0"/>
+                <wp:positionH relativeFrom="margin">
+                  <wp:posOffset>277495</wp:posOffset>
+                </wp:positionH>
+                <wp:positionV relativeFrom="paragraph">
+                  <wp:posOffset>241024</wp:posOffset>
+                </wp:positionV>
+                <wp:extent cx="779228" cy="588396"/>
+                <wp:effectExtent l="19050" t="19050" r="20955" b="21590"/>
+                <wp:wrapNone/>
+                <wp:docPr id="52" name="Rectangle: Rounded Corners 52"/>
+                <wp:cNvGraphicFramePr/>
+                <a:graphic xmlns:a="http://schemas.openxmlformats.org/drawingml/2006/main">
+                  <a:graphicData uri="http://schemas.microsoft.com/office/word/2010/wordprocessingShape">
+                    <wps:wsp>
+                      <wps:cNvSpPr/>
+                      <wps:spPr>
+                        <a:xfrm>
+                          <a:off x="0" y="0"/>
+                          <a:ext cx="779228" cy="588396"/>
+                        </a:xfrm>
+                        <a:prstGeom prst="roundRect">
+                          <a:avLst/>
+                        </a:prstGeom>
+                        <a:ln w="28575"/>
+                      </wps:spPr>
+                      <wps:style>
+                        <a:lnRef idx="2">
+                          <a:schemeClr val="dk1"/>
+                        </a:lnRef>
+                        <a:fillRef idx="1">
+                          <a:schemeClr val="lt1"/>
+                        </a:fillRef>
+                        <a:effectRef idx="0">
+                          <a:schemeClr val="dk1"/>
+                        </a:effectRef>
+                        <a:fontRef idx="minor">
+                          <a:schemeClr val="dk1"/>
+                        </a:fontRef>
+                      </wps:style>
+                      <wps:txbx>
+                        <w:txbxContent>
+                          <w:p>
+                            <w:pPr>
+                              <w:jc w:val="center"/>
+                              <w:rPr>
+                                <w:sz w:val="18"/>
+                                <w:szCs w:val="18"/>
+                              </w:rPr>
+                            </w:pPr>
+                            <w:proofErr w:type="spellStart"/>
+                            <w:r>
+                              <w:rPr>
+                                <w:sz w:val="18"/>
+                                <w:szCs w:val="18"/>
+                              </w:rPr>
+                              <w:t>Membuat</w:t>
+                            </w:r>
+                            <w:proofErr w:type="spellEnd"/>
+                            <w:r>
+                              <w:rPr>
+                                <w:sz w:val="18"/>
+                                <w:szCs w:val="18"/>
+                              </w:rPr>
+                              <w:t xml:space="preserve"> Desain </w:t>
+                            </w:r>
+                            <w:proofErr w:type="spellStart"/>
+                            <w:r>
+                              <w:rPr>
+                                <w:sz w:val="18"/>
+                                <w:szCs w:val="18"/>
+                              </w:rPr>
+                              <w:t>Transaksi</w:t>
+                            </w:r>
+                            <w:proofErr w:type="spellEnd"/>
+                          </w:p>
+                        </w:txbxContent>
+                      </wps:txbx>
+                      <wps:bodyPr rot="0" spcFirstLastPara="0" vertOverflow="overflow" horzOverflow="overflow" vert="horz" wrap="square" lIns="91440" tIns="45720" rIns="91440" bIns="45720" numCol="1" spcCol="0" rtlCol="0" fromWordArt="0" anchor="ctr" anchorCtr="0" forceAA="0" compatLnSpc="1">
+                        <a:prstTxWarp prst="textNoShape">
+                          <a:avLst/>
+                        </a:prstTxWarp>
+                        <a:noAutofit/>
+                      </wps:bodyPr>
+                    </wps:wsp>
+                  </a:graphicData>
+                </a:graphic>
+                <wp14:sizeRelH relativeFrom="margin">
+                  <wp14:pctWidth>0</wp14:pctWidth>
+                </wp14:sizeRelH>
+                <wp14:sizeRelV relativeFrom="margin">
+                  <wp14:pctHeight>0</wp14:pctHeight>
+                </wp14:sizeRelV>
+              </wp:anchor>
+            </w:drawing>
+          </mc:Choice>
+          <mc:Fallback>
+            <w:pict>
+              <v:roundrect w14:anchorId="0045BF25" id="Rectangle: Rounded Corners 52" o:spid="_x0000_s1043" style="position:absolute;margin-left:21.85pt;margin-top:19pt;width:61.35pt;height:46.35pt;z-index:251715584;visibility:visible;mso-wrap-style:square;mso-width-percent:0;mso-height-percent:0;mso-wrap-distance-left:9pt;mso-wrap-distance-top:0;mso-wrap-distance-right:9pt;mso-wrap-distance-bottom:0;mso-position-horizontal:absolute;mso-position-horizontal-relative:margin;mso-position-vertical:absolute;mso-position-vertical-relative:text;mso-width-percent:0;mso-height-percent:0;mso-width-relative:margin;mso-height-relative:margin;v-text-anchor:middle" arcsize="10923f" o:gfxdata="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" fillcolor="white [3201]" strokecolor="black [3200]" strokeweight="2.25pt">
+                <v:stroke joinstyle="miter"/>
+                <v:textbox>
+                  <w:txbxContent>
+                    <w:p>
+                      <w:pPr>
+                        <w:jc w:val="center"/>
+                        <w:rPr>
+                          <w:sz w:val="18"/>
+                          <w:szCs w:val="18"/>
+                        </w:rPr>
+                      </w:pPr>
+                      <w:proofErr w:type="spellStart"/>
+                      <w:r>
+                        <w:rPr>
+                          <w:sz w:val="18"/>
+                          <w:szCs w:val="18"/>
+                        </w:rPr>
+                        <w:t>Membuat</w:t>
+                      </w:r>
+                      <w:proofErr w:type="spellEnd"/>
+                      <w:r>
+                        <w:rPr>
+                          <w:sz w:val="18"/>
+                          <w:szCs w:val="18"/>
+                        </w:rPr>
+                        <w:t xml:space="preserve"> Desain </w:t>
+                      </w:r>
+                      <w:proofErr w:type="spellStart"/>
+                      <w:r>
+                        <w:rPr>
+                          <w:sz w:val="18"/>
+                          <w:szCs w:val="18"/>
+                        </w:rPr>
+                        <w:t>Transaksi</w:t>
+                      </w:r>
+                      <w:proofErr w:type="spellEnd"/>
+                    </w:p>
+                  </w:txbxContent>
+                </v:textbox>
+                <w10:wrap anchorx="margin"/>
+              </v:roundrect>
+            </w:pict>
+          </mc:Fallback>
+        </mc:AlternateContent>
+      </w:r>
+    </w:p>
+    <w:p>
+      <w:pPr>
+        <w:jc w:val="left"/>
+        <w:rPr>
+          <w:b/>
+          <w:bCs/>
+        </w:rPr>
+      </w:pPr>
+      <w:r>
+        <w:rPr>
+          <w:b/>
+          <w:bCs/>
+        </w:rPr>
+        <mc:AlternateContent>
+          <mc:Choice Requires="wps">
+            <w:drawing>
+              <wp:anchor distT="0" distB="0" distL="114300" distR="114300" simplePos="0" relativeHeight="251732992" behindDoc="0" locked="0" layoutInCell="1" allowOverlap="1" wp14:anchorId="5B9108A1" wp14:editId="6604F5F0">
+                <wp:simplePos x="0" y="0"/>
+                <wp:positionH relativeFrom="column">
+                  <wp:posOffset>-322138</wp:posOffset>
+                </wp:positionH>
+                <wp:positionV relativeFrom="paragraph">
+                  <wp:posOffset>143400</wp:posOffset>
+                </wp:positionV>
+                <wp:extent cx="0" cy="263553"/>
+                <wp:effectExtent l="19050" t="0" r="19050" b="22225"/>
+                <wp:wrapNone/>
+                <wp:docPr id="80" name="Straight Connector 80"/>
+                <wp:cNvGraphicFramePr/>
+                <a:graphic xmlns:a="http://schemas.openxmlformats.org/drawingml/2006/main">
+                  <a:graphicData uri="http://schemas.microsoft.com/office/word/2010/wordprocessingShape">
+                    <wps:wsp>
+                      <wps:cNvCnPr/>
+                      <wps:spPr>
+                        <a:xfrm>
+                          <a:off x="0" y="0"/>
+                          <a:ext cx="0" cy="263553"/>
+                        </a:xfrm>
+                        <a:prstGeom prst="line">
+                          <a:avLst/>
+                        </a:prstGeom>
+                        <a:ln w="38100">
+                          <a:solidFill>
+                            <a:schemeClr val="tx1"/>
+                          </a:solidFill>
+                        </a:ln>
+                      </wps:spPr>
+                      <wps:style>
+                        <a:lnRef idx="1">
+                          <a:schemeClr val="accent1"/>
+                        </a:lnRef>
+                        <a:fillRef idx="0">
+                          <a:schemeClr val="accent1"/>
+                        </a:fillRef>
+                        <a:effectRef idx="0">
+                          <a:schemeClr val="accent1"/>
                         </a:effectRef>
                         <a:fontRef idx="minor">
                           <a:schemeClr val="tx1"/>
@@ -3536,9 +6171,9 @@
           </mc:Choice>
           <mc:Fallback>
             <w:pict>
-              <v:shape w14:anchorId="6FE334B1" id="Straight Arrow Connector 17" o:spid="_x0000_s1026" type="#_x0000_t32" style="position:absolute;margin-left:225.75pt;margin-top:13.65pt;width:0;height:15pt;z-index:251682816;visibility:visible;mso-wrap-style:square;mso-width-percent:0;mso-height-percent:0;mso-wrap-distance-left:9pt;mso-wrap-distance-top:0;mso-wrap-distance-right:9pt;mso-wrap-distance-bottom:0;mso-position-horizontal:absolute;mso-position-horizontal-relative:text;mso-position-vertical:absolute;mso-position-vertical-relative:text;mso-width-percent:0;mso-height-percent:0;mso-width-relative:margin;mso-height-relative:margin" o:gfxdata="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" strokecolor="black [3200]" strokeweight=".5pt">
-                <v:stroke endarrow="block" joinstyle="miter"/>
-              </v:shape>
+              <v:line w14:anchorId="041826D0" id="Straight Connector 80" o:spid="_x0000_s1026" style="position:absolute;z-index:251732992;visibility:visible;mso-wrap-style:square;mso-width-percent:0;mso-height-percent:0;mso-wrap-distance-left:9pt;mso-wrap-distance-top:0;mso-wrap-distance-right:9pt;mso-wrap-distance-bottom:0;mso-position-horizontal:absolute;mso-position-horizontal-relative:text;mso-position-vertical:absolute;mso-position-vertical-relative:text;mso-width-percent:0;mso-height-percent:0;mso-width-relative:margin;mso-height-relative:margin" from="-25.35pt,11.3pt" to="-25.35pt,32.05pt" o:gfxdata="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" strokecolor="black [3213]" strokeweight="3pt">
+                <v:stroke joinstyle="miter"/>
+              </v:line>
             </w:pict>
           </mc:Fallback>
         </mc:AlternateContent>
@@ -3547,23 +6182,22 @@
         <w:rPr>
           <w:b/>
           <w:bCs/>
-          <w:noProof/>
         </w:rPr>
         <mc:AlternateContent>
           <mc:Choice Requires="wps">
             <w:drawing>
-              <wp:anchor distT="0" distB="0" distL="114300" distR="114300" simplePos="0" relativeHeight="251661312" behindDoc="0" locked="0" layoutInCell="1" allowOverlap="1" wp14:anchorId="02490B94" wp14:editId="0802D6D4">
+              <wp:anchor distT="0" distB="0" distL="114300" distR="114300" simplePos="0" relativeHeight="251711488" behindDoc="0" locked="0" layoutInCell="1" allowOverlap="1" wp14:anchorId="675BE85A" wp14:editId="4BEDC1AD">
                 <wp:simplePos x="0" y="0"/>
                 <wp:positionH relativeFrom="margin">
-                  <wp:posOffset>2379980</wp:posOffset>
+                  <wp:posOffset>-809625</wp:posOffset>
                 </wp:positionH>
                 <wp:positionV relativeFrom="paragraph">
-                  <wp:posOffset>390525</wp:posOffset>
+                  <wp:posOffset>394970</wp:posOffset>
                 </wp:positionV>
-                <wp:extent cx="971550" cy="361950"/>
-                <wp:effectExtent l="19050" t="19050" r="19050" b="19050"/>
+                <wp:extent cx="1000125" cy="276225"/>
+                <wp:effectExtent l="19050" t="19050" r="28575" b="28575"/>
                 <wp:wrapNone/>
-                <wp:docPr id="5" name="Rectangle: Rounded Corners 5"/>
+                <wp:docPr id="46" name="Rectangle: Rounded Corners 46"/>
                 <wp:cNvGraphicFramePr/>
                 <a:graphic xmlns:a="http://schemas.openxmlformats.org/drawingml/2006/main">
                   <a:graphicData uri="http://schemas.microsoft.com/office/word/2010/wordprocessingShape">
@@ -3572,29 +6206,22 @@
                       <wps:spPr>
                         <a:xfrm>
                           <a:off x="0" y="0"/>
-                          <a:ext cx="971550" cy="361950"/>
+                          <a:ext cx="1000125" cy="276225"/>
                         </a:xfrm>
                         <a:prstGeom prst="roundRect">
                           <a:avLst/>
                         </a:prstGeom>
-                        <a:solidFill>
-                          <a:schemeClr val="bg1"/>
-                        </a:solidFill>
-                        <a:ln w="28575">
-                          <a:solidFill>
-                            <a:schemeClr val="tx1"/>
-                          </a:solidFill>
-                        </a:ln>
+                        <a:ln w="28575"/>
                       </wps:spPr>
                       <wps:style>
                         <a:lnRef idx="2">
-                          <a:schemeClr val="accent6"/>
+                          <a:schemeClr val="dk1"/>
                         </a:lnRef>
                         <a:fillRef idx="1">
                           <a:schemeClr val="lt1"/>
                         </a:fillRef>
                         <a:effectRef idx="0">
-                          <a:schemeClr val="accent6"/>
+                          <a:schemeClr val="dk1"/>
                         </a:effectRef>
                         <a:fontRef idx="minor">
                           <a:schemeClr val="dk1"/>
@@ -3605,9 +6232,26 @@
                           <w:p>
                             <w:pPr>
                               <w:jc w:val="center"/>
+                              <w:rPr>
+                                <w:sz w:val="18"/>
+                                <w:szCs w:val="18"/>
+                              </w:rPr>
                             </w:pPr>
+                            <w:proofErr w:type="spellStart"/>
                             <w:r>
-                              <w:t>User</w:t>
+                              <w:rPr>
+                                <w:sz w:val="18"/>
+                                <w:szCs w:val="18"/>
+                              </w:rPr>
+                              <w:t>Membuat</w:t>
+                            </w:r>
+                            <w:proofErr w:type="spellEnd"/>
+                            <w:r>
+                              <w:rPr>
+                                <w:sz w:val="18"/>
+                                <w:szCs w:val="18"/>
+                              </w:rPr>
+                              <w:t xml:space="preserve"> ERD</w:t>
                             </w:r>
                           </w:p>
                         </w:txbxContent>
@@ -3621,6 +6265,9 @@
                     </wps:wsp>
                   </a:graphicData>
                 </a:graphic>
+                <wp14:sizeRelH relativeFrom="margin">
+                  <wp14:pctWidth>0</wp14:pctWidth>
+                </wp14:sizeRelH>
                 <wp14:sizeRelV relativeFrom="margin">
                   <wp14:pctHeight>0</wp14:pctHeight>
                 </wp14:sizeRelV>
@@ -3629,16 +6276,33 @@
           </mc:Choice>
           <mc:Fallback>
             <w:pict>
-              <v:roundrect w14:anchorId="02490B94" id="Rectangle: Rounded Corners 5" o:spid="_x0000_s1033" style="position:absolute;left:0;text-align:left;margin-left:187.4pt;margin-top:30.75pt;width:76.5pt;height:28.5pt;z-index:251661312;visibility:visible;mso-wrap-style:square;mso-height-percent:0;mso-wrap-distance-left:9pt;mso-wrap-distance-top:0;mso-wrap-distance-right:9pt;mso-wrap-distance-bottom:0;mso-position-horizontal:absolute;mso-position-horizontal-relative:margin;mso-position-vertical:absolute;mso-position-vertical-relative:text;mso-height-percent:0;mso-height-relative:margin;v-text-anchor:middle" arcsize="10923f" o:gfxdata="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" fillcolor="white [3212]" strokecolor="black [3213]" strokeweight="2.25pt">
+              <v:roundrect w14:anchorId="675BE85A" id="Rectangle: Rounded Corners 46" o:spid="_x0000_s1044" style="position:absolute;margin-left:-63.75pt;margin-top:31.1pt;width:78.75pt;height:21.75pt;z-index:251711488;visibility:visible;mso-wrap-style:square;mso-width-percent:0;mso-height-percent:0;mso-wrap-distance-left:9pt;mso-wrap-distance-top:0;mso-wrap-distance-right:9pt;mso-wrap-distance-bottom:0;mso-position-horizontal:absolute;mso-position-horizontal-relative:margin;mso-position-vertical:absolute;mso-position-vertical-relative:text;mso-width-percent:0;mso-height-percent:0;mso-width-relative:margin;mso-height-relative:margin;v-text-anchor:middle" arcsize="10923f" o:gfxdata="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" fillcolor="white [3201]" strokecolor="black [3200]" strokeweight="2.25pt">
                 <v:stroke joinstyle="miter"/>
                 <v:textbox>
                   <w:txbxContent>
                     <w:p>
                       <w:pPr>
                         <w:jc w:val="center"/>
+                        <w:rPr>
+                          <w:sz w:val="18"/>
+                          <w:szCs w:val="18"/>
+                        </w:rPr>
                       </w:pPr>
+                      <w:proofErr w:type="spellStart"/>
                       <w:r>
-                        <w:t>User</w:t>
+                        <w:rPr>
+                          <w:sz w:val="18"/>
+                          <w:szCs w:val="18"/>
+                        </w:rPr>
+                        <w:t>Membuat</w:t>
+                      </w:r>
+                      <w:proofErr w:type="spellEnd"/>
+                      <w:r>
+                        <w:rPr>
+                          <w:sz w:val="18"/>
+                          <w:szCs w:val="18"/>
+                        </w:rPr>
+                        <w:t xml:space="preserve"> ERD</w:t>
                       </w:r>
                     </w:p>
                   </w:txbxContent>
@@ -3649,27 +6313,113 @@
           </mc:Fallback>
         </mc:AlternateContent>
       </w:r>
-      <w:r>
-        <w:rPr>
-          <w:b/>
-          <w:bCs/>
-          <w:noProof/>
+    </w:p>
+    <w:p>
+      <w:pPr>
+        <w:jc w:val="left"/>
+        <w:rPr>
+          <w:b/>
+          <w:bCs/>
+        </w:rPr>
+      </w:pPr>
+      <w:r>
+        <w:rPr>
+          <w:b/>
+          <w:bCs/>
         </w:rPr>
         <mc:AlternateContent>
           <mc:Choice Requires="wps">
             <w:drawing>
-              <wp:anchor distT="0" distB="0" distL="114300" distR="114300" simplePos="0" relativeHeight="251669504" behindDoc="0" locked="0" layoutInCell="1" allowOverlap="1" wp14:anchorId="450402FA" wp14:editId="4D17F11F">
+              <wp:anchor distT="0" distB="0" distL="114300" distR="114300" simplePos="0" relativeHeight="251736064" behindDoc="0" locked="0" layoutInCell="1" allowOverlap="1" wp14:anchorId="7B2BE2C9" wp14:editId="5DA82A29">
+                <wp:simplePos x="0" y="0"/>
+                <wp:positionH relativeFrom="column">
+                  <wp:posOffset>695629</wp:posOffset>
+                </wp:positionH>
+                <wp:positionV relativeFrom="paragraph">
+                  <wp:posOffset>202261</wp:posOffset>
+                </wp:positionV>
+                <wp:extent cx="0" cy="263553"/>
+                <wp:effectExtent l="19050" t="0" r="19050" b="22225"/>
+                <wp:wrapNone/>
+                <wp:docPr id="83" name="Straight Connector 83"/>
+                <wp:cNvGraphicFramePr/>
+                <a:graphic xmlns:a="http://schemas.openxmlformats.org/drawingml/2006/main">
+                  <a:graphicData uri="http://schemas.microsoft.com/office/word/2010/wordprocessingShape">
+                    <wps:wsp>
+                      <wps:cNvCnPr/>
+                      <wps:spPr>
+                        <a:xfrm>
+                          <a:off x="0" y="0"/>
+                          <a:ext cx="0" cy="263553"/>
+                        </a:xfrm>
+                        <a:prstGeom prst="line">
+                          <a:avLst/>
+                        </a:prstGeom>
+                        <a:ln w="38100">
+                          <a:solidFill>
+                            <a:schemeClr val="tx1"/>
+                          </a:solidFill>
+                        </a:ln>
+                      </wps:spPr>
+                      <wps:style>
+                        <a:lnRef idx="1">
+                          <a:schemeClr val="accent1"/>
+                        </a:lnRef>
+                        <a:fillRef idx="0">
+                          <a:schemeClr val="accent1"/>
+                        </a:fillRef>
+                        <a:effectRef idx="0">
+                          <a:schemeClr val="accent1"/>
+                        </a:effectRef>
+                        <a:fontRef idx="minor">
+                          <a:schemeClr val="tx1"/>
+                        </a:fontRef>
+                      </wps:style>
+                      <wps:bodyPr/>
+                    </wps:wsp>
+                  </a:graphicData>
+                </a:graphic>
+              </wp:anchor>
+            </w:drawing>
+          </mc:Choice>
+          <mc:Fallback>
+            <w:pict>
+              <v:line w14:anchorId="375CB68B" id="Straight Connector 83" o:spid="_x0000_s1026" style="position:absolute;z-index:251736064;visibility:visible;mso-wrap-style:square;mso-wrap-distance-left:9pt;mso-wrap-distance-top:0;mso-wrap-distance-right:9pt;mso-wrap-distance-bottom:0;mso-position-horizontal:absolute;mso-position-horizontal-relative:text;mso-position-vertical:absolute;mso-position-vertical-relative:text" from="54.75pt,15.95pt" to="54.75pt,36.7pt" o:gfxdata="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" strokecolor="black [3213]" strokeweight="3pt">
+                <v:stroke joinstyle="miter"/>
+              </v:line>
+            </w:pict>
+          </mc:Fallback>
+        </mc:AlternateContent>
+      </w:r>
+    </w:p>
+    <w:p>
+      <w:pPr>
+        <w:jc w:val="left"/>
+        <w:rPr>
+          <w:b/>
+          <w:bCs/>
+        </w:rPr>
+      </w:pPr>
+      <w:r>
+        <w:rPr>
+          <w:b/>
+          <w:bCs/>
+        </w:rPr>
+        <mc:AlternateContent>
+          <mc:Choice Requires="wps">
+            <w:drawing>
+              <wp:anchor distT="0" distB="0" distL="114300" distR="114300" simplePos="0" relativeHeight="251714560" behindDoc="0" locked="0" layoutInCell="1" allowOverlap="1" wp14:anchorId="17664B87" wp14:editId="4A6C2B58">
                 <wp:simplePos x="0" y="0"/>
                 <wp:positionH relativeFrom="margin">
-                  <wp:posOffset>457200</wp:posOffset>
+                  <wp:posOffset>238125</wp:posOffset>
                 </wp:positionH>
                 <wp:positionV relativeFrom="paragraph">
-                  <wp:posOffset>3392805</wp:posOffset>
+                  <wp:posOffset>171975</wp:posOffset>
                 </wp:positionV>
-                <wp:extent cx="971550" cy="781050"/>
-                <wp:effectExtent l="19050" t="19050" r="19050" b="19050"/>
+                <wp:extent cx="863711" cy="755374"/>
+                <wp:effectExtent l="19050" t="19050" r="12700" b="26035"/>
                 <wp:wrapNone/>
-                <wp:docPr id="10" name="Rectangle: Rounded Corners 10"/>
+                <wp:docPr id="49" name="Rectangle: Rounded Corners 49"/>
                 <wp:cNvGraphicFramePr/>
                 <a:graphic xmlns:a="http://schemas.openxmlformats.org/drawingml/2006/main">
                   <a:graphicData uri="http://schemas.microsoft.com/office/word/2010/wordprocessingShape">
@@ -3678,29 +6428,22 @@
                       <wps:spPr>
                         <a:xfrm>
                           <a:off x="0" y="0"/>
-                          <a:ext cx="971550" cy="781050"/>
+                          <a:ext cx="863711" cy="755374"/>
                         </a:xfrm>
                         <a:prstGeom prst="roundRect">
                           <a:avLst/>
                         </a:prstGeom>
-                        <a:solidFill>
-                          <a:schemeClr val="bg1"/>
-                        </a:solidFill>
-                        <a:ln w="28575">
-                          <a:solidFill>
-                            <a:schemeClr val="tx1"/>
-                          </a:solidFill>
-                        </a:ln>
+                        <a:ln w="28575"/>
                       </wps:spPr>
                       <wps:style>
                         <a:lnRef idx="2">
-                          <a:schemeClr val="accent6"/>
+                          <a:schemeClr val="dk1"/>
                         </a:lnRef>
                         <a:fillRef idx="1">
                           <a:schemeClr val="lt1"/>
                         </a:fillRef>
                         <a:effectRef idx="0">
-                          <a:schemeClr val="accent6"/>
+                          <a:schemeClr val="dk1"/>
                         </a:effectRef>
                         <a:fontRef idx="minor">
                           <a:schemeClr val="dk1"/>
@@ -3711,14 +6454,42 @@
                           <w:p>
                             <w:pPr>
                               <w:jc w:val="center"/>
+                              <w:rPr>
+                                <w:sz w:val="18"/>
+                                <w:szCs w:val="18"/>
+                              </w:rPr>
                             </w:pPr>
                             <w:proofErr w:type="spellStart"/>
                             <w:r>
+                              <w:rPr>
+                                <w:sz w:val="18"/>
+                                <w:szCs w:val="18"/>
+                              </w:rPr>
+                              <w:t>Membuat</w:t>
+                            </w:r>
+                            <w:proofErr w:type="spellEnd"/>
+                            <w:r>
+                              <w:rPr>
+                                <w:sz w:val="18"/>
+                                <w:szCs w:val="18"/>
+                              </w:rPr>
+                              <w:t xml:space="preserve"> Desain </w:t>
+                            </w:r>
+                            <w:proofErr w:type="spellStart"/>
+                            <w:r>
+                              <w:rPr>
+                                <w:sz w:val="18"/>
+                                <w:szCs w:val="18"/>
+                              </w:rPr>
                               <w:t>Pinjaman</w:t>
                             </w:r>
                             <w:proofErr w:type="spellEnd"/>
                             <w:r>
-                              <w:t xml:space="preserve"> Board Game</w:t>
+                              <w:rPr>
+                                <w:sz w:val="18"/>
+                                <w:szCs w:val="18"/>
+                              </w:rPr>
+                              <w:t xml:space="preserve"> Boardgame</w:t>
                             </w:r>
                           </w:p>
                         </w:txbxContent>
@@ -3732,6 +6503,9 @@
                     </wps:wsp>
                   </a:graphicData>
                 </a:graphic>
+                <wp14:sizeRelH relativeFrom="margin">
+                  <wp14:pctWidth>0</wp14:pctWidth>
+                </wp14:sizeRelH>
                 <wp14:sizeRelV relativeFrom="margin">
                   <wp14:pctHeight>0</wp14:pctHeight>
                 </wp14:sizeRelV>
@@ -3740,21 +6514,49 @@
           </mc:Choice>
           <mc:Fallback>
             <w:pict>
-              <v:roundrect w14:anchorId="450402FA" id="Rectangle: Rounded Corners 10" o:spid="_x0000_s1034" style="position:absolute;left:0;text-align:left;margin-left:36pt;margin-top:267.15pt;width:76.5pt;height:61.5pt;z-index:251669504;visibility:visible;mso-wrap-style:square;mso-height-percent:0;mso-wrap-distance-left:9pt;mso-wrap-distance-top:0;mso-wrap-distance-right:9pt;mso-wrap-distance-bottom:0;mso-position-horizontal:absolute;mso-position-horizontal-relative:margin;mso-position-vertical:absolute;mso-position-vertical-relative:text;mso-height-percent:0;mso-height-relative:margin;v-text-anchor:middle" arcsize="10923f" o:gfxdata="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" fillcolor="white [3212]" strokecolor="black [3213]" strokeweight="2.25pt">
+              <v:roundrect w14:anchorId="17664B87" id="Rectangle: Rounded Corners 49" o:spid="_x0000_s1045" style="position:absolute;margin-left:18.75pt;margin-top:13.55pt;width:68pt;height:59.5pt;z-index:251714560;visibility:visible;mso-wrap-style:square;mso-width-percent:0;mso-height-percent:0;mso-wrap-distance-left:9pt;mso-wrap-distance-top:0;mso-wrap-distance-right:9pt;mso-wrap-distance-bottom:0;mso-position-horizontal:absolute;mso-position-horizontal-relative:margin;mso-position-vertical:absolute;mso-position-vertical-relative:text;mso-width-percent:0;mso-height-percent:0;mso-width-relative:margin;mso-height-relative:margin;v-text-anchor:middle" arcsize="10923f" o:gfxdata="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" fillcolor="white [3201]" strokecolor="black [3200]" strokeweight="2.25pt">
                 <v:stroke joinstyle="miter"/>
                 <v:textbox>
                   <w:txbxContent>
                     <w:p>
                       <w:pPr>
                         <w:jc w:val="center"/>
+                        <w:rPr>
+                          <w:sz w:val="18"/>
+                          <w:szCs w:val="18"/>
+                        </w:rPr>
                       </w:pPr>
                       <w:proofErr w:type="spellStart"/>
                       <w:r>
+                        <w:rPr>
+                          <w:sz w:val="18"/>
+                          <w:szCs w:val="18"/>
+                        </w:rPr>
+                        <w:t>Membuat</w:t>
+                      </w:r>
+                      <w:proofErr w:type="spellEnd"/>
+                      <w:r>
+                        <w:rPr>
+                          <w:sz w:val="18"/>
+                          <w:szCs w:val="18"/>
+                        </w:rPr>
+                        <w:t xml:space="preserve"> Desain </w:t>
+                      </w:r>
+                      <w:proofErr w:type="spellStart"/>
+                      <w:r>
+                        <w:rPr>
+                          <w:sz w:val="18"/>
+                          <w:szCs w:val="18"/>
+                        </w:rPr>
                         <w:t>Pinjaman</w:t>
                       </w:r>
                       <w:proofErr w:type="spellEnd"/>
                       <w:r>
-                        <w:t xml:space="preserve"> Board Game</w:t>
+                        <w:rPr>
+                          <w:sz w:val="18"/>
+                          <w:szCs w:val="18"/>
+                        </w:rPr>
+                        <w:t xml:space="preserve"> Boardgame</w:t>
                       </w:r>
                     </w:p>
                   </w:txbxContent>
@@ -3765,354 +6567,33 @@
           </mc:Fallback>
         </mc:AlternateContent>
       </w:r>
-      <w:r>
-        <w:rPr>
-          <w:b/>
-          <w:bCs/>
-          <w:noProof/>
-        </w:rPr>
-        <mc:AlternateContent>
-          <mc:Choice Requires="wps">
-            <w:drawing>
-              <wp:anchor distT="0" distB="0" distL="114300" distR="114300" simplePos="0" relativeHeight="251667456" behindDoc="0" locked="0" layoutInCell="1" allowOverlap="1" wp14:anchorId="56179237" wp14:editId="2A8A068F">
-                <wp:simplePos x="0" y="0"/>
-                <wp:positionH relativeFrom="column">
-                  <wp:posOffset>447675</wp:posOffset>
-                </wp:positionH>
-                <wp:positionV relativeFrom="paragraph">
-                  <wp:posOffset>2716530</wp:posOffset>
-                </wp:positionV>
-                <wp:extent cx="971550" cy="361950"/>
-                <wp:effectExtent l="19050" t="19050" r="19050" b="19050"/>
-                <wp:wrapNone/>
-                <wp:docPr id="9" name="Rectangle: Rounded Corners 9"/>
-                <wp:cNvGraphicFramePr/>
-                <a:graphic xmlns:a="http://schemas.openxmlformats.org/drawingml/2006/main">
-                  <a:graphicData uri="http://schemas.microsoft.com/office/word/2010/wordprocessingShape">
-                    <wps:wsp>
-                      <wps:cNvSpPr/>
-                      <wps:spPr>
-                        <a:xfrm>
-                          <a:off x="0" y="0"/>
-                          <a:ext cx="971550" cy="361950"/>
-                        </a:xfrm>
-                        <a:prstGeom prst="roundRect">
-                          <a:avLst/>
-                        </a:prstGeom>
-                        <a:solidFill>
-                          <a:schemeClr val="bg1"/>
-                        </a:solidFill>
-                        <a:ln w="28575">
-                          <a:solidFill>
-                            <a:schemeClr val="tx1"/>
-                          </a:solidFill>
-                        </a:ln>
-                      </wps:spPr>
-                      <wps:style>
-                        <a:lnRef idx="2">
-                          <a:schemeClr val="accent6"/>
-                        </a:lnRef>
-                        <a:fillRef idx="1">
-                          <a:schemeClr val="lt1"/>
-                        </a:fillRef>
-                        <a:effectRef idx="0">
-                          <a:schemeClr val="accent6"/>
-                        </a:effectRef>
-                        <a:fontRef idx="minor">
-                          <a:schemeClr val="dk1"/>
-                        </a:fontRef>
-                      </wps:style>
-                      <wps:txbx>
-                        <w:txbxContent>
-                          <w:p>
-                            <w:pPr>
-                              <w:jc w:val="center"/>
-                            </w:pPr>
-                            <w:proofErr w:type="spellStart"/>
-                            <w:r>
-                              <w:t>Transaksi</w:t>
-                            </w:r>
-                            <w:proofErr w:type="spellEnd"/>
-                          </w:p>
-                        </w:txbxContent>
-                      </wps:txbx>
-                      <wps:bodyPr rot="0" spcFirstLastPara="0" vertOverflow="overflow" horzOverflow="overflow" vert="horz" wrap="square" lIns="91440" tIns="45720" rIns="91440" bIns="45720" numCol="1" spcCol="0" rtlCol="0" fromWordArt="0" anchor="ctr" anchorCtr="0" forceAA="0" compatLnSpc="1">
-                        <a:prstTxWarp prst="textNoShape">
-                          <a:avLst/>
-                        </a:prstTxWarp>
-                        <a:noAutofit/>
-                      </wps:bodyPr>
-                    </wps:wsp>
-                  </a:graphicData>
-                </a:graphic>
-                <wp14:sizeRelV relativeFrom="margin">
-                  <wp14:pctHeight>0</wp14:pctHeight>
-                </wp14:sizeRelV>
-              </wp:anchor>
-            </w:drawing>
-          </mc:Choice>
-          <mc:Fallback>
-            <w:pict>
-              <v:roundrect w14:anchorId="56179237" id="Rectangle: Rounded Corners 9" o:spid="_x0000_s1035" style="position:absolute;left:0;text-align:left;margin-left:35.25pt;margin-top:213.9pt;width:76.5pt;height:28.5pt;z-index:251667456;visibility:visible;mso-wrap-style:square;mso-height-percent:0;mso-wrap-distance-left:9pt;mso-wrap-distance-top:0;mso-wrap-distance-right:9pt;mso-wrap-distance-bottom:0;mso-position-horizontal:absolute;mso-position-horizontal-relative:text;mso-position-vertical:absolute;mso-position-vertical-relative:text;mso-height-percent:0;mso-height-relative:margin;v-text-anchor:middle" arcsize="10923f" o:gfxdata="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" fillcolor="white [3212]" strokecolor="black [3213]" strokeweight="2.25pt">
-                <v:stroke joinstyle="miter"/>
-                <v:textbox>
-                  <w:txbxContent>
-                    <w:p>
-                      <w:pPr>
-                        <w:jc w:val="center"/>
-                      </w:pPr>
-                      <w:proofErr w:type="spellStart"/>
-                      <w:r>
-                        <w:t>Transaksi</w:t>
-                      </w:r>
-                      <w:proofErr w:type="spellEnd"/>
-                    </w:p>
-                  </w:txbxContent>
-                </v:textbox>
-              </v:roundrect>
-            </w:pict>
-          </mc:Fallback>
-        </mc:AlternateContent>
-      </w:r>
-      <w:r>
-        <w:rPr>
-          <w:b/>
-          <w:bCs/>
-          <w:noProof/>
-        </w:rPr>
-        <mc:AlternateContent>
-          <mc:Choice Requires="wps">
-            <w:drawing>
-              <wp:anchor distT="0" distB="0" distL="114300" distR="114300" simplePos="0" relativeHeight="251665408" behindDoc="0" locked="0" layoutInCell="1" allowOverlap="1" wp14:anchorId="1722AC31" wp14:editId="2A2054EF">
-                <wp:simplePos x="0" y="0"/>
-                <wp:positionH relativeFrom="margin">
-                  <wp:posOffset>457200</wp:posOffset>
-                </wp:positionH>
-                <wp:positionV relativeFrom="paragraph">
-                  <wp:posOffset>1744980</wp:posOffset>
-                </wp:positionV>
-                <wp:extent cx="971550" cy="600075"/>
-                <wp:effectExtent l="19050" t="19050" r="19050" b="28575"/>
-                <wp:wrapNone/>
-                <wp:docPr id="8" name="Rectangle: Rounded Corners 8"/>
-                <wp:cNvGraphicFramePr/>
-                <a:graphic xmlns:a="http://schemas.openxmlformats.org/drawingml/2006/main">
-                  <a:graphicData uri="http://schemas.microsoft.com/office/word/2010/wordprocessingShape">
-                    <wps:wsp>
-                      <wps:cNvSpPr/>
-                      <wps:spPr>
-                        <a:xfrm>
-                          <a:off x="0" y="0"/>
-                          <a:ext cx="971550" cy="600075"/>
-                        </a:xfrm>
-                        <a:prstGeom prst="roundRect">
-                          <a:avLst/>
-                        </a:prstGeom>
-                        <a:solidFill>
-                          <a:schemeClr val="bg1"/>
-                        </a:solidFill>
-                        <a:ln w="28575">
-                          <a:solidFill>
-                            <a:schemeClr val="tx1"/>
-                          </a:solidFill>
-                        </a:ln>
-                      </wps:spPr>
-                      <wps:style>
-                        <a:lnRef idx="2">
-                          <a:schemeClr val="accent6"/>
-                        </a:lnRef>
-                        <a:fillRef idx="1">
-                          <a:schemeClr val="lt1"/>
-                        </a:fillRef>
-                        <a:effectRef idx="0">
-                          <a:schemeClr val="accent6"/>
-                        </a:effectRef>
-                        <a:fontRef idx="minor">
-                          <a:schemeClr val="dk1"/>
-                        </a:fontRef>
-                      </wps:style>
-                      <wps:txbx>
-                        <w:txbxContent>
-                          <w:p>
-                            <w:pPr>
-                              <w:jc w:val="center"/>
-                              <w:rPr>
-                                <w:szCs w:val="24"/>
-                              </w:rPr>
-                            </w:pPr>
-                            <w:r>
-                              <w:rPr>
-                                <w:szCs w:val="24"/>
-                              </w:rPr>
-                              <w:t xml:space="preserve">Menu </w:t>
-                            </w:r>
-                            <w:proofErr w:type="spellStart"/>
-                            <w:r>
-                              <w:rPr>
-                                <w:szCs w:val="24"/>
-                              </w:rPr>
-                              <w:t>Makanan</w:t>
-                            </w:r>
-                            <w:proofErr w:type="spellEnd"/>
-                          </w:p>
-                        </w:txbxContent>
-                      </wps:txbx>
-                      <wps:bodyPr rot="0" spcFirstLastPara="0" vertOverflow="overflow" horzOverflow="overflow" vert="horz" wrap="square" lIns="91440" tIns="45720" rIns="91440" bIns="45720" numCol="1" spcCol="0" rtlCol="0" fromWordArt="0" anchor="ctr" anchorCtr="0" forceAA="0" compatLnSpc="1">
-                        <a:prstTxWarp prst="textNoShape">
-                          <a:avLst/>
-                        </a:prstTxWarp>
-                        <a:noAutofit/>
-                      </wps:bodyPr>
-                    </wps:wsp>
-                  </a:graphicData>
-                </a:graphic>
-                <wp14:sizeRelV relativeFrom="margin">
-                  <wp14:pctHeight>0</wp14:pctHeight>
-                </wp14:sizeRelV>
-              </wp:anchor>
-            </w:drawing>
-          </mc:Choice>
-          <mc:Fallback>
-            <w:pict>
-              <v:roundrect w14:anchorId="1722AC31" id="Rectangle: Rounded Corners 8" o:spid="_x0000_s1036" style="position:absolute;left:0;text-align:left;margin-left:36pt;margin-top:137.4pt;width:76.5pt;height:47.25pt;z-index:251665408;visibility:visible;mso-wrap-style:square;mso-height-percent:0;mso-wrap-distance-left:9pt;mso-wrap-distance-top:0;mso-wrap-distance-right:9pt;mso-wrap-distance-bottom:0;mso-position-horizontal:absolute;mso-position-horizontal-relative:margin;mso-position-vertical:absolute;mso-position-vertical-relative:text;mso-height-percent:0;mso-height-relative:margin;v-text-anchor:middle" arcsize="10923f" o:gfxdata="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" fillcolor="white [3212]" strokecolor="black [3213]" strokeweight="2.25pt">
-                <v:stroke joinstyle="miter"/>
-                <v:textbox>
-                  <w:txbxContent>
-                    <w:p>
-                      <w:pPr>
-                        <w:jc w:val="center"/>
-                        <w:rPr>
-                          <w:szCs w:val="24"/>
-                        </w:rPr>
-                      </w:pPr>
-                      <w:r>
-                        <w:rPr>
-                          <w:szCs w:val="24"/>
-                        </w:rPr>
-                        <w:t xml:space="preserve">Menu </w:t>
-                      </w:r>
-                      <w:proofErr w:type="spellStart"/>
-                      <w:r>
-                        <w:rPr>
-                          <w:szCs w:val="24"/>
-                        </w:rPr>
-                        <w:t>Makanan</w:t>
-                      </w:r>
-                      <w:proofErr w:type="spellEnd"/>
-                    </w:p>
-                  </w:txbxContent>
-                </v:textbox>
-                <w10:wrap anchorx="margin"/>
-              </v:roundrect>
-            </w:pict>
-          </mc:Fallback>
-        </mc:AlternateContent>
-      </w:r>
-      <w:r>
-        <w:rPr>
-          <w:b/>
-          <w:bCs/>
-          <w:noProof/>
-        </w:rPr>
-        <mc:AlternateContent>
-          <mc:Choice Requires="wps">
-            <w:drawing>
-              <wp:anchor distT="0" distB="0" distL="114300" distR="114300" simplePos="0" relativeHeight="251671552" behindDoc="0" locked="0" layoutInCell="1" allowOverlap="1" wp14:anchorId="060BDB91" wp14:editId="6AA5CB5A">
-                <wp:simplePos x="0" y="0"/>
-                <wp:positionH relativeFrom="column">
-                  <wp:posOffset>3638550</wp:posOffset>
-                </wp:positionH>
-                <wp:positionV relativeFrom="paragraph">
-                  <wp:posOffset>973455</wp:posOffset>
-                </wp:positionV>
-                <wp:extent cx="971550" cy="361950"/>
-                <wp:effectExtent l="19050" t="19050" r="19050" b="19050"/>
-                <wp:wrapNone/>
-                <wp:docPr id="11" name="Rectangle: Rounded Corners 11"/>
-                <wp:cNvGraphicFramePr/>
-                <a:graphic xmlns:a="http://schemas.openxmlformats.org/drawingml/2006/main">
-                  <a:graphicData uri="http://schemas.microsoft.com/office/word/2010/wordprocessingShape">
-                    <wps:wsp>
-                      <wps:cNvSpPr/>
-                      <wps:spPr>
-                        <a:xfrm>
-                          <a:off x="0" y="0"/>
-                          <a:ext cx="971550" cy="361950"/>
-                        </a:xfrm>
-                        <a:prstGeom prst="roundRect">
-                          <a:avLst/>
-                        </a:prstGeom>
-                        <a:solidFill>
-                          <a:schemeClr val="bg1"/>
-                        </a:solidFill>
-                        <a:ln w="28575">
-                          <a:solidFill>
-                            <a:schemeClr val="tx1"/>
-                          </a:solidFill>
-                        </a:ln>
-                      </wps:spPr>
-                      <wps:style>
-                        <a:lnRef idx="2">
-                          <a:schemeClr val="accent6"/>
-                        </a:lnRef>
-                        <a:fillRef idx="1">
-                          <a:schemeClr val="lt1"/>
-                        </a:fillRef>
-                        <a:effectRef idx="0">
-                          <a:schemeClr val="accent6"/>
-                        </a:effectRef>
-                        <a:fontRef idx="minor">
-                          <a:schemeClr val="dk1"/>
-                        </a:fontRef>
-                      </wps:style>
-                      <wps:txbx>
-                        <w:txbxContent>
-                          <w:p>
-                            <w:pPr>
-                              <w:jc w:val="center"/>
-                            </w:pPr>
-                            <w:r>
-                              <w:t>Fitur</w:t>
-                            </w:r>
-                          </w:p>
-                        </w:txbxContent>
-                      </wps:txbx>
-                      <wps:bodyPr rot="0" spcFirstLastPara="0" vertOverflow="overflow" horzOverflow="overflow" vert="horz" wrap="square" lIns="91440" tIns="45720" rIns="91440" bIns="45720" numCol="1" spcCol="0" rtlCol="0" fromWordArt="0" anchor="ctr" anchorCtr="0" forceAA="0" compatLnSpc="1">
-                        <a:prstTxWarp prst="textNoShape">
-                          <a:avLst/>
-                        </a:prstTxWarp>
-                        <a:noAutofit/>
-                      </wps:bodyPr>
-                    </wps:wsp>
-                  </a:graphicData>
-                </a:graphic>
-                <wp14:sizeRelV relativeFrom="margin">
-                  <wp14:pctHeight>0</wp14:pctHeight>
-                </wp14:sizeRelV>
-              </wp:anchor>
-            </w:drawing>
-          </mc:Choice>
-          <mc:Fallback>
-            <w:pict>
-              <v:roundrect w14:anchorId="060BDB91" id="Rectangle: Rounded Corners 11" o:spid="_x0000_s1037" style="position:absolute;left:0;text-align:left;margin-left:286.5pt;margin-top:76.65pt;width:76.5pt;height:28.5pt;z-index:251671552;visibility:visible;mso-wrap-style:square;mso-height-percent:0;mso-wrap-distance-left:9pt;mso-wrap-distance-top:0;mso-wrap-distance-right:9pt;mso-wrap-distance-bottom:0;mso-position-horizontal:absolute;mso-position-horizontal-relative:text;mso-position-vertical:absolute;mso-position-vertical-relative:text;mso-height-percent:0;mso-height-relative:margin;v-text-anchor:middle" arcsize="10923f" o:gfxdata="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" fillcolor="white [3212]" strokecolor="black [3213]" strokeweight="2.25pt">
-                <v:stroke joinstyle="miter"/>
-                <v:textbox>
-                  <w:txbxContent>
-                    <w:p>
-                      <w:pPr>
-                        <w:jc w:val="center"/>
-                      </w:pPr>
-                      <w:r>
-                        <w:t>Fitur</w:t>
-                      </w:r>
-                    </w:p>
-                  </w:txbxContent>
-                </v:textbox>
-              </v:roundrect>
-            </w:pict>
-          </mc:Fallback>
-        </mc:AlternateContent>
-      </w:r>
+    </w:p>
+    <w:p>
+      <w:pPr>
+        <w:jc w:val="left"/>
+        <w:rPr>
+          <w:b/>
+          <w:bCs/>
+        </w:rPr>
+      </w:pPr>
+    </w:p>
+    <w:p>
+      <w:pPr>
+        <w:jc w:val="left"/>
+        <w:rPr>
+          <w:b/>
+          <w:bCs/>
+        </w:rPr>
+      </w:pPr>
+    </w:p>
+    <w:p>
+      <w:pPr>
+        <w:jc w:val="left"/>
+        <w:rPr>
+          <w:b/>
+          <w:bCs/>
+        </w:rPr>
+      </w:pPr>
       <w:r>
         <w:rPr>
           <w:b/>
@@ -4120,19 +6601,40 @@
         </w:rPr>
         <w:br w:type="page"/>
       </w:r>
+    </w:p>
+    <w:p>
+      <w:pPr>
+        <w:jc w:val="left"/>
+        <w:rPr>
+          <w:b/>
+          <w:bCs/>
+        </w:rPr>
+      </w:pPr>
+    </w:p>
+    <w:p>
+      <w:pPr>
+        <w:rPr>
+          <w:b/>
+          <w:bCs/>
+        </w:rPr>
+      </w:pPr>
     </w:p>
     <w:p>
       <w:pPr>
         <w:pStyle w:val="Heading1"/>
       </w:pPr>
-      <w:r>
-        <w:lastRenderedPageBreak/>
+      <w:bookmarkStart w:id="4" w:name="_Toc106164520"/>
+      <w:r>
         <w:t>TIMELINE GANT CHART</w:t>
       </w:r>
+      <w:bookmarkEnd w:id="4"/>
     </w:p>
     <w:p/>
     <w:p>
       <w:r>
+        <w:rPr>
+          <w:noProof/>
+        </w:rPr>
         <w:drawing>
           <wp:anchor distT="0" distB="0" distL="114300" distR="114300" simplePos="0" relativeHeight="251705344" behindDoc="0" locked="0" layoutInCell="1" allowOverlap="1" wp14:anchorId="277960C6" wp14:editId="43741C38">
             <wp:simplePos x="0" y="0"/>
@@ -4159,7 +6661,7 @@
                     </pic:cNvPicPr>
                   </pic:nvPicPr>
                   <pic:blipFill>
-                    <a:blip r:embed="rId6">
+                    <a:blip r:embed="rId8">
                       <a:extLst>
                         <a:ext uri="{28A0092B-C50C-407E-A947-70E740481C1C}">
                           <a14:useLocalDpi xmlns:a14="http://schemas.microsoft.com/office/drawing/2010/main" val="0"/>
@@ -4199,14 +6701,144 @@
     </w:p>
     <w:p/>
     <w:p/>
+    <w:p/>
+    <w:p/>
+    <w:p/>
+    <w:p/>
+    <w:p/>
+    <w:p/>
+    <w:p>
+      <w:pPr>
+        <w:jc w:val="left"/>
+      </w:pPr>
+      <w:r>
+        <w:br w:type="page"/>
+      </w:r>
+    </w:p>
+    <w:p>
+      <w:pPr>
+        <w:pStyle w:val="Heading1"/>
+      </w:pPr>
+      <w:bookmarkStart w:id="5" w:name="_Toc106164521"/>
+      <w:r>
+        <w:lastRenderedPageBreak/>
+        <w:t>WIREFRAME</w:t>
+      </w:r>
+      <w:bookmarkEnd w:id="5"/>
+    </w:p>
     <w:sectPr>
+      <w:footerReference w:type="default" r:id="rId9"/>
       <w:pgSz w:w="11906" w:h="16838"/>
       <w:pgMar w:top="1440" w:right="1440" w:bottom="1440" w:left="1440" w:header="708" w:footer="708" w:gutter="0"/>
       <w:cols w:space="708"/>
+      <w:titlePg/>
       <w:docGrid w:linePitch="360"/>
     </w:sectPr>
   </w:body>
 </w:document>
+</file>
+
+<file path=word/endnotes.xml><?xml version="1.0" encoding="utf-8"?>
+<w:endnotes xmlns:wpc="http://schemas.microsoft.com/office/word/2010/wordprocessingCanvas" xmlns:cx="http://schemas.microsoft.com/office/drawing/2014/chartex" xmlns:cx1="http://schemas.microsoft.com/office/drawing/2015/9/8/chartex" xmlns:cx2="http://schemas.microsoft.com/office/drawing/2015/10/21/chartex" xmlns:cx3="http://schemas.microsoft.com/office/drawing/2016/5/9/chartex" xmlns:cx4="http://schemas.microsoft.com/office/drawing/2016/5/10/chartex" xmlns:cx5="http://schemas.microsoft.com/office/drawing/2016/5/11/chartex" xmlns:cx6="http://schemas.microsoft.com/office/drawing/2016/5/12/chartex" xmlns:cx7="http://schemas.microsoft.com/office/drawing/2016/5/13/chartex" xmlns:cx8="http://schemas.microsoft.com/office/drawing/2016/5/14/chartex" xmlns:mc="http://schemas.openxmlformats.org/markup-compatibility/2006" xmlns:aink="http://schemas.microsoft.com/office/drawing/2016/ink" xmlns:am3d="http://schemas.microsoft.com/office/drawing/2017/model3d" xmlns:o="urn:schemas-microsoft-com:office:office" xmlns:oel="http://schemas.microsoft.com/office/2019/extlst" xmlns:r="http://schemas.openxmlformats.org/officeDocument/2006/relationships" xmlns:m="http://schemas.openxmlformats.org/officeDocument/2006/math" xmlns:v="urn:schemas-microsoft-com:vml" xmlns:wp14="http://schemas.microsoft.com/office/word/2010/wordprocessingDrawing" xmlns:wp="http://schemas.openxmlformats.org/drawingml/2006/wordprocessingDrawing" xmlns:w10="urn:schemas-microsoft-com:office:word" xmlns:w="http://schemas.openxmlformats.org/wordprocessingml/2006/main" xmlns:w14="http://schemas.microsoft.com/office/word/2010/wordml" xmlns:w15="http://schemas.microsoft.com/office/word/2012/wordml" xmlns:w16cex="http://schemas.microsoft.com/office/word/2018/wordml/cex" xmlns:w16cid="http://schemas.microsoft.com/office/word/2016/wordml/cid" xmlns:w16="http://schemas.microsoft.com/office/word/2018/wordml" xmlns:w16sdtdh="http://schemas.microsoft.com/office/word/2020/wordml/sdtdatahash" xmlns:w16se="http://schemas.microsoft.com/office/word/2015/wordml/symex" xmlns:wpg="http://schemas.microsoft.com/office/word/2010/wordprocessingGroup" xmlns:wpi="http://schemas.microsoft.com/office/word/2010/wordprocessingInk" xmlns:wne="http://schemas.microsoft.com/office/word/2006/wordml" xmlns:wps="http://schemas.microsoft.com/office/word/2010/wordprocessingShape" mc:Ignorable="w14 w15 w16se w16cid w16 w16cex w16sdtdh wp14">
+  <w:endnote w:type="separator" w:id="-1">
+    <w:p>
+      <w:pPr>
+        <w:spacing w:after="0" w:line="240" w:lineRule="auto"/>
+      </w:pPr>
+      <w:r>
+        <w:separator/>
+      </w:r>
+    </w:p>
+  </w:endnote>
+  <w:endnote w:type="continuationSeparator" w:id="0">
+    <w:p>
+      <w:pPr>
+        <w:spacing w:after="0" w:line="240" w:lineRule="auto"/>
+      </w:pPr>
+      <w:r>
+        <w:continuationSeparator/>
+      </w:r>
+    </w:p>
+  </w:endnote>
+</w:endnotes>
+</file>
+
+<file path=word/footer1.xml><?xml version="1.0" encoding="utf-8"?>
+<w:ftr xmlns:wpc="http://schemas.microsoft.com/office/word/2010/wordprocessingCanvas" xmlns:cx="http://schemas.microsoft.com/office/drawing/2014/chartex" xmlns:cx1="http://schemas.microsoft.com/office/drawing/2015/9/8/chartex" xmlns:cx2="http://schemas.microsoft.com/office/drawing/2015/10/21/chartex" xmlns:cx3="http://schemas.microsoft.com/office/drawing/2016/5/9/chartex" xmlns:cx4="http://schemas.microsoft.com/office/drawing/2016/5/10/chartex" xmlns:cx5="http://schemas.microsoft.com/office/drawing/2016/5/11/chartex" xmlns:cx6="http://schemas.microsoft.com/office/drawing/2016/5/12/chartex" xmlns:cx7="http://schemas.microsoft.com/office/drawing/2016/5/13/chartex" xmlns:cx8="http://schemas.microsoft.com/office/drawing/2016/5/14/chartex" xmlns:mc="http://schemas.openxmlformats.org/markup-compatibility/2006" xmlns:aink="http://schemas.microsoft.com/office/drawing/2016/ink" xmlns:am3d="http://schemas.microsoft.com/office/drawing/2017/model3d" xmlns:o="urn:schemas-microsoft-com:office:office" xmlns:oel="http://schemas.microsoft.com/office/2019/extlst" xmlns:r="http://schemas.openxmlformats.org/officeDocument/2006/relationships" xmlns:m="http://schemas.openxmlformats.org/officeDocument/2006/math" xmlns:v="urn:schemas-microsoft-com:vml" xmlns:wp14="http://schemas.microsoft.com/office/word/2010/wordprocessingDrawing" xmlns:wp="http://schemas.openxmlformats.org/drawingml/2006/wordprocessingDrawing" xmlns:w10="urn:schemas-microsoft-com:office:word" xmlns:w="http://schemas.openxmlformats.org/wordprocessingml/2006/main" xmlns:w14="http://schemas.microsoft.com/office/word/2010/wordml" xmlns:w15="http://schemas.microsoft.com/office/word/2012/wordml" xmlns:w16cex="http://schemas.microsoft.com/office/word/2018/wordml/cex" xmlns:w16cid="http://schemas.microsoft.com/office/word/2016/wordml/cid" xmlns:w16="http://schemas.microsoft.com/office/word/2018/wordml" xmlns:w16sdtdh="http://schemas.microsoft.com/office/word/2020/wordml/sdtdatahash" xmlns:w16se="http://schemas.microsoft.com/office/word/2015/wordml/symex" xmlns:wpg="http://schemas.microsoft.com/office/word/2010/wordprocessingGroup" xmlns:wpi="http://schemas.microsoft.com/office/word/2010/wordprocessingInk" xmlns:wne="http://schemas.microsoft.com/office/word/2006/wordml" xmlns:wps="http://schemas.microsoft.com/office/word/2010/wordprocessingShape" mc:Ignorable="w14 w15 w16se w16cid w16 w16cex w16sdtdh wp14">
+  <w:sdt>
+    <w:sdtPr>
+      <w:id w:val="-1085529575"/>
+      <w:docPartObj>
+        <w:docPartGallery w:val="Page Numbers (Bottom of Page)"/>
+        <w:docPartUnique/>
+      </w:docPartObj>
+    </w:sdtPr>
+    <w:sdtEndPr>
+      <w:rPr>
+        <w:noProof/>
+      </w:rPr>
+    </w:sdtEndPr>
+    <w:sdtContent>
+      <w:p>
+        <w:pPr>
+          <w:pStyle w:val="Footer"/>
+          <w:jc w:val="center"/>
+        </w:pPr>
+        <w:r>
+          <w:fldChar w:fldCharType="begin"/>
+        </w:r>
+        <w:r>
+          <w:instrText xml:space="preserve"> PAGE   \* MERGEFORMAT </w:instrText>
+        </w:r>
+        <w:r>
+          <w:fldChar w:fldCharType="separate"/>
+        </w:r>
+        <w:r>
+          <w:rPr>
+            <w:noProof/>
+          </w:rPr>
+          <w:t>2</w:t>
+        </w:r>
+        <w:r>
+          <w:rPr>
+            <w:noProof/>
+          </w:rPr>
+          <w:fldChar w:fldCharType="end"/>
+        </w:r>
+      </w:p>
+    </w:sdtContent>
+  </w:sdt>
+  <w:p>
+    <w:pPr>
+      <w:pStyle w:val="Footer"/>
+    </w:pPr>
+  </w:p>
+</w:ftr>
+</file>
+
+<file path=word/footnotes.xml><?xml version="1.0" encoding="utf-8"?>
+<w:footnotes xmlns:wpc="http://schemas.microsoft.com/office/word/2010/wordprocessingCanvas" xmlns:cx="http://schemas.microsoft.com/office/drawing/2014/chartex" xmlns:cx1="http://schemas.microsoft.com/office/drawing/2015/9/8/chartex" xmlns:cx2="http://schemas.microsoft.com/office/drawing/2015/10/21/chartex" xmlns:cx3="http://schemas.microsoft.com/office/drawing/2016/5/9/chartex" xmlns:cx4="http://schemas.microsoft.com/office/drawing/2016/5/10/chartex" xmlns:cx5="http://schemas.microsoft.com/office/drawing/2016/5/11/chartex" xmlns:cx6="http://schemas.microsoft.com/office/drawing/2016/5/12/chartex" xmlns:cx7="http://schemas.microsoft.com/office/drawing/2016/5/13/chartex" xmlns:cx8="http://schemas.microsoft.com/office/drawing/2016/5/14/chartex" xmlns:mc="http://schemas.openxmlformats.org/markup-compatibility/2006" xmlns:aink="http://schemas.microsoft.com/office/drawing/2016/ink" xmlns:am3d="http://schemas.microsoft.com/office/drawing/2017/model3d" xmlns:o="urn:schemas-microsoft-com:office:office" xmlns:oel="http://schemas.microsoft.com/office/2019/extlst" xmlns:r="http://schemas.openxmlformats.org/officeDocument/2006/relationships" xmlns:m="http://schemas.openxmlformats.org/officeDocument/2006/math" xmlns:v="urn:schemas-microsoft-com:vml" xmlns:wp14="http://schemas.microsoft.com/office/word/2010/wordprocessingDrawing" xmlns:wp="http://schemas.openxmlformats.org/drawingml/2006/wordprocessingDrawing" xmlns:w10="urn:schemas-microsoft-com:office:word" xmlns:w="http://schemas.openxmlformats.org/wordprocessingml/2006/main" xmlns:w14="http://schemas.microsoft.com/office/word/2010/wordml" xmlns:w15="http://schemas.microsoft.com/office/word/2012/wordml" xmlns:w16cex="http://schemas.microsoft.com/office/word/2018/wordml/cex" xmlns:w16cid="http://schemas.microsoft.com/office/word/2016/wordml/cid" xmlns:w16="http://schemas.microsoft.com/office/word/2018/wordml" xmlns:w16sdtdh="http://schemas.microsoft.com/office/word/2020/wordml/sdtdatahash" xmlns:w16se="http://schemas.microsoft.com/office/word/2015/wordml/symex" xmlns:wpg="http://schemas.microsoft.com/office/word/2010/wordprocessingGroup" xmlns:wpi="http://schemas.microsoft.com/office/word/2010/wordprocessingInk" xmlns:wne="http://schemas.microsoft.com/office/word/2006/wordml" xmlns:wps="http://schemas.microsoft.com/office/word/2010/wordprocessingShape" mc:Ignorable="w14 w15 w16se w16cid w16 w16cex w16sdtdh wp14">
+  <w:footnote w:type="separator" w:id="-1">
+    <w:p>
+      <w:pPr>
+        <w:spacing w:after="0" w:line="240" w:lineRule="auto"/>
+      </w:pPr>
+      <w:r>
+        <w:separator/>
+      </w:r>
+    </w:p>
+  </w:footnote>
+  <w:footnote w:type="continuationSeparator" w:id="0">
+    <w:p>
+      <w:pPr>
+        <w:spacing w:after="0" w:line="240" w:lineRule="auto"/>
+      </w:pPr>
+      <w:r>
+        <w:continuationSeparator/>
+      </w:r>
+    </w:p>
+  </w:footnote>
+</w:footnotes>
 </file>
 
 <file path=word/styles.xml><?xml version="1.0" encoding="utf-8"?>
@@ -4641,7 +7273,6 @@
   <w:style w:type="character" w:default="1" w:styleId="DefaultParagraphFont">
     <w:name w:val="Default Paragraph Font"/>
     <w:uiPriority w:val="1"/>
-    <w:semiHidden/>
     <w:unhideWhenUsed/>
   </w:style>
   <w:style w:type="table" w:default="1" w:styleId="TableNormal">
@@ -4676,6 +7307,100 @@
       <w:b/>
       <w:sz w:val="32"/>
       <w:szCs w:val="32"/>
+    </w:rPr>
+  </w:style>
+  <w:style w:type="paragraph" w:styleId="TOCHeading">
+    <w:name w:val="TOC Heading"/>
+    <w:basedOn w:val="Heading1"/>
+    <w:next w:val="Normal"/>
+    <w:uiPriority w:val="39"/>
+    <w:unhideWhenUsed/>
+    <w:qFormat/>
+    <w:rsid w:val="00E42CDF"/>
+    <w:pPr>
+      <w:jc w:val="left"/>
+      <w:outlineLvl w:val="9"/>
+    </w:pPr>
+    <w:rPr>
+      <w:rFonts w:asciiTheme="majorHAnsi" w:hAnsiTheme="majorHAnsi"/>
+      <w:b w:val="0"/>
+      <w:color w:val="2F5496" w:themeColor="accent1" w:themeShade="BF"/>
+      <w:lang w:val="en-US"/>
+    </w:rPr>
+  </w:style>
+  <w:style w:type="paragraph" w:styleId="TOC1">
+    <w:name w:val="toc 1"/>
+    <w:basedOn w:val="Normal"/>
+    <w:next w:val="Normal"/>
+    <w:autoRedefine/>
+    <w:uiPriority w:val="39"/>
+    <w:unhideWhenUsed/>
+    <w:rsid w:val="00E42CDF"/>
+    <w:pPr>
+      <w:spacing w:after="100"/>
+    </w:pPr>
+  </w:style>
+  <w:style w:type="character" w:styleId="Hyperlink">
+    <w:name w:val="Hyperlink"/>
+    <w:basedOn w:val="DefaultParagraphFont"/>
+    <w:uiPriority w:val="99"/>
+    <w:unhideWhenUsed/>
+    <w:rsid w:val="00E42CDF"/>
+    <w:rPr>
+      <w:color w:val="0563C1" w:themeColor="hyperlink"/>
+      <w:u w:val="single"/>
+    </w:rPr>
+  </w:style>
+  <w:style w:type="paragraph" w:styleId="Header">
+    <w:name w:val="header"/>
+    <w:basedOn w:val="Normal"/>
+    <w:link w:val="HeaderChar"/>
+    <w:uiPriority w:val="99"/>
+    <w:unhideWhenUsed/>
+    <w:rsid w:val="00E42CDF"/>
+    <w:pPr>
+      <w:tabs>
+        <w:tab w:val="center" w:pos="4513"/>
+        <w:tab w:val="right" w:pos="9026"/>
+      </w:tabs>
+      <w:spacing w:after="0" w:line="240" w:lineRule="auto"/>
+    </w:pPr>
+  </w:style>
+  <w:style w:type="character" w:customStyle="1" w:styleId="HeaderChar">
+    <w:name w:val="Header Char"/>
+    <w:basedOn w:val="DefaultParagraphFont"/>
+    <w:link w:val="Header"/>
+    <w:uiPriority w:val="99"/>
+    <w:rsid w:val="00E42CDF"/>
+    <w:rPr>
+      <w:rFonts w:ascii="Bahnschrift" w:hAnsi="Bahnschrift"/>
+      <w:sz w:val="24"/>
+    </w:rPr>
+  </w:style>
+  <w:style w:type="paragraph" w:styleId="Footer">
+    <w:name w:val="footer"/>
+    <w:basedOn w:val="Normal"/>
+    <w:link w:val="FooterChar"/>
+    <w:uiPriority w:val="99"/>
+    <w:unhideWhenUsed/>
+    <w:rsid w:val="00E42CDF"/>
+    <w:pPr>
+      <w:tabs>
+        <w:tab w:val="center" w:pos="4513"/>
+        <w:tab w:val="right" w:pos="9026"/>
+      </w:tabs>
+      <w:spacing w:after="0" w:line="240" w:lineRule="auto"/>
+    </w:pPr>
+  </w:style>
+  <w:style w:type="character" w:customStyle="1" w:styleId="FooterChar">
+    <w:name w:val="Footer Char"/>
+    <w:basedOn w:val="DefaultParagraphFont"/>
+    <w:link w:val="Footer"/>
+    <w:uiPriority w:val="99"/>
+    <w:rsid w:val="00E42CDF"/>
+    <w:rPr>
+      <w:rFonts w:ascii="Bahnschrift" w:hAnsi="Bahnschrift"/>
+      <w:sz w:val="24"/>
     </w:rPr>
   </w:style>
 </w:styles>
